--- a/Proposal Document G4.docx
+++ b/Proposal Document G4.docx
@@ -67,147 +67,7 @@
           <w:sz w:val="28"/>
           <w:szCs w:val="28"/>
         </w:rPr>
-        <w:t>TRƯ</w:t>
-      </w:r>
-      <w:r>
-        <w:rPr>
-          <w:b/>
-          <w:bCs/>
-          <w:color w:val="000000"/>
-          <w:sz w:val="28"/>
-          <w:szCs w:val="28"/>
-        </w:rPr>
-        <w:t>Ờ</w:t>
-      </w:r>
-      <w:r>
-        <w:rPr>
-          <w:b/>
-          <w:bCs/>
-          <w:color w:val="000000"/>
-          <w:sz w:val="28"/>
-          <w:szCs w:val="28"/>
-        </w:rPr>
-        <w:t>NG Đ</w:t>
-      </w:r>
-      <w:r>
-        <w:rPr>
-          <w:b/>
-          <w:bCs/>
-          <w:color w:val="000000"/>
-          <w:sz w:val="28"/>
-          <w:szCs w:val="28"/>
-        </w:rPr>
-        <w:t>Ạ</w:t>
-      </w:r>
-      <w:r>
-        <w:rPr>
-          <w:b/>
-          <w:bCs/>
-          <w:color w:val="000000"/>
-          <w:sz w:val="28"/>
-          <w:szCs w:val="28"/>
-        </w:rPr>
-        <w:t>I H</w:t>
-      </w:r>
-      <w:r>
-        <w:rPr>
-          <w:b/>
-          <w:bCs/>
-          <w:color w:val="000000"/>
-          <w:sz w:val="28"/>
-          <w:szCs w:val="28"/>
-        </w:rPr>
-        <w:t>Ọ</w:t>
-      </w:r>
-      <w:r>
-        <w:rPr>
-          <w:b/>
-          <w:bCs/>
-          <w:color w:val="000000"/>
-          <w:sz w:val="28"/>
-          <w:szCs w:val="28"/>
-        </w:rPr>
-        <w:t>C KINH T</w:t>
-      </w:r>
-      <w:r>
-        <w:rPr>
-          <w:b/>
-          <w:bCs/>
-          <w:color w:val="000000"/>
-          <w:sz w:val="28"/>
-          <w:szCs w:val="28"/>
-        </w:rPr>
-        <w:t>Ế</w:t>
-      </w:r>
-      <w:r>
-        <w:rPr>
-          <w:b/>
-          <w:bCs/>
-          <w:color w:val="000000"/>
-          <w:sz w:val="28"/>
-          <w:szCs w:val="28"/>
-        </w:rPr>
-        <w:t xml:space="preserve"> - Đ</w:t>
-      </w:r>
-      <w:r>
-        <w:rPr>
-          <w:b/>
-          <w:bCs/>
-          <w:color w:val="000000"/>
-          <w:sz w:val="28"/>
-          <w:szCs w:val="28"/>
-        </w:rPr>
-        <w:t>Ạ</w:t>
-      </w:r>
-      <w:r>
-        <w:rPr>
-          <w:b/>
-          <w:bCs/>
-          <w:color w:val="000000"/>
-          <w:sz w:val="28"/>
-          <w:szCs w:val="28"/>
-        </w:rPr>
-        <w:t>I H</w:t>
-      </w:r>
-      <w:r>
-        <w:rPr>
-          <w:b/>
-          <w:bCs/>
-          <w:color w:val="000000"/>
-          <w:sz w:val="28"/>
-          <w:szCs w:val="28"/>
-        </w:rPr>
-        <w:t>Ọ</w:t>
-      </w:r>
-      <w:r>
-        <w:rPr>
-          <w:b/>
-          <w:bCs/>
-          <w:color w:val="000000"/>
-          <w:sz w:val="28"/>
-          <w:szCs w:val="28"/>
-        </w:rPr>
-        <w:t>C ĐÀ N</w:t>
-      </w:r>
-      <w:r>
-        <w:rPr>
-          <w:b/>
-          <w:bCs/>
-          <w:color w:val="000000"/>
-          <w:sz w:val="28"/>
-          <w:szCs w:val="28"/>
-        </w:rPr>
-        <w:t>Ẵ</w:t>
-      </w:r>
-      <w:r>
-        <w:rPr>
-          <w:b/>
-          <w:bCs/>
-          <w:color w:val="000000"/>
-          <w:sz w:val="28"/>
-          <w:szCs w:val="28"/>
-        </w:rPr>
-        <w:t>NG</w:t>
+        <w:t>TRƯỜNG ĐẠI HỌC KINH TẾ - ĐẠI HỌC ĐÀ NẴNG</w:t>
       </w:r>
     </w:p>
     <w:p>
@@ -345,151 +205,7 @@
           <w:sz w:val="40"/>
           <w:szCs w:val="40"/>
         </w:rPr>
-        <w:t>D</w:t>
-      </w:r>
-      <w:r>
-        <w:rPr>
-          <w:rFonts w:ascii="Times New Roman" w:eastAsia="Arial" w:hAnsi="Times New Roman" w:cs="Times New Roman"/>
-          <w:b/>
-          <w:sz w:val="40"/>
-          <w:szCs w:val="40"/>
-        </w:rPr>
-        <w:t>Ị</w:t>
-      </w:r>
-      <w:r>
-        <w:rPr>
-          <w:rFonts w:ascii="Times New Roman" w:eastAsia="Arial" w:hAnsi="Times New Roman" w:cs="Times New Roman"/>
-          <w:b/>
-          <w:sz w:val="40"/>
-          <w:szCs w:val="40"/>
-        </w:rPr>
-        <w:t>CH V</w:t>
-      </w:r>
-      <w:r>
-        <w:rPr>
-          <w:rFonts w:ascii="Times New Roman" w:eastAsia="Arial" w:hAnsi="Times New Roman" w:cs="Times New Roman"/>
-          <w:b/>
-          <w:sz w:val="40"/>
-          <w:szCs w:val="40"/>
-        </w:rPr>
-        <w:t>Ụ</w:t>
-      </w:r>
-      <w:r>
-        <w:rPr>
-          <w:rFonts w:ascii="Times New Roman" w:eastAsia="Arial" w:hAnsi="Times New Roman" w:cs="Times New Roman"/>
-          <w:b/>
-          <w:sz w:val="40"/>
-          <w:szCs w:val="40"/>
-        </w:rPr>
-        <w:t xml:space="preserve"> Đ</w:t>
-      </w:r>
-      <w:r>
-        <w:rPr>
-          <w:rFonts w:ascii="Times New Roman" w:eastAsia="Arial" w:hAnsi="Times New Roman" w:cs="Times New Roman"/>
-          <w:b/>
-          <w:sz w:val="40"/>
-          <w:szCs w:val="40"/>
-        </w:rPr>
-        <w:t>Ặ</w:t>
-      </w:r>
-      <w:r>
-        <w:rPr>
-          <w:rFonts w:ascii="Times New Roman" w:eastAsia="Arial" w:hAnsi="Times New Roman" w:cs="Times New Roman"/>
-          <w:b/>
-          <w:sz w:val="40"/>
-          <w:szCs w:val="40"/>
-        </w:rPr>
-        <w:t>T CH</w:t>
-      </w:r>
-      <w:r>
-        <w:rPr>
-          <w:rFonts w:ascii="Times New Roman" w:eastAsia="Arial" w:hAnsi="Times New Roman" w:cs="Times New Roman"/>
-          <w:b/>
-          <w:sz w:val="40"/>
-          <w:szCs w:val="40"/>
-        </w:rPr>
-        <w:t>Ỗ</w:t>
-      </w:r>
-      <w:r>
-        <w:rPr>
-          <w:rFonts w:ascii="Times New Roman" w:eastAsia="Arial" w:hAnsi="Times New Roman" w:cs="Times New Roman"/>
-          <w:b/>
-          <w:sz w:val="40"/>
-          <w:szCs w:val="40"/>
-        </w:rPr>
-        <w:t xml:space="preserve"> NG</w:t>
-      </w:r>
-      <w:r>
-        <w:rPr>
-          <w:rFonts w:ascii="Times New Roman" w:eastAsia="Arial" w:hAnsi="Times New Roman" w:cs="Times New Roman"/>
-          <w:b/>
-          <w:sz w:val="40"/>
-          <w:szCs w:val="40"/>
-        </w:rPr>
-        <w:t>Ồ</w:t>
-      </w:r>
-      <w:r>
-        <w:rPr>
-          <w:rFonts w:ascii="Times New Roman" w:eastAsia="Arial" w:hAnsi="Times New Roman" w:cs="Times New Roman"/>
-          <w:b/>
-          <w:sz w:val="40"/>
-          <w:szCs w:val="40"/>
-        </w:rPr>
-        <w:t>I T</w:t>
-      </w:r>
-      <w:r>
-        <w:rPr>
-          <w:rFonts w:ascii="Times New Roman" w:eastAsia="Arial" w:hAnsi="Times New Roman" w:cs="Times New Roman"/>
-          <w:b/>
-          <w:sz w:val="40"/>
-          <w:szCs w:val="40"/>
-        </w:rPr>
-        <w:t>Ạ</w:t>
-      </w:r>
-      <w:r>
-        <w:rPr>
-          <w:rFonts w:ascii="Times New Roman" w:eastAsia="Arial" w:hAnsi="Times New Roman" w:cs="Times New Roman"/>
-          <w:b/>
-          <w:sz w:val="40"/>
-          <w:szCs w:val="40"/>
-        </w:rPr>
-        <w:t>I THƯ VI</w:t>
-      </w:r>
-      <w:r>
-        <w:rPr>
-          <w:rFonts w:ascii="Times New Roman" w:eastAsia="Arial" w:hAnsi="Times New Roman" w:cs="Times New Roman"/>
-          <w:b/>
-          <w:sz w:val="40"/>
-          <w:szCs w:val="40"/>
-        </w:rPr>
-        <w:t>Ệ</w:t>
-      </w:r>
-      <w:r>
-        <w:rPr>
-          <w:rFonts w:ascii="Times New Roman" w:eastAsia="Arial" w:hAnsi="Times New Roman" w:cs="Times New Roman"/>
-          <w:b/>
-          <w:sz w:val="40"/>
-          <w:szCs w:val="40"/>
-        </w:rPr>
-        <w:t>N ĐÀ N</w:t>
-      </w:r>
-      <w:r>
-        <w:rPr>
-          <w:rFonts w:ascii="Times New Roman" w:eastAsia="Arial" w:hAnsi="Times New Roman" w:cs="Times New Roman"/>
-          <w:b/>
-          <w:sz w:val="40"/>
-          <w:szCs w:val="40"/>
-        </w:rPr>
-        <w:t>Ẵ</w:t>
-      </w:r>
-      <w:r>
-        <w:rPr>
-          <w:rFonts w:ascii="Times New Roman" w:eastAsia="Arial" w:hAnsi="Times New Roman" w:cs="Times New Roman"/>
-          <w:b/>
-          <w:sz w:val="40"/>
-          <w:szCs w:val="40"/>
-        </w:rPr>
-        <w:t>NG</w:t>
+        <w:t>DỊCH VỤ ĐẶT CHỖ NGỒI TẠI THƯ VIỆN ĐÀ NẴNG</w:t>
       </w:r>
     </w:p>
     <w:p>
@@ -539,14 +255,6 @@
           <w:szCs w:val="32"/>
         </w:rPr>
         <w:tab/>
-      </w:r>
-      <w:r>
-        <w:rPr>
-          <w:rFonts w:ascii="Times New Roman" w:eastAsia="Arial" w:hAnsi="Times New Roman" w:cs="Times New Roman"/>
-          <w:color w:val="000000"/>
-          <w:sz w:val="32"/>
-          <w:szCs w:val="32"/>
-        </w:rPr>
         <w:t>V12.02</w:t>
       </w:r>
     </w:p>
@@ -836,135 +544,7 @@
                 <w:sz w:val="26"/>
                 <w:szCs w:val="26"/>
               </w:rPr>
-              <w:t>D</w:t>
-            </w:r>
-            <w:r>
-              <w:rPr>
-                <w:rFonts w:ascii="Times New Roman" w:eastAsia="Arial" w:hAnsi="Times New Roman" w:cs="Times New Roman"/>
-                <w:sz w:val="26"/>
-                <w:szCs w:val="26"/>
-              </w:rPr>
-              <w:t>ị</w:t>
-            </w:r>
-            <w:r>
-              <w:rPr>
-                <w:rFonts w:ascii="Times New Roman" w:eastAsia="Arial" w:hAnsi="Times New Roman" w:cs="Times New Roman"/>
-                <w:sz w:val="26"/>
-                <w:szCs w:val="26"/>
-              </w:rPr>
-              <w:t>ch V</w:t>
-            </w:r>
-            <w:r>
-              <w:rPr>
-                <w:rFonts w:ascii="Times New Roman" w:eastAsia="Arial" w:hAnsi="Times New Roman" w:cs="Times New Roman"/>
-                <w:sz w:val="26"/>
-                <w:szCs w:val="26"/>
-              </w:rPr>
-              <w:t>ụ</w:t>
-            </w:r>
-            <w:r>
-              <w:rPr>
-                <w:rFonts w:ascii="Times New Roman" w:eastAsia="Arial" w:hAnsi="Times New Roman" w:cs="Times New Roman"/>
-                <w:sz w:val="26"/>
-                <w:szCs w:val="26"/>
-              </w:rPr>
-              <w:t xml:space="preserve"> Đ</w:t>
-            </w:r>
-            <w:r>
-              <w:rPr>
-                <w:rFonts w:ascii="Times New Roman" w:eastAsia="Arial" w:hAnsi="Times New Roman" w:cs="Times New Roman"/>
-                <w:sz w:val="26"/>
-                <w:szCs w:val="26"/>
-              </w:rPr>
-              <w:t>ặ</w:t>
-            </w:r>
-            <w:r>
-              <w:rPr>
-                <w:rFonts w:ascii="Times New Roman" w:eastAsia="Arial" w:hAnsi="Times New Roman" w:cs="Times New Roman"/>
-                <w:sz w:val="26"/>
-                <w:szCs w:val="26"/>
-              </w:rPr>
-              <w:t>t Ch</w:t>
-            </w:r>
-            <w:r>
-              <w:rPr>
-                <w:rFonts w:ascii="Times New Roman" w:eastAsia="Arial" w:hAnsi="Times New Roman" w:cs="Times New Roman"/>
-                <w:sz w:val="26"/>
-                <w:szCs w:val="26"/>
-              </w:rPr>
-              <w:t>ỗ</w:t>
-            </w:r>
-            <w:r>
-              <w:rPr>
-                <w:rFonts w:ascii="Times New Roman" w:eastAsia="Arial" w:hAnsi="Times New Roman" w:cs="Times New Roman"/>
-                <w:sz w:val="26"/>
-                <w:szCs w:val="26"/>
-              </w:rPr>
-              <w:t xml:space="preserve"> Ng</w:t>
-            </w:r>
-            <w:r>
-              <w:rPr>
-                <w:rFonts w:ascii="Times New Roman" w:eastAsia="Arial" w:hAnsi="Times New Roman" w:cs="Times New Roman"/>
-                <w:sz w:val="26"/>
-                <w:szCs w:val="26"/>
-              </w:rPr>
-              <w:t>ồ</w:t>
-            </w:r>
-            <w:r>
-              <w:rPr>
-                <w:rFonts w:ascii="Times New Roman" w:eastAsia="Arial" w:hAnsi="Times New Roman" w:cs="Times New Roman"/>
-                <w:sz w:val="26"/>
-                <w:szCs w:val="26"/>
-              </w:rPr>
-              <w:t>i T</w:t>
-            </w:r>
-            <w:r>
-              <w:rPr>
-                <w:rFonts w:ascii="Times New Roman" w:eastAsia="Arial" w:hAnsi="Times New Roman" w:cs="Times New Roman"/>
-                <w:sz w:val="26"/>
-                <w:szCs w:val="26"/>
-              </w:rPr>
-              <w:t>ạ</w:t>
-            </w:r>
-            <w:r>
-              <w:rPr>
-                <w:rFonts w:ascii="Times New Roman" w:eastAsia="Arial" w:hAnsi="Times New Roman" w:cs="Times New Roman"/>
-                <w:sz w:val="26"/>
-                <w:szCs w:val="26"/>
-              </w:rPr>
-              <w:t>i Thư Vi</w:t>
-            </w:r>
-            <w:r>
-              <w:rPr>
-                <w:rFonts w:ascii="Times New Roman" w:eastAsia="Arial" w:hAnsi="Times New Roman" w:cs="Times New Roman"/>
-                <w:sz w:val="26"/>
-                <w:szCs w:val="26"/>
-              </w:rPr>
-              <w:t>ệ</w:t>
-            </w:r>
-            <w:r>
-              <w:rPr>
-                <w:rFonts w:ascii="Times New Roman" w:eastAsia="Arial" w:hAnsi="Times New Roman" w:cs="Times New Roman"/>
-                <w:sz w:val="26"/>
-                <w:szCs w:val="26"/>
-              </w:rPr>
-              <w:t>n Đà N</w:t>
-            </w:r>
-            <w:r>
-              <w:rPr>
-                <w:rFonts w:ascii="Times New Roman" w:eastAsia="Arial" w:hAnsi="Times New Roman" w:cs="Times New Roman"/>
-                <w:sz w:val="26"/>
-                <w:szCs w:val="26"/>
-              </w:rPr>
-              <w:t>ẵ</w:t>
-            </w:r>
-            <w:r>
-              <w:rPr>
-                <w:rFonts w:ascii="Times New Roman" w:eastAsia="Arial" w:hAnsi="Times New Roman" w:cs="Times New Roman"/>
-                <w:sz w:val="26"/>
-                <w:szCs w:val="26"/>
-              </w:rPr>
-              <w:t>ng</w:t>
+              <w:t>Dịch Vụ Đặt Chỗ Ngồi Tại Thư Viện Đà Nẵng</w:t>
             </w:r>
           </w:p>
         </w:tc>
@@ -1130,55 +710,7 @@
                 <w:sz w:val="26"/>
                 <w:szCs w:val="26"/>
               </w:rPr>
-              <w:t>Nguy</w:t>
-            </w:r>
-            <w:r>
-              <w:rPr>
-                <w:rFonts w:ascii="Times New Roman" w:eastAsia="Arial" w:hAnsi="Times New Roman" w:cs="Times New Roman"/>
-                <w:sz w:val="26"/>
-                <w:szCs w:val="26"/>
-              </w:rPr>
-              <w:t>ễ</w:t>
-            </w:r>
-            <w:r>
-              <w:rPr>
-                <w:rFonts w:ascii="Times New Roman" w:eastAsia="Arial" w:hAnsi="Times New Roman" w:cs="Times New Roman"/>
-                <w:sz w:val="26"/>
-                <w:szCs w:val="26"/>
-              </w:rPr>
-              <w:t>n Th</w:t>
-            </w:r>
-            <w:r>
-              <w:rPr>
-                <w:rFonts w:ascii="Times New Roman" w:eastAsia="Arial" w:hAnsi="Times New Roman" w:cs="Times New Roman"/>
-                <w:sz w:val="26"/>
-                <w:szCs w:val="26"/>
-              </w:rPr>
-              <w:t>ị</w:t>
-            </w:r>
-            <w:r>
-              <w:rPr>
-                <w:rFonts w:ascii="Times New Roman" w:eastAsia="Arial" w:hAnsi="Times New Roman" w:cs="Times New Roman"/>
-                <w:sz w:val="26"/>
-                <w:szCs w:val="26"/>
-              </w:rPr>
-              <w:t xml:space="preserve"> M</w:t>
-            </w:r>
-            <w:r>
-              <w:rPr>
-                <w:rFonts w:ascii="Times New Roman" w:eastAsia="Arial" w:hAnsi="Times New Roman" w:cs="Times New Roman"/>
-                <w:sz w:val="26"/>
-                <w:szCs w:val="26"/>
-              </w:rPr>
-              <w:t>ỹ</w:t>
-            </w:r>
-            <w:r>
-              <w:rPr>
-                <w:rFonts w:ascii="Times New Roman" w:eastAsia="Arial" w:hAnsi="Times New Roman" w:cs="Times New Roman"/>
-                <w:sz w:val="26"/>
-                <w:szCs w:val="26"/>
-              </w:rPr>
-              <w:t xml:space="preserve"> Duyên</w:t>
+              <w:t>Nguyễn Thị Mỹ Duyên</w:t>
             </w:r>
           </w:p>
         </w:tc>
@@ -1298,55 +830,7 @@
                 <w:sz w:val="26"/>
                 <w:szCs w:val="26"/>
               </w:rPr>
-              <w:t>M</w:t>
-            </w:r>
-            <w:r>
-              <w:rPr>
-                <w:rFonts w:ascii="Times New Roman" w:eastAsia="Arial" w:hAnsi="Times New Roman" w:cs="Times New Roman"/>
-                <w:sz w:val="26"/>
-                <w:szCs w:val="26"/>
-              </w:rPr>
-              <w:t>ạ</w:t>
-            </w:r>
-            <w:r>
-              <w:rPr>
-                <w:rFonts w:ascii="Times New Roman" w:eastAsia="Arial" w:hAnsi="Times New Roman" w:cs="Times New Roman"/>
-                <w:sz w:val="26"/>
-                <w:szCs w:val="26"/>
-              </w:rPr>
-              <w:t>ch Th</w:t>
-            </w:r>
-            <w:r>
-              <w:rPr>
-                <w:rFonts w:ascii="Times New Roman" w:eastAsia="Arial" w:hAnsi="Times New Roman" w:cs="Times New Roman"/>
-                <w:sz w:val="26"/>
-                <w:szCs w:val="26"/>
-              </w:rPr>
-              <w:t>ị</w:t>
-            </w:r>
-            <w:r>
-              <w:rPr>
-                <w:rFonts w:ascii="Times New Roman" w:eastAsia="Arial" w:hAnsi="Times New Roman" w:cs="Times New Roman"/>
-                <w:sz w:val="26"/>
-                <w:szCs w:val="26"/>
-              </w:rPr>
-              <w:t xml:space="preserve"> Hi</w:t>
-            </w:r>
-            <w:r>
-              <w:rPr>
-                <w:rFonts w:ascii="Times New Roman" w:eastAsia="Arial" w:hAnsi="Times New Roman" w:cs="Times New Roman"/>
-                <w:sz w:val="26"/>
-                <w:szCs w:val="26"/>
-              </w:rPr>
-              <w:t>ề</w:t>
-            </w:r>
-            <w:r>
-              <w:rPr>
-                <w:rFonts w:ascii="Times New Roman" w:eastAsia="Arial" w:hAnsi="Times New Roman" w:cs="Times New Roman"/>
-                <w:sz w:val="26"/>
-                <w:szCs w:val="26"/>
-              </w:rPr>
-              <w:t>n</w:t>
+              <w:t>Mạch Thị Hiền</w:t>
             </w:r>
           </w:p>
         </w:tc>
@@ -1433,17 +917,7 @@
                 <w:sz w:val="26"/>
                 <w:szCs w:val="26"/>
               </w:rPr>
-              <w:t xml:space="preserve">Team </w:t>
-            </w:r>
-            <w:r>
-              <w:rPr>
-                <w:rFonts w:ascii="Times New Roman" w:eastAsia="Arial" w:hAnsi="Times New Roman" w:cs="Times New Roman"/>
-                <w:b/>
-                <w:color w:val="000009"/>
-                <w:sz w:val="26"/>
-                <w:szCs w:val="26"/>
-              </w:rPr>
-              <w:t>Members</w:t>
+              <w:t>Team Members</w:t>
             </w:r>
           </w:p>
         </w:tc>
@@ -1470,39 +944,7 @@
                 <w:sz w:val="26"/>
                 <w:szCs w:val="26"/>
               </w:rPr>
-              <w:t>Nguy</w:t>
-            </w:r>
-            <w:r>
-              <w:rPr>
-                <w:rFonts w:ascii="Times New Roman" w:eastAsia="Arial" w:hAnsi="Times New Roman" w:cs="Times New Roman"/>
-                <w:sz w:val="26"/>
-                <w:szCs w:val="26"/>
-              </w:rPr>
-              <w:t>ễ</w:t>
-            </w:r>
-            <w:r>
-              <w:rPr>
-                <w:rFonts w:ascii="Times New Roman" w:eastAsia="Arial" w:hAnsi="Times New Roman" w:cs="Times New Roman"/>
-                <w:sz w:val="26"/>
-                <w:szCs w:val="26"/>
-              </w:rPr>
-              <w:t>n Qu</w:t>
-            </w:r>
-            <w:r>
-              <w:rPr>
-                <w:rFonts w:ascii="Times New Roman" w:eastAsia="Arial" w:hAnsi="Times New Roman" w:cs="Times New Roman"/>
-                <w:sz w:val="26"/>
-                <w:szCs w:val="26"/>
-              </w:rPr>
-              <w:t>ố</w:t>
-            </w:r>
-            <w:r>
-              <w:rPr>
-                <w:rFonts w:ascii="Times New Roman" w:eastAsia="Arial" w:hAnsi="Times New Roman" w:cs="Times New Roman"/>
-                <w:sz w:val="26"/>
-                <w:szCs w:val="26"/>
-              </w:rPr>
-              <w:t>c Hưng</w:t>
+              <w:t>Nguyễn Quốc Hưng</w:t>
             </w:r>
           </w:p>
         </w:tc>
@@ -1611,55 +1053,7 @@
                 <w:sz w:val="26"/>
                 <w:szCs w:val="26"/>
               </w:rPr>
-              <w:t>Ph</w:t>
-            </w:r>
-            <w:r>
-              <w:rPr>
-                <w:rFonts w:ascii="Times New Roman" w:eastAsia="Arial" w:hAnsi="Times New Roman" w:cs="Times New Roman"/>
-                <w:sz w:val="26"/>
-                <w:szCs w:val="26"/>
-              </w:rPr>
-              <w:t>ạ</w:t>
-            </w:r>
-            <w:r>
-              <w:rPr>
-                <w:rFonts w:ascii="Times New Roman" w:eastAsia="Arial" w:hAnsi="Times New Roman" w:cs="Times New Roman"/>
-                <w:sz w:val="26"/>
-                <w:szCs w:val="26"/>
-              </w:rPr>
-              <w:t>m Th</w:t>
-            </w:r>
-            <w:r>
-              <w:rPr>
-                <w:rFonts w:ascii="Times New Roman" w:eastAsia="Arial" w:hAnsi="Times New Roman" w:cs="Times New Roman"/>
-                <w:sz w:val="26"/>
-                <w:szCs w:val="26"/>
-              </w:rPr>
-              <w:t>ị</w:t>
-            </w:r>
-            <w:r>
-              <w:rPr>
-                <w:rFonts w:ascii="Times New Roman" w:eastAsia="Arial" w:hAnsi="Times New Roman" w:cs="Times New Roman"/>
-                <w:sz w:val="26"/>
-                <w:szCs w:val="26"/>
-              </w:rPr>
-              <w:t xml:space="preserve"> Ki</w:t>
-            </w:r>
-            <w:r>
-              <w:rPr>
-                <w:rFonts w:ascii="Times New Roman" w:eastAsia="Arial" w:hAnsi="Times New Roman" w:cs="Times New Roman"/>
-                <w:sz w:val="26"/>
-                <w:szCs w:val="26"/>
-              </w:rPr>
-              <w:t>ề</w:t>
-            </w:r>
-            <w:r>
-              <w:rPr>
-                <w:rFonts w:ascii="Times New Roman" w:eastAsia="Arial" w:hAnsi="Times New Roman" w:cs="Times New Roman"/>
-                <w:sz w:val="26"/>
-                <w:szCs w:val="26"/>
-              </w:rPr>
-              <w:t>u Trinh</w:t>
+              <w:t>Phạm Thị Kiều Trinh</w:t>
             </w:r>
           </w:p>
         </w:tc>
@@ -1767,55 +1161,7 @@
                 <w:sz w:val="26"/>
                 <w:szCs w:val="26"/>
               </w:rPr>
-              <w:t>Nguy</w:t>
-            </w:r>
-            <w:r>
-              <w:rPr>
-                <w:rFonts w:ascii="Times New Roman" w:eastAsia="Arial" w:hAnsi="Times New Roman" w:cs="Times New Roman"/>
-                <w:sz w:val="26"/>
-                <w:szCs w:val="26"/>
-              </w:rPr>
-              <w:t>ễ</w:t>
-            </w:r>
-            <w:r>
-              <w:rPr>
-                <w:rFonts w:ascii="Times New Roman" w:eastAsia="Arial" w:hAnsi="Times New Roman" w:cs="Times New Roman"/>
-                <w:sz w:val="26"/>
-                <w:szCs w:val="26"/>
-              </w:rPr>
-              <w:t>n Th</w:t>
-            </w:r>
-            <w:r>
-              <w:rPr>
-                <w:rFonts w:ascii="Times New Roman" w:eastAsia="Arial" w:hAnsi="Times New Roman" w:cs="Times New Roman"/>
-                <w:sz w:val="26"/>
-                <w:szCs w:val="26"/>
-              </w:rPr>
-              <w:t>ị</w:t>
-            </w:r>
-            <w:r>
-              <w:rPr>
-                <w:rFonts w:ascii="Times New Roman" w:eastAsia="Arial" w:hAnsi="Times New Roman" w:cs="Times New Roman"/>
-                <w:sz w:val="26"/>
-                <w:szCs w:val="26"/>
-              </w:rPr>
-              <w:t xml:space="preserve"> M</w:t>
-            </w:r>
-            <w:r>
-              <w:rPr>
-                <w:rFonts w:ascii="Times New Roman" w:eastAsia="Arial" w:hAnsi="Times New Roman" w:cs="Times New Roman"/>
-                <w:sz w:val="26"/>
-                <w:szCs w:val="26"/>
-              </w:rPr>
-              <w:t>ỹ</w:t>
-            </w:r>
-            <w:r>
-              <w:rPr>
-                <w:rFonts w:ascii="Times New Roman" w:eastAsia="Arial" w:hAnsi="Times New Roman" w:cs="Times New Roman"/>
-                <w:sz w:val="26"/>
-                <w:szCs w:val="26"/>
-              </w:rPr>
-              <w:t xml:space="preserve"> Duyên</w:t>
+              <w:t>Nguyễn Thị Mỹ Duyên</w:t>
             </w:r>
           </w:p>
         </w:tc>
@@ -1919,55 +1265,7 @@
                 <w:sz w:val="26"/>
                 <w:szCs w:val="26"/>
               </w:rPr>
-              <w:t>Nguy</w:t>
-            </w:r>
-            <w:r>
-              <w:rPr>
-                <w:rFonts w:ascii="Times New Roman" w:eastAsia="Arial" w:hAnsi="Times New Roman" w:cs="Times New Roman"/>
-                <w:sz w:val="26"/>
-                <w:szCs w:val="26"/>
-              </w:rPr>
-              <w:t>ễ</w:t>
-            </w:r>
-            <w:r>
-              <w:rPr>
-                <w:rFonts w:ascii="Times New Roman" w:eastAsia="Arial" w:hAnsi="Times New Roman" w:cs="Times New Roman"/>
-                <w:sz w:val="26"/>
-                <w:szCs w:val="26"/>
-              </w:rPr>
-              <w:t>n Th</w:t>
-            </w:r>
-            <w:r>
-              <w:rPr>
-                <w:rFonts w:ascii="Times New Roman" w:eastAsia="Arial" w:hAnsi="Times New Roman" w:cs="Times New Roman"/>
-                <w:sz w:val="26"/>
-                <w:szCs w:val="26"/>
-              </w:rPr>
-              <w:t>ị</w:t>
-            </w:r>
-            <w:r>
-              <w:rPr>
-                <w:rFonts w:ascii="Times New Roman" w:eastAsia="Arial" w:hAnsi="Times New Roman" w:cs="Times New Roman"/>
-                <w:sz w:val="26"/>
-                <w:szCs w:val="26"/>
-              </w:rPr>
-              <w:t xml:space="preserve"> Ki</w:t>
-            </w:r>
-            <w:r>
-              <w:rPr>
-                <w:rFonts w:ascii="Times New Roman" w:eastAsia="Arial" w:hAnsi="Times New Roman" w:cs="Times New Roman"/>
-                <w:sz w:val="26"/>
-                <w:szCs w:val="26"/>
-              </w:rPr>
-              <w:t>ề</w:t>
-            </w:r>
-            <w:r>
-              <w:rPr>
-                <w:rFonts w:ascii="Times New Roman" w:eastAsia="Arial" w:hAnsi="Times New Roman" w:cs="Times New Roman"/>
-                <w:sz w:val="26"/>
-                <w:szCs w:val="26"/>
-              </w:rPr>
-              <w:t>u Oanh</w:t>
+              <w:t>Nguyễn Thị Kiều Oanh</w:t>
             </w:r>
           </w:p>
         </w:tc>
@@ -2070,47 +1368,7 @@
                 <w:sz w:val="26"/>
                 <w:szCs w:val="26"/>
               </w:rPr>
-              <w:t>Nguy</w:t>
-            </w:r>
-            <w:r>
-              <w:rPr>
-                <w:rFonts w:ascii="Times New Roman" w:eastAsia="Arial" w:hAnsi="Times New Roman" w:cs="Times New Roman"/>
-                <w:sz w:val="26"/>
-                <w:szCs w:val="26"/>
-              </w:rPr>
-              <w:t>ễ</w:t>
-            </w:r>
-            <w:r>
-              <w:rPr>
-                <w:rFonts w:ascii="Times New Roman" w:eastAsia="Arial" w:hAnsi="Times New Roman" w:cs="Times New Roman"/>
-                <w:sz w:val="26"/>
-                <w:szCs w:val="26"/>
-              </w:rPr>
-              <w:t xml:space="preserve">n </w:t>
-            </w:r>
-            <w:r>
-              <w:rPr>
-                <w:rFonts w:ascii="Times New Roman" w:eastAsia="Arial" w:hAnsi="Times New Roman" w:cs="Times New Roman"/>
-                <w:sz w:val="26"/>
-                <w:szCs w:val="26"/>
-              </w:rPr>
-              <w:t>Th</w:t>
-            </w:r>
-            <w:r>
-              <w:rPr>
-                <w:rFonts w:ascii="Times New Roman" w:eastAsia="Arial" w:hAnsi="Times New Roman" w:cs="Times New Roman"/>
-                <w:sz w:val="26"/>
-                <w:szCs w:val="26"/>
-              </w:rPr>
-              <w:t>ị</w:t>
-            </w:r>
-            <w:r>
-              <w:rPr>
-                <w:rFonts w:ascii="Times New Roman" w:eastAsia="Arial" w:hAnsi="Times New Roman" w:cs="Times New Roman"/>
-                <w:sz w:val="26"/>
-                <w:szCs w:val="26"/>
-              </w:rPr>
-              <w:t xml:space="preserve"> Hoài</w:t>
+              <w:t>Nguyễn Thị Hoài</w:t>
             </w:r>
           </w:p>
         </w:tc>
@@ -2993,23 +2251,7 @@
                 <w:sz w:val="26"/>
                 <w:szCs w:val="26"/>
               </w:rPr>
-              <w:t>T</w:t>
-            </w:r>
-            <w:r>
-              <w:rPr>
-                <w:rFonts w:ascii="Times New Roman" w:eastAsia="Arial" w:hAnsi="Times New Roman" w:cs="Times New Roman"/>
-                <w:sz w:val="26"/>
-                <w:szCs w:val="26"/>
-              </w:rPr>
-              <w:t>ạ</w:t>
-            </w:r>
-            <w:r>
-              <w:rPr>
-                <w:rFonts w:ascii="Times New Roman" w:eastAsia="Arial" w:hAnsi="Times New Roman" w:cs="Times New Roman"/>
-                <w:sz w:val="26"/>
-                <w:szCs w:val="26"/>
-              </w:rPr>
-              <w:t>o Proposal project</w:t>
+              <w:t>Tạo Proposal project</w:t>
             </w:r>
           </w:p>
         </w:tc>
@@ -3286,7 +2528,7 @@
           <w:szCs w:val="26"/>
           <w:highlight w:val="white"/>
         </w:rPr>
-        <w:t>Thư viện với vai trò như một trung tâm văn hóa, trung tâm khoa học giáo dục và công nghệ, trung tâm tri thức,... là nơi nhu cầu tìm kiếm thông tin phục vụ cho công việc, học tập cũng như cuộc sống hàng ngày. Hầu hết các thư viện mang tính phục vụ cộng đồng</w:t>
+        <w:t>Thư viện với vai trò như một trung tâm văn hóa, trung tâm khoa học giáo dục và</w:t>
       </w:r>
       <w:r>
         <w:rPr>
@@ -3295,7 +2537,18 @@
           <w:szCs w:val="26"/>
           <w:highlight w:val="white"/>
         </w:rPr>
-        <w:t xml:space="preserve"> hiện nay đều được thiết kế và tổ chức dưới mô hình thư viện mở. Trên thực tế, hệ thống thư viện nói chung trên cả nước đã và đang có những bước chuyển mình thay đổi theo chỉ tiêu đề án chuyển đổi thành thư viện số. </w:t>
+        <w:t xml:space="preserve"> công nghệ, trung tâm tri thức. L</w:t>
+      </w:r>
+      <w:bookmarkStart w:id="0" w:name="_GoBack"/>
+      <w:bookmarkEnd w:id="0"/>
+      <w:r>
+        <w:rPr>
+          <w:rFonts w:ascii="Times New Roman" w:eastAsia="Times New Roman" w:hAnsi="Times New Roman" w:cs="Times New Roman"/>
+          <w:sz w:val="26"/>
+          <w:szCs w:val="26"/>
+          <w:highlight w:val="white"/>
+        </w:rPr>
+        <w:t xml:space="preserve">à nơi nhu cầu tìm kiếm thông tin phục vụ cho công việc, học tập cũng như cuộc sống hàng ngày. Hầu hết các thư viện mang tính phục vụ cộng đồng hiện nay đều được thiết kế và tổ chức dưới mô hình thư viện mở. Trên thực tế, hệ thống thư viện nói chung trên cả nước đã và đang có những bước chuyển mình thay đổi theo chỉ tiêu đề án chuyển đổi thành thư viện số. </w:t>
       </w:r>
     </w:p>
     <w:p>
@@ -3322,15 +2575,7 @@
           <w:sz w:val="26"/>
           <w:szCs w:val="26"/>
         </w:rPr>
-        <w:t>Ngày nay, con người đã đang cho ra đ</w:t>
-      </w:r>
-      <w:r>
-        <w:rPr>
-          <w:rFonts w:ascii="Times New Roman" w:eastAsia="Times New Roman" w:hAnsi="Times New Roman" w:cs="Times New Roman"/>
-          <w:sz w:val="26"/>
-          <w:szCs w:val="26"/>
-        </w:rPr>
-        <w:t xml:space="preserve">ời nhiều những sản phẩm dịch vụ thư viện trực tuyến là </w:t>
+        <w:t xml:space="preserve">Ngày nay, con người đã đang cho ra đời nhiều những sản phẩm dịch vụ thư viện trực tuyến là </w:t>
       </w:r>
       <w:r>
         <w:rPr>
@@ -3363,16 +2608,18 @@
           <w:sz w:val="26"/>
           <w:szCs w:val="26"/>
         </w:rPr>
-        <w:t xml:space="preserve">LibGuides - Ứng dụng dịch vụ hướng dẫn tìm tin theo chủ đề (Subject Guide): công cụ cho các thư viện tổ chức lại các nguồn lực thông tin theo từng </w:t>
-      </w:r>
+        <w:t xml:space="preserve">LibGuides - Ứng dụng dịch vụ hướng dẫn tìm tin theo chủ đề (Subject Guide): công cụ cho các thư viện tổ chức lại các nguồn lực thông tin theo từng chủ đề, môn </w:t>
+      </w:r>
+      <w:proofErr w:type="gramStart"/>
       <w:r>
         <w:rPr>
           <w:rFonts w:ascii="Times New Roman" w:eastAsia="Times New Roman" w:hAnsi="Times New Roman" w:cs="Times New Roman"/>
           <w:sz w:val="26"/>
           <w:szCs w:val="26"/>
         </w:rPr>
-        <w:t>chủ đề, môn loại,..</w:t>
-      </w:r>
+        <w:t>loại,..</w:t>
+      </w:r>
+      <w:proofErr w:type="gramEnd"/>
     </w:p>
     <w:p>
       <w:pPr>
@@ -3395,15 +2642,7 @@
           <w:sz w:val="26"/>
           <w:szCs w:val="26"/>
         </w:rPr>
-        <w:t xml:space="preserve"> LibCal: Công cụ quản lý dịch vụ đặt phòng (room-booking), thiết bị CSVC trong thư viện phục vụ các nhu cầu hội thảo, thảo luận nhóm, sử dụng phòng học, phòng đọc chuyên gia.... Đặt chỗ và lên lịch hẹn với các chuyên gia tư vấn tìm tin </w:t>
-      </w:r>
-      <w:r>
-        <w:rPr>
-          <w:rFonts w:ascii="Times New Roman" w:eastAsia="Times New Roman" w:hAnsi="Times New Roman" w:cs="Times New Roman"/>
-          <w:sz w:val="26"/>
-          <w:szCs w:val="26"/>
-        </w:rPr>
-        <w:t>(thủ thư, giáo viên...).</w:t>
+        <w:t xml:space="preserve"> LibCal: Công cụ quản lý dịch vụ đặt phòng (room-booking), thiết bị CSVC trong thư viện phục vụ các nhu cầu hội thảo, thảo luận nhóm, sử dụng phòng học, phòng đọc chuyên gia.... Đặt chỗ và lên lịch hẹn với các chuyên gia tư vấn tìm tin (thủ thư, giáo viên...).</w:t>
       </w:r>
     </w:p>
     <w:p>
@@ -3427,7 +2666,25 @@
           <w:sz w:val="26"/>
           <w:szCs w:val="26"/>
         </w:rPr>
-        <w:t>LibAnalytics: Công cụ thống kê lượng sử dụng các dịch vụ thư viện, bao gồm thống kê sử dụng tạp chí, sách,thống kê ra vào; thống kê bổ sung và lưu thông;</w:t>
+        <w:t xml:space="preserve">LibAnalytics: Công cụ thống kê lượng sử dụng các dịch vụ thư viện, bao gồm thống kê sử dụng tạp chí, </w:t>
+      </w:r>
+      <w:proofErr w:type="gramStart"/>
+      <w:r>
+        <w:rPr>
+          <w:rFonts w:ascii="Times New Roman" w:eastAsia="Times New Roman" w:hAnsi="Times New Roman" w:cs="Times New Roman"/>
+          <w:sz w:val="26"/>
+          <w:szCs w:val="26"/>
+        </w:rPr>
+        <w:t>sách,thống</w:t>
+      </w:r>
+      <w:proofErr w:type="gramEnd"/>
+      <w:r>
+        <w:rPr>
+          <w:rFonts w:ascii="Times New Roman" w:eastAsia="Times New Roman" w:hAnsi="Times New Roman" w:cs="Times New Roman"/>
+          <w:sz w:val="26"/>
+          <w:szCs w:val="26"/>
+        </w:rPr>
+        <w:t xml:space="preserve"> kê ra vào; thống kê bổ sung và lưu thông;</w:t>
       </w:r>
     </w:p>
     <w:p>
@@ -3451,15 +2708,7 @@
           <w:sz w:val="26"/>
           <w:szCs w:val="26"/>
         </w:rPr>
-        <w:t>LibAnswers: Công cụ cho thư viện hỗ trợ, tương tác với bạn đọc thông qua chat</w:t>
-      </w:r>
-      <w:r>
-        <w:rPr>
-          <w:rFonts w:ascii="Times New Roman" w:eastAsia="Times New Roman" w:hAnsi="Times New Roman" w:cs="Times New Roman"/>
-          <w:sz w:val="26"/>
-          <w:szCs w:val="26"/>
-        </w:rPr>
-        <w:t xml:space="preserve">, SMS, mạng xã hội. </w:t>
+        <w:t xml:space="preserve">LibAnswers: Công cụ cho thư viện hỗ trợ, tương tác với bạn đọc thông qua chat, SMS, mạng xã hội. </w:t>
       </w:r>
     </w:p>
     <w:p>
@@ -3503,31 +2752,7 @@
           <w:sz w:val="26"/>
           <w:szCs w:val="26"/>
         </w:rPr>
-        <w:t xml:space="preserve">→ Tuy nhiên, sự ứng dụng tại địa bàn địa phương là chưa cao, cụ thể là </w:t>
-      </w:r>
-      <w:r>
-        <w:rPr>
-          <w:rFonts w:ascii="Times New Roman" w:eastAsia="Times New Roman" w:hAnsi="Times New Roman" w:cs="Times New Roman"/>
-          <w:sz w:val="26"/>
-          <w:szCs w:val="26"/>
-        </w:rPr>
-        <w:t>ở các thư viện và trung tâm học liệu tại thành phố Đà Nẵng. Với bối cảnh hiện tại, Đà Nẵng thành phố lớn thứ ba cả nước nên số học sinh, sinh viên ở thành phố này cũng rất cao. Trong khi đó thư viện nơi tự học dành cho học sinh, sinh viên lại có không gian</w:t>
-      </w:r>
-      <w:r>
-        <w:rPr>
-          <w:rFonts w:ascii="Times New Roman" w:eastAsia="Times New Roman" w:hAnsi="Times New Roman" w:cs="Times New Roman"/>
-          <w:sz w:val="26"/>
-          <w:szCs w:val="26"/>
-        </w:rPr>
-        <w:t xml:space="preserve"> rất là ít và hạn chế. Mỗi khi muốn tìm chỗ tự học hay làm việc nhóm để tìm được một chỗ học sẽ rất vất vả. Bởi các công cụ trực tuyến chưa được triển khai và ứng dụng rộng rãi phục vụ cho nhu cầu tiềm năng này. Vì vậy sự ra đời của website sẽ hứa hẹn mang</w:t>
-      </w:r>
-      <w:r>
-        <w:rPr>
-          <w:rFonts w:ascii="Times New Roman" w:eastAsia="Times New Roman" w:hAnsi="Times New Roman" w:cs="Times New Roman"/>
-          <w:sz w:val="26"/>
-          <w:szCs w:val="26"/>
-        </w:rPr>
-        <w:t xml:space="preserve"> lại những tính năng cho phép người dùng có thể</w:t>
+        <w:t>→ Tuy nhiên, sự ứng dụng tại địa bàn địa phương là chưa cao, cụ thể là ở các thư viện và trung tâm học liệu tại thành phố Đà Nẵng. Với bối cảnh hiện tại, Đà Nẵng thành phố lớn thứ ba cả nước nên số học sinh, sinh viên ở thành phố này cũng rất cao. Trong khi đó thư viện nơi tự học dành cho học sinh, sinh viên lại có không gian rất là ít và hạn chế. Mỗi khi muốn tìm chỗ tự học hay làm việc nhóm để tìm được một chỗ học sẽ rất vất vả. Bởi các công cụ trực tuyến chưa được triển khai và ứng dụng rộng rãi phục vụ cho nhu cầu tiềm năng này. Vì vậy sự ra đời của website sẽ hứa hẹn mang lại những tính năng cho phép người dùng có thể</w:t>
       </w:r>
       <w:r>
         <w:rPr>
@@ -3575,15 +2800,25 @@
           <w:sz w:val="26"/>
           <w:szCs w:val="26"/>
         </w:rPr>
-        <w:t xml:space="preserve">đăng ký chỗ ngồi và khung giờ tự học tại các thư viện và trung tâm học liệu.Người dùng chỉ cần lên website và tiến hành đặt chỗ trước mà không cần phải vất vả lên tới </w:t>
-      </w:r>
+        <w:t xml:space="preserve">đăng ký chỗ ngồi và khung giờ tự học tại các thư viện và trung tâm học </w:t>
+      </w:r>
+      <w:proofErr w:type="gramStart"/>
       <w:r>
         <w:rPr>
           <w:rFonts w:ascii="Times New Roman" w:eastAsia="Times New Roman" w:hAnsi="Times New Roman" w:cs="Times New Roman"/>
           <w:sz w:val="26"/>
           <w:szCs w:val="26"/>
         </w:rPr>
-        <w:t xml:space="preserve">trường và khi đó nếu hết chỗ bạn chỉ có thể về hoặc tìm đến một nơi khác. Sẽ rất mất thời gian nếu bạn sinh viên đó ở xa.  </w:t>
+        <w:t>liệu.Người</w:t>
+      </w:r>
+      <w:proofErr w:type="gramEnd"/>
+      <w:r>
+        <w:rPr>
+          <w:rFonts w:ascii="Times New Roman" w:eastAsia="Times New Roman" w:hAnsi="Times New Roman" w:cs="Times New Roman"/>
+          <w:sz w:val="26"/>
+          <w:szCs w:val="26"/>
+        </w:rPr>
+        <w:t xml:space="preserve"> dùng chỉ cần lên website và tiến hành đặt chỗ trước mà không cần phải vất vả lên tới trường và khi đó nếu hết chỗ bạn chỉ có thể về hoặc tìm đến một nơi khác. Sẽ rất mất thời gian nếu bạn sinh viên đó ở xa.  </w:t>
       </w:r>
     </w:p>
     <w:p>
@@ -3604,15 +2839,7 @@
           <w:sz w:val="26"/>
           <w:szCs w:val="26"/>
         </w:rPr>
-        <w:t xml:space="preserve"> + Tiết kiệm không gian và tiền bạc: Nhằm giúp cho không gian thư viện không bị trống. Khi có website thì sẽ giúp học sinh sinh viên</w:t>
-      </w:r>
-      <w:r>
-        <w:rPr>
-          <w:rFonts w:ascii="Times New Roman" w:eastAsia="Times New Roman" w:hAnsi="Times New Roman" w:cs="Times New Roman"/>
-          <w:sz w:val="26"/>
-          <w:szCs w:val="26"/>
-        </w:rPr>
-        <w:t xml:space="preserve"> tiết kiệm tiền bạc. Thay vì bạn phải chạy đi tìm chỗ yên tĩnh để tự học, làm việc nhóm thì bạn chỉ cần vào website là biết được mọi thông tin</w:t>
+        <w:t xml:space="preserve"> + Tiết kiệm không gian và tiền bạc: Nhằm giúp cho không gian thư viện không bị trống. Khi có website thì sẽ giúp học sinh sinh viên tiết kiệm tiền bạc. Thay vì bạn phải chạy đi tìm chỗ yên tĩnh để tự học, làm việc nhóm thì bạn chỉ cần vào website là biết được mọi thông tin</w:t>
       </w:r>
     </w:p>
     <w:p>
@@ -3633,23 +2860,7 @@
           <w:sz w:val="26"/>
           <w:szCs w:val="26"/>
         </w:rPr>
-        <w:t xml:space="preserve">   + Sự tiện lợi: Trên website sẽ quản lý chỗ ngồi tất cả thư viện của các trường và các trung tâm học liệu ở Đà </w:t>
-      </w:r>
-      <w:r>
-        <w:rPr>
-          <w:rFonts w:ascii="Times New Roman" w:eastAsia="Times New Roman" w:hAnsi="Times New Roman" w:cs="Times New Roman"/>
-          <w:sz w:val="26"/>
-          <w:szCs w:val="26"/>
-        </w:rPr>
-        <w:t>Nẵng để các bạn học sinh, sinh viên dễ dàng tìm kiếm một địa chỉ gần nhà làm nhóm hoặc muốn tự học. Khi bạn tiến hành đặt chỗ trước sẽ tránh được trường hợp: khi bạn đến nơi thì thư viện full gây mất thời gian công sức. Thay vì phải đến tận nơi để xin giấy</w:t>
-      </w:r>
-      <w:r>
-        <w:rPr>
-          <w:rFonts w:ascii="Times New Roman" w:eastAsia="Times New Roman" w:hAnsi="Times New Roman" w:cs="Times New Roman"/>
-          <w:sz w:val="26"/>
-          <w:szCs w:val="26"/>
-        </w:rPr>
-        <w:t xml:space="preserve"> đăng ký thẻ thành viên thì bây giờ người dùng có thể thực hiện thao tác này đơn giản ngay trên điện thoại di động.</w:t>
+        <w:t xml:space="preserve">   + Sự tiện lợi: Trên website sẽ quản lý chỗ ngồi tất cả thư viện của các trường và các trung tâm học liệu ở Đà Nẵng để các bạn học sinh, sinh viên dễ dàng tìm kiếm một địa chỉ gần nhà làm nhóm hoặc muốn tự học. Khi bạn tiến hành đặt chỗ trước sẽ tránh được trường hợp: khi bạn đến nơi thì thư viện full gây mất thời gian công sức. Thay vì phải đến tận nơi để xin giấy đăng ký thẻ thành viên thì bây giờ người dùng có thể thực hiện thao tác này đơn giản ngay trên điện thoại di động.</w:t>
       </w:r>
     </w:p>
     <w:p>
@@ -3716,317 +2927,7 @@
           <w:szCs w:val="26"/>
           <w:highlight w:val="white"/>
         </w:rPr>
-        <w:t>Hi</w:t>
-      </w:r>
-      <w:r>
-        <w:rPr>
-          <w:rFonts w:ascii="Times New Roman" w:eastAsia="Arial" w:hAnsi="Times New Roman" w:cs="Times New Roman"/>
-          <w:color w:val="202124"/>
-          <w:sz w:val="26"/>
-          <w:szCs w:val="26"/>
-          <w:highlight w:val="white"/>
-        </w:rPr>
-        <w:t>ệ</w:t>
-      </w:r>
-      <w:r>
-        <w:rPr>
-          <w:rFonts w:ascii="Times New Roman" w:eastAsia="Arial" w:hAnsi="Times New Roman" w:cs="Times New Roman"/>
-          <w:color w:val="202124"/>
-          <w:sz w:val="26"/>
-          <w:szCs w:val="26"/>
-          <w:highlight w:val="white"/>
-        </w:rPr>
-        <w:t>n nay trên các website c</w:t>
-      </w:r>
-      <w:r>
-        <w:rPr>
-          <w:rFonts w:ascii="Times New Roman" w:eastAsia="Arial" w:hAnsi="Times New Roman" w:cs="Times New Roman"/>
-          <w:color w:val="202124"/>
-          <w:sz w:val="26"/>
-          <w:szCs w:val="26"/>
-          <w:highlight w:val="white"/>
-        </w:rPr>
-        <w:t>ủ</w:t>
-      </w:r>
-      <w:r>
-        <w:rPr>
-          <w:rFonts w:ascii="Times New Roman" w:eastAsia="Arial" w:hAnsi="Times New Roman" w:cs="Times New Roman"/>
-          <w:color w:val="202124"/>
-          <w:sz w:val="26"/>
-          <w:szCs w:val="26"/>
-          <w:highlight w:val="white"/>
-        </w:rPr>
-        <w:t>a các trung tâm h</w:t>
-      </w:r>
-      <w:r>
-        <w:rPr>
-          <w:rFonts w:ascii="Times New Roman" w:eastAsia="Arial" w:hAnsi="Times New Roman" w:cs="Times New Roman"/>
-          <w:color w:val="202124"/>
-          <w:sz w:val="26"/>
-          <w:szCs w:val="26"/>
-          <w:highlight w:val="white"/>
-        </w:rPr>
-        <w:t>ọ</w:t>
-      </w:r>
-      <w:r>
-        <w:rPr>
-          <w:rFonts w:ascii="Times New Roman" w:eastAsia="Arial" w:hAnsi="Times New Roman" w:cs="Times New Roman"/>
-          <w:color w:val="202124"/>
-          <w:sz w:val="26"/>
-          <w:szCs w:val="26"/>
-          <w:highlight w:val="white"/>
-        </w:rPr>
-        <w:t>c li</w:t>
-      </w:r>
-      <w:r>
-        <w:rPr>
-          <w:rFonts w:ascii="Times New Roman" w:eastAsia="Arial" w:hAnsi="Times New Roman" w:cs="Times New Roman"/>
-          <w:color w:val="202124"/>
-          <w:sz w:val="26"/>
-          <w:szCs w:val="26"/>
-          <w:highlight w:val="white"/>
-        </w:rPr>
-        <w:t>ệ</w:t>
-      </w:r>
-      <w:r>
-        <w:rPr>
-          <w:rFonts w:ascii="Times New Roman" w:eastAsia="Arial" w:hAnsi="Times New Roman" w:cs="Times New Roman"/>
-          <w:color w:val="202124"/>
-          <w:sz w:val="26"/>
-          <w:szCs w:val="26"/>
-          <w:highlight w:val="white"/>
-        </w:rPr>
-        <w:t>u ch</w:t>
-      </w:r>
-      <w:r>
-        <w:rPr>
-          <w:rFonts w:ascii="Times New Roman" w:eastAsia="Arial" w:hAnsi="Times New Roman" w:cs="Times New Roman"/>
-          <w:color w:val="202124"/>
-          <w:sz w:val="26"/>
-          <w:szCs w:val="26"/>
-          <w:highlight w:val="white"/>
-        </w:rPr>
-        <w:t>ỉ</w:t>
-      </w:r>
-      <w:r>
-        <w:rPr>
-          <w:rFonts w:ascii="Times New Roman" w:eastAsia="Arial" w:hAnsi="Times New Roman" w:cs="Times New Roman"/>
-          <w:color w:val="202124"/>
-          <w:sz w:val="26"/>
-          <w:szCs w:val="26"/>
-          <w:highlight w:val="white"/>
-        </w:rPr>
-        <w:t xml:space="preserve"> m</w:t>
-      </w:r>
-      <w:r>
-        <w:rPr>
-          <w:rFonts w:ascii="Times New Roman" w:eastAsia="Arial" w:hAnsi="Times New Roman" w:cs="Times New Roman"/>
-          <w:color w:val="202124"/>
-          <w:sz w:val="26"/>
-          <w:szCs w:val="26"/>
-          <w:highlight w:val="white"/>
-        </w:rPr>
-        <w:t>ớ</w:t>
-      </w:r>
-      <w:r>
-        <w:rPr>
-          <w:rFonts w:ascii="Times New Roman" w:eastAsia="Arial" w:hAnsi="Times New Roman" w:cs="Times New Roman"/>
-          <w:color w:val="202124"/>
-          <w:sz w:val="26"/>
-          <w:szCs w:val="26"/>
-          <w:highlight w:val="white"/>
-        </w:rPr>
-        <w:t>i có duy nh</w:t>
-      </w:r>
-      <w:r>
-        <w:rPr>
-          <w:rFonts w:ascii="Times New Roman" w:eastAsia="Arial" w:hAnsi="Times New Roman" w:cs="Times New Roman"/>
-          <w:color w:val="202124"/>
-          <w:sz w:val="26"/>
-          <w:szCs w:val="26"/>
-          <w:highlight w:val="white"/>
-        </w:rPr>
-        <w:t>ấ</w:t>
-      </w:r>
-      <w:r>
-        <w:rPr>
-          <w:rFonts w:ascii="Times New Roman" w:eastAsia="Arial" w:hAnsi="Times New Roman" w:cs="Times New Roman"/>
-          <w:color w:val="202124"/>
-          <w:sz w:val="26"/>
-          <w:szCs w:val="26"/>
-          <w:highlight w:val="white"/>
-        </w:rPr>
-        <w:t>t m</w:t>
-      </w:r>
-      <w:r>
-        <w:rPr>
-          <w:rFonts w:ascii="Times New Roman" w:eastAsia="Arial" w:hAnsi="Times New Roman" w:cs="Times New Roman"/>
-          <w:color w:val="202124"/>
-          <w:sz w:val="26"/>
-          <w:szCs w:val="26"/>
-          <w:highlight w:val="white"/>
-        </w:rPr>
-        <w:t>ộ</w:t>
-      </w:r>
-      <w:r>
-        <w:rPr>
-          <w:rFonts w:ascii="Times New Roman" w:eastAsia="Arial" w:hAnsi="Times New Roman" w:cs="Times New Roman"/>
-          <w:color w:val="202124"/>
-          <w:sz w:val="26"/>
-          <w:szCs w:val="26"/>
-          <w:highlight w:val="white"/>
-        </w:rPr>
-        <w:t>t ch</w:t>
-      </w:r>
-      <w:r>
-        <w:rPr>
-          <w:rFonts w:ascii="Times New Roman" w:eastAsia="Arial" w:hAnsi="Times New Roman" w:cs="Times New Roman"/>
-          <w:color w:val="202124"/>
-          <w:sz w:val="26"/>
-          <w:szCs w:val="26"/>
-          <w:highlight w:val="white"/>
-        </w:rPr>
-        <w:t>ứ</w:t>
-      </w:r>
-      <w:r>
-        <w:rPr>
-          <w:rFonts w:ascii="Times New Roman" w:eastAsia="Arial" w:hAnsi="Times New Roman" w:cs="Times New Roman"/>
-          <w:color w:val="202124"/>
-          <w:sz w:val="26"/>
-          <w:szCs w:val="26"/>
-          <w:highlight w:val="white"/>
-        </w:rPr>
-        <w:t>c năng đ</w:t>
-      </w:r>
-      <w:r>
-        <w:rPr>
-          <w:rFonts w:ascii="Times New Roman" w:eastAsia="Arial" w:hAnsi="Times New Roman" w:cs="Times New Roman"/>
-          <w:color w:val="202124"/>
-          <w:sz w:val="26"/>
-          <w:szCs w:val="26"/>
-          <w:highlight w:val="white"/>
-        </w:rPr>
-        <w:t>ặ</w:t>
-      </w:r>
-      <w:r>
-        <w:rPr>
-          <w:rFonts w:ascii="Times New Roman" w:eastAsia="Arial" w:hAnsi="Times New Roman" w:cs="Times New Roman"/>
-          <w:color w:val="202124"/>
-          <w:sz w:val="26"/>
-          <w:szCs w:val="26"/>
-          <w:highlight w:val="white"/>
-        </w:rPr>
-        <w:t>t trư</w:t>
-      </w:r>
-      <w:r>
-        <w:rPr>
-          <w:rFonts w:ascii="Times New Roman" w:eastAsia="Arial" w:hAnsi="Times New Roman" w:cs="Times New Roman"/>
-          <w:color w:val="202124"/>
-          <w:sz w:val="26"/>
-          <w:szCs w:val="26"/>
-          <w:highlight w:val="white"/>
-        </w:rPr>
-        <w:t>ớ</w:t>
-      </w:r>
-      <w:r>
-        <w:rPr>
-          <w:rFonts w:ascii="Times New Roman" w:eastAsia="Arial" w:hAnsi="Times New Roman" w:cs="Times New Roman"/>
-          <w:color w:val="202124"/>
-          <w:sz w:val="26"/>
-          <w:szCs w:val="26"/>
-          <w:highlight w:val="white"/>
-        </w:rPr>
-        <w:t>c tài li</w:t>
-      </w:r>
-      <w:r>
-        <w:rPr>
-          <w:rFonts w:ascii="Times New Roman" w:eastAsia="Arial" w:hAnsi="Times New Roman" w:cs="Times New Roman"/>
-          <w:color w:val="202124"/>
-          <w:sz w:val="26"/>
-          <w:szCs w:val="26"/>
-          <w:highlight w:val="white"/>
-        </w:rPr>
-        <w:t>ệ</w:t>
-      </w:r>
-      <w:r>
-        <w:rPr>
-          <w:rFonts w:ascii="Times New Roman" w:eastAsia="Arial" w:hAnsi="Times New Roman" w:cs="Times New Roman"/>
-          <w:color w:val="202124"/>
-          <w:sz w:val="26"/>
-          <w:szCs w:val="26"/>
-          <w:highlight w:val="white"/>
-        </w:rPr>
-        <w:t>u tham kh</w:t>
-      </w:r>
-      <w:r>
-        <w:rPr>
-          <w:rFonts w:ascii="Times New Roman" w:eastAsia="Arial" w:hAnsi="Times New Roman" w:cs="Times New Roman"/>
-          <w:color w:val="202124"/>
-          <w:sz w:val="26"/>
-          <w:szCs w:val="26"/>
-          <w:highlight w:val="white"/>
-        </w:rPr>
-        <w:t>ả</w:t>
-      </w:r>
-      <w:r>
-        <w:rPr>
-          <w:rFonts w:ascii="Times New Roman" w:eastAsia="Arial" w:hAnsi="Times New Roman" w:cs="Times New Roman"/>
-          <w:color w:val="202124"/>
-          <w:sz w:val="26"/>
-          <w:szCs w:val="26"/>
-          <w:highlight w:val="white"/>
-        </w:rPr>
-        <w:t xml:space="preserve">o </w:t>
-      </w:r>
-      <w:r>
-        <w:rPr>
-          <w:rFonts w:ascii="Times New Roman" w:eastAsia="Arial" w:hAnsi="Times New Roman" w:cs="Times New Roman"/>
-          <w:color w:val="202124"/>
-          <w:sz w:val="26"/>
-          <w:szCs w:val="26"/>
-          <w:highlight w:val="white"/>
-        </w:rPr>
-        <w:t>ở</w:t>
-      </w:r>
-      <w:r>
-        <w:rPr>
-          <w:rFonts w:ascii="Times New Roman" w:eastAsia="Arial" w:hAnsi="Times New Roman" w:cs="Times New Roman"/>
-          <w:color w:val="202124"/>
-          <w:sz w:val="26"/>
-          <w:szCs w:val="26"/>
-          <w:highlight w:val="white"/>
-        </w:rPr>
-        <w:t xml:space="preserve"> thư vi</w:t>
-      </w:r>
-      <w:r>
-        <w:rPr>
-          <w:rFonts w:ascii="Times New Roman" w:eastAsia="Arial" w:hAnsi="Times New Roman" w:cs="Times New Roman"/>
-          <w:color w:val="202124"/>
-          <w:sz w:val="26"/>
-          <w:szCs w:val="26"/>
-          <w:highlight w:val="white"/>
-        </w:rPr>
-        <w:t>ệ</w:t>
-      </w:r>
-      <w:r>
-        <w:rPr>
-          <w:rFonts w:ascii="Times New Roman" w:eastAsia="Arial" w:hAnsi="Times New Roman" w:cs="Times New Roman"/>
-          <w:color w:val="202124"/>
-          <w:sz w:val="26"/>
-          <w:szCs w:val="26"/>
-          <w:highlight w:val="white"/>
-        </w:rPr>
-        <w:t>n t</w:t>
-      </w:r>
-      <w:r>
-        <w:rPr>
-          <w:rFonts w:ascii="Times New Roman" w:eastAsia="Arial" w:hAnsi="Times New Roman" w:cs="Times New Roman"/>
-          <w:color w:val="202124"/>
-          <w:sz w:val="26"/>
-          <w:szCs w:val="26"/>
-          <w:highlight w:val="white"/>
-        </w:rPr>
-        <w:t>rên.</w:t>
+        <w:t>Hiện nay trên các website của các trung tâm học liệu chỉ mới có duy nhất một chức năng đặt trước tài liệu tham khảo ở thư viện trên.</w:t>
       </w:r>
     </w:p>
     <w:p>
@@ -4059,1037 +2960,7 @@
           <w:szCs w:val="26"/>
           <w:highlight w:val="white"/>
         </w:rPr>
-        <w:t>Vì v</w:t>
-      </w:r>
-      <w:r>
-        <w:rPr>
-          <w:rFonts w:ascii="Times New Roman" w:eastAsia="Arial" w:hAnsi="Times New Roman" w:cs="Times New Roman"/>
-          <w:color w:val="202124"/>
-          <w:sz w:val="26"/>
-          <w:szCs w:val="26"/>
-          <w:highlight w:val="white"/>
-        </w:rPr>
-        <w:t>ậ</w:t>
-      </w:r>
-      <w:r>
-        <w:rPr>
-          <w:rFonts w:ascii="Times New Roman" w:eastAsia="Arial" w:hAnsi="Times New Roman" w:cs="Times New Roman"/>
-          <w:color w:val="202124"/>
-          <w:sz w:val="26"/>
-          <w:szCs w:val="26"/>
-          <w:highlight w:val="white"/>
-        </w:rPr>
-        <w:t>y nhóm nghĩ r</w:t>
-      </w:r>
-      <w:r>
-        <w:rPr>
-          <w:rFonts w:ascii="Times New Roman" w:eastAsia="Arial" w:hAnsi="Times New Roman" w:cs="Times New Roman"/>
-          <w:color w:val="202124"/>
-          <w:sz w:val="26"/>
-          <w:szCs w:val="26"/>
-          <w:highlight w:val="white"/>
-        </w:rPr>
-        <w:t>ằ</w:t>
-      </w:r>
-      <w:r>
-        <w:rPr>
-          <w:rFonts w:ascii="Times New Roman" w:eastAsia="Arial" w:hAnsi="Times New Roman" w:cs="Times New Roman"/>
-          <w:color w:val="202124"/>
-          <w:sz w:val="26"/>
-          <w:szCs w:val="26"/>
-          <w:highlight w:val="white"/>
-        </w:rPr>
-        <w:t>ng xây d</w:t>
-      </w:r>
-      <w:r>
-        <w:rPr>
-          <w:rFonts w:ascii="Times New Roman" w:eastAsia="Arial" w:hAnsi="Times New Roman" w:cs="Times New Roman"/>
-          <w:color w:val="202124"/>
-          <w:sz w:val="26"/>
-          <w:szCs w:val="26"/>
-          <w:highlight w:val="white"/>
-        </w:rPr>
-        <w:t>ự</w:t>
-      </w:r>
-      <w:r>
-        <w:rPr>
-          <w:rFonts w:ascii="Times New Roman" w:eastAsia="Arial" w:hAnsi="Times New Roman" w:cs="Times New Roman"/>
-          <w:color w:val="202124"/>
-          <w:sz w:val="26"/>
-          <w:szCs w:val="26"/>
-          <w:highlight w:val="white"/>
-        </w:rPr>
-        <w:t>ng m</w:t>
-      </w:r>
-      <w:r>
-        <w:rPr>
-          <w:rFonts w:ascii="Times New Roman" w:eastAsia="Arial" w:hAnsi="Times New Roman" w:cs="Times New Roman"/>
-          <w:color w:val="202124"/>
-          <w:sz w:val="26"/>
-          <w:szCs w:val="26"/>
-          <w:highlight w:val="white"/>
-        </w:rPr>
-        <w:t>ộ</w:t>
-      </w:r>
-      <w:r>
-        <w:rPr>
-          <w:rFonts w:ascii="Times New Roman" w:eastAsia="Arial" w:hAnsi="Times New Roman" w:cs="Times New Roman"/>
-          <w:color w:val="202124"/>
-          <w:sz w:val="26"/>
-          <w:szCs w:val="26"/>
-          <w:highlight w:val="white"/>
-        </w:rPr>
-        <w:t>t website t</w:t>
-      </w:r>
-      <w:r>
-        <w:rPr>
-          <w:rFonts w:ascii="Times New Roman" w:eastAsia="Arial" w:hAnsi="Times New Roman" w:cs="Times New Roman"/>
-          <w:color w:val="202124"/>
-          <w:sz w:val="26"/>
-          <w:szCs w:val="26"/>
-          <w:highlight w:val="white"/>
-        </w:rPr>
-        <w:t>ậ</w:t>
-      </w:r>
-      <w:r>
-        <w:rPr>
-          <w:rFonts w:ascii="Times New Roman" w:eastAsia="Arial" w:hAnsi="Times New Roman" w:cs="Times New Roman"/>
-          <w:color w:val="202124"/>
-          <w:sz w:val="26"/>
-          <w:szCs w:val="26"/>
-          <w:highlight w:val="white"/>
-        </w:rPr>
-        <w:t>p trung vào vi</w:t>
-      </w:r>
-      <w:r>
-        <w:rPr>
-          <w:rFonts w:ascii="Times New Roman" w:eastAsia="Arial" w:hAnsi="Times New Roman" w:cs="Times New Roman"/>
-          <w:color w:val="202124"/>
-          <w:sz w:val="26"/>
-          <w:szCs w:val="26"/>
-          <w:highlight w:val="white"/>
-        </w:rPr>
-        <w:t>ệ</w:t>
-      </w:r>
-      <w:r>
-        <w:rPr>
-          <w:rFonts w:ascii="Times New Roman" w:eastAsia="Arial" w:hAnsi="Times New Roman" w:cs="Times New Roman"/>
-          <w:color w:val="202124"/>
-          <w:sz w:val="26"/>
-          <w:szCs w:val="26"/>
-          <w:highlight w:val="white"/>
-        </w:rPr>
-        <w:t>c đ</w:t>
-      </w:r>
-      <w:r>
-        <w:rPr>
-          <w:rFonts w:ascii="Times New Roman" w:eastAsia="Arial" w:hAnsi="Times New Roman" w:cs="Times New Roman"/>
-          <w:color w:val="202124"/>
-          <w:sz w:val="26"/>
-          <w:szCs w:val="26"/>
-          <w:highlight w:val="white"/>
-        </w:rPr>
-        <w:t>ặ</w:t>
-      </w:r>
-      <w:r>
-        <w:rPr>
-          <w:rFonts w:ascii="Times New Roman" w:eastAsia="Arial" w:hAnsi="Times New Roman" w:cs="Times New Roman"/>
-          <w:color w:val="202124"/>
-          <w:sz w:val="26"/>
-          <w:szCs w:val="26"/>
-          <w:highlight w:val="white"/>
-        </w:rPr>
-        <w:t>t trư</w:t>
-      </w:r>
-      <w:r>
-        <w:rPr>
-          <w:rFonts w:ascii="Times New Roman" w:eastAsia="Arial" w:hAnsi="Times New Roman" w:cs="Times New Roman"/>
-          <w:color w:val="202124"/>
-          <w:sz w:val="26"/>
-          <w:szCs w:val="26"/>
-          <w:highlight w:val="white"/>
-        </w:rPr>
-        <w:t>ớ</w:t>
-      </w:r>
-      <w:r>
-        <w:rPr>
-          <w:rFonts w:ascii="Times New Roman" w:eastAsia="Arial" w:hAnsi="Times New Roman" w:cs="Times New Roman"/>
-          <w:color w:val="202124"/>
-          <w:sz w:val="26"/>
-          <w:szCs w:val="26"/>
-          <w:highlight w:val="white"/>
-        </w:rPr>
-        <w:t>c ch</w:t>
-      </w:r>
-      <w:r>
-        <w:rPr>
-          <w:rFonts w:ascii="Times New Roman" w:eastAsia="Arial" w:hAnsi="Times New Roman" w:cs="Times New Roman"/>
-          <w:color w:val="202124"/>
-          <w:sz w:val="26"/>
-          <w:szCs w:val="26"/>
-          <w:highlight w:val="white"/>
-        </w:rPr>
-        <w:t>ỗ</w:t>
-      </w:r>
-      <w:r>
-        <w:rPr>
-          <w:rFonts w:ascii="Times New Roman" w:eastAsia="Arial" w:hAnsi="Times New Roman" w:cs="Times New Roman"/>
-          <w:color w:val="202124"/>
-          <w:sz w:val="26"/>
-          <w:szCs w:val="26"/>
-          <w:highlight w:val="white"/>
-        </w:rPr>
-        <w:t xml:space="preserve"> ng</w:t>
-      </w:r>
-      <w:r>
-        <w:rPr>
-          <w:rFonts w:ascii="Times New Roman" w:eastAsia="Arial" w:hAnsi="Times New Roman" w:cs="Times New Roman"/>
-          <w:color w:val="202124"/>
-          <w:sz w:val="26"/>
-          <w:szCs w:val="26"/>
-          <w:highlight w:val="white"/>
-        </w:rPr>
-        <w:t>ồ</w:t>
-      </w:r>
-      <w:r>
-        <w:rPr>
-          <w:rFonts w:ascii="Times New Roman" w:eastAsia="Arial" w:hAnsi="Times New Roman" w:cs="Times New Roman"/>
-          <w:color w:val="202124"/>
-          <w:sz w:val="26"/>
-          <w:szCs w:val="26"/>
-          <w:highlight w:val="white"/>
-        </w:rPr>
-        <w:t>i trư</w:t>
-      </w:r>
-      <w:r>
-        <w:rPr>
-          <w:rFonts w:ascii="Times New Roman" w:eastAsia="Arial" w:hAnsi="Times New Roman" w:cs="Times New Roman"/>
-          <w:color w:val="202124"/>
-          <w:sz w:val="26"/>
-          <w:szCs w:val="26"/>
-          <w:highlight w:val="white"/>
-        </w:rPr>
-        <w:t>ớ</w:t>
-      </w:r>
-      <w:r>
-        <w:rPr>
-          <w:rFonts w:ascii="Times New Roman" w:eastAsia="Arial" w:hAnsi="Times New Roman" w:cs="Times New Roman"/>
-          <w:color w:val="202124"/>
-          <w:sz w:val="26"/>
-          <w:szCs w:val="26"/>
-          <w:highlight w:val="white"/>
-        </w:rPr>
-        <w:t>c khi đ</w:t>
-      </w:r>
-      <w:r>
-        <w:rPr>
-          <w:rFonts w:ascii="Times New Roman" w:eastAsia="Arial" w:hAnsi="Times New Roman" w:cs="Times New Roman"/>
-          <w:color w:val="202124"/>
-          <w:sz w:val="26"/>
-          <w:szCs w:val="26"/>
-          <w:highlight w:val="white"/>
-        </w:rPr>
-        <w:t>ế</w:t>
-      </w:r>
-      <w:r>
-        <w:rPr>
-          <w:rFonts w:ascii="Times New Roman" w:eastAsia="Arial" w:hAnsi="Times New Roman" w:cs="Times New Roman"/>
-          <w:color w:val="202124"/>
-          <w:sz w:val="26"/>
-          <w:szCs w:val="26"/>
-          <w:highlight w:val="white"/>
-        </w:rPr>
-        <w:t>n thư vi</w:t>
-      </w:r>
-      <w:r>
-        <w:rPr>
-          <w:rFonts w:ascii="Times New Roman" w:eastAsia="Arial" w:hAnsi="Times New Roman" w:cs="Times New Roman"/>
-          <w:color w:val="202124"/>
-          <w:sz w:val="26"/>
-          <w:szCs w:val="26"/>
-          <w:highlight w:val="white"/>
-        </w:rPr>
-        <w:t>ệ</w:t>
-      </w:r>
-      <w:r>
-        <w:rPr>
-          <w:rFonts w:ascii="Times New Roman" w:eastAsia="Arial" w:hAnsi="Times New Roman" w:cs="Times New Roman"/>
-          <w:color w:val="202124"/>
-          <w:sz w:val="26"/>
-          <w:szCs w:val="26"/>
-          <w:highlight w:val="white"/>
-        </w:rPr>
-        <w:t>n đ</w:t>
-      </w:r>
-      <w:r>
-        <w:rPr>
-          <w:rFonts w:ascii="Times New Roman" w:eastAsia="Arial" w:hAnsi="Times New Roman" w:cs="Times New Roman"/>
-          <w:color w:val="202124"/>
-          <w:sz w:val="26"/>
-          <w:szCs w:val="26"/>
-          <w:highlight w:val="white"/>
-        </w:rPr>
-        <w:t>ể</w:t>
-      </w:r>
-      <w:r>
-        <w:rPr>
-          <w:rFonts w:ascii="Times New Roman" w:eastAsia="Arial" w:hAnsi="Times New Roman" w:cs="Times New Roman"/>
-          <w:color w:val="202124"/>
-          <w:sz w:val="26"/>
-          <w:szCs w:val="26"/>
-          <w:highlight w:val="white"/>
-        </w:rPr>
-        <w:t xml:space="preserve"> các b</w:t>
-      </w:r>
-      <w:r>
-        <w:rPr>
-          <w:rFonts w:ascii="Times New Roman" w:eastAsia="Arial" w:hAnsi="Times New Roman" w:cs="Times New Roman"/>
-          <w:color w:val="202124"/>
-          <w:sz w:val="26"/>
-          <w:szCs w:val="26"/>
-          <w:highlight w:val="white"/>
-        </w:rPr>
-        <w:t>ạ</w:t>
-      </w:r>
-      <w:r>
-        <w:rPr>
-          <w:rFonts w:ascii="Times New Roman" w:eastAsia="Arial" w:hAnsi="Times New Roman" w:cs="Times New Roman"/>
-          <w:color w:val="202124"/>
-          <w:sz w:val="26"/>
-          <w:szCs w:val="26"/>
-          <w:highlight w:val="white"/>
-        </w:rPr>
-        <w:t>n có th</w:t>
-      </w:r>
-      <w:r>
-        <w:rPr>
-          <w:rFonts w:ascii="Times New Roman" w:eastAsia="Arial" w:hAnsi="Times New Roman" w:cs="Times New Roman"/>
-          <w:color w:val="202124"/>
-          <w:sz w:val="26"/>
-          <w:szCs w:val="26"/>
-          <w:highlight w:val="white"/>
-        </w:rPr>
-        <w:t>ể</w:t>
-      </w:r>
-      <w:r>
-        <w:rPr>
-          <w:rFonts w:ascii="Times New Roman" w:eastAsia="Arial" w:hAnsi="Times New Roman" w:cs="Times New Roman"/>
-          <w:color w:val="202124"/>
-          <w:sz w:val="26"/>
-          <w:szCs w:val="26"/>
-          <w:highlight w:val="white"/>
-        </w:rPr>
-        <w:t xml:space="preserve"> d</w:t>
-      </w:r>
-      <w:r>
-        <w:rPr>
-          <w:rFonts w:ascii="Times New Roman" w:eastAsia="Arial" w:hAnsi="Times New Roman" w:cs="Times New Roman"/>
-          <w:color w:val="202124"/>
-          <w:sz w:val="26"/>
-          <w:szCs w:val="26"/>
-          <w:highlight w:val="white"/>
-        </w:rPr>
-        <w:t>ễ</w:t>
-      </w:r>
-      <w:r>
-        <w:rPr>
-          <w:rFonts w:ascii="Times New Roman" w:eastAsia="Arial" w:hAnsi="Times New Roman" w:cs="Times New Roman"/>
-          <w:color w:val="202124"/>
-          <w:sz w:val="26"/>
-          <w:szCs w:val="26"/>
-          <w:highlight w:val="white"/>
-        </w:rPr>
-        <w:t xml:space="preserve"> dàng ti</w:t>
-      </w:r>
-      <w:r>
-        <w:rPr>
-          <w:rFonts w:ascii="Times New Roman" w:eastAsia="Arial" w:hAnsi="Times New Roman" w:cs="Times New Roman"/>
-          <w:color w:val="202124"/>
-          <w:sz w:val="26"/>
-          <w:szCs w:val="26"/>
-          <w:highlight w:val="white"/>
-        </w:rPr>
-        <w:t>ế</w:t>
-      </w:r>
-      <w:r>
-        <w:rPr>
-          <w:rFonts w:ascii="Times New Roman" w:eastAsia="Arial" w:hAnsi="Times New Roman" w:cs="Times New Roman"/>
-          <w:color w:val="202124"/>
-          <w:sz w:val="26"/>
-          <w:szCs w:val="26"/>
-          <w:highlight w:val="white"/>
-        </w:rPr>
-        <w:t>p c</w:t>
-      </w:r>
-      <w:r>
-        <w:rPr>
-          <w:rFonts w:ascii="Times New Roman" w:eastAsia="Arial" w:hAnsi="Times New Roman" w:cs="Times New Roman"/>
-          <w:color w:val="202124"/>
-          <w:sz w:val="26"/>
-          <w:szCs w:val="26"/>
-          <w:highlight w:val="white"/>
-        </w:rPr>
-        <w:t>ậ</w:t>
-      </w:r>
-      <w:r>
-        <w:rPr>
-          <w:rFonts w:ascii="Times New Roman" w:eastAsia="Arial" w:hAnsi="Times New Roman" w:cs="Times New Roman"/>
-          <w:color w:val="202124"/>
-          <w:sz w:val="26"/>
-          <w:szCs w:val="26"/>
-          <w:highlight w:val="white"/>
-        </w:rPr>
-        <w:t>n v</w:t>
-      </w:r>
-      <w:r>
-        <w:rPr>
-          <w:rFonts w:ascii="Times New Roman" w:eastAsia="Arial" w:hAnsi="Times New Roman" w:cs="Times New Roman"/>
-          <w:color w:val="202124"/>
-          <w:sz w:val="26"/>
-          <w:szCs w:val="26"/>
-          <w:highlight w:val="white"/>
-        </w:rPr>
-        <w:t>ớ</w:t>
-      </w:r>
-      <w:r>
-        <w:rPr>
-          <w:rFonts w:ascii="Times New Roman" w:eastAsia="Arial" w:hAnsi="Times New Roman" w:cs="Times New Roman"/>
-          <w:color w:val="202124"/>
-          <w:sz w:val="26"/>
-          <w:szCs w:val="26"/>
-          <w:highlight w:val="white"/>
-        </w:rPr>
-        <w:t>i môi trư</w:t>
-      </w:r>
-      <w:r>
-        <w:rPr>
-          <w:rFonts w:ascii="Times New Roman" w:eastAsia="Arial" w:hAnsi="Times New Roman" w:cs="Times New Roman"/>
-          <w:color w:val="202124"/>
-          <w:sz w:val="26"/>
-          <w:szCs w:val="26"/>
-          <w:highlight w:val="white"/>
-        </w:rPr>
-        <w:t>ờ</w:t>
-      </w:r>
-      <w:r>
-        <w:rPr>
-          <w:rFonts w:ascii="Times New Roman" w:eastAsia="Arial" w:hAnsi="Times New Roman" w:cs="Times New Roman"/>
-          <w:color w:val="202124"/>
-          <w:sz w:val="26"/>
-          <w:szCs w:val="26"/>
-          <w:highlight w:val="white"/>
-        </w:rPr>
-        <w:t>ng h</w:t>
-      </w:r>
-      <w:r>
-        <w:rPr>
-          <w:rFonts w:ascii="Times New Roman" w:eastAsia="Arial" w:hAnsi="Times New Roman" w:cs="Times New Roman"/>
-          <w:color w:val="202124"/>
-          <w:sz w:val="26"/>
-          <w:szCs w:val="26"/>
-          <w:highlight w:val="white"/>
-        </w:rPr>
-        <w:t>ọ</w:t>
-      </w:r>
-      <w:r>
-        <w:rPr>
-          <w:rFonts w:ascii="Times New Roman" w:eastAsia="Arial" w:hAnsi="Times New Roman" w:cs="Times New Roman"/>
-          <w:color w:val="202124"/>
-          <w:sz w:val="26"/>
-          <w:szCs w:val="26"/>
-          <w:highlight w:val="white"/>
-        </w:rPr>
-        <w:t>c t</w:t>
-      </w:r>
-      <w:r>
-        <w:rPr>
-          <w:rFonts w:ascii="Times New Roman" w:eastAsia="Arial" w:hAnsi="Times New Roman" w:cs="Times New Roman"/>
-          <w:color w:val="202124"/>
-          <w:sz w:val="26"/>
-          <w:szCs w:val="26"/>
-          <w:highlight w:val="white"/>
-        </w:rPr>
-        <w:t>ậ</w:t>
-      </w:r>
-      <w:r>
-        <w:rPr>
-          <w:rFonts w:ascii="Times New Roman" w:eastAsia="Arial" w:hAnsi="Times New Roman" w:cs="Times New Roman"/>
-          <w:color w:val="202124"/>
-          <w:sz w:val="26"/>
-          <w:szCs w:val="26"/>
-          <w:highlight w:val="white"/>
-        </w:rPr>
-        <w:t>p m</w:t>
-      </w:r>
-      <w:r>
-        <w:rPr>
-          <w:rFonts w:ascii="Times New Roman" w:eastAsia="Arial" w:hAnsi="Times New Roman" w:cs="Times New Roman"/>
-          <w:color w:val="202124"/>
-          <w:sz w:val="26"/>
-          <w:szCs w:val="26"/>
-          <w:highlight w:val="white"/>
-        </w:rPr>
-        <w:t>ộ</w:t>
-      </w:r>
-      <w:r>
-        <w:rPr>
-          <w:rFonts w:ascii="Times New Roman" w:eastAsia="Arial" w:hAnsi="Times New Roman" w:cs="Times New Roman"/>
-          <w:color w:val="202124"/>
-          <w:sz w:val="26"/>
-          <w:szCs w:val="26"/>
-          <w:highlight w:val="white"/>
-        </w:rPr>
-        <w:t>t cách nhanh chóng thu</w:t>
-      </w:r>
-      <w:r>
-        <w:rPr>
-          <w:rFonts w:ascii="Times New Roman" w:eastAsia="Arial" w:hAnsi="Times New Roman" w:cs="Times New Roman"/>
-          <w:color w:val="202124"/>
-          <w:sz w:val="26"/>
-          <w:szCs w:val="26"/>
-          <w:highlight w:val="white"/>
-        </w:rPr>
-        <w:t>ậ</w:t>
-      </w:r>
-      <w:r>
-        <w:rPr>
-          <w:rFonts w:ascii="Times New Roman" w:eastAsia="Arial" w:hAnsi="Times New Roman" w:cs="Times New Roman"/>
-          <w:color w:val="202124"/>
-          <w:sz w:val="26"/>
-          <w:szCs w:val="26"/>
-          <w:highlight w:val="white"/>
-        </w:rPr>
-        <w:t>n ti</w:t>
-      </w:r>
-      <w:r>
-        <w:rPr>
-          <w:rFonts w:ascii="Times New Roman" w:eastAsia="Arial" w:hAnsi="Times New Roman" w:cs="Times New Roman"/>
-          <w:color w:val="202124"/>
-          <w:sz w:val="26"/>
-          <w:szCs w:val="26"/>
-          <w:highlight w:val="white"/>
-        </w:rPr>
-        <w:t>ệ</w:t>
-      </w:r>
-      <w:r>
-        <w:rPr>
-          <w:rFonts w:ascii="Times New Roman" w:eastAsia="Arial" w:hAnsi="Times New Roman" w:cs="Times New Roman"/>
-          <w:color w:val="202124"/>
-          <w:sz w:val="26"/>
-          <w:szCs w:val="26"/>
-          <w:highlight w:val="white"/>
-        </w:rPr>
-        <w:t>n không b</w:t>
-      </w:r>
-      <w:r>
-        <w:rPr>
-          <w:rFonts w:ascii="Times New Roman" w:eastAsia="Arial" w:hAnsi="Times New Roman" w:cs="Times New Roman"/>
-          <w:color w:val="202124"/>
-          <w:sz w:val="26"/>
-          <w:szCs w:val="26"/>
-          <w:highlight w:val="white"/>
-        </w:rPr>
-        <w:t>ậ</w:t>
-      </w:r>
-      <w:r>
-        <w:rPr>
-          <w:rFonts w:ascii="Times New Roman" w:eastAsia="Arial" w:hAnsi="Times New Roman" w:cs="Times New Roman"/>
-          <w:color w:val="202124"/>
-          <w:sz w:val="26"/>
-          <w:szCs w:val="26"/>
-          <w:highlight w:val="white"/>
-        </w:rPr>
-        <w:t>n tâm đ</w:t>
-      </w:r>
-      <w:r>
-        <w:rPr>
-          <w:rFonts w:ascii="Times New Roman" w:eastAsia="Arial" w:hAnsi="Times New Roman" w:cs="Times New Roman"/>
-          <w:color w:val="202124"/>
-          <w:sz w:val="26"/>
-          <w:szCs w:val="26"/>
-          <w:highlight w:val="white"/>
-        </w:rPr>
-        <w:t>ế</w:t>
-      </w:r>
-      <w:r>
-        <w:rPr>
-          <w:rFonts w:ascii="Times New Roman" w:eastAsia="Arial" w:hAnsi="Times New Roman" w:cs="Times New Roman"/>
-          <w:color w:val="202124"/>
-          <w:sz w:val="26"/>
-          <w:szCs w:val="26"/>
-          <w:highlight w:val="white"/>
-        </w:rPr>
-        <w:t>n vi</w:t>
-      </w:r>
-      <w:r>
-        <w:rPr>
-          <w:rFonts w:ascii="Times New Roman" w:eastAsia="Arial" w:hAnsi="Times New Roman" w:cs="Times New Roman"/>
-          <w:color w:val="202124"/>
-          <w:sz w:val="26"/>
-          <w:szCs w:val="26"/>
-          <w:highlight w:val="white"/>
-        </w:rPr>
-        <w:t>ệ</w:t>
-      </w:r>
-      <w:r>
-        <w:rPr>
-          <w:rFonts w:ascii="Times New Roman" w:eastAsia="Arial" w:hAnsi="Times New Roman" w:cs="Times New Roman"/>
-          <w:color w:val="202124"/>
-          <w:sz w:val="26"/>
-          <w:szCs w:val="26"/>
-          <w:highlight w:val="white"/>
-        </w:rPr>
-        <w:t>c ph</w:t>
-      </w:r>
-      <w:r>
-        <w:rPr>
-          <w:rFonts w:ascii="Times New Roman" w:eastAsia="Arial" w:hAnsi="Times New Roman" w:cs="Times New Roman"/>
-          <w:color w:val="202124"/>
-          <w:sz w:val="26"/>
-          <w:szCs w:val="26"/>
-          <w:highlight w:val="white"/>
-        </w:rPr>
-        <w:t>ả</w:t>
-      </w:r>
-      <w:r>
-        <w:rPr>
-          <w:rFonts w:ascii="Times New Roman" w:eastAsia="Arial" w:hAnsi="Times New Roman" w:cs="Times New Roman"/>
-          <w:color w:val="202124"/>
-          <w:sz w:val="26"/>
-          <w:szCs w:val="26"/>
-          <w:highlight w:val="white"/>
-        </w:rPr>
-        <w:t>i tìm ki</w:t>
-      </w:r>
-      <w:r>
-        <w:rPr>
-          <w:rFonts w:ascii="Times New Roman" w:eastAsia="Arial" w:hAnsi="Times New Roman" w:cs="Times New Roman"/>
-          <w:color w:val="202124"/>
-          <w:sz w:val="26"/>
-          <w:szCs w:val="26"/>
-          <w:highlight w:val="white"/>
-        </w:rPr>
-        <w:t>ế</w:t>
-      </w:r>
-      <w:r>
-        <w:rPr>
-          <w:rFonts w:ascii="Times New Roman" w:eastAsia="Arial" w:hAnsi="Times New Roman" w:cs="Times New Roman"/>
-          <w:color w:val="202124"/>
-          <w:sz w:val="26"/>
-          <w:szCs w:val="26"/>
-          <w:highlight w:val="white"/>
-        </w:rPr>
-        <w:t>m ch</w:t>
-      </w:r>
-      <w:r>
-        <w:rPr>
-          <w:rFonts w:ascii="Times New Roman" w:eastAsia="Arial" w:hAnsi="Times New Roman" w:cs="Times New Roman"/>
-          <w:color w:val="202124"/>
-          <w:sz w:val="26"/>
-          <w:szCs w:val="26"/>
-          <w:highlight w:val="white"/>
-        </w:rPr>
-        <w:t>ỗ</w:t>
-      </w:r>
-      <w:r>
-        <w:rPr>
-          <w:rFonts w:ascii="Times New Roman" w:eastAsia="Arial" w:hAnsi="Times New Roman" w:cs="Times New Roman"/>
-          <w:color w:val="202124"/>
-          <w:sz w:val="26"/>
-          <w:szCs w:val="26"/>
-          <w:highlight w:val="white"/>
-        </w:rPr>
-        <w:t xml:space="preserve"> ng</w:t>
-      </w:r>
-      <w:r>
-        <w:rPr>
-          <w:rFonts w:ascii="Times New Roman" w:eastAsia="Arial" w:hAnsi="Times New Roman" w:cs="Times New Roman"/>
-          <w:color w:val="202124"/>
-          <w:sz w:val="26"/>
-          <w:szCs w:val="26"/>
-          <w:highlight w:val="white"/>
-        </w:rPr>
-        <w:t>ồ</w:t>
-      </w:r>
-      <w:r>
-        <w:rPr>
-          <w:rFonts w:ascii="Times New Roman" w:eastAsia="Arial" w:hAnsi="Times New Roman" w:cs="Times New Roman"/>
-          <w:color w:val="202124"/>
-          <w:sz w:val="26"/>
-          <w:szCs w:val="26"/>
-          <w:highlight w:val="white"/>
-        </w:rPr>
-        <w:t>i khi t</w:t>
-      </w:r>
-      <w:r>
-        <w:rPr>
-          <w:rFonts w:ascii="Times New Roman" w:eastAsia="Arial" w:hAnsi="Times New Roman" w:cs="Times New Roman"/>
-          <w:color w:val="202124"/>
-          <w:sz w:val="26"/>
-          <w:szCs w:val="26"/>
-          <w:highlight w:val="white"/>
-        </w:rPr>
-        <w:t>ớ</w:t>
-      </w:r>
-      <w:r>
-        <w:rPr>
-          <w:rFonts w:ascii="Times New Roman" w:eastAsia="Arial" w:hAnsi="Times New Roman" w:cs="Times New Roman"/>
-          <w:color w:val="202124"/>
-          <w:sz w:val="26"/>
-          <w:szCs w:val="26"/>
-          <w:highlight w:val="white"/>
-        </w:rPr>
-        <w:t>i thư</w:t>
-      </w:r>
-      <w:r>
-        <w:rPr>
-          <w:rFonts w:ascii="Times New Roman" w:eastAsia="Arial" w:hAnsi="Times New Roman" w:cs="Times New Roman"/>
-          <w:color w:val="202124"/>
-          <w:sz w:val="26"/>
-          <w:szCs w:val="26"/>
-          <w:highlight w:val="white"/>
-        </w:rPr>
-        <w:t xml:space="preserve"> vi</w:t>
-      </w:r>
-      <w:r>
-        <w:rPr>
-          <w:rFonts w:ascii="Times New Roman" w:eastAsia="Arial" w:hAnsi="Times New Roman" w:cs="Times New Roman"/>
-          <w:color w:val="202124"/>
-          <w:sz w:val="26"/>
-          <w:szCs w:val="26"/>
-          <w:highlight w:val="white"/>
-        </w:rPr>
-        <w:t>ệ</w:t>
-      </w:r>
-      <w:r>
-        <w:rPr>
-          <w:rFonts w:ascii="Times New Roman" w:eastAsia="Arial" w:hAnsi="Times New Roman" w:cs="Times New Roman"/>
-          <w:color w:val="202124"/>
-          <w:sz w:val="26"/>
-          <w:szCs w:val="26"/>
-          <w:highlight w:val="white"/>
-        </w:rPr>
-        <w:t>n. Vì chưa có website nào t</w:t>
-      </w:r>
-      <w:r>
-        <w:rPr>
-          <w:rFonts w:ascii="Times New Roman" w:eastAsia="Arial" w:hAnsi="Times New Roman" w:cs="Times New Roman"/>
-          <w:color w:val="202124"/>
-          <w:sz w:val="26"/>
-          <w:szCs w:val="26"/>
-          <w:highlight w:val="white"/>
-        </w:rPr>
-        <w:t>ạ</w:t>
-      </w:r>
-      <w:r>
-        <w:rPr>
-          <w:rFonts w:ascii="Times New Roman" w:eastAsia="Arial" w:hAnsi="Times New Roman" w:cs="Times New Roman"/>
-          <w:color w:val="202124"/>
-          <w:sz w:val="26"/>
-          <w:szCs w:val="26"/>
-          <w:highlight w:val="white"/>
-        </w:rPr>
-        <w:t>i Đà N</w:t>
-      </w:r>
-      <w:r>
-        <w:rPr>
-          <w:rFonts w:ascii="Times New Roman" w:eastAsia="Arial" w:hAnsi="Times New Roman" w:cs="Times New Roman"/>
-          <w:color w:val="202124"/>
-          <w:sz w:val="26"/>
-          <w:szCs w:val="26"/>
-          <w:highlight w:val="white"/>
-        </w:rPr>
-        <w:t>ẵ</w:t>
-      </w:r>
-      <w:r>
-        <w:rPr>
-          <w:rFonts w:ascii="Times New Roman" w:eastAsia="Arial" w:hAnsi="Times New Roman" w:cs="Times New Roman"/>
-          <w:color w:val="202124"/>
-          <w:sz w:val="26"/>
-          <w:szCs w:val="26"/>
-          <w:highlight w:val="white"/>
-        </w:rPr>
-        <w:t>ng có ch</w:t>
-      </w:r>
-      <w:r>
-        <w:rPr>
-          <w:rFonts w:ascii="Times New Roman" w:eastAsia="Arial" w:hAnsi="Times New Roman" w:cs="Times New Roman"/>
-          <w:color w:val="202124"/>
-          <w:sz w:val="26"/>
-          <w:szCs w:val="26"/>
-          <w:highlight w:val="white"/>
-        </w:rPr>
-        <w:t>ứ</w:t>
-      </w:r>
-      <w:r>
-        <w:rPr>
-          <w:rFonts w:ascii="Times New Roman" w:eastAsia="Arial" w:hAnsi="Times New Roman" w:cs="Times New Roman"/>
-          <w:color w:val="202124"/>
-          <w:sz w:val="26"/>
-          <w:szCs w:val="26"/>
-          <w:highlight w:val="white"/>
-        </w:rPr>
-        <w:t>c năng đ</w:t>
-      </w:r>
-      <w:r>
-        <w:rPr>
-          <w:rFonts w:ascii="Times New Roman" w:eastAsia="Arial" w:hAnsi="Times New Roman" w:cs="Times New Roman"/>
-          <w:color w:val="202124"/>
-          <w:sz w:val="26"/>
-          <w:szCs w:val="26"/>
-          <w:highlight w:val="white"/>
-        </w:rPr>
-        <w:t>ặ</w:t>
-      </w:r>
-      <w:r>
-        <w:rPr>
-          <w:rFonts w:ascii="Times New Roman" w:eastAsia="Arial" w:hAnsi="Times New Roman" w:cs="Times New Roman"/>
-          <w:color w:val="202124"/>
-          <w:sz w:val="26"/>
-          <w:szCs w:val="26"/>
-          <w:highlight w:val="white"/>
-        </w:rPr>
-        <w:t>t ch</w:t>
-      </w:r>
-      <w:r>
-        <w:rPr>
-          <w:rFonts w:ascii="Times New Roman" w:eastAsia="Arial" w:hAnsi="Times New Roman" w:cs="Times New Roman"/>
-          <w:color w:val="202124"/>
-          <w:sz w:val="26"/>
-          <w:szCs w:val="26"/>
-          <w:highlight w:val="white"/>
-        </w:rPr>
-        <w:t>ỗ</w:t>
-      </w:r>
-      <w:r>
-        <w:rPr>
-          <w:rFonts w:ascii="Times New Roman" w:eastAsia="Arial" w:hAnsi="Times New Roman" w:cs="Times New Roman"/>
-          <w:color w:val="202124"/>
-          <w:sz w:val="26"/>
-          <w:szCs w:val="26"/>
-          <w:highlight w:val="white"/>
-        </w:rPr>
-        <w:t xml:space="preserve"> trư</w:t>
-      </w:r>
-      <w:r>
-        <w:rPr>
-          <w:rFonts w:ascii="Times New Roman" w:eastAsia="Arial" w:hAnsi="Times New Roman" w:cs="Times New Roman"/>
-          <w:color w:val="202124"/>
-          <w:sz w:val="26"/>
-          <w:szCs w:val="26"/>
-          <w:highlight w:val="white"/>
-        </w:rPr>
-        <w:t>ớ</w:t>
-      </w:r>
-      <w:r>
-        <w:rPr>
-          <w:rFonts w:ascii="Times New Roman" w:eastAsia="Arial" w:hAnsi="Times New Roman" w:cs="Times New Roman"/>
-          <w:color w:val="202124"/>
-          <w:sz w:val="26"/>
-          <w:szCs w:val="26"/>
-          <w:highlight w:val="white"/>
-        </w:rPr>
-        <w:t xml:space="preserve">c </w:t>
-      </w:r>
-      <w:r>
-        <w:rPr>
-          <w:rFonts w:ascii="Times New Roman" w:eastAsia="Arial" w:hAnsi="Times New Roman" w:cs="Times New Roman"/>
-          <w:color w:val="202124"/>
-          <w:sz w:val="26"/>
-          <w:szCs w:val="26"/>
-          <w:highlight w:val="white"/>
-        </w:rPr>
-        <w:t>ở</w:t>
-      </w:r>
-      <w:r>
-        <w:rPr>
-          <w:rFonts w:ascii="Times New Roman" w:eastAsia="Arial" w:hAnsi="Times New Roman" w:cs="Times New Roman"/>
-          <w:color w:val="202124"/>
-          <w:sz w:val="26"/>
-          <w:szCs w:val="26"/>
-          <w:highlight w:val="white"/>
-        </w:rPr>
-        <w:t xml:space="preserve"> thư vi</w:t>
-      </w:r>
-      <w:r>
-        <w:rPr>
-          <w:rFonts w:ascii="Times New Roman" w:eastAsia="Arial" w:hAnsi="Times New Roman" w:cs="Times New Roman"/>
-          <w:color w:val="202124"/>
-          <w:sz w:val="26"/>
-          <w:szCs w:val="26"/>
-          <w:highlight w:val="white"/>
-        </w:rPr>
-        <w:t>ệ</w:t>
-      </w:r>
-      <w:r>
-        <w:rPr>
-          <w:rFonts w:ascii="Times New Roman" w:eastAsia="Arial" w:hAnsi="Times New Roman" w:cs="Times New Roman"/>
-          <w:color w:val="202124"/>
-          <w:sz w:val="26"/>
-          <w:szCs w:val="26"/>
-          <w:highlight w:val="white"/>
-        </w:rPr>
-        <w:t>n nên d</w:t>
-      </w:r>
-      <w:r>
-        <w:rPr>
-          <w:rFonts w:ascii="Times New Roman" w:eastAsia="Arial" w:hAnsi="Times New Roman" w:cs="Times New Roman"/>
-          <w:color w:val="202124"/>
-          <w:sz w:val="26"/>
-          <w:szCs w:val="26"/>
-          <w:highlight w:val="white"/>
-        </w:rPr>
-        <w:t>ự</w:t>
-      </w:r>
-      <w:r>
-        <w:rPr>
-          <w:rFonts w:ascii="Times New Roman" w:eastAsia="Arial" w:hAnsi="Times New Roman" w:cs="Times New Roman"/>
-          <w:color w:val="202124"/>
-          <w:sz w:val="26"/>
-          <w:szCs w:val="26"/>
-          <w:highlight w:val="white"/>
-        </w:rPr>
-        <w:t xml:space="preserve"> án này có ph</w:t>
-      </w:r>
-      <w:r>
-        <w:rPr>
-          <w:rFonts w:ascii="Times New Roman" w:eastAsia="Arial" w:hAnsi="Times New Roman" w:cs="Times New Roman"/>
-          <w:color w:val="202124"/>
-          <w:sz w:val="26"/>
-          <w:szCs w:val="26"/>
-          <w:highlight w:val="white"/>
-        </w:rPr>
-        <w:t>ầ</w:t>
-      </w:r>
-      <w:r>
-        <w:rPr>
-          <w:rFonts w:ascii="Times New Roman" w:eastAsia="Arial" w:hAnsi="Times New Roman" w:cs="Times New Roman"/>
-          <w:color w:val="202124"/>
-          <w:sz w:val="26"/>
-          <w:szCs w:val="26"/>
-          <w:highlight w:val="white"/>
-        </w:rPr>
-        <w:t>n chi</w:t>
-      </w:r>
-      <w:r>
-        <w:rPr>
-          <w:rFonts w:ascii="Times New Roman" w:eastAsia="Arial" w:hAnsi="Times New Roman" w:cs="Times New Roman"/>
-          <w:color w:val="202124"/>
-          <w:sz w:val="26"/>
-          <w:szCs w:val="26"/>
-          <w:highlight w:val="white"/>
-        </w:rPr>
-        <w:t>ế</w:t>
-      </w:r>
-      <w:r>
-        <w:rPr>
-          <w:rFonts w:ascii="Times New Roman" w:eastAsia="Arial" w:hAnsi="Times New Roman" w:cs="Times New Roman"/>
-          <w:color w:val="202124"/>
-          <w:sz w:val="26"/>
-          <w:szCs w:val="26"/>
-          <w:highlight w:val="white"/>
-        </w:rPr>
-        <w:t>m ưu th</w:t>
-      </w:r>
-      <w:r>
-        <w:rPr>
-          <w:rFonts w:ascii="Times New Roman" w:eastAsia="Arial" w:hAnsi="Times New Roman" w:cs="Times New Roman"/>
-          <w:color w:val="202124"/>
-          <w:sz w:val="26"/>
-          <w:szCs w:val="26"/>
-          <w:highlight w:val="white"/>
-        </w:rPr>
-        <w:t>ế</w:t>
-      </w:r>
-      <w:r>
-        <w:rPr>
-          <w:rFonts w:ascii="Times New Roman" w:eastAsia="Arial" w:hAnsi="Times New Roman" w:cs="Times New Roman"/>
-          <w:color w:val="202124"/>
-          <w:sz w:val="26"/>
-          <w:szCs w:val="26"/>
-          <w:highlight w:val="white"/>
-        </w:rPr>
-        <w:t xml:space="preserve"> so v</w:t>
-      </w:r>
-      <w:r>
-        <w:rPr>
-          <w:rFonts w:ascii="Times New Roman" w:eastAsia="Arial" w:hAnsi="Times New Roman" w:cs="Times New Roman"/>
-          <w:color w:val="202124"/>
-          <w:sz w:val="26"/>
-          <w:szCs w:val="26"/>
-          <w:highlight w:val="white"/>
-        </w:rPr>
-        <w:t>ớ</w:t>
-      </w:r>
-      <w:r>
-        <w:rPr>
-          <w:rFonts w:ascii="Times New Roman" w:eastAsia="Arial" w:hAnsi="Times New Roman" w:cs="Times New Roman"/>
-          <w:color w:val="202124"/>
-          <w:sz w:val="26"/>
-          <w:szCs w:val="26"/>
-          <w:highlight w:val="white"/>
-        </w:rPr>
-        <w:t>i đ</w:t>
-      </w:r>
-      <w:r>
-        <w:rPr>
-          <w:rFonts w:ascii="Times New Roman" w:eastAsia="Arial" w:hAnsi="Times New Roman" w:cs="Times New Roman"/>
-          <w:color w:val="202124"/>
-          <w:sz w:val="26"/>
-          <w:szCs w:val="26"/>
-          <w:highlight w:val="white"/>
-        </w:rPr>
-        <w:t>ố</w:t>
-      </w:r>
-      <w:r>
-        <w:rPr>
-          <w:rFonts w:ascii="Times New Roman" w:eastAsia="Arial" w:hAnsi="Times New Roman" w:cs="Times New Roman"/>
-          <w:color w:val="202124"/>
-          <w:sz w:val="26"/>
-          <w:szCs w:val="26"/>
-          <w:highlight w:val="white"/>
-        </w:rPr>
-        <w:t>i th</w:t>
-      </w:r>
-      <w:r>
-        <w:rPr>
-          <w:rFonts w:ascii="Times New Roman" w:eastAsia="Arial" w:hAnsi="Times New Roman" w:cs="Times New Roman"/>
-          <w:color w:val="202124"/>
-          <w:sz w:val="26"/>
-          <w:szCs w:val="26"/>
-          <w:highlight w:val="white"/>
-        </w:rPr>
-        <w:t>ủ</w:t>
-      </w:r>
-      <w:r>
-        <w:rPr>
-          <w:rFonts w:ascii="Times New Roman" w:eastAsia="Arial" w:hAnsi="Times New Roman" w:cs="Times New Roman"/>
-          <w:color w:val="202124"/>
-          <w:sz w:val="26"/>
-          <w:szCs w:val="26"/>
-          <w:highlight w:val="white"/>
-        </w:rPr>
-        <w:t xml:space="preserve"> c</w:t>
-      </w:r>
-      <w:r>
-        <w:rPr>
-          <w:rFonts w:ascii="Times New Roman" w:eastAsia="Arial" w:hAnsi="Times New Roman" w:cs="Times New Roman"/>
-          <w:color w:val="202124"/>
-          <w:sz w:val="26"/>
-          <w:szCs w:val="26"/>
-          <w:highlight w:val="white"/>
-        </w:rPr>
-        <w:t>ạ</w:t>
-      </w:r>
-      <w:r>
-        <w:rPr>
-          <w:rFonts w:ascii="Times New Roman" w:eastAsia="Arial" w:hAnsi="Times New Roman" w:cs="Times New Roman"/>
-          <w:color w:val="202124"/>
-          <w:sz w:val="26"/>
-          <w:szCs w:val="26"/>
-          <w:highlight w:val="white"/>
-        </w:rPr>
-        <w:t>nh tranh.</w:t>
+        <w:t>Vì vậy nhóm nghĩ rằng xây dựng một website tập trung vào việc đặt trước chỗ ngồi trước khi đến thư viện để các bạn có thể dễ dàng tiếp cận với môi trường học tập một cách nhanh chóng thuận tiện không bận tâm đến việc phải tìm kiếm chỗ ngồi khi tới thư viện. Vì chưa có website nào tại Đà Nẵng có chức năng đặt chỗ trước ở thư viện nên dự án này có phần chiếm ưu thế so với đối thủ cạnh tranh.</w:t>
       </w:r>
     </w:p>
     <w:p>
@@ -5140,767 +3011,25 @@
           <w:sz w:val="26"/>
           <w:szCs w:val="26"/>
         </w:rPr>
-        <w:t>Đ</w:t>
-      </w:r>
-      <w:r>
-        <w:rPr>
-          <w:rFonts w:ascii="Times New Roman" w:eastAsia="Arial" w:hAnsi="Times New Roman" w:cs="Times New Roman"/>
-          <w:sz w:val="26"/>
-          <w:szCs w:val="26"/>
-        </w:rPr>
-        <w:t>ể</w:t>
-      </w:r>
-      <w:r>
-        <w:rPr>
-          <w:rFonts w:ascii="Times New Roman" w:eastAsia="Arial" w:hAnsi="Times New Roman" w:cs="Times New Roman"/>
-          <w:sz w:val="26"/>
-          <w:szCs w:val="26"/>
-        </w:rPr>
-        <w:t xml:space="preserve"> gi</w:t>
-      </w:r>
-      <w:r>
-        <w:rPr>
-          <w:rFonts w:ascii="Times New Roman" w:eastAsia="Arial" w:hAnsi="Times New Roman" w:cs="Times New Roman"/>
-          <w:sz w:val="26"/>
-          <w:szCs w:val="26"/>
-        </w:rPr>
-        <w:t>ả</w:t>
-      </w:r>
-      <w:r>
-        <w:rPr>
-          <w:rFonts w:ascii="Times New Roman" w:eastAsia="Arial" w:hAnsi="Times New Roman" w:cs="Times New Roman"/>
-          <w:sz w:val="26"/>
-          <w:szCs w:val="26"/>
-        </w:rPr>
-        <w:t>i quy</w:t>
-      </w:r>
-      <w:r>
-        <w:rPr>
-          <w:rFonts w:ascii="Times New Roman" w:eastAsia="Arial" w:hAnsi="Times New Roman" w:cs="Times New Roman"/>
-          <w:sz w:val="26"/>
-          <w:szCs w:val="26"/>
-        </w:rPr>
-        <w:t>ế</w:t>
-      </w:r>
-      <w:r>
-        <w:rPr>
-          <w:rFonts w:ascii="Times New Roman" w:eastAsia="Arial" w:hAnsi="Times New Roman" w:cs="Times New Roman"/>
-          <w:sz w:val="26"/>
-          <w:szCs w:val="26"/>
-        </w:rPr>
-        <w:t>t v</w:t>
-      </w:r>
-      <w:r>
-        <w:rPr>
-          <w:rFonts w:ascii="Times New Roman" w:eastAsia="Arial" w:hAnsi="Times New Roman" w:cs="Times New Roman"/>
-          <w:sz w:val="26"/>
-          <w:szCs w:val="26"/>
-        </w:rPr>
-        <w:t>ấ</w:t>
-      </w:r>
-      <w:r>
-        <w:rPr>
-          <w:rFonts w:ascii="Times New Roman" w:eastAsia="Arial" w:hAnsi="Times New Roman" w:cs="Times New Roman"/>
-          <w:sz w:val="26"/>
-          <w:szCs w:val="26"/>
-        </w:rPr>
-        <w:t>n đ</w:t>
-      </w:r>
-      <w:r>
-        <w:rPr>
-          <w:rFonts w:ascii="Times New Roman" w:eastAsia="Arial" w:hAnsi="Times New Roman" w:cs="Times New Roman"/>
-          <w:sz w:val="26"/>
-          <w:szCs w:val="26"/>
-        </w:rPr>
-        <w:t>ề</w:t>
-      </w:r>
-      <w:r>
-        <w:rPr>
-          <w:rFonts w:ascii="Times New Roman" w:eastAsia="Arial" w:hAnsi="Times New Roman" w:cs="Times New Roman"/>
-          <w:sz w:val="26"/>
-          <w:szCs w:val="26"/>
-        </w:rPr>
-        <w:t xml:space="preserve"> đã nêu </w:t>
-      </w:r>
-      <w:r>
-        <w:rPr>
-          <w:rFonts w:ascii="Times New Roman" w:eastAsia="Arial" w:hAnsi="Times New Roman" w:cs="Times New Roman"/>
-          <w:sz w:val="26"/>
-          <w:szCs w:val="26"/>
-        </w:rPr>
-        <w:t>ở</w:t>
-      </w:r>
-      <w:r>
-        <w:rPr>
-          <w:rFonts w:ascii="Times New Roman" w:eastAsia="Arial" w:hAnsi="Times New Roman" w:cs="Times New Roman"/>
-          <w:sz w:val="26"/>
-          <w:szCs w:val="26"/>
-        </w:rPr>
-        <w:t xml:space="preserve"> trên, nhóm c</w:t>
-      </w:r>
-      <w:r>
-        <w:rPr>
-          <w:rFonts w:ascii="Times New Roman" w:eastAsia="Arial" w:hAnsi="Times New Roman" w:cs="Times New Roman"/>
-          <w:sz w:val="26"/>
-          <w:szCs w:val="26"/>
-        </w:rPr>
-        <w:t>ủ</w:t>
-      </w:r>
-      <w:r>
-        <w:rPr>
-          <w:rFonts w:ascii="Times New Roman" w:eastAsia="Arial" w:hAnsi="Times New Roman" w:cs="Times New Roman"/>
-          <w:sz w:val="26"/>
-          <w:szCs w:val="26"/>
-        </w:rPr>
-        <w:t>a chúng tôi đ</w:t>
-      </w:r>
-      <w:r>
-        <w:rPr>
-          <w:rFonts w:ascii="Times New Roman" w:eastAsia="Arial" w:hAnsi="Times New Roman" w:cs="Times New Roman"/>
-          <w:sz w:val="26"/>
-          <w:szCs w:val="26"/>
-        </w:rPr>
-        <w:t>ề</w:t>
-      </w:r>
-      <w:r>
-        <w:rPr>
-          <w:rFonts w:ascii="Times New Roman" w:eastAsia="Arial" w:hAnsi="Times New Roman" w:cs="Times New Roman"/>
-          <w:sz w:val="26"/>
-          <w:szCs w:val="26"/>
-        </w:rPr>
-        <w:t xml:space="preserve"> xu</w:t>
-      </w:r>
-      <w:r>
-        <w:rPr>
-          <w:rFonts w:ascii="Times New Roman" w:eastAsia="Arial" w:hAnsi="Times New Roman" w:cs="Times New Roman"/>
-          <w:sz w:val="26"/>
-          <w:szCs w:val="26"/>
-        </w:rPr>
-        <w:t>ấ</w:t>
-      </w:r>
-      <w:r>
-        <w:rPr>
-          <w:rFonts w:ascii="Times New Roman" w:eastAsia="Arial" w:hAnsi="Times New Roman" w:cs="Times New Roman"/>
-          <w:sz w:val="26"/>
-          <w:szCs w:val="26"/>
-        </w:rPr>
-        <w:t>t xây d</w:t>
-      </w:r>
-      <w:r>
-        <w:rPr>
-          <w:rFonts w:ascii="Times New Roman" w:eastAsia="Arial" w:hAnsi="Times New Roman" w:cs="Times New Roman"/>
-          <w:sz w:val="26"/>
-          <w:szCs w:val="26"/>
-        </w:rPr>
-        <w:t>ự</w:t>
-      </w:r>
-      <w:r>
-        <w:rPr>
-          <w:rFonts w:ascii="Times New Roman" w:eastAsia="Arial" w:hAnsi="Times New Roman" w:cs="Times New Roman"/>
-          <w:sz w:val="26"/>
-          <w:szCs w:val="26"/>
-        </w:rPr>
-        <w:t>ng m</w:t>
-      </w:r>
-      <w:r>
-        <w:rPr>
-          <w:rFonts w:ascii="Times New Roman" w:eastAsia="Arial" w:hAnsi="Times New Roman" w:cs="Times New Roman"/>
-          <w:sz w:val="26"/>
-          <w:szCs w:val="26"/>
-        </w:rPr>
-        <w:t>ộ</w:t>
-      </w:r>
-      <w:r>
-        <w:rPr>
-          <w:rFonts w:ascii="Times New Roman" w:eastAsia="Arial" w:hAnsi="Times New Roman" w:cs="Times New Roman"/>
-          <w:sz w:val="26"/>
-          <w:szCs w:val="26"/>
-        </w:rPr>
-        <w:t>t website có tên là D</w:t>
-      </w:r>
-      <w:r>
-        <w:rPr>
-          <w:rFonts w:ascii="Times New Roman" w:eastAsia="Arial" w:hAnsi="Times New Roman" w:cs="Times New Roman"/>
-          <w:sz w:val="26"/>
-          <w:szCs w:val="26"/>
-        </w:rPr>
-        <w:t>ị</w:t>
-      </w:r>
-      <w:r>
-        <w:rPr>
-          <w:rFonts w:ascii="Times New Roman" w:eastAsia="Arial" w:hAnsi="Times New Roman" w:cs="Times New Roman"/>
-          <w:sz w:val="26"/>
-          <w:szCs w:val="26"/>
-        </w:rPr>
-        <w:t>ch v</w:t>
-      </w:r>
-      <w:r>
-        <w:rPr>
-          <w:rFonts w:ascii="Times New Roman" w:eastAsia="Arial" w:hAnsi="Times New Roman" w:cs="Times New Roman"/>
-          <w:sz w:val="26"/>
-          <w:szCs w:val="26"/>
-        </w:rPr>
-        <w:t>ụ</w:t>
-      </w:r>
-      <w:r>
-        <w:rPr>
-          <w:rFonts w:ascii="Times New Roman" w:eastAsia="Arial" w:hAnsi="Times New Roman" w:cs="Times New Roman"/>
-          <w:sz w:val="26"/>
-          <w:szCs w:val="26"/>
-        </w:rPr>
-        <w:t xml:space="preserve"> đ</w:t>
-      </w:r>
-      <w:r>
-        <w:rPr>
-          <w:rFonts w:ascii="Times New Roman" w:eastAsia="Arial" w:hAnsi="Times New Roman" w:cs="Times New Roman"/>
-          <w:sz w:val="26"/>
-          <w:szCs w:val="26"/>
-        </w:rPr>
-        <w:t>ặ</w:t>
-      </w:r>
-      <w:r>
-        <w:rPr>
-          <w:rFonts w:ascii="Times New Roman" w:eastAsia="Arial" w:hAnsi="Times New Roman" w:cs="Times New Roman"/>
-          <w:sz w:val="26"/>
-          <w:szCs w:val="26"/>
-        </w:rPr>
-        <w:t>t ch</w:t>
-      </w:r>
-      <w:r>
-        <w:rPr>
-          <w:rFonts w:ascii="Times New Roman" w:eastAsia="Arial" w:hAnsi="Times New Roman" w:cs="Times New Roman"/>
-          <w:sz w:val="26"/>
-          <w:szCs w:val="26"/>
-        </w:rPr>
-        <w:t>ỗ</w:t>
-      </w:r>
-      <w:r>
-        <w:rPr>
-          <w:rFonts w:ascii="Times New Roman" w:eastAsia="Arial" w:hAnsi="Times New Roman" w:cs="Times New Roman"/>
-          <w:sz w:val="26"/>
-          <w:szCs w:val="26"/>
-        </w:rPr>
-        <w:t xml:space="preserve"> ng</w:t>
-      </w:r>
-      <w:r>
-        <w:rPr>
-          <w:rFonts w:ascii="Times New Roman" w:eastAsia="Arial" w:hAnsi="Times New Roman" w:cs="Times New Roman"/>
-          <w:sz w:val="26"/>
-          <w:szCs w:val="26"/>
-        </w:rPr>
-        <w:t>ồ</w:t>
-      </w:r>
-      <w:r>
-        <w:rPr>
-          <w:rFonts w:ascii="Times New Roman" w:eastAsia="Arial" w:hAnsi="Times New Roman" w:cs="Times New Roman"/>
-          <w:sz w:val="26"/>
-          <w:szCs w:val="26"/>
-        </w:rPr>
-        <w:t>i t</w:t>
-      </w:r>
-      <w:r>
-        <w:rPr>
-          <w:rFonts w:ascii="Times New Roman" w:eastAsia="Arial" w:hAnsi="Times New Roman" w:cs="Times New Roman"/>
-          <w:sz w:val="26"/>
-          <w:szCs w:val="26"/>
-        </w:rPr>
-        <w:t>ạ</w:t>
-      </w:r>
-      <w:r>
-        <w:rPr>
-          <w:rFonts w:ascii="Times New Roman" w:eastAsia="Arial" w:hAnsi="Times New Roman" w:cs="Times New Roman"/>
-          <w:sz w:val="26"/>
-          <w:szCs w:val="26"/>
-        </w:rPr>
-        <w:t>i thư vi</w:t>
-      </w:r>
-      <w:r>
-        <w:rPr>
-          <w:rFonts w:ascii="Times New Roman" w:eastAsia="Arial" w:hAnsi="Times New Roman" w:cs="Times New Roman"/>
-          <w:sz w:val="26"/>
-          <w:szCs w:val="26"/>
-        </w:rPr>
-        <w:t>ệ</w:t>
-      </w:r>
-      <w:r>
-        <w:rPr>
-          <w:rFonts w:ascii="Times New Roman" w:eastAsia="Arial" w:hAnsi="Times New Roman" w:cs="Times New Roman"/>
-          <w:sz w:val="26"/>
-          <w:szCs w:val="26"/>
-        </w:rPr>
-        <w:t>n Đà N</w:t>
-      </w:r>
-      <w:r>
-        <w:rPr>
-          <w:rFonts w:ascii="Times New Roman" w:eastAsia="Arial" w:hAnsi="Times New Roman" w:cs="Times New Roman"/>
-          <w:sz w:val="26"/>
-          <w:szCs w:val="26"/>
-        </w:rPr>
-        <w:t>ẵ</w:t>
-      </w:r>
-      <w:r>
-        <w:rPr>
-          <w:rFonts w:ascii="Times New Roman" w:eastAsia="Arial" w:hAnsi="Times New Roman" w:cs="Times New Roman"/>
-          <w:sz w:val="26"/>
-          <w:szCs w:val="26"/>
-        </w:rPr>
-        <w:t>ng. Website có tính năng chính là đăng ký khung gi</w:t>
-      </w:r>
-      <w:r>
-        <w:rPr>
-          <w:rFonts w:ascii="Times New Roman" w:eastAsia="Arial" w:hAnsi="Times New Roman" w:cs="Times New Roman"/>
-          <w:sz w:val="26"/>
-          <w:szCs w:val="26"/>
-        </w:rPr>
-        <w:t>ờ</w:t>
-      </w:r>
-      <w:r>
-        <w:rPr>
-          <w:rFonts w:ascii="Times New Roman" w:eastAsia="Arial" w:hAnsi="Times New Roman" w:cs="Times New Roman"/>
-          <w:sz w:val="26"/>
-          <w:szCs w:val="26"/>
-        </w:rPr>
-        <w:t xml:space="preserve"> và ch</w:t>
-      </w:r>
-      <w:r>
-        <w:rPr>
-          <w:rFonts w:ascii="Times New Roman" w:eastAsia="Arial" w:hAnsi="Times New Roman" w:cs="Times New Roman"/>
-          <w:sz w:val="26"/>
-          <w:szCs w:val="26"/>
-        </w:rPr>
-        <w:t>ỗ</w:t>
-      </w:r>
-      <w:r>
-        <w:rPr>
-          <w:rFonts w:ascii="Times New Roman" w:eastAsia="Arial" w:hAnsi="Times New Roman" w:cs="Times New Roman"/>
-          <w:sz w:val="26"/>
-          <w:szCs w:val="26"/>
-        </w:rPr>
-        <w:t xml:space="preserve"> ng</w:t>
-      </w:r>
-      <w:r>
-        <w:rPr>
-          <w:rFonts w:ascii="Times New Roman" w:eastAsia="Arial" w:hAnsi="Times New Roman" w:cs="Times New Roman"/>
-          <w:sz w:val="26"/>
-          <w:szCs w:val="26"/>
-        </w:rPr>
-        <w:t>ồ</w:t>
-      </w:r>
-      <w:r>
-        <w:rPr>
-          <w:rFonts w:ascii="Times New Roman" w:eastAsia="Arial" w:hAnsi="Times New Roman" w:cs="Times New Roman"/>
-          <w:sz w:val="26"/>
-          <w:szCs w:val="26"/>
-        </w:rPr>
-        <w:t>i đ</w:t>
-      </w:r>
-      <w:r>
-        <w:rPr>
-          <w:rFonts w:ascii="Times New Roman" w:eastAsia="Arial" w:hAnsi="Times New Roman" w:cs="Times New Roman"/>
-          <w:sz w:val="26"/>
-          <w:szCs w:val="26"/>
-        </w:rPr>
-        <w:t>ọ</w:t>
-      </w:r>
-      <w:r>
-        <w:rPr>
-          <w:rFonts w:ascii="Times New Roman" w:eastAsia="Arial" w:hAnsi="Times New Roman" w:cs="Times New Roman"/>
-          <w:sz w:val="26"/>
-          <w:szCs w:val="26"/>
-        </w:rPr>
-        <w:t>c sách/t</w:t>
-      </w:r>
-      <w:r>
-        <w:rPr>
-          <w:rFonts w:ascii="Times New Roman" w:eastAsia="Arial" w:hAnsi="Times New Roman" w:cs="Times New Roman"/>
-          <w:sz w:val="26"/>
-          <w:szCs w:val="26"/>
-        </w:rPr>
-        <w:t>ự</w:t>
-      </w:r>
-      <w:r>
-        <w:rPr>
-          <w:rFonts w:ascii="Times New Roman" w:eastAsia="Arial" w:hAnsi="Times New Roman" w:cs="Times New Roman"/>
-          <w:sz w:val="26"/>
-          <w:szCs w:val="26"/>
-        </w:rPr>
-        <w:t xml:space="preserve"> h</w:t>
-      </w:r>
-      <w:r>
-        <w:rPr>
-          <w:rFonts w:ascii="Times New Roman" w:eastAsia="Arial" w:hAnsi="Times New Roman" w:cs="Times New Roman"/>
-          <w:sz w:val="26"/>
-          <w:szCs w:val="26"/>
-        </w:rPr>
-        <w:t>ọ</w:t>
-      </w:r>
-      <w:r>
-        <w:rPr>
-          <w:rFonts w:ascii="Times New Roman" w:eastAsia="Arial" w:hAnsi="Times New Roman" w:cs="Times New Roman"/>
-          <w:sz w:val="26"/>
-          <w:szCs w:val="26"/>
-        </w:rPr>
-        <w:t xml:space="preserve">c </w:t>
-      </w:r>
-      <w:r>
-        <w:rPr>
-          <w:rFonts w:ascii="Times New Roman" w:eastAsia="Arial" w:hAnsi="Times New Roman" w:cs="Times New Roman"/>
-          <w:sz w:val="26"/>
-          <w:szCs w:val="26"/>
-        </w:rPr>
-        <w:t>ở</w:t>
-      </w:r>
-      <w:r>
-        <w:rPr>
-          <w:rFonts w:ascii="Times New Roman" w:eastAsia="Arial" w:hAnsi="Times New Roman" w:cs="Times New Roman"/>
-          <w:sz w:val="26"/>
-          <w:szCs w:val="26"/>
-        </w:rPr>
-        <w:t xml:space="preserve"> thư vi</w:t>
-      </w:r>
-      <w:r>
-        <w:rPr>
-          <w:rFonts w:ascii="Times New Roman" w:eastAsia="Arial" w:hAnsi="Times New Roman" w:cs="Times New Roman"/>
-          <w:sz w:val="26"/>
-          <w:szCs w:val="26"/>
-        </w:rPr>
-        <w:t>ệ</w:t>
-      </w:r>
-      <w:r>
-        <w:rPr>
-          <w:rFonts w:ascii="Times New Roman" w:eastAsia="Arial" w:hAnsi="Times New Roman" w:cs="Times New Roman"/>
-          <w:sz w:val="26"/>
-          <w:szCs w:val="26"/>
-        </w:rPr>
-        <w:t>n thành ph</w:t>
-      </w:r>
-      <w:r>
-        <w:rPr>
-          <w:rFonts w:ascii="Times New Roman" w:eastAsia="Arial" w:hAnsi="Times New Roman" w:cs="Times New Roman"/>
-          <w:sz w:val="26"/>
-          <w:szCs w:val="26"/>
-        </w:rPr>
-        <w:t>ố</w:t>
-      </w:r>
-      <w:r>
-        <w:rPr>
-          <w:rFonts w:ascii="Times New Roman" w:eastAsia="Arial" w:hAnsi="Times New Roman" w:cs="Times New Roman"/>
-          <w:sz w:val="26"/>
-          <w:szCs w:val="26"/>
-        </w:rPr>
-        <w:t xml:space="preserve"> Đà N</w:t>
-      </w:r>
-      <w:r>
-        <w:rPr>
-          <w:rFonts w:ascii="Times New Roman" w:eastAsia="Arial" w:hAnsi="Times New Roman" w:cs="Times New Roman"/>
-          <w:sz w:val="26"/>
-          <w:szCs w:val="26"/>
-        </w:rPr>
-        <w:t>ẵ</w:t>
-      </w:r>
-      <w:r>
-        <w:rPr>
-          <w:rFonts w:ascii="Times New Roman" w:eastAsia="Arial" w:hAnsi="Times New Roman" w:cs="Times New Roman"/>
-          <w:sz w:val="26"/>
-          <w:szCs w:val="26"/>
-        </w:rPr>
-        <w:t>ng, đ</w:t>
-      </w:r>
-      <w:r>
-        <w:rPr>
-          <w:rFonts w:ascii="Times New Roman" w:eastAsia="Arial" w:hAnsi="Times New Roman" w:cs="Times New Roman"/>
-          <w:sz w:val="26"/>
-          <w:szCs w:val="26"/>
-        </w:rPr>
-        <w:t>ồ</w:t>
-      </w:r>
-      <w:r>
-        <w:rPr>
-          <w:rFonts w:ascii="Times New Roman" w:eastAsia="Arial" w:hAnsi="Times New Roman" w:cs="Times New Roman"/>
-          <w:sz w:val="26"/>
-          <w:szCs w:val="26"/>
-        </w:rPr>
-        <w:t>ng th</w:t>
-      </w:r>
-      <w:r>
-        <w:rPr>
-          <w:rFonts w:ascii="Times New Roman" w:eastAsia="Arial" w:hAnsi="Times New Roman" w:cs="Times New Roman"/>
-          <w:sz w:val="26"/>
-          <w:szCs w:val="26"/>
-        </w:rPr>
-        <w:t>ờ</w:t>
-      </w:r>
-      <w:r>
-        <w:rPr>
-          <w:rFonts w:ascii="Times New Roman" w:eastAsia="Arial" w:hAnsi="Times New Roman" w:cs="Times New Roman"/>
-          <w:sz w:val="26"/>
-          <w:szCs w:val="26"/>
-        </w:rPr>
-        <w:t>i tích h</w:t>
-      </w:r>
-      <w:r>
-        <w:rPr>
-          <w:rFonts w:ascii="Times New Roman" w:eastAsia="Arial" w:hAnsi="Times New Roman" w:cs="Times New Roman"/>
-          <w:sz w:val="26"/>
-          <w:szCs w:val="26"/>
-        </w:rPr>
-        <w:t>ợ</w:t>
-      </w:r>
-      <w:r>
-        <w:rPr>
-          <w:rFonts w:ascii="Times New Roman" w:eastAsia="Arial" w:hAnsi="Times New Roman" w:cs="Times New Roman"/>
-          <w:sz w:val="26"/>
-          <w:szCs w:val="26"/>
-        </w:rPr>
-        <w:t>p thêm các tính năng khác như: đăng ký th</w:t>
-      </w:r>
-      <w:r>
-        <w:rPr>
-          <w:rFonts w:ascii="Times New Roman" w:eastAsia="Arial" w:hAnsi="Times New Roman" w:cs="Times New Roman"/>
-          <w:sz w:val="26"/>
-          <w:szCs w:val="26"/>
-        </w:rPr>
-        <w:t>ẻ</w:t>
-      </w:r>
-      <w:r>
-        <w:rPr>
-          <w:rFonts w:ascii="Times New Roman" w:eastAsia="Arial" w:hAnsi="Times New Roman" w:cs="Times New Roman"/>
-          <w:sz w:val="26"/>
-          <w:szCs w:val="26"/>
-        </w:rPr>
-        <w:t xml:space="preserve"> thành viên tr</w:t>
-      </w:r>
-      <w:r>
-        <w:rPr>
-          <w:rFonts w:ascii="Times New Roman" w:eastAsia="Arial" w:hAnsi="Times New Roman" w:cs="Times New Roman"/>
-          <w:sz w:val="26"/>
-          <w:szCs w:val="26"/>
-        </w:rPr>
-        <w:t>ự</w:t>
-      </w:r>
-      <w:r>
-        <w:rPr>
-          <w:rFonts w:ascii="Times New Roman" w:eastAsia="Arial" w:hAnsi="Times New Roman" w:cs="Times New Roman"/>
-          <w:sz w:val="26"/>
-          <w:szCs w:val="26"/>
-        </w:rPr>
-        <w:t>c tuy</w:t>
-      </w:r>
-      <w:r>
-        <w:rPr>
-          <w:rFonts w:ascii="Times New Roman" w:eastAsia="Arial" w:hAnsi="Times New Roman" w:cs="Times New Roman"/>
-          <w:sz w:val="26"/>
-          <w:szCs w:val="26"/>
-        </w:rPr>
-        <w:t>ế</w:t>
-      </w:r>
-      <w:r>
-        <w:rPr>
-          <w:rFonts w:ascii="Times New Roman" w:eastAsia="Arial" w:hAnsi="Times New Roman" w:cs="Times New Roman"/>
-          <w:sz w:val="26"/>
-          <w:szCs w:val="26"/>
-        </w:rPr>
-        <w:t>n,... Website nh</w:t>
-      </w:r>
-      <w:r>
-        <w:rPr>
-          <w:rFonts w:ascii="Times New Roman" w:eastAsia="Arial" w:hAnsi="Times New Roman" w:cs="Times New Roman"/>
-          <w:sz w:val="26"/>
-          <w:szCs w:val="26"/>
-        </w:rPr>
-        <w:t>ằ</w:t>
-      </w:r>
-      <w:r>
-        <w:rPr>
-          <w:rFonts w:ascii="Times New Roman" w:eastAsia="Arial" w:hAnsi="Times New Roman" w:cs="Times New Roman"/>
-          <w:sz w:val="26"/>
-          <w:szCs w:val="26"/>
-        </w:rPr>
-        <w:t>m giúp h</w:t>
-      </w:r>
-      <w:r>
-        <w:rPr>
-          <w:rFonts w:ascii="Times New Roman" w:eastAsia="Arial" w:hAnsi="Times New Roman" w:cs="Times New Roman"/>
-          <w:sz w:val="26"/>
-          <w:szCs w:val="26"/>
-        </w:rPr>
-        <w:t>ọ</w:t>
-      </w:r>
-      <w:r>
-        <w:rPr>
-          <w:rFonts w:ascii="Times New Roman" w:eastAsia="Arial" w:hAnsi="Times New Roman" w:cs="Times New Roman"/>
-          <w:sz w:val="26"/>
-          <w:szCs w:val="26"/>
-        </w:rPr>
-        <w:t>c s</w:t>
-      </w:r>
-      <w:r>
-        <w:rPr>
-          <w:rFonts w:ascii="Times New Roman" w:eastAsia="Arial" w:hAnsi="Times New Roman" w:cs="Times New Roman"/>
-          <w:sz w:val="26"/>
-          <w:szCs w:val="26"/>
-        </w:rPr>
-        <w:t>inh, sinh viên t</w:t>
-      </w:r>
-      <w:r>
-        <w:rPr>
-          <w:rFonts w:ascii="Times New Roman" w:eastAsia="Arial" w:hAnsi="Times New Roman" w:cs="Times New Roman"/>
-          <w:sz w:val="26"/>
-          <w:szCs w:val="26"/>
-        </w:rPr>
-        <w:t>ạ</w:t>
-      </w:r>
-      <w:r>
-        <w:rPr>
-          <w:rFonts w:ascii="Times New Roman" w:eastAsia="Arial" w:hAnsi="Times New Roman" w:cs="Times New Roman"/>
-          <w:sz w:val="26"/>
-          <w:szCs w:val="26"/>
-        </w:rPr>
-        <w:t>i thành ph</w:t>
-      </w:r>
-      <w:r>
-        <w:rPr>
-          <w:rFonts w:ascii="Times New Roman" w:eastAsia="Arial" w:hAnsi="Times New Roman" w:cs="Times New Roman"/>
-          <w:sz w:val="26"/>
-          <w:szCs w:val="26"/>
-        </w:rPr>
-        <w:t>ố</w:t>
-      </w:r>
-      <w:r>
-        <w:rPr>
-          <w:rFonts w:ascii="Times New Roman" w:eastAsia="Arial" w:hAnsi="Times New Roman" w:cs="Times New Roman"/>
-          <w:sz w:val="26"/>
-          <w:szCs w:val="26"/>
-        </w:rPr>
-        <w:t xml:space="preserve"> Đà N</w:t>
-      </w:r>
-      <w:r>
-        <w:rPr>
-          <w:rFonts w:ascii="Times New Roman" w:eastAsia="Arial" w:hAnsi="Times New Roman" w:cs="Times New Roman"/>
-          <w:sz w:val="26"/>
-          <w:szCs w:val="26"/>
-        </w:rPr>
-        <w:t>ẵ</w:t>
-      </w:r>
-      <w:r>
-        <w:rPr>
-          <w:rFonts w:ascii="Times New Roman" w:eastAsia="Arial" w:hAnsi="Times New Roman" w:cs="Times New Roman"/>
-          <w:sz w:val="26"/>
-          <w:szCs w:val="26"/>
-        </w:rPr>
-        <w:t>ng ti</w:t>
-      </w:r>
-      <w:r>
-        <w:rPr>
-          <w:rFonts w:ascii="Times New Roman" w:eastAsia="Arial" w:hAnsi="Times New Roman" w:cs="Times New Roman"/>
-          <w:sz w:val="26"/>
-          <w:szCs w:val="26"/>
-        </w:rPr>
-        <w:t>ế</w:t>
-      </w:r>
-      <w:r>
-        <w:rPr>
-          <w:rFonts w:ascii="Times New Roman" w:eastAsia="Arial" w:hAnsi="Times New Roman" w:cs="Times New Roman"/>
-          <w:sz w:val="26"/>
-          <w:szCs w:val="26"/>
-        </w:rPr>
-        <w:t>t ki</w:t>
-      </w:r>
-      <w:r>
-        <w:rPr>
-          <w:rFonts w:ascii="Times New Roman" w:eastAsia="Arial" w:hAnsi="Times New Roman" w:cs="Times New Roman"/>
-          <w:sz w:val="26"/>
-          <w:szCs w:val="26"/>
-        </w:rPr>
-        <w:t>ệ</w:t>
-      </w:r>
-      <w:r>
-        <w:rPr>
-          <w:rFonts w:ascii="Times New Roman" w:eastAsia="Arial" w:hAnsi="Times New Roman" w:cs="Times New Roman"/>
-          <w:sz w:val="26"/>
-          <w:szCs w:val="26"/>
-        </w:rPr>
-        <w:t>m đư</w:t>
-      </w:r>
-      <w:r>
-        <w:rPr>
-          <w:rFonts w:ascii="Times New Roman" w:eastAsia="Arial" w:hAnsi="Times New Roman" w:cs="Times New Roman"/>
-          <w:sz w:val="26"/>
-          <w:szCs w:val="26"/>
-        </w:rPr>
-        <w:t>ợ</w:t>
-      </w:r>
-      <w:r>
-        <w:rPr>
-          <w:rFonts w:ascii="Times New Roman" w:eastAsia="Arial" w:hAnsi="Times New Roman" w:cs="Times New Roman"/>
-          <w:sz w:val="26"/>
-          <w:szCs w:val="26"/>
-        </w:rPr>
-        <w:t>c th</w:t>
-      </w:r>
-      <w:r>
-        <w:rPr>
-          <w:rFonts w:ascii="Times New Roman" w:eastAsia="Arial" w:hAnsi="Times New Roman" w:cs="Times New Roman"/>
-          <w:sz w:val="26"/>
-          <w:szCs w:val="26"/>
-        </w:rPr>
-        <w:t>ờ</w:t>
-      </w:r>
-      <w:r>
-        <w:rPr>
-          <w:rFonts w:ascii="Times New Roman" w:eastAsia="Arial" w:hAnsi="Times New Roman" w:cs="Times New Roman"/>
-          <w:sz w:val="26"/>
-          <w:szCs w:val="26"/>
-        </w:rPr>
-        <w:t>i gian, thu</w:t>
-      </w:r>
-      <w:r>
-        <w:rPr>
-          <w:rFonts w:ascii="Times New Roman" w:eastAsia="Arial" w:hAnsi="Times New Roman" w:cs="Times New Roman"/>
-          <w:sz w:val="26"/>
-          <w:szCs w:val="26"/>
-        </w:rPr>
-        <w:t>ậ</w:t>
-      </w:r>
-      <w:r>
-        <w:rPr>
-          <w:rFonts w:ascii="Times New Roman" w:eastAsia="Arial" w:hAnsi="Times New Roman" w:cs="Times New Roman"/>
-          <w:sz w:val="26"/>
-          <w:szCs w:val="26"/>
-        </w:rPr>
-        <w:t>n ti</w:t>
-      </w:r>
-      <w:r>
-        <w:rPr>
-          <w:rFonts w:ascii="Times New Roman" w:eastAsia="Arial" w:hAnsi="Times New Roman" w:cs="Times New Roman"/>
-          <w:sz w:val="26"/>
-          <w:szCs w:val="26"/>
-        </w:rPr>
-        <w:t>ệ</w:t>
-      </w:r>
-      <w:r>
-        <w:rPr>
-          <w:rFonts w:ascii="Times New Roman" w:eastAsia="Arial" w:hAnsi="Times New Roman" w:cs="Times New Roman"/>
-          <w:sz w:val="26"/>
-          <w:szCs w:val="26"/>
-        </w:rPr>
-        <w:t>n hơn trong vi</w:t>
-      </w:r>
-      <w:r>
-        <w:rPr>
-          <w:rFonts w:ascii="Times New Roman" w:eastAsia="Arial" w:hAnsi="Times New Roman" w:cs="Times New Roman"/>
-          <w:sz w:val="26"/>
-          <w:szCs w:val="26"/>
-        </w:rPr>
-        <w:t>ệ</w:t>
-      </w:r>
-      <w:r>
-        <w:rPr>
-          <w:rFonts w:ascii="Times New Roman" w:eastAsia="Arial" w:hAnsi="Times New Roman" w:cs="Times New Roman"/>
-          <w:sz w:val="26"/>
-          <w:szCs w:val="26"/>
-        </w:rPr>
-        <w:t xml:space="preserve">c tìm </w:t>
+        <w:t xml:space="preserve">Để giải quyết vấn đề đã nêu ở trên, nhóm của chúng tôi đề xuất xây dựng một website có tên là Dịch vụ đặt chỗ ngồi tại thư viện Đà Nẵng. Website có tính năng chính là đăng ký khung giờ và chỗ ngồi đọc sách/tự học ở thư viện thành phố Đà Nẵng, đồng thời tích hợp thêm các tính năng khác như: đăng ký thẻ thành viên trực </w:t>
+      </w:r>
+      <w:proofErr w:type="gramStart"/>
+      <w:r>
+        <w:rPr>
+          <w:rFonts w:ascii="Times New Roman" w:eastAsia="Arial" w:hAnsi="Times New Roman" w:cs="Times New Roman"/>
+          <w:sz w:val="26"/>
+          <w:szCs w:val="26"/>
+        </w:rPr>
+        <w:t>tuyến,...</w:t>
+      </w:r>
+      <w:proofErr w:type="gramEnd"/>
+      <w:r>
+        <w:rPr>
+          <w:rFonts w:ascii="Times New Roman" w:eastAsia="Arial" w:hAnsi="Times New Roman" w:cs="Times New Roman"/>
+          <w:sz w:val="26"/>
+          <w:szCs w:val="26"/>
+        </w:rPr>
+        <w:t xml:space="preserve"> Website nhằm giúp học sinh, sinh viên tại thành phố Đà Nẵng tiết kiệm được thời gian, thuận tiện hơn trong việc tìm </w:t>
       </w:r>
       <w:r>
         <w:rPr>
@@ -5909,87 +3038,7 @@
           <w:szCs w:val="26"/>
         </w:rPr>
         <w:lastRenderedPageBreak/>
-        <w:t>ki</w:t>
-      </w:r>
-      <w:r>
-        <w:rPr>
-          <w:rFonts w:ascii="Times New Roman" w:eastAsia="Arial" w:hAnsi="Times New Roman" w:cs="Times New Roman"/>
-          <w:sz w:val="26"/>
-          <w:szCs w:val="26"/>
-        </w:rPr>
-        <w:t>ế</w:t>
-      </w:r>
-      <w:r>
-        <w:rPr>
-          <w:rFonts w:ascii="Times New Roman" w:eastAsia="Arial" w:hAnsi="Times New Roman" w:cs="Times New Roman"/>
-          <w:sz w:val="26"/>
-          <w:szCs w:val="26"/>
-        </w:rPr>
-        <w:t>m ch</w:t>
-      </w:r>
-      <w:r>
-        <w:rPr>
-          <w:rFonts w:ascii="Times New Roman" w:eastAsia="Arial" w:hAnsi="Times New Roman" w:cs="Times New Roman"/>
-          <w:sz w:val="26"/>
-          <w:szCs w:val="26"/>
-        </w:rPr>
-        <w:t>ỗ</w:t>
-      </w:r>
-      <w:r>
-        <w:rPr>
-          <w:rFonts w:ascii="Times New Roman" w:eastAsia="Arial" w:hAnsi="Times New Roman" w:cs="Times New Roman"/>
-          <w:sz w:val="26"/>
-          <w:szCs w:val="26"/>
-        </w:rPr>
-        <w:t xml:space="preserve"> ng</w:t>
-      </w:r>
-      <w:r>
-        <w:rPr>
-          <w:rFonts w:ascii="Times New Roman" w:eastAsia="Arial" w:hAnsi="Times New Roman" w:cs="Times New Roman"/>
-          <w:sz w:val="26"/>
-          <w:szCs w:val="26"/>
-        </w:rPr>
-        <w:t>ồ</w:t>
-      </w:r>
-      <w:r>
-        <w:rPr>
-          <w:rFonts w:ascii="Times New Roman" w:eastAsia="Arial" w:hAnsi="Times New Roman" w:cs="Times New Roman"/>
-          <w:sz w:val="26"/>
-          <w:szCs w:val="26"/>
-        </w:rPr>
-        <w:t>i t</w:t>
-      </w:r>
-      <w:r>
-        <w:rPr>
-          <w:rFonts w:ascii="Times New Roman" w:eastAsia="Arial" w:hAnsi="Times New Roman" w:cs="Times New Roman"/>
-          <w:sz w:val="26"/>
-          <w:szCs w:val="26"/>
-        </w:rPr>
-        <w:t>ạ</w:t>
-      </w:r>
-      <w:r>
-        <w:rPr>
-          <w:rFonts w:ascii="Times New Roman" w:eastAsia="Arial" w:hAnsi="Times New Roman" w:cs="Times New Roman"/>
-          <w:sz w:val="26"/>
-          <w:szCs w:val="26"/>
-        </w:rPr>
-        <w:t>i thư vi</w:t>
-      </w:r>
-      <w:r>
-        <w:rPr>
-          <w:rFonts w:ascii="Times New Roman" w:eastAsia="Arial" w:hAnsi="Times New Roman" w:cs="Times New Roman"/>
-          <w:sz w:val="26"/>
-          <w:szCs w:val="26"/>
-        </w:rPr>
-        <w:t>ệ</w:t>
-      </w:r>
-      <w:r>
-        <w:rPr>
-          <w:rFonts w:ascii="Times New Roman" w:eastAsia="Arial" w:hAnsi="Times New Roman" w:cs="Times New Roman"/>
-          <w:sz w:val="26"/>
-          <w:szCs w:val="26"/>
-        </w:rPr>
-        <w:t>n.</w:t>
+        <w:t>kiếm chỗ ngồi tại thư viện.</w:t>
       </w:r>
       <w:r>
         <w:rPr>
@@ -6040,399 +3089,7 @@
           <w:sz w:val="26"/>
           <w:szCs w:val="26"/>
         </w:rPr>
-        <w:t>- T</w:t>
-      </w:r>
-      <w:r>
-        <w:rPr>
-          <w:rFonts w:ascii="Times New Roman" w:eastAsia="Arial" w:hAnsi="Times New Roman" w:cs="Times New Roman"/>
-          <w:sz w:val="26"/>
-          <w:szCs w:val="26"/>
-        </w:rPr>
-        <w:t>ạ</w:t>
-      </w:r>
-      <w:r>
-        <w:rPr>
-          <w:rFonts w:ascii="Times New Roman" w:eastAsia="Arial" w:hAnsi="Times New Roman" w:cs="Times New Roman"/>
-          <w:sz w:val="26"/>
-          <w:szCs w:val="26"/>
-        </w:rPr>
-        <w:t>o ra m</w:t>
-      </w:r>
-      <w:r>
-        <w:rPr>
-          <w:rFonts w:ascii="Times New Roman" w:eastAsia="Arial" w:hAnsi="Times New Roman" w:cs="Times New Roman"/>
-          <w:sz w:val="26"/>
-          <w:szCs w:val="26"/>
-        </w:rPr>
-        <w:t>ộ</w:t>
-      </w:r>
-      <w:r>
-        <w:rPr>
-          <w:rFonts w:ascii="Times New Roman" w:eastAsia="Arial" w:hAnsi="Times New Roman" w:cs="Times New Roman"/>
-          <w:sz w:val="26"/>
-          <w:szCs w:val="26"/>
-        </w:rPr>
-        <w:t>t website cho phép h</w:t>
-      </w:r>
-      <w:r>
-        <w:rPr>
-          <w:rFonts w:ascii="Times New Roman" w:eastAsia="Arial" w:hAnsi="Times New Roman" w:cs="Times New Roman"/>
-          <w:sz w:val="26"/>
-          <w:szCs w:val="26"/>
-        </w:rPr>
-        <w:t>ọ</w:t>
-      </w:r>
-      <w:r>
-        <w:rPr>
-          <w:rFonts w:ascii="Times New Roman" w:eastAsia="Arial" w:hAnsi="Times New Roman" w:cs="Times New Roman"/>
-          <w:sz w:val="26"/>
-          <w:szCs w:val="26"/>
-        </w:rPr>
-        <w:t>c sin</w:t>
-      </w:r>
-      <w:r>
-        <w:rPr>
-          <w:rFonts w:ascii="Times New Roman" w:eastAsia="Arial" w:hAnsi="Times New Roman" w:cs="Times New Roman"/>
-          <w:sz w:val="26"/>
-          <w:szCs w:val="26"/>
-        </w:rPr>
-        <w:t>h, sinh viên có th</w:t>
-      </w:r>
-      <w:r>
-        <w:rPr>
-          <w:rFonts w:ascii="Times New Roman" w:eastAsia="Arial" w:hAnsi="Times New Roman" w:cs="Times New Roman"/>
-          <w:sz w:val="26"/>
-          <w:szCs w:val="26"/>
-        </w:rPr>
-        <w:t>ể</w:t>
-      </w:r>
-      <w:r>
-        <w:rPr>
-          <w:rFonts w:ascii="Times New Roman" w:eastAsia="Arial" w:hAnsi="Times New Roman" w:cs="Times New Roman"/>
-          <w:sz w:val="26"/>
-          <w:szCs w:val="26"/>
-        </w:rPr>
-        <w:t xml:space="preserve"> đăng ký trư</w:t>
-      </w:r>
-      <w:r>
-        <w:rPr>
-          <w:rFonts w:ascii="Times New Roman" w:eastAsia="Arial" w:hAnsi="Times New Roman" w:cs="Times New Roman"/>
-          <w:sz w:val="26"/>
-          <w:szCs w:val="26"/>
-        </w:rPr>
-        <w:t>ớ</w:t>
-      </w:r>
-      <w:r>
-        <w:rPr>
-          <w:rFonts w:ascii="Times New Roman" w:eastAsia="Arial" w:hAnsi="Times New Roman" w:cs="Times New Roman"/>
-          <w:sz w:val="26"/>
-          <w:szCs w:val="26"/>
-        </w:rPr>
-        <w:t>c ch</w:t>
-      </w:r>
-      <w:r>
-        <w:rPr>
-          <w:rFonts w:ascii="Times New Roman" w:eastAsia="Arial" w:hAnsi="Times New Roman" w:cs="Times New Roman"/>
-          <w:sz w:val="26"/>
-          <w:szCs w:val="26"/>
-        </w:rPr>
-        <w:t>ỗ</w:t>
-      </w:r>
-      <w:r>
-        <w:rPr>
-          <w:rFonts w:ascii="Times New Roman" w:eastAsia="Arial" w:hAnsi="Times New Roman" w:cs="Times New Roman"/>
-          <w:sz w:val="26"/>
-          <w:szCs w:val="26"/>
-        </w:rPr>
-        <w:t xml:space="preserve"> ng</w:t>
-      </w:r>
-      <w:r>
-        <w:rPr>
-          <w:rFonts w:ascii="Times New Roman" w:eastAsia="Arial" w:hAnsi="Times New Roman" w:cs="Times New Roman"/>
-          <w:sz w:val="26"/>
-          <w:szCs w:val="26"/>
-        </w:rPr>
-        <w:t>ồ</w:t>
-      </w:r>
-      <w:r>
-        <w:rPr>
-          <w:rFonts w:ascii="Times New Roman" w:eastAsia="Arial" w:hAnsi="Times New Roman" w:cs="Times New Roman"/>
-          <w:sz w:val="26"/>
-          <w:szCs w:val="26"/>
-        </w:rPr>
-        <w:t>i và khung gi</w:t>
-      </w:r>
-      <w:r>
-        <w:rPr>
-          <w:rFonts w:ascii="Times New Roman" w:eastAsia="Arial" w:hAnsi="Times New Roman" w:cs="Times New Roman"/>
-          <w:sz w:val="26"/>
-          <w:szCs w:val="26"/>
-        </w:rPr>
-        <w:t>ờ</w:t>
-      </w:r>
-      <w:r>
-        <w:rPr>
-          <w:rFonts w:ascii="Times New Roman" w:eastAsia="Arial" w:hAnsi="Times New Roman" w:cs="Times New Roman"/>
-          <w:sz w:val="26"/>
-          <w:szCs w:val="26"/>
-        </w:rPr>
-        <w:t xml:space="preserve"> t</w:t>
-      </w:r>
-      <w:r>
-        <w:rPr>
-          <w:rFonts w:ascii="Times New Roman" w:eastAsia="Arial" w:hAnsi="Times New Roman" w:cs="Times New Roman"/>
-          <w:sz w:val="26"/>
-          <w:szCs w:val="26"/>
-        </w:rPr>
-        <w:t>ự</w:t>
-      </w:r>
-      <w:r>
-        <w:rPr>
-          <w:rFonts w:ascii="Times New Roman" w:eastAsia="Arial" w:hAnsi="Times New Roman" w:cs="Times New Roman"/>
-          <w:sz w:val="26"/>
-          <w:szCs w:val="26"/>
-        </w:rPr>
-        <w:t xml:space="preserve"> h</w:t>
-      </w:r>
-      <w:r>
-        <w:rPr>
-          <w:rFonts w:ascii="Times New Roman" w:eastAsia="Arial" w:hAnsi="Times New Roman" w:cs="Times New Roman"/>
-          <w:sz w:val="26"/>
-          <w:szCs w:val="26"/>
-        </w:rPr>
-        <w:t>ọ</w:t>
-      </w:r>
-      <w:r>
-        <w:rPr>
-          <w:rFonts w:ascii="Times New Roman" w:eastAsia="Arial" w:hAnsi="Times New Roman" w:cs="Times New Roman"/>
-          <w:sz w:val="26"/>
-          <w:szCs w:val="26"/>
-        </w:rPr>
-        <w:t>c c</w:t>
-      </w:r>
-      <w:r>
-        <w:rPr>
-          <w:rFonts w:ascii="Times New Roman" w:eastAsia="Arial" w:hAnsi="Times New Roman" w:cs="Times New Roman"/>
-          <w:sz w:val="26"/>
-          <w:szCs w:val="26"/>
-        </w:rPr>
-        <w:t>ủ</w:t>
-      </w:r>
-      <w:r>
-        <w:rPr>
-          <w:rFonts w:ascii="Times New Roman" w:eastAsia="Arial" w:hAnsi="Times New Roman" w:cs="Times New Roman"/>
-          <w:sz w:val="26"/>
-          <w:szCs w:val="26"/>
-        </w:rPr>
-        <w:t>a mình (gi</w:t>
-      </w:r>
-      <w:r>
-        <w:rPr>
-          <w:rFonts w:ascii="Times New Roman" w:eastAsia="Arial" w:hAnsi="Times New Roman" w:cs="Times New Roman"/>
-          <w:sz w:val="26"/>
-          <w:szCs w:val="26"/>
-        </w:rPr>
-        <w:t>ờ</w:t>
-      </w:r>
-      <w:r>
-        <w:rPr>
-          <w:rFonts w:ascii="Times New Roman" w:eastAsia="Arial" w:hAnsi="Times New Roman" w:cs="Times New Roman"/>
-          <w:sz w:val="26"/>
-          <w:szCs w:val="26"/>
-        </w:rPr>
-        <w:t xml:space="preserve"> ra - vào) t</w:t>
-      </w:r>
-      <w:r>
-        <w:rPr>
-          <w:rFonts w:ascii="Times New Roman" w:eastAsia="Arial" w:hAnsi="Times New Roman" w:cs="Times New Roman"/>
-          <w:sz w:val="26"/>
-          <w:szCs w:val="26"/>
-        </w:rPr>
-        <w:t>ạ</w:t>
-      </w:r>
-      <w:r>
-        <w:rPr>
-          <w:rFonts w:ascii="Times New Roman" w:eastAsia="Arial" w:hAnsi="Times New Roman" w:cs="Times New Roman"/>
-          <w:sz w:val="26"/>
-          <w:szCs w:val="26"/>
-        </w:rPr>
-        <w:t>i thư vi</w:t>
-      </w:r>
-      <w:r>
-        <w:rPr>
-          <w:rFonts w:ascii="Times New Roman" w:eastAsia="Arial" w:hAnsi="Times New Roman" w:cs="Times New Roman"/>
-          <w:sz w:val="26"/>
-          <w:szCs w:val="26"/>
-        </w:rPr>
-        <w:t>ệ</w:t>
-      </w:r>
-      <w:r>
-        <w:rPr>
-          <w:rFonts w:ascii="Times New Roman" w:eastAsia="Arial" w:hAnsi="Times New Roman" w:cs="Times New Roman"/>
-          <w:sz w:val="26"/>
-          <w:szCs w:val="26"/>
-        </w:rPr>
-        <w:t>n ho</w:t>
-      </w:r>
-      <w:r>
-        <w:rPr>
-          <w:rFonts w:ascii="Times New Roman" w:eastAsia="Arial" w:hAnsi="Times New Roman" w:cs="Times New Roman"/>
-          <w:sz w:val="26"/>
-          <w:szCs w:val="26"/>
-        </w:rPr>
-        <w:t>ặ</w:t>
-      </w:r>
-      <w:r>
-        <w:rPr>
-          <w:rFonts w:ascii="Times New Roman" w:eastAsia="Arial" w:hAnsi="Times New Roman" w:cs="Times New Roman"/>
-          <w:sz w:val="26"/>
-          <w:szCs w:val="26"/>
-        </w:rPr>
-        <w:t>c nh</w:t>
-      </w:r>
-      <w:r>
-        <w:rPr>
-          <w:rFonts w:ascii="Times New Roman" w:eastAsia="Arial" w:hAnsi="Times New Roman" w:cs="Times New Roman"/>
-          <w:sz w:val="26"/>
-          <w:szCs w:val="26"/>
-        </w:rPr>
-        <w:t>ữ</w:t>
-      </w:r>
-      <w:r>
-        <w:rPr>
-          <w:rFonts w:ascii="Times New Roman" w:eastAsia="Arial" w:hAnsi="Times New Roman" w:cs="Times New Roman"/>
-          <w:sz w:val="26"/>
-          <w:szCs w:val="26"/>
-        </w:rPr>
-        <w:t>ng trung tâm h</w:t>
-      </w:r>
-      <w:r>
-        <w:rPr>
-          <w:rFonts w:ascii="Times New Roman" w:eastAsia="Arial" w:hAnsi="Times New Roman" w:cs="Times New Roman"/>
-          <w:sz w:val="26"/>
-          <w:szCs w:val="26"/>
-        </w:rPr>
-        <w:t>ọ</w:t>
-      </w:r>
-      <w:r>
-        <w:rPr>
-          <w:rFonts w:ascii="Times New Roman" w:eastAsia="Arial" w:hAnsi="Times New Roman" w:cs="Times New Roman"/>
-          <w:sz w:val="26"/>
-          <w:szCs w:val="26"/>
-        </w:rPr>
-        <w:t>c li</w:t>
-      </w:r>
-      <w:r>
-        <w:rPr>
-          <w:rFonts w:ascii="Times New Roman" w:eastAsia="Arial" w:hAnsi="Times New Roman" w:cs="Times New Roman"/>
-          <w:sz w:val="26"/>
-          <w:szCs w:val="26"/>
-        </w:rPr>
-        <w:t>ệ</w:t>
-      </w:r>
-      <w:r>
-        <w:rPr>
-          <w:rFonts w:ascii="Times New Roman" w:eastAsia="Arial" w:hAnsi="Times New Roman" w:cs="Times New Roman"/>
-          <w:sz w:val="26"/>
-          <w:szCs w:val="26"/>
-        </w:rPr>
-        <w:t>u. Đ</w:t>
-      </w:r>
-      <w:r>
-        <w:rPr>
-          <w:rFonts w:ascii="Times New Roman" w:eastAsia="Arial" w:hAnsi="Times New Roman" w:cs="Times New Roman"/>
-          <w:sz w:val="26"/>
-          <w:szCs w:val="26"/>
-        </w:rPr>
-        <w:t>ồ</w:t>
-      </w:r>
-      <w:r>
-        <w:rPr>
-          <w:rFonts w:ascii="Times New Roman" w:eastAsia="Arial" w:hAnsi="Times New Roman" w:cs="Times New Roman"/>
-          <w:sz w:val="26"/>
-          <w:szCs w:val="26"/>
-        </w:rPr>
-        <w:t>ng th</w:t>
-      </w:r>
-      <w:r>
-        <w:rPr>
-          <w:rFonts w:ascii="Times New Roman" w:eastAsia="Arial" w:hAnsi="Times New Roman" w:cs="Times New Roman"/>
-          <w:sz w:val="26"/>
-          <w:szCs w:val="26"/>
-        </w:rPr>
-        <w:t>ờ</w:t>
-      </w:r>
-      <w:r>
-        <w:rPr>
-          <w:rFonts w:ascii="Times New Roman" w:eastAsia="Arial" w:hAnsi="Times New Roman" w:cs="Times New Roman"/>
-          <w:sz w:val="26"/>
-          <w:szCs w:val="26"/>
-        </w:rPr>
-        <w:t>i, ngư</w:t>
-      </w:r>
-      <w:r>
-        <w:rPr>
-          <w:rFonts w:ascii="Times New Roman" w:eastAsia="Arial" w:hAnsi="Times New Roman" w:cs="Times New Roman"/>
-          <w:sz w:val="26"/>
-          <w:szCs w:val="26"/>
-        </w:rPr>
-        <w:t>ờ</w:t>
-      </w:r>
-      <w:r>
-        <w:rPr>
-          <w:rFonts w:ascii="Times New Roman" w:eastAsia="Arial" w:hAnsi="Times New Roman" w:cs="Times New Roman"/>
-          <w:sz w:val="26"/>
-          <w:szCs w:val="26"/>
-        </w:rPr>
-        <w:t>i dùng cũng có th</w:t>
-      </w:r>
-      <w:r>
-        <w:rPr>
-          <w:rFonts w:ascii="Times New Roman" w:eastAsia="Arial" w:hAnsi="Times New Roman" w:cs="Times New Roman"/>
-          <w:sz w:val="26"/>
-          <w:szCs w:val="26"/>
-        </w:rPr>
-        <w:t>ể</w:t>
-      </w:r>
-      <w:r>
-        <w:rPr>
-          <w:rFonts w:ascii="Times New Roman" w:eastAsia="Arial" w:hAnsi="Times New Roman" w:cs="Times New Roman"/>
-          <w:sz w:val="26"/>
-          <w:szCs w:val="26"/>
-        </w:rPr>
-        <w:t xml:space="preserve"> đăng ký th</w:t>
-      </w:r>
-      <w:r>
-        <w:rPr>
-          <w:rFonts w:ascii="Times New Roman" w:eastAsia="Arial" w:hAnsi="Times New Roman" w:cs="Times New Roman"/>
-          <w:sz w:val="26"/>
-          <w:szCs w:val="26"/>
-        </w:rPr>
-        <w:t>ẻ</w:t>
-      </w:r>
-      <w:r>
-        <w:rPr>
-          <w:rFonts w:ascii="Times New Roman" w:eastAsia="Arial" w:hAnsi="Times New Roman" w:cs="Times New Roman"/>
-          <w:sz w:val="26"/>
-          <w:szCs w:val="26"/>
-        </w:rPr>
-        <w:t xml:space="preserve"> thành viên và tài li</w:t>
-      </w:r>
-      <w:r>
-        <w:rPr>
-          <w:rFonts w:ascii="Times New Roman" w:eastAsia="Arial" w:hAnsi="Times New Roman" w:cs="Times New Roman"/>
-          <w:sz w:val="26"/>
-          <w:szCs w:val="26"/>
-        </w:rPr>
-        <w:t>ệ</w:t>
-      </w:r>
-      <w:r>
-        <w:rPr>
-          <w:rFonts w:ascii="Times New Roman" w:eastAsia="Arial" w:hAnsi="Times New Roman" w:cs="Times New Roman"/>
-          <w:sz w:val="26"/>
-          <w:szCs w:val="26"/>
-        </w:rPr>
-        <w:t>u thông qua trang web.</w:t>
+        <w:t>- Tạo ra một website cho phép học sinh, sinh viên có thể đăng ký trước chỗ ngồi và khung giờ tự học của mình (giờ ra - vào) tại thư viện hoặc những trung tâm học liệu. Đồng thời, người dùng cũng có thể đăng ký thẻ thành viên và tài liệu thông qua trang web.</w:t>
       </w:r>
     </w:p>
     <w:p>
@@ -6451,336 +3108,18 @@
           <w:sz w:val="26"/>
           <w:szCs w:val="26"/>
         </w:rPr>
-        <w:t>- Tr</w:t>
-      </w:r>
-      <w:r>
-        <w:rPr>
-          <w:rFonts w:ascii="Times New Roman" w:eastAsia="Arial" w:hAnsi="Times New Roman" w:cs="Times New Roman"/>
-          <w:sz w:val="26"/>
-          <w:szCs w:val="26"/>
-        </w:rPr>
-        <w:t>ở</w:t>
-      </w:r>
-      <w:r>
-        <w:rPr>
-          <w:rFonts w:ascii="Times New Roman" w:eastAsia="Arial" w:hAnsi="Times New Roman" w:cs="Times New Roman"/>
-          <w:sz w:val="26"/>
-          <w:szCs w:val="26"/>
-        </w:rPr>
-        <w:t xml:space="preserve"> thành m</w:t>
-      </w:r>
-      <w:r>
-        <w:rPr>
-          <w:rFonts w:ascii="Times New Roman" w:eastAsia="Arial" w:hAnsi="Times New Roman" w:cs="Times New Roman"/>
-          <w:sz w:val="26"/>
-          <w:szCs w:val="26"/>
-        </w:rPr>
-        <w:t>ộ</w:t>
-      </w:r>
-      <w:r>
-        <w:rPr>
-          <w:rFonts w:ascii="Times New Roman" w:eastAsia="Arial" w:hAnsi="Times New Roman" w:cs="Times New Roman"/>
-          <w:sz w:val="26"/>
-          <w:szCs w:val="26"/>
-        </w:rPr>
-        <w:t>t trang web h</w:t>
-      </w:r>
-      <w:r>
-        <w:rPr>
-          <w:rFonts w:ascii="Times New Roman" w:eastAsia="Arial" w:hAnsi="Times New Roman" w:cs="Times New Roman"/>
-          <w:sz w:val="26"/>
-          <w:szCs w:val="26"/>
-        </w:rPr>
-        <w:t>ữ</w:t>
-      </w:r>
-      <w:r>
-        <w:rPr>
-          <w:rFonts w:ascii="Times New Roman" w:eastAsia="Arial" w:hAnsi="Times New Roman" w:cs="Times New Roman"/>
-          <w:sz w:val="26"/>
-          <w:szCs w:val="26"/>
-        </w:rPr>
-        <w:t>u ích c</w:t>
-      </w:r>
-      <w:r>
-        <w:rPr>
-          <w:rFonts w:ascii="Times New Roman" w:eastAsia="Arial" w:hAnsi="Times New Roman" w:cs="Times New Roman"/>
-          <w:sz w:val="26"/>
-          <w:szCs w:val="26"/>
-        </w:rPr>
-        <w:t>ho h</w:t>
-      </w:r>
-      <w:r>
-        <w:rPr>
-          <w:rFonts w:ascii="Times New Roman" w:eastAsia="Arial" w:hAnsi="Times New Roman" w:cs="Times New Roman"/>
-          <w:sz w:val="26"/>
-          <w:szCs w:val="26"/>
-        </w:rPr>
-        <w:t>ọ</w:t>
-      </w:r>
-      <w:r>
-        <w:rPr>
-          <w:rFonts w:ascii="Times New Roman" w:eastAsia="Arial" w:hAnsi="Times New Roman" w:cs="Times New Roman"/>
-          <w:sz w:val="26"/>
-          <w:szCs w:val="26"/>
-        </w:rPr>
-        <w:t>c sinh, sinh viên, giúp ti</w:t>
-      </w:r>
-      <w:r>
-        <w:rPr>
-          <w:rFonts w:ascii="Times New Roman" w:eastAsia="Arial" w:hAnsi="Times New Roman" w:cs="Times New Roman"/>
-          <w:sz w:val="26"/>
-          <w:szCs w:val="26"/>
-        </w:rPr>
-        <w:t>ế</w:t>
-      </w:r>
-      <w:r>
-        <w:rPr>
-          <w:rFonts w:ascii="Times New Roman" w:eastAsia="Arial" w:hAnsi="Times New Roman" w:cs="Times New Roman"/>
-          <w:sz w:val="26"/>
-          <w:szCs w:val="26"/>
-        </w:rPr>
-        <w:t>t ki</w:t>
-      </w:r>
-      <w:r>
-        <w:rPr>
-          <w:rFonts w:ascii="Times New Roman" w:eastAsia="Arial" w:hAnsi="Times New Roman" w:cs="Times New Roman"/>
-          <w:sz w:val="26"/>
-          <w:szCs w:val="26"/>
-        </w:rPr>
-        <w:t>ệ</w:t>
-      </w:r>
-      <w:r>
-        <w:rPr>
-          <w:rFonts w:ascii="Times New Roman" w:eastAsia="Arial" w:hAnsi="Times New Roman" w:cs="Times New Roman"/>
-          <w:sz w:val="26"/>
-          <w:szCs w:val="26"/>
-        </w:rPr>
-        <w:t>m th</w:t>
-      </w:r>
-      <w:r>
-        <w:rPr>
-          <w:rFonts w:ascii="Times New Roman" w:eastAsia="Arial" w:hAnsi="Times New Roman" w:cs="Times New Roman"/>
-          <w:sz w:val="26"/>
-          <w:szCs w:val="26"/>
-        </w:rPr>
-        <w:t>ờ</w:t>
-      </w:r>
-      <w:r>
-        <w:rPr>
-          <w:rFonts w:ascii="Times New Roman" w:eastAsia="Arial" w:hAnsi="Times New Roman" w:cs="Times New Roman"/>
-          <w:sz w:val="26"/>
-          <w:szCs w:val="26"/>
-        </w:rPr>
-        <w:t>i gian tìm ki</w:t>
-      </w:r>
-      <w:r>
-        <w:rPr>
-          <w:rFonts w:ascii="Times New Roman" w:eastAsia="Arial" w:hAnsi="Times New Roman" w:cs="Times New Roman"/>
-          <w:sz w:val="26"/>
-          <w:szCs w:val="26"/>
-        </w:rPr>
-        <w:t>ế</w:t>
-      </w:r>
-      <w:r>
-        <w:rPr>
-          <w:rFonts w:ascii="Times New Roman" w:eastAsia="Arial" w:hAnsi="Times New Roman" w:cs="Times New Roman"/>
-          <w:sz w:val="26"/>
-          <w:szCs w:val="26"/>
-        </w:rPr>
-        <w:t>m ch</w:t>
-      </w:r>
-      <w:r>
-        <w:rPr>
-          <w:rFonts w:ascii="Times New Roman" w:eastAsia="Arial" w:hAnsi="Times New Roman" w:cs="Times New Roman"/>
-          <w:sz w:val="26"/>
-          <w:szCs w:val="26"/>
-        </w:rPr>
-        <w:t>ỗ</w:t>
-      </w:r>
-      <w:r>
-        <w:rPr>
-          <w:rFonts w:ascii="Times New Roman" w:eastAsia="Arial" w:hAnsi="Times New Roman" w:cs="Times New Roman"/>
-          <w:sz w:val="26"/>
-          <w:szCs w:val="26"/>
-        </w:rPr>
-        <w:t xml:space="preserve"> ng</w:t>
-      </w:r>
-      <w:r>
-        <w:rPr>
-          <w:rFonts w:ascii="Times New Roman" w:eastAsia="Arial" w:hAnsi="Times New Roman" w:cs="Times New Roman"/>
-          <w:sz w:val="26"/>
-          <w:szCs w:val="26"/>
-        </w:rPr>
-        <w:t>ồ</w:t>
-      </w:r>
-      <w:r>
-        <w:rPr>
-          <w:rFonts w:ascii="Times New Roman" w:eastAsia="Arial" w:hAnsi="Times New Roman" w:cs="Times New Roman"/>
-          <w:sz w:val="26"/>
-          <w:szCs w:val="26"/>
-        </w:rPr>
-        <w:t>i vào nh</w:t>
-      </w:r>
-      <w:r>
-        <w:rPr>
-          <w:rFonts w:ascii="Times New Roman" w:eastAsia="Arial" w:hAnsi="Times New Roman" w:cs="Times New Roman"/>
-          <w:sz w:val="26"/>
-          <w:szCs w:val="26"/>
-        </w:rPr>
-        <w:t>ữ</w:t>
-      </w:r>
-      <w:r>
-        <w:rPr>
-          <w:rFonts w:ascii="Times New Roman" w:eastAsia="Arial" w:hAnsi="Times New Roman" w:cs="Times New Roman"/>
-          <w:sz w:val="26"/>
-          <w:szCs w:val="26"/>
-        </w:rPr>
-        <w:t>ng kho</w:t>
-      </w:r>
-      <w:r>
-        <w:rPr>
-          <w:rFonts w:ascii="Times New Roman" w:eastAsia="Arial" w:hAnsi="Times New Roman" w:cs="Times New Roman"/>
-          <w:sz w:val="26"/>
-          <w:szCs w:val="26"/>
-        </w:rPr>
-        <w:t>ả</w:t>
-      </w:r>
-      <w:r>
-        <w:rPr>
-          <w:rFonts w:ascii="Times New Roman" w:eastAsia="Arial" w:hAnsi="Times New Roman" w:cs="Times New Roman"/>
-          <w:sz w:val="26"/>
-          <w:szCs w:val="26"/>
-        </w:rPr>
-        <w:t>ng th</w:t>
-      </w:r>
-      <w:r>
-        <w:rPr>
-          <w:rFonts w:ascii="Times New Roman" w:eastAsia="Arial" w:hAnsi="Times New Roman" w:cs="Times New Roman"/>
-          <w:sz w:val="26"/>
-          <w:szCs w:val="26"/>
-        </w:rPr>
-        <w:t>ờ</w:t>
-      </w:r>
-      <w:r>
-        <w:rPr>
-          <w:rFonts w:ascii="Times New Roman" w:eastAsia="Arial" w:hAnsi="Times New Roman" w:cs="Times New Roman"/>
-          <w:sz w:val="26"/>
-          <w:szCs w:val="26"/>
-        </w:rPr>
-        <w:t>i gian cao đi</w:t>
-      </w:r>
-      <w:r>
-        <w:rPr>
-          <w:rFonts w:ascii="Times New Roman" w:eastAsia="Arial" w:hAnsi="Times New Roman" w:cs="Times New Roman"/>
-          <w:sz w:val="26"/>
-          <w:szCs w:val="26"/>
-        </w:rPr>
-        <w:t>ể</w:t>
-      </w:r>
-      <w:r>
-        <w:rPr>
-          <w:rFonts w:ascii="Times New Roman" w:eastAsia="Arial" w:hAnsi="Times New Roman" w:cs="Times New Roman"/>
-          <w:sz w:val="26"/>
-          <w:szCs w:val="26"/>
-        </w:rPr>
-        <w:t>m như ôn thi gi</w:t>
-      </w:r>
-      <w:r>
-        <w:rPr>
-          <w:rFonts w:ascii="Times New Roman" w:eastAsia="Arial" w:hAnsi="Times New Roman" w:cs="Times New Roman"/>
-          <w:sz w:val="26"/>
-          <w:szCs w:val="26"/>
-        </w:rPr>
-        <w:t>ữ</w:t>
-      </w:r>
-      <w:r>
-        <w:rPr>
-          <w:rFonts w:ascii="Times New Roman" w:eastAsia="Arial" w:hAnsi="Times New Roman" w:cs="Times New Roman"/>
-          <w:sz w:val="26"/>
-          <w:szCs w:val="26"/>
-        </w:rPr>
-        <w:t>a kì, cu</w:t>
-      </w:r>
-      <w:r>
-        <w:rPr>
-          <w:rFonts w:ascii="Times New Roman" w:eastAsia="Arial" w:hAnsi="Times New Roman" w:cs="Times New Roman"/>
-          <w:sz w:val="26"/>
-          <w:szCs w:val="26"/>
-        </w:rPr>
-        <w:t>ố</w:t>
-      </w:r>
-      <w:r>
-        <w:rPr>
-          <w:rFonts w:ascii="Times New Roman" w:eastAsia="Arial" w:hAnsi="Times New Roman" w:cs="Times New Roman"/>
-          <w:sz w:val="26"/>
-          <w:szCs w:val="26"/>
-        </w:rPr>
-        <w:t>i k</w:t>
-      </w:r>
-      <w:r>
-        <w:rPr>
-          <w:rFonts w:ascii="Times New Roman" w:eastAsia="Arial" w:hAnsi="Times New Roman" w:cs="Times New Roman"/>
-          <w:sz w:val="26"/>
-          <w:szCs w:val="26"/>
-        </w:rPr>
-        <w:t>ỳ</w:t>
-      </w:r>
-      <w:r>
-        <w:rPr>
-          <w:rFonts w:ascii="Times New Roman" w:eastAsia="Arial" w:hAnsi="Times New Roman" w:cs="Times New Roman"/>
-          <w:sz w:val="26"/>
-          <w:szCs w:val="26"/>
-        </w:rPr>
-        <w:t>, trung h</w:t>
-      </w:r>
-      <w:r>
-        <w:rPr>
-          <w:rFonts w:ascii="Times New Roman" w:eastAsia="Arial" w:hAnsi="Times New Roman" w:cs="Times New Roman"/>
-          <w:sz w:val="26"/>
-          <w:szCs w:val="26"/>
-        </w:rPr>
-        <w:t>ọ</w:t>
-      </w:r>
-      <w:r>
-        <w:rPr>
-          <w:rFonts w:ascii="Times New Roman" w:eastAsia="Arial" w:hAnsi="Times New Roman" w:cs="Times New Roman"/>
-          <w:sz w:val="26"/>
-          <w:szCs w:val="26"/>
-        </w:rPr>
-        <w:t>c ph</w:t>
-      </w:r>
-      <w:r>
-        <w:rPr>
-          <w:rFonts w:ascii="Times New Roman" w:eastAsia="Arial" w:hAnsi="Times New Roman" w:cs="Times New Roman"/>
-          <w:sz w:val="26"/>
-          <w:szCs w:val="26"/>
-        </w:rPr>
-        <w:t>ổ</w:t>
-      </w:r>
-      <w:r>
-        <w:rPr>
-          <w:rFonts w:ascii="Times New Roman" w:eastAsia="Arial" w:hAnsi="Times New Roman" w:cs="Times New Roman"/>
-          <w:sz w:val="26"/>
-          <w:szCs w:val="26"/>
-        </w:rPr>
-        <w:t xml:space="preserve"> thông qu</w:t>
-      </w:r>
-      <w:r>
-        <w:rPr>
-          <w:rFonts w:ascii="Times New Roman" w:eastAsia="Arial" w:hAnsi="Times New Roman" w:cs="Times New Roman"/>
-          <w:sz w:val="26"/>
-          <w:szCs w:val="26"/>
-        </w:rPr>
-        <w:t>ố</w:t>
-      </w:r>
-      <w:r>
-        <w:rPr>
-          <w:rFonts w:ascii="Times New Roman" w:eastAsia="Arial" w:hAnsi="Times New Roman" w:cs="Times New Roman"/>
-          <w:sz w:val="26"/>
-          <w:szCs w:val="26"/>
-        </w:rPr>
-        <w:t>c gia,...</w:t>
-      </w:r>
+        <w:t xml:space="preserve">- Trở thành một trang web hữu ích cho học sinh, sinh viên, giúp tiết kiệm thời gian tìm kiếm chỗ ngồi vào những khoảng thời gian cao điểm như ôn thi giữa kì, cuối kỳ, trung học phổ thông quốc </w:t>
+      </w:r>
+      <w:proofErr w:type="gramStart"/>
+      <w:r>
+        <w:rPr>
+          <w:rFonts w:ascii="Times New Roman" w:eastAsia="Arial" w:hAnsi="Times New Roman" w:cs="Times New Roman"/>
+          <w:sz w:val="26"/>
+          <w:szCs w:val="26"/>
+        </w:rPr>
+        <w:t>gia,...</w:t>
+      </w:r>
+      <w:proofErr w:type="gramEnd"/>
     </w:p>
     <w:p>
       <w:pPr>
@@ -6798,391 +3137,7 @@
           <w:sz w:val="26"/>
           <w:szCs w:val="26"/>
         </w:rPr>
-        <w:t>- Trang web có giao di</w:t>
-      </w:r>
-      <w:r>
-        <w:rPr>
-          <w:rFonts w:ascii="Times New Roman" w:eastAsia="Arial" w:hAnsi="Times New Roman" w:cs="Times New Roman"/>
-          <w:sz w:val="26"/>
-          <w:szCs w:val="26"/>
-        </w:rPr>
-        <w:t>ệ</w:t>
-      </w:r>
-      <w:r>
-        <w:rPr>
-          <w:rFonts w:ascii="Times New Roman" w:eastAsia="Arial" w:hAnsi="Times New Roman" w:cs="Times New Roman"/>
-          <w:sz w:val="26"/>
-          <w:szCs w:val="26"/>
-        </w:rPr>
-        <w:t>n đơn gi</w:t>
-      </w:r>
-      <w:r>
-        <w:rPr>
-          <w:rFonts w:ascii="Times New Roman" w:eastAsia="Arial" w:hAnsi="Times New Roman" w:cs="Times New Roman"/>
-          <w:sz w:val="26"/>
-          <w:szCs w:val="26"/>
-        </w:rPr>
-        <w:t>ả</w:t>
-      </w:r>
-      <w:r>
-        <w:rPr>
-          <w:rFonts w:ascii="Times New Roman" w:eastAsia="Arial" w:hAnsi="Times New Roman" w:cs="Times New Roman"/>
-          <w:sz w:val="26"/>
-          <w:szCs w:val="26"/>
-        </w:rPr>
-        <w:t>n, d</w:t>
-      </w:r>
-      <w:r>
-        <w:rPr>
-          <w:rFonts w:ascii="Times New Roman" w:eastAsia="Arial" w:hAnsi="Times New Roman" w:cs="Times New Roman"/>
-          <w:sz w:val="26"/>
-          <w:szCs w:val="26"/>
-        </w:rPr>
-        <w:t>ễ</w:t>
-      </w:r>
-      <w:r>
-        <w:rPr>
-          <w:rFonts w:ascii="Times New Roman" w:eastAsia="Arial" w:hAnsi="Times New Roman" w:cs="Times New Roman"/>
-          <w:sz w:val="26"/>
-          <w:szCs w:val="26"/>
-        </w:rPr>
-        <w:t xml:space="preserve"> s</w:t>
-      </w:r>
-      <w:r>
-        <w:rPr>
-          <w:rFonts w:ascii="Times New Roman" w:eastAsia="Arial" w:hAnsi="Times New Roman" w:cs="Times New Roman"/>
-          <w:sz w:val="26"/>
-          <w:szCs w:val="26"/>
-        </w:rPr>
-        <w:t>ử</w:t>
-      </w:r>
-      <w:r>
-        <w:rPr>
-          <w:rFonts w:ascii="Times New Roman" w:eastAsia="Arial" w:hAnsi="Times New Roman" w:cs="Times New Roman"/>
-          <w:sz w:val="26"/>
-          <w:szCs w:val="26"/>
-        </w:rPr>
-        <w:t xml:space="preserve"> d</w:t>
-      </w:r>
-      <w:r>
-        <w:rPr>
-          <w:rFonts w:ascii="Times New Roman" w:eastAsia="Arial" w:hAnsi="Times New Roman" w:cs="Times New Roman"/>
-          <w:sz w:val="26"/>
-          <w:szCs w:val="26"/>
-        </w:rPr>
-        <w:t>ụ</w:t>
-      </w:r>
-      <w:r>
-        <w:rPr>
-          <w:rFonts w:ascii="Times New Roman" w:eastAsia="Arial" w:hAnsi="Times New Roman" w:cs="Times New Roman"/>
-          <w:sz w:val="26"/>
-          <w:szCs w:val="26"/>
-        </w:rPr>
-        <w:t>ng. Ngư</w:t>
-      </w:r>
-      <w:r>
-        <w:rPr>
-          <w:rFonts w:ascii="Times New Roman" w:eastAsia="Arial" w:hAnsi="Times New Roman" w:cs="Times New Roman"/>
-          <w:sz w:val="26"/>
-          <w:szCs w:val="26"/>
-        </w:rPr>
-        <w:t>ờ</w:t>
-      </w:r>
-      <w:r>
-        <w:rPr>
-          <w:rFonts w:ascii="Times New Roman" w:eastAsia="Arial" w:hAnsi="Times New Roman" w:cs="Times New Roman"/>
-          <w:sz w:val="26"/>
-          <w:szCs w:val="26"/>
-        </w:rPr>
-        <w:t>i dùng có th</w:t>
-      </w:r>
-      <w:r>
-        <w:rPr>
-          <w:rFonts w:ascii="Times New Roman" w:eastAsia="Arial" w:hAnsi="Times New Roman" w:cs="Times New Roman"/>
-          <w:sz w:val="26"/>
-          <w:szCs w:val="26"/>
-        </w:rPr>
-        <w:t>ể</w:t>
-      </w:r>
-      <w:r>
-        <w:rPr>
-          <w:rFonts w:ascii="Times New Roman" w:eastAsia="Arial" w:hAnsi="Times New Roman" w:cs="Times New Roman"/>
-          <w:sz w:val="26"/>
-          <w:szCs w:val="26"/>
-        </w:rPr>
-        <w:t xml:space="preserve"> quan sát đư</w:t>
-      </w:r>
-      <w:r>
-        <w:rPr>
-          <w:rFonts w:ascii="Times New Roman" w:eastAsia="Arial" w:hAnsi="Times New Roman" w:cs="Times New Roman"/>
-          <w:sz w:val="26"/>
-          <w:szCs w:val="26"/>
-        </w:rPr>
-        <w:t>ợ</w:t>
-      </w:r>
-      <w:r>
-        <w:rPr>
-          <w:rFonts w:ascii="Times New Roman" w:eastAsia="Arial" w:hAnsi="Times New Roman" w:cs="Times New Roman"/>
-          <w:sz w:val="26"/>
-          <w:szCs w:val="26"/>
-        </w:rPr>
-        <w:t>c khuôn viên t</w:t>
-      </w:r>
-      <w:r>
-        <w:rPr>
-          <w:rFonts w:ascii="Times New Roman" w:eastAsia="Arial" w:hAnsi="Times New Roman" w:cs="Times New Roman"/>
-          <w:sz w:val="26"/>
-          <w:szCs w:val="26"/>
-        </w:rPr>
-        <w:t>ự</w:t>
-      </w:r>
-      <w:r>
-        <w:rPr>
-          <w:rFonts w:ascii="Times New Roman" w:eastAsia="Arial" w:hAnsi="Times New Roman" w:cs="Times New Roman"/>
-          <w:sz w:val="26"/>
-          <w:szCs w:val="26"/>
-        </w:rPr>
-        <w:t xml:space="preserve"> h</w:t>
-      </w:r>
-      <w:r>
-        <w:rPr>
-          <w:rFonts w:ascii="Times New Roman" w:eastAsia="Arial" w:hAnsi="Times New Roman" w:cs="Times New Roman"/>
-          <w:sz w:val="26"/>
-          <w:szCs w:val="26"/>
-        </w:rPr>
-        <w:t>ọ</w:t>
-      </w:r>
-      <w:r>
-        <w:rPr>
-          <w:rFonts w:ascii="Times New Roman" w:eastAsia="Arial" w:hAnsi="Times New Roman" w:cs="Times New Roman"/>
-          <w:sz w:val="26"/>
-          <w:szCs w:val="26"/>
-        </w:rPr>
-        <w:t>c (bàn nào còn tr</w:t>
-      </w:r>
-      <w:r>
-        <w:rPr>
-          <w:rFonts w:ascii="Times New Roman" w:eastAsia="Arial" w:hAnsi="Times New Roman" w:cs="Times New Roman"/>
-          <w:sz w:val="26"/>
-          <w:szCs w:val="26"/>
-        </w:rPr>
-        <w:t>ố</w:t>
-      </w:r>
-      <w:r>
-        <w:rPr>
-          <w:rFonts w:ascii="Times New Roman" w:eastAsia="Arial" w:hAnsi="Times New Roman" w:cs="Times New Roman"/>
-          <w:sz w:val="26"/>
-          <w:szCs w:val="26"/>
-        </w:rPr>
-        <w:t>ng, bàn nào đã có ngư</w:t>
-      </w:r>
-      <w:r>
-        <w:rPr>
-          <w:rFonts w:ascii="Times New Roman" w:eastAsia="Arial" w:hAnsi="Times New Roman" w:cs="Times New Roman"/>
-          <w:sz w:val="26"/>
-          <w:szCs w:val="26"/>
-        </w:rPr>
-        <w:t>ờ</w:t>
-      </w:r>
-      <w:r>
-        <w:rPr>
-          <w:rFonts w:ascii="Times New Roman" w:eastAsia="Arial" w:hAnsi="Times New Roman" w:cs="Times New Roman"/>
-          <w:sz w:val="26"/>
-          <w:szCs w:val="26"/>
-        </w:rPr>
-        <w:t>i s</w:t>
-      </w:r>
-      <w:r>
-        <w:rPr>
-          <w:rFonts w:ascii="Times New Roman" w:eastAsia="Arial" w:hAnsi="Times New Roman" w:cs="Times New Roman"/>
-          <w:sz w:val="26"/>
-          <w:szCs w:val="26"/>
-        </w:rPr>
-        <w:t>ử</w:t>
-      </w:r>
-      <w:r>
-        <w:rPr>
-          <w:rFonts w:ascii="Times New Roman" w:eastAsia="Arial" w:hAnsi="Times New Roman" w:cs="Times New Roman"/>
-          <w:sz w:val="26"/>
-          <w:szCs w:val="26"/>
-        </w:rPr>
-        <w:t xml:space="preserve"> d</w:t>
-      </w:r>
-      <w:r>
-        <w:rPr>
-          <w:rFonts w:ascii="Times New Roman" w:eastAsia="Arial" w:hAnsi="Times New Roman" w:cs="Times New Roman"/>
-          <w:sz w:val="26"/>
-          <w:szCs w:val="26"/>
-        </w:rPr>
-        <w:t>ụ</w:t>
-      </w:r>
-      <w:r>
-        <w:rPr>
-          <w:rFonts w:ascii="Times New Roman" w:eastAsia="Arial" w:hAnsi="Times New Roman" w:cs="Times New Roman"/>
-          <w:sz w:val="26"/>
-          <w:szCs w:val="26"/>
-        </w:rPr>
-        <w:t>ng) thông qua thi</w:t>
-      </w:r>
-      <w:r>
-        <w:rPr>
-          <w:rFonts w:ascii="Times New Roman" w:eastAsia="Arial" w:hAnsi="Times New Roman" w:cs="Times New Roman"/>
-          <w:sz w:val="26"/>
-          <w:szCs w:val="26"/>
-        </w:rPr>
-        <w:t>ế</w:t>
-      </w:r>
-      <w:r>
-        <w:rPr>
-          <w:rFonts w:ascii="Times New Roman" w:eastAsia="Arial" w:hAnsi="Times New Roman" w:cs="Times New Roman"/>
-          <w:sz w:val="26"/>
-          <w:szCs w:val="26"/>
-        </w:rPr>
-        <w:t>t b</w:t>
-      </w:r>
-      <w:r>
-        <w:rPr>
-          <w:rFonts w:ascii="Times New Roman" w:eastAsia="Arial" w:hAnsi="Times New Roman" w:cs="Times New Roman"/>
-          <w:sz w:val="26"/>
-          <w:szCs w:val="26"/>
-        </w:rPr>
-        <w:t>ị</w:t>
-      </w:r>
-      <w:r>
-        <w:rPr>
-          <w:rFonts w:ascii="Times New Roman" w:eastAsia="Arial" w:hAnsi="Times New Roman" w:cs="Times New Roman"/>
-          <w:sz w:val="26"/>
-          <w:szCs w:val="26"/>
-        </w:rPr>
-        <w:t xml:space="preserve"> đi</w:t>
-      </w:r>
-      <w:r>
-        <w:rPr>
-          <w:rFonts w:ascii="Times New Roman" w:eastAsia="Arial" w:hAnsi="Times New Roman" w:cs="Times New Roman"/>
-          <w:sz w:val="26"/>
-          <w:szCs w:val="26"/>
-        </w:rPr>
-        <w:t>ệ</w:t>
-      </w:r>
-      <w:r>
-        <w:rPr>
-          <w:rFonts w:ascii="Times New Roman" w:eastAsia="Arial" w:hAnsi="Times New Roman" w:cs="Times New Roman"/>
-          <w:sz w:val="26"/>
-          <w:szCs w:val="26"/>
-        </w:rPr>
-        <w:t>n t</w:t>
-      </w:r>
-      <w:r>
-        <w:rPr>
-          <w:rFonts w:ascii="Times New Roman" w:eastAsia="Arial" w:hAnsi="Times New Roman" w:cs="Times New Roman"/>
-          <w:sz w:val="26"/>
-          <w:szCs w:val="26"/>
-        </w:rPr>
-        <w:t>ử</w:t>
-      </w:r>
-      <w:r>
-        <w:rPr>
-          <w:rFonts w:ascii="Times New Roman" w:eastAsia="Arial" w:hAnsi="Times New Roman" w:cs="Times New Roman"/>
-          <w:sz w:val="26"/>
-          <w:szCs w:val="26"/>
-        </w:rPr>
-        <w:t xml:space="preserve"> có k</w:t>
-      </w:r>
-      <w:r>
-        <w:rPr>
-          <w:rFonts w:ascii="Times New Roman" w:eastAsia="Arial" w:hAnsi="Times New Roman" w:cs="Times New Roman"/>
-          <w:sz w:val="26"/>
-          <w:szCs w:val="26"/>
-        </w:rPr>
-        <w:t>ế</w:t>
-      </w:r>
-      <w:r>
-        <w:rPr>
-          <w:rFonts w:ascii="Times New Roman" w:eastAsia="Arial" w:hAnsi="Times New Roman" w:cs="Times New Roman"/>
-          <w:sz w:val="26"/>
-          <w:szCs w:val="26"/>
-        </w:rPr>
-        <w:t>t n</w:t>
-      </w:r>
-      <w:r>
-        <w:rPr>
-          <w:rFonts w:ascii="Times New Roman" w:eastAsia="Arial" w:hAnsi="Times New Roman" w:cs="Times New Roman"/>
-          <w:sz w:val="26"/>
-          <w:szCs w:val="26"/>
-        </w:rPr>
-        <w:t>ố</w:t>
-      </w:r>
-      <w:r>
-        <w:rPr>
-          <w:rFonts w:ascii="Times New Roman" w:eastAsia="Arial" w:hAnsi="Times New Roman" w:cs="Times New Roman"/>
-          <w:sz w:val="26"/>
-          <w:szCs w:val="26"/>
-        </w:rPr>
-        <w:t>i Internet mà không c</w:t>
-      </w:r>
-      <w:r>
-        <w:rPr>
-          <w:rFonts w:ascii="Times New Roman" w:eastAsia="Arial" w:hAnsi="Times New Roman" w:cs="Times New Roman"/>
-          <w:sz w:val="26"/>
-          <w:szCs w:val="26"/>
-        </w:rPr>
-        <w:t>ầ</w:t>
-      </w:r>
-      <w:r>
-        <w:rPr>
-          <w:rFonts w:ascii="Times New Roman" w:eastAsia="Arial" w:hAnsi="Times New Roman" w:cs="Times New Roman"/>
-          <w:sz w:val="26"/>
-          <w:szCs w:val="26"/>
-        </w:rPr>
-        <w:t>n ph</w:t>
-      </w:r>
-      <w:r>
-        <w:rPr>
-          <w:rFonts w:ascii="Times New Roman" w:eastAsia="Arial" w:hAnsi="Times New Roman" w:cs="Times New Roman"/>
-          <w:sz w:val="26"/>
-          <w:szCs w:val="26"/>
-        </w:rPr>
-        <w:t>ả</w:t>
-      </w:r>
-      <w:r>
-        <w:rPr>
-          <w:rFonts w:ascii="Times New Roman" w:eastAsia="Arial" w:hAnsi="Times New Roman" w:cs="Times New Roman"/>
-          <w:sz w:val="26"/>
-          <w:szCs w:val="26"/>
-        </w:rPr>
-        <w:t>i đ</w:t>
-      </w:r>
-      <w:r>
-        <w:rPr>
-          <w:rFonts w:ascii="Times New Roman" w:eastAsia="Arial" w:hAnsi="Times New Roman" w:cs="Times New Roman"/>
-          <w:sz w:val="26"/>
-          <w:szCs w:val="26"/>
-        </w:rPr>
-        <w:t>ế</w:t>
-      </w:r>
-      <w:r>
-        <w:rPr>
-          <w:rFonts w:ascii="Times New Roman" w:eastAsia="Arial" w:hAnsi="Times New Roman" w:cs="Times New Roman"/>
-          <w:sz w:val="26"/>
-          <w:szCs w:val="26"/>
-        </w:rPr>
-        <w:t>n t</w:t>
-      </w:r>
-      <w:r>
-        <w:rPr>
-          <w:rFonts w:ascii="Times New Roman" w:eastAsia="Arial" w:hAnsi="Times New Roman" w:cs="Times New Roman"/>
-          <w:sz w:val="26"/>
-          <w:szCs w:val="26"/>
-        </w:rPr>
-        <w:t>ậ</w:t>
-      </w:r>
-      <w:r>
-        <w:rPr>
-          <w:rFonts w:ascii="Times New Roman" w:eastAsia="Arial" w:hAnsi="Times New Roman" w:cs="Times New Roman"/>
-          <w:sz w:val="26"/>
-          <w:szCs w:val="26"/>
-        </w:rPr>
-        <w:t>n nơi.</w:t>
+        <w:t>- Trang web có giao diện đơn giản, dễ sử dụng. Người dùng có thể quan sát được khuôn viên tự học (bàn nào còn trống, bàn nào đã có người sử dụng) thông qua thiết bị điện tử có kết nối Internet mà không cần phải đến tận nơi.</w:t>
       </w:r>
     </w:p>
     <w:p>
@@ -7229,87 +3184,7 @@
           <w:sz w:val="26"/>
           <w:szCs w:val="26"/>
         </w:rPr>
-        <w:t>D</w:t>
-      </w:r>
-      <w:r>
-        <w:rPr>
-          <w:rFonts w:ascii="Times New Roman" w:eastAsia="Arial" w:hAnsi="Times New Roman" w:cs="Times New Roman"/>
-          <w:sz w:val="26"/>
-          <w:szCs w:val="26"/>
-        </w:rPr>
-        <w:t>ự</w:t>
-      </w:r>
-      <w:r>
-        <w:rPr>
-          <w:rFonts w:ascii="Times New Roman" w:eastAsia="Arial" w:hAnsi="Times New Roman" w:cs="Times New Roman"/>
-          <w:sz w:val="26"/>
-          <w:szCs w:val="26"/>
-        </w:rPr>
-        <w:t xml:space="preserve"> án đư</w:t>
-      </w:r>
-      <w:r>
-        <w:rPr>
-          <w:rFonts w:ascii="Times New Roman" w:eastAsia="Arial" w:hAnsi="Times New Roman" w:cs="Times New Roman"/>
-          <w:sz w:val="26"/>
-          <w:szCs w:val="26"/>
-        </w:rPr>
-        <w:t>ợ</w:t>
-      </w:r>
-      <w:r>
-        <w:rPr>
-          <w:rFonts w:ascii="Times New Roman" w:eastAsia="Arial" w:hAnsi="Times New Roman" w:cs="Times New Roman"/>
-          <w:sz w:val="26"/>
-          <w:szCs w:val="26"/>
-        </w:rPr>
-        <w:t>c xây d</w:t>
-      </w:r>
-      <w:r>
-        <w:rPr>
-          <w:rFonts w:ascii="Times New Roman" w:eastAsia="Arial" w:hAnsi="Times New Roman" w:cs="Times New Roman"/>
-          <w:sz w:val="26"/>
-          <w:szCs w:val="26"/>
-        </w:rPr>
-        <w:t>ự</w:t>
-      </w:r>
-      <w:r>
-        <w:rPr>
-          <w:rFonts w:ascii="Times New Roman" w:eastAsia="Arial" w:hAnsi="Times New Roman" w:cs="Times New Roman"/>
-          <w:sz w:val="26"/>
-          <w:szCs w:val="26"/>
-        </w:rPr>
-        <w:t>ng trên n</w:t>
-      </w:r>
-      <w:r>
-        <w:rPr>
-          <w:rFonts w:ascii="Times New Roman" w:eastAsia="Arial" w:hAnsi="Times New Roman" w:cs="Times New Roman"/>
-          <w:sz w:val="26"/>
-          <w:szCs w:val="26"/>
-        </w:rPr>
-        <w:t>ề</w:t>
-      </w:r>
-      <w:r>
-        <w:rPr>
-          <w:rFonts w:ascii="Times New Roman" w:eastAsia="Arial" w:hAnsi="Times New Roman" w:cs="Times New Roman"/>
-          <w:sz w:val="26"/>
-          <w:szCs w:val="26"/>
-        </w:rPr>
-        <w:t>n t</w:t>
-      </w:r>
-      <w:r>
-        <w:rPr>
-          <w:rFonts w:ascii="Times New Roman" w:eastAsia="Arial" w:hAnsi="Times New Roman" w:cs="Times New Roman"/>
-          <w:sz w:val="26"/>
-          <w:szCs w:val="26"/>
-        </w:rPr>
-        <w:t>ả</w:t>
-      </w:r>
-      <w:r>
-        <w:rPr>
-          <w:rFonts w:ascii="Times New Roman" w:eastAsia="Arial" w:hAnsi="Times New Roman" w:cs="Times New Roman"/>
-          <w:sz w:val="26"/>
-          <w:szCs w:val="26"/>
-        </w:rPr>
-        <w:t>ng Wordpress</w:t>
+        <w:t>Dự án được xây dựng trên nền tảng Wordpress</w:t>
       </w:r>
     </w:p>
     <w:p>
@@ -7332,39 +3207,7 @@
           <w:sz w:val="26"/>
           <w:szCs w:val="26"/>
         </w:rPr>
-        <w:t>Ngôn ng</w:t>
-      </w:r>
-      <w:r>
-        <w:rPr>
-          <w:rFonts w:ascii="Times New Roman" w:eastAsia="Arial" w:hAnsi="Times New Roman" w:cs="Times New Roman"/>
-          <w:sz w:val="26"/>
-          <w:szCs w:val="26"/>
-        </w:rPr>
-        <w:t>ữ</w:t>
-      </w:r>
-      <w:r>
-        <w:rPr>
-          <w:rFonts w:ascii="Times New Roman" w:eastAsia="Arial" w:hAnsi="Times New Roman" w:cs="Times New Roman"/>
-          <w:sz w:val="26"/>
-          <w:szCs w:val="26"/>
-        </w:rPr>
-        <w:t xml:space="preserve"> l</w:t>
-      </w:r>
-      <w:r>
-        <w:rPr>
-          <w:rFonts w:ascii="Times New Roman" w:eastAsia="Arial" w:hAnsi="Times New Roman" w:cs="Times New Roman"/>
-          <w:sz w:val="26"/>
-          <w:szCs w:val="26"/>
-        </w:rPr>
-        <w:t>ậ</w:t>
-      </w:r>
-      <w:r>
-        <w:rPr>
-          <w:rFonts w:ascii="Times New Roman" w:eastAsia="Arial" w:hAnsi="Times New Roman" w:cs="Times New Roman"/>
-          <w:sz w:val="26"/>
-          <w:szCs w:val="26"/>
-        </w:rPr>
-        <w:t>p trình: HTML, CSS, ASP NET</w:t>
+        <w:t>Ngôn ngữ lập trình: HTML, CSS, ASP NET</w:t>
       </w:r>
     </w:p>
     <w:p>
@@ -7387,55 +3230,7 @@
           <w:sz w:val="26"/>
           <w:szCs w:val="26"/>
         </w:rPr>
-        <w:t>Cơ s</w:t>
-      </w:r>
-      <w:r>
-        <w:rPr>
-          <w:rFonts w:ascii="Times New Roman" w:eastAsia="Arial" w:hAnsi="Times New Roman" w:cs="Times New Roman"/>
-          <w:sz w:val="26"/>
-          <w:szCs w:val="26"/>
-        </w:rPr>
-        <w:t>ở</w:t>
-      </w:r>
-      <w:r>
-        <w:rPr>
-          <w:rFonts w:ascii="Times New Roman" w:eastAsia="Arial" w:hAnsi="Times New Roman" w:cs="Times New Roman"/>
-          <w:sz w:val="26"/>
-          <w:szCs w:val="26"/>
-        </w:rPr>
-        <w:t xml:space="preserve"> d</w:t>
-      </w:r>
-      <w:r>
-        <w:rPr>
-          <w:rFonts w:ascii="Times New Roman" w:eastAsia="Arial" w:hAnsi="Times New Roman" w:cs="Times New Roman"/>
-          <w:sz w:val="26"/>
-          <w:szCs w:val="26"/>
-        </w:rPr>
-        <w:t>ữ</w:t>
-      </w:r>
-      <w:r>
-        <w:rPr>
-          <w:rFonts w:ascii="Times New Roman" w:eastAsia="Arial" w:hAnsi="Times New Roman" w:cs="Times New Roman"/>
-          <w:sz w:val="26"/>
-          <w:szCs w:val="26"/>
-        </w:rPr>
-        <w:t xml:space="preserve"> li</w:t>
-      </w:r>
-      <w:r>
-        <w:rPr>
-          <w:rFonts w:ascii="Times New Roman" w:eastAsia="Arial" w:hAnsi="Times New Roman" w:cs="Times New Roman"/>
-          <w:sz w:val="26"/>
-          <w:szCs w:val="26"/>
-        </w:rPr>
-        <w:t>ệ</w:t>
-      </w:r>
-      <w:r>
-        <w:rPr>
-          <w:rFonts w:ascii="Times New Roman" w:eastAsia="Arial" w:hAnsi="Times New Roman" w:cs="Times New Roman"/>
-          <w:sz w:val="26"/>
-          <w:szCs w:val="26"/>
-        </w:rPr>
-        <w:t>u: SQL Server</w:t>
+        <w:t>Cơ sở dữ liệu: SQL Server</w:t>
       </w:r>
     </w:p>
     <w:p>
@@ -7458,111 +3253,7 @@
           <w:sz w:val="26"/>
           <w:szCs w:val="26"/>
         </w:rPr>
-        <w:t>D</w:t>
-      </w:r>
-      <w:r>
-        <w:rPr>
-          <w:rFonts w:ascii="Times New Roman" w:eastAsia="Arial" w:hAnsi="Times New Roman" w:cs="Times New Roman"/>
-          <w:sz w:val="26"/>
-          <w:szCs w:val="26"/>
-        </w:rPr>
-        <w:t>ự</w:t>
-      </w:r>
-      <w:r>
-        <w:rPr>
-          <w:rFonts w:ascii="Times New Roman" w:eastAsia="Arial" w:hAnsi="Times New Roman" w:cs="Times New Roman"/>
-          <w:sz w:val="26"/>
-          <w:szCs w:val="26"/>
-        </w:rPr>
-        <w:t xml:space="preserve"> </w:t>
-      </w:r>
-      <w:r>
-        <w:rPr>
-          <w:rFonts w:ascii="Times New Roman" w:eastAsia="Arial" w:hAnsi="Times New Roman" w:cs="Times New Roman"/>
-          <w:sz w:val="26"/>
-          <w:szCs w:val="26"/>
-        </w:rPr>
-        <w:t>án s</w:t>
-      </w:r>
-      <w:r>
-        <w:rPr>
-          <w:rFonts w:ascii="Times New Roman" w:eastAsia="Arial" w:hAnsi="Times New Roman" w:cs="Times New Roman"/>
-          <w:sz w:val="26"/>
-          <w:szCs w:val="26"/>
-        </w:rPr>
-        <w:t>ẽ</w:t>
-      </w:r>
-      <w:r>
-        <w:rPr>
-          <w:rFonts w:ascii="Times New Roman" w:eastAsia="Arial" w:hAnsi="Times New Roman" w:cs="Times New Roman"/>
-          <w:sz w:val="26"/>
-          <w:szCs w:val="26"/>
-        </w:rPr>
-        <w:t xml:space="preserve"> đư</w:t>
-      </w:r>
-      <w:r>
-        <w:rPr>
-          <w:rFonts w:ascii="Times New Roman" w:eastAsia="Arial" w:hAnsi="Times New Roman" w:cs="Times New Roman"/>
-          <w:sz w:val="26"/>
-          <w:szCs w:val="26"/>
-        </w:rPr>
-        <w:t>ợ</w:t>
-      </w:r>
-      <w:r>
-        <w:rPr>
-          <w:rFonts w:ascii="Times New Roman" w:eastAsia="Arial" w:hAnsi="Times New Roman" w:cs="Times New Roman"/>
-          <w:sz w:val="26"/>
-          <w:szCs w:val="26"/>
-        </w:rPr>
-        <w:t>c phát tri</w:t>
-      </w:r>
-      <w:r>
-        <w:rPr>
-          <w:rFonts w:ascii="Times New Roman" w:eastAsia="Arial" w:hAnsi="Times New Roman" w:cs="Times New Roman"/>
-          <w:sz w:val="26"/>
-          <w:szCs w:val="26"/>
-        </w:rPr>
-        <w:t>ể</w:t>
-      </w:r>
-      <w:r>
-        <w:rPr>
-          <w:rFonts w:ascii="Times New Roman" w:eastAsia="Arial" w:hAnsi="Times New Roman" w:cs="Times New Roman"/>
-          <w:sz w:val="26"/>
-          <w:szCs w:val="26"/>
-        </w:rPr>
-        <w:t>n trên n</w:t>
-      </w:r>
-      <w:r>
-        <w:rPr>
-          <w:rFonts w:ascii="Times New Roman" w:eastAsia="Arial" w:hAnsi="Times New Roman" w:cs="Times New Roman"/>
-          <w:sz w:val="26"/>
-          <w:szCs w:val="26"/>
-        </w:rPr>
-        <w:t>ề</w:t>
-      </w:r>
-      <w:r>
-        <w:rPr>
-          <w:rFonts w:ascii="Times New Roman" w:eastAsia="Arial" w:hAnsi="Times New Roman" w:cs="Times New Roman"/>
-          <w:sz w:val="26"/>
-          <w:szCs w:val="26"/>
-        </w:rPr>
-        <w:t>n t</w:t>
-      </w:r>
-      <w:r>
-        <w:rPr>
-          <w:rFonts w:ascii="Times New Roman" w:eastAsia="Arial" w:hAnsi="Times New Roman" w:cs="Times New Roman"/>
-          <w:sz w:val="26"/>
-          <w:szCs w:val="26"/>
-        </w:rPr>
-        <w:t>ả</w:t>
-      </w:r>
-      <w:r>
-        <w:rPr>
-          <w:rFonts w:ascii="Times New Roman" w:eastAsia="Arial" w:hAnsi="Times New Roman" w:cs="Times New Roman"/>
-          <w:sz w:val="26"/>
-          <w:szCs w:val="26"/>
-        </w:rPr>
-        <w:t>ng:</w:t>
+        <w:t>Dự án sẽ được phát triển trên nền tảng:</w:t>
       </w:r>
     </w:p>
     <w:p>
@@ -7585,103 +3276,7 @@
           <w:sz w:val="26"/>
           <w:szCs w:val="26"/>
         </w:rPr>
-        <w:t>S</w:t>
-      </w:r>
-      <w:r>
-        <w:rPr>
-          <w:rFonts w:ascii="Times New Roman" w:eastAsia="Arial" w:hAnsi="Times New Roman" w:cs="Times New Roman"/>
-          <w:sz w:val="26"/>
-          <w:szCs w:val="26"/>
-        </w:rPr>
-        <w:t>ử</w:t>
-      </w:r>
-      <w:r>
-        <w:rPr>
-          <w:rFonts w:ascii="Times New Roman" w:eastAsia="Arial" w:hAnsi="Times New Roman" w:cs="Times New Roman"/>
-          <w:sz w:val="26"/>
-          <w:szCs w:val="26"/>
-        </w:rPr>
-        <w:t xml:space="preserve"> d</w:t>
-      </w:r>
-      <w:r>
-        <w:rPr>
-          <w:rFonts w:ascii="Times New Roman" w:eastAsia="Arial" w:hAnsi="Times New Roman" w:cs="Times New Roman"/>
-          <w:sz w:val="26"/>
-          <w:szCs w:val="26"/>
-        </w:rPr>
-        <w:t>ụ</w:t>
-      </w:r>
-      <w:r>
-        <w:rPr>
-          <w:rFonts w:ascii="Times New Roman" w:eastAsia="Arial" w:hAnsi="Times New Roman" w:cs="Times New Roman"/>
-          <w:sz w:val="26"/>
-          <w:szCs w:val="26"/>
-        </w:rPr>
-        <w:t>ng các trình duy</w:t>
-      </w:r>
-      <w:r>
-        <w:rPr>
-          <w:rFonts w:ascii="Times New Roman" w:eastAsia="Arial" w:hAnsi="Times New Roman" w:cs="Times New Roman"/>
-          <w:sz w:val="26"/>
-          <w:szCs w:val="26"/>
-        </w:rPr>
-        <w:t>ệ</w:t>
-      </w:r>
-      <w:r>
-        <w:rPr>
-          <w:rFonts w:ascii="Times New Roman" w:eastAsia="Arial" w:hAnsi="Times New Roman" w:cs="Times New Roman"/>
-          <w:sz w:val="26"/>
-          <w:szCs w:val="26"/>
-        </w:rPr>
-        <w:t>t Chrome, CocCoc, Edge đ</w:t>
-      </w:r>
-      <w:r>
-        <w:rPr>
-          <w:rFonts w:ascii="Times New Roman" w:eastAsia="Arial" w:hAnsi="Times New Roman" w:cs="Times New Roman"/>
-          <w:sz w:val="26"/>
-          <w:szCs w:val="26"/>
-        </w:rPr>
-        <w:t>ể</w:t>
-      </w:r>
-      <w:r>
-        <w:rPr>
-          <w:rFonts w:ascii="Times New Roman" w:eastAsia="Arial" w:hAnsi="Times New Roman" w:cs="Times New Roman"/>
-          <w:sz w:val="26"/>
-          <w:szCs w:val="26"/>
-        </w:rPr>
-        <w:t xml:space="preserve"> ki</w:t>
-      </w:r>
-      <w:r>
-        <w:rPr>
-          <w:rFonts w:ascii="Times New Roman" w:eastAsia="Arial" w:hAnsi="Times New Roman" w:cs="Times New Roman"/>
-          <w:sz w:val="26"/>
-          <w:szCs w:val="26"/>
-        </w:rPr>
-        <w:t>ể</w:t>
-      </w:r>
-      <w:r>
-        <w:rPr>
-          <w:rFonts w:ascii="Times New Roman" w:eastAsia="Arial" w:hAnsi="Times New Roman" w:cs="Times New Roman"/>
-          <w:sz w:val="26"/>
-          <w:szCs w:val="26"/>
-        </w:rPr>
-        <w:t>m tra d</w:t>
-      </w:r>
-      <w:r>
-        <w:rPr>
-          <w:rFonts w:ascii="Times New Roman" w:eastAsia="Arial" w:hAnsi="Times New Roman" w:cs="Times New Roman"/>
-          <w:sz w:val="26"/>
-          <w:szCs w:val="26"/>
-        </w:rPr>
-        <w:t>ự</w:t>
-      </w:r>
-      <w:r>
-        <w:rPr>
-          <w:rFonts w:ascii="Times New Roman" w:eastAsia="Arial" w:hAnsi="Times New Roman" w:cs="Times New Roman"/>
-          <w:sz w:val="26"/>
-          <w:szCs w:val="26"/>
-        </w:rPr>
-        <w:t xml:space="preserve"> án</w:t>
+        <w:t>Sử dụng các trình duyệt Chrome, CocCoc, Edge để kiểm tra dự án</w:t>
       </w:r>
     </w:p>
     <w:p>
@@ -7704,103 +3299,7 @@
           <w:sz w:val="26"/>
           <w:szCs w:val="26"/>
         </w:rPr>
-        <w:t>S</w:t>
-      </w:r>
-      <w:r>
-        <w:rPr>
-          <w:rFonts w:ascii="Times New Roman" w:eastAsia="Arial" w:hAnsi="Times New Roman" w:cs="Times New Roman"/>
-          <w:sz w:val="26"/>
-          <w:szCs w:val="26"/>
-        </w:rPr>
-        <w:t>ử</w:t>
-      </w:r>
-      <w:r>
-        <w:rPr>
-          <w:rFonts w:ascii="Times New Roman" w:eastAsia="Arial" w:hAnsi="Times New Roman" w:cs="Times New Roman"/>
-          <w:sz w:val="26"/>
-          <w:szCs w:val="26"/>
-        </w:rPr>
-        <w:t xml:space="preserve"> d</w:t>
-      </w:r>
-      <w:r>
-        <w:rPr>
-          <w:rFonts w:ascii="Times New Roman" w:eastAsia="Arial" w:hAnsi="Times New Roman" w:cs="Times New Roman"/>
-          <w:sz w:val="26"/>
-          <w:szCs w:val="26"/>
-        </w:rPr>
-        <w:t>ụ</w:t>
-      </w:r>
-      <w:r>
-        <w:rPr>
-          <w:rFonts w:ascii="Times New Roman" w:eastAsia="Arial" w:hAnsi="Times New Roman" w:cs="Times New Roman"/>
-          <w:sz w:val="26"/>
-          <w:szCs w:val="26"/>
-        </w:rPr>
-        <w:t>ng công c</w:t>
-      </w:r>
-      <w:r>
-        <w:rPr>
-          <w:rFonts w:ascii="Times New Roman" w:eastAsia="Arial" w:hAnsi="Times New Roman" w:cs="Times New Roman"/>
-          <w:sz w:val="26"/>
-          <w:szCs w:val="26"/>
-        </w:rPr>
-        <w:t>ụ</w:t>
-      </w:r>
-      <w:r>
-        <w:rPr>
-          <w:rFonts w:ascii="Times New Roman" w:eastAsia="Arial" w:hAnsi="Times New Roman" w:cs="Times New Roman"/>
-          <w:sz w:val="26"/>
-          <w:szCs w:val="26"/>
-        </w:rPr>
-        <w:t xml:space="preserve"> Visual Studio Code đ</w:t>
-      </w:r>
-      <w:r>
-        <w:rPr>
-          <w:rFonts w:ascii="Times New Roman" w:eastAsia="Arial" w:hAnsi="Times New Roman" w:cs="Times New Roman"/>
-          <w:sz w:val="26"/>
-          <w:szCs w:val="26"/>
-        </w:rPr>
-        <w:t>ể</w:t>
-      </w:r>
-      <w:r>
-        <w:rPr>
-          <w:rFonts w:ascii="Times New Roman" w:eastAsia="Arial" w:hAnsi="Times New Roman" w:cs="Times New Roman"/>
-          <w:sz w:val="26"/>
-          <w:szCs w:val="26"/>
-        </w:rPr>
-        <w:t xml:space="preserve"> phát tri</w:t>
-      </w:r>
-      <w:r>
-        <w:rPr>
-          <w:rFonts w:ascii="Times New Roman" w:eastAsia="Arial" w:hAnsi="Times New Roman" w:cs="Times New Roman"/>
-          <w:sz w:val="26"/>
-          <w:szCs w:val="26"/>
-        </w:rPr>
-        <w:t>ể</w:t>
-      </w:r>
-      <w:r>
-        <w:rPr>
-          <w:rFonts w:ascii="Times New Roman" w:eastAsia="Arial" w:hAnsi="Times New Roman" w:cs="Times New Roman"/>
-          <w:sz w:val="26"/>
-          <w:szCs w:val="26"/>
-        </w:rPr>
-        <w:t>n tính năng b</w:t>
-      </w:r>
-      <w:r>
-        <w:rPr>
-          <w:rFonts w:ascii="Times New Roman" w:eastAsia="Arial" w:hAnsi="Times New Roman" w:cs="Times New Roman"/>
-          <w:sz w:val="26"/>
-          <w:szCs w:val="26"/>
-        </w:rPr>
-        <w:t>ổ</w:t>
-      </w:r>
-      <w:r>
-        <w:rPr>
-          <w:rFonts w:ascii="Times New Roman" w:eastAsia="Arial" w:hAnsi="Times New Roman" w:cs="Times New Roman"/>
-          <w:sz w:val="26"/>
-          <w:szCs w:val="26"/>
-        </w:rPr>
-        <w:t xml:space="preserve"> sung</w:t>
+        <w:t>Sử dụng công cụ Visual Studio Code để phát triển tính năng bổ sung</w:t>
       </w:r>
     </w:p>
     <w:p>
@@ -7896,8 +3395,6 @@
         </w:rPr>
         <w:t>TIME ESTIMATION</w:t>
       </w:r>
-      <w:bookmarkStart w:id="0" w:name="_GoBack"/>
-      <w:bookmarkEnd w:id="0"/>
     </w:p>
     <w:tbl>
       <w:tblPr>
@@ -7988,23 +3485,7 @@
                 <w:sz w:val="26"/>
                 <w:szCs w:val="26"/>
               </w:rPr>
-              <w:t>6 ngư</w:t>
-            </w:r>
-            <w:r>
-              <w:rPr>
-                <w:rFonts w:ascii="Times New Roman" w:eastAsia="Arial" w:hAnsi="Times New Roman" w:cs="Times New Roman"/>
-                <w:sz w:val="26"/>
-                <w:szCs w:val="26"/>
-              </w:rPr>
-              <w:t>ờ</w:t>
-            </w:r>
-            <w:r>
-              <w:rPr>
-                <w:rFonts w:ascii="Times New Roman" w:eastAsia="Arial" w:hAnsi="Times New Roman" w:cs="Times New Roman"/>
-                <w:sz w:val="26"/>
-                <w:szCs w:val="26"/>
-              </w:rPr>
-              <w:t>i</w:t>
+              <w:t>6 người</w:t>
             </w:r>
           </w:p>
         </w:tc>
@@ -8082,23 +3563,7 @@
                 <w:sz w:val="26"/>
                 <w:szCs w:val="26"/>
               </w:rPr>
-              <w:t xml:space="preserve">2 </w:t>
-            </w:r>
-            <w:r>
-              <w:rPr>
-                <w:rFonts w:ascii="Times New Roman" w:eastAsia="Arial" w:hAnsi="Times New Roman" w:cs="Times New Roman"/>
-                <w:sz w:val="26"/>
-                <w:szCs w:val="26"/>
-              </w:rPr>
-              <w:t>gi</w:t>
-            </w:r>
-            <w:r>
-              <w:rPr>
-                <w:rFonts w:ascii="Times New Roman" w:eastAsia="Arial" w:hAnsi="Times New Roman" w:cs="Times New Roman"/>
-                <w:sz w:val="26"/>
-                <w:szCs w:val="26"/>
-              </w:rPr>
-              <w:t>ờ</w:t>
+              <w:t>2 giờ</w:t>
             </w:r>
           </w:p>
         </w:tc>
@@ -8258,23 +3723,7 @@
                 <w:sz w:val="26"/>
                 <w:szCs w:val="26"/>
               </w:rPr>
-              <w:t>10 tu</w:t>
-            </w:r>
-            <w:r>
-              <w:rPr>
-                <w:rFonts w:ascii="Times New Roman" w:eastAsia="Arial" w:hAnsi="Times New Roman" w:cs="Times New Roman"/>
-                <w:sz w:val="26"/>
-                <w:szCs w:val="26"/>
-              </w:rPr>
-              <w:t>ầ</w:t>
-            </w:r>
-            <w:r>
-              <w:rPr>
-                <w:rFonts w:ascii="Times New Roman" w:eastAsia="Arial" w:hAnsi="Times New Roman" w:cs="Times New Roman"/>
-                <w:sz w:val="26"/>
-                <w:szCs w:val="26"/>
-              </w:rPr>
-              <w:t>n</w:t>
+              <w:t>10 tuần</w:t>
             </w:r>
           </w:p>
         </w:tc>
@@ -8353,23 +3802,7 @@
                 <w:sz w:val="26"/>
                 <w:szCs w:val="26"/>
               </w:rPr>
-              <w:t>=</w:t>
-            </w:r>
-            <w:r>
-              <w:rPr>
-                <w:rFonts w:ascii="Times New Roman" w:eastAsia="Arial" w:hAnsi="Times New Roman" w:cs="Times New Roman"/>
-                <w:sz w:val="26"/>
-                <w:szCs w:val="26"/>
-              </w:rPr>
-              <w:t xml:space="preserve"> </w:t>
-            </w:r>
-            <w:r>
-              <w:rPr>
-                <w:rFonts w:ascii="Times New Roman" w:eastAsia="Arial" w:hAnsi="Times New Roman" w:cs="Times New Roman"/>
-                <w:sz w:val="26"/>
-                <w:szCs w:val="26"/>
-              </w:rPr>
-              <w:t>360</w:t>
+              <w:t>= 360</w:t>
             </w:r>
           </w:p>
         </w:tc>
@@ -8647,39 +4080,7 @@
                 <w:sz w:val="26"/>
                 <w:szCs w:val="26"/>
               </w:rPr>
-              <w:t>Lên ý tư</w:t>
-            </w:r>
-            <w:r>
-              <w:rPr>
-                <w:rFonts w:ascii="Times New Roman" w:eastAsia="Arial" w:hAnsi="Times New Roman" w:cs="Times New Roman"/>
-                <w:sz w:val="26"/>
-                <w:szCs w:val="26"/>
-              </w:rPr>
-              <w:t>ở</w:t>
-            </w:r>
-            <w:r>
-              <w:rPr>
-                <w:rFonts w:ascii="Times New Roman" w:eastAsia="Arial" w:hAnsi="Times New Roman" w:cs="Times New Roman"/>
-                <w:sz w:val="26"/>
-                <w:szCs w:val="26"/>
-              </w:rPr>
-              <w:t>ng sơ lư</w:t>
-            </w:r>
-            <w:r>
-              <w:rPr>
-                <w:rFonts w:ascii="Times New Roman" w:eastAsia="Arial" w:hAnsi="Times New Roman" w:cs="Times New Roman"/>
-                <w:sz w:val="26"/>
-                <w:szCs w:val="26"/>
-              </w:rPr>
-              <w:t>ợ</w:t>
-            </w:r>
-            <w:r>
-              <w:rPr>
-                <w:rFonts w:ascii="Times New Roman" w:eastAsia="Arial" w:hAnsi="Times New Roman" w:cs="Times New Roman"/>
-                <w:sz w:val="26"/>
-                <w:szCs w:val="26"/>
-              </w:rPr>
-              <w:t>c</w:t>
+              <w:t>Lên ý tưởng sơ lược</w:t>
             </w:r>
           </w:p>
         </w:tc>
@@ -8706,23 +4107,7 @@
                 <w:sz w:val="26"/>
                 <w:szCs w:val="26"/>
               </w:rPr>
-              <w:t>1 tu</w:t>
-            </w:r>
-            <w:r>
-              <w:rPr>
-                <w:rFonts w:ascii="Times New Roman" w:eastAsia="Arial" w:hAnsi="Times New Roman" w:cs="Times New Roman"/>
-                <w:sz w:val="26"/>
-                <w:szCs w:val="26"/>
-              </w:rPr>
-              <w:t>ầ</w:t>
-            </w:r>
-            <w:r>
-              <w:rPr>
-                <w:rFonts w:ascii="Times New Roman" w:eastAsia="Arial" w:hAnsi="Times New Roman" w:cs="Times New Roman"/>
-                <w:sz w:val="26"/>
-                <w:szCs w:val="26"/>
-              </w:rPr>
-              <w:t>n</w:t>
+              <w:t>1 tuần</w:t>
             </w:r>
           </w:p>
         </w:tc>
@@ -8834,103 +4219,7 @@
                 <w:sz w:val="26"/>
                 <w:szCs w:val="26"/>
               </w:rPr>
-              <w:t>Ch</w:t>
-            </w:r>
-            <w:r>
-              <w:rPr>
-                <w:rFonts w:ascii="Times New Roman" w:eastAsia="Arial" w:hAnsi="Times New Roman" w:cs="Times New Roman"/>
-                <w:sz w:val="26"/>
-                <w:szCs w:val="26"/>
-              </w:rPr>
-              <w:t>ọ</w:t>
-            </w:r>
-            <w:r>
-              <w:rPr>
-                <w:rFonts w:ascii="Times New Roman" w:eastAsia="Arial" w:hAnsi="Times New Roman" w:cs="Times New Roman"/>
-                <w:sz w:val="26"/>
-                <w:szCs w:val="26"/>
-              </w:rPr>
-              <w:t>n ý tư</w:t>
-            </w:r>
-            <w:r>
-              <w:rPr>
-                <w:rFonts w:ascii="Times New Roman" w:eastAsia="Arial" w:hAnsi="Times New Roman" w:cs="Times New Roman"/>
-                <w:sz w:val="26"/>
-                <w:szCs w:val="26"/>
-              </w:rPr>
-              <w:t>ở</w:t>
-            </w:r>
-            <w:r>
-              <w:rPr>
-                <w:rFonts w:ascii="Times New Roman" w:eastAsia="Arial" w:hAnsi="Times New Roman" w:cs="Times New Roman"/>
-                <w:sz w:val="26"/>
-                <w:szCs w:val="26"/>
-              </w:rPr>
-              <w:t>ng, thi</w:t>
-            </w:r>
-            <w:r>
-              <w:rPr>
-                <w:rFonts w:ascii="Times New Roman" w:eastAsia="Arial" w:hAnsi="Times New Roman" w:cs="Times New Roman"/>
-                <w:sz w:val="26"/>
-                <w:szCs w:val="26"/>
-              </w:rPr>
-              <w:t>ế</w:t>
-            </w:r>
-            <w:r>
-              <w:rPr>
-                <w:rFonts w:ascii="Times New Roman" w:eastAsia="Arial" w:hAnsi="Times New Roman" w:cs="Times New Roman"/>
-                <w:sz w:val="26"/>
-                <w:szCs w:val="26"/>
-              </w:rPr>
-              <w:t>t l</w:t>
-            </w:r>
-            <w:r>
-              <w:rPr>
-                <w:rFonts w:ascii="Times New Roman" w:eastAsia="Arial" w:hAnsi="Times New Roman" w:cs="Times New Roman"/>
-                <w:sz w:val="26"/>
-                <w:szCs w:val="26"/>
-              </w:rPr>
-              <w:t>ậ</w:t>
-            </w:r>
-            <w:r>
-              <w:rPr>
-                <w:rFonts w:ascii="Times New Roman" w:eastAsia="Arial" w:hAnsi="Times New Roman" w:cs="Times New Roman"/>
-                <w:sz w:val="26"/>
-                <w:szCs w:val="26"/>
-              </w:rPr>
-              <w:t>p môi trư</w:t>
-            </w:r>
-            <w:r>
-              <w:rPr>
-                <w:rFonts w:ascii="Times New Roman" w:eastAsia="Arial" w:hAnsi="Times New Roman" w:cs="Times New Roman"/>
-                <w:sz w:val="26"/>
-                <w:szCs w:val="26"/>
-              </w:rPr>
-              <w:t>ờ</w:t>
-            </w:r>
-            <w:r>
-              <w:rPr>
-                <w:rFonts w:ascii="Times New Roman" w:eastAsia="Arial" w:hAnsi="Times New Roman" w:cs="Times New Roman"/>
-                <w:sz w:val="26"/>
-                <w:szCs w:val="26"/>
-              </w:rPr>
-              <w:t>ng làm vi</w:t>
-            </w:r>
-            <w:r>
-              <w:rPr>
-                <w:rFonts w:ascii="Times New Roman" w:eastAsia="Arial" w:hAnsi="Times New Roman" w:cs="Times New Roman"/>
-                <w:sz w:val="26"/>
-                <w:szCs w:val="26"/>
-              </w:rPr>
-              <w:t>ệ</w:t>
-            </w:r>
-            <w:r>
-              <w:rPr>
-                <w:rFonts w:ascii="Times New Roman" w:eastAsia="Arial" w:hAnsi="Times New Roman" w:cs="Times New Roman"/>
-                <w:sz w:val="26"/>
-                <w:szCs w:val="26"/>
-              </w:rPr>
-              <w:t>c.</w:t>
+              <w:t>Chọn ý tưởng, thiết lập môi trường làm việc.</w:t>
             </w:r>
           </w:p>
         </w:tc>
@@ -8956,15 +4245,7 @@
                 <w:sz w:val="26"/>
                 <w:szCs w:val="26"/>
               </w:rPr>
-              <w:t xml:space="preserve">1 </w:t>
-            </w:r>
-            <w:r>
-              <w:rPr>
-                <w:rFonts w:ascii="Times New Roman" w:eastAsia="Arial" w:hAnsi="Times New Roman" w:cs="Times New Roman"/>
-                <w:sz w:val="26"/>
-                <w:szCs w:val="26"/>
-              </w:rPr>
-              <w:t>ngày</w:t>
+              <w:t>1 ngày</w:t>
             </w:r>
           </w:p>
         </w:tc>
@@ -9076,23 +4357,7 @@
                 <w:sz w:val="26"/>
                 <w:szCs w:val="26"/>
               </w:rPr>
-              <w:t>L</w:t>
-            </w:r>
-            <w:r>
-              <w:rPr>
-                <w:rFonts w:ascii="Times New Roman" w:eastAsia="Arial" w:hAnsi="Times New Roman" w:cs="Times New Roman"/>
-                <w:sz w:val="26"/>
-                <w:szCs w:val="26"/>
-              </w:rPr>
-              <w:t>ậ</w:t>
-            </w:r>
-            <w:r>
-              <w:rPr>
-                <w:rFonts w:ascii="Times New Roman" w:eastAsia="Arial" w:hAnsi="Times New Roman" w:cs="Times New Roman"/>
-                <w:sz w:val="26"/>
-                <w:szCs w:val="26"/>
-              </w:rPr>
-              <w:t>p proposal project</w:t>
+              <w:t>Lập proposal project</w:t>
             </w:r>
           </w:p>
         </w:tc>
@@ -9118,23 +4383,7 @@
                 <w:sz w:val="26"/>
                 <w:szCs w:val="26"/>
               </w:rPr>
-              <w:t>1 tu</w:t>
-            </w:r>
-            <w:r>
-              <w:rPr>
-                <w:rFonts w:ascii="Times New Roman" w:eastAsia="Arial" w:hAnsi="Times New Roman" w:cs="Times New Roman"/>
-                <w:sz w:val="26"/>
-                <w:szCs w:val="26"/>
-              </w:rPr>
-              <w:t>ầ</w:t>
-            </w:r>
-            <w:r>
-              <w:rPr>
-                <w:rFonts w:ascii="Times New Roman" w:eastAsia="Arial" w:hAnsi="Times New Roman" w:cs="Times New Roman"/>
-                <w:sz w:val="26"/>
-                <w:szCs w:val="26"/>
-              </w:rPr>
-              <w:t>n</w:t>
+              <w:t>1 tuần</w:t>
             </w:r>
           </w:p>
         </w:tc>
@@ -9246,23 +4495,7 @@
                 <w:sz w:val="26"/>
                 <w:szCs w:val="26"/>
               </w:rPr>
-              <w:t>L</w:t>
-            </w:r>
-            <w:r>
-              <w:rPr>
-                <w:rFonts w:ascii="Times New Roman" w:eastAsia="Arial" w:hAnsi="Times New Roman" w:cs="Times New Roman"/>
-                <w:sz w:val="26"/>
-                <w:szCs w:val="26"/>
-              </w:rPr>
-              <w:t>ậ</w:t>
-            </w:r>
-            <w:r>
-              <w:rPr>
-                <w:rFonts w:ascii="Times New Roman" w:eastAsia="Arial" w:hAnsi="Times New Roman" w:cs="Times New Roman"/>
-                <w:sz w:val="26"/>
-                <w:szCs w:val="26"/>
-              </w:rPr>
-              <w:t>p product backlog</w:t>
+              <w:t>Lập product backlog</w:t>
             </w:r>
           </w:p>
         </w:tc>
@@ -9288,23 +4521,7 @@
                 <w:sz w:val="26"/>
                 <w:szCs w:val="26"/>
               </w:rPr>
-              <w:t>2 tu</w:t>
-            </w:r>
-            <w:r>
-              <w:rPr>
-                <w:rFonts w:ascii="Times New Roman" w:eastAsia="Arial" w:hAnsi="Times New Roman" w:cs="Times New Roman"/>
-                <w:sz w:val="26"/>
-                <w:szCs w:val="26"/>
-              </w:rPr>
-              <w:t>ầ</w:t>
-            </w:r>
-            <w:r>
-              <w:rPr>
-                <w:rFonts w:ascii="Times New Roman" w:eastAsia="Arial" w:hAnsi="Times New Roman" w:cs="Times New Roman"/>
-                <w:sz w:val="26"/>
-                <w:szCs w:val="26"/>
-              </w:rPr>
-              <w:t>n</w:t>
+              <w:t>2 tuần</w:t>
             </w:r>
           </w:p>
         </w:tc>
@@ -9416,55 +4633,7 @@
                 <w:sz w:val="26"/>
                 <w:szCs w:val="26"/>
               </w:rPr>
-              <w:t>Ti</w:t>
-            </w:r>
-            <w:r>
-              <w:rPr>
-                <w:rFonts w:ascii="Times New Roman" w:eastAsia="Arial" w:hAnsi="Times New Roman" w:cs="Times New Roman"/>
-                <w:sz w:val="26"/>
-                <w:szCs w:val="26"/>
-              </w:rPr>
-              <w:t>ế</w:t>
-            </w:r>
-            <w:r>
-              <w:rPr>
-                <w:rFonts w:ascii="Times New Roman" w:eastAsia="Arial" w:hAnsi="Times New Roman" w:cs="Times New Roman"/>
-                <w:sz w:val="26"/>
-                <w:szCs w:val="26"/>
-              </w:rPr>
-              <w:t>n hành th</w:t>
-            </w:r>
-            <w:r>
-              <w:rPr>
-                <w:rFonts w:ascii="Times New Roman" w:eastAsia="Arial" w:hAnsi="Times New Roman" w:cs="Times New Roman"/>
-                <w:sz w:val="26"/>
-                <w:szCs w:val="26"/>
-              </w:rPr>
-              <w:t>ự</w:t>
-            </w:r>
-            <w:r>
-              <w:rPr>
-                <w:rFonts w:ascii="Times New Roman" w:eastAsia="Arial" w:hAnsi="Times New Roman" w:cs="Times New Roman"/>
-                <w:sz w:val="26"/>
-                <w:szCs w:val="26"/>
-              </w:rPr>
-              <w:t>c thi và theo dõi d</w:t>
-            </w:r>
-            <w:r>
-              <w:rPr>
-                <w:rFonts w:ascii="Times New Roman" w:eastAsia="Arial" w:hAnsi="Times New Roman" w:cs="Times New Roman"/>
-                <w:sz w:val="26"/>
-                <w:szCs w:val="26"/>
-              </w:rPr>
-              <w:t>ự</w:t>
-            </w:r>
-            <w:r>
-              <w:rPr>
-                <w:rFonts w:ascii="Times New Roman" w:eastAsia="Arial" w:hAnsi="Times New Roman" w:cs="Times New Roman"/>
-                <w:sz w:val="26"/>
-                <w:szCs w:val="26"/>
-              </w:rPr>
-              <w:t xml:space="preserve"> án</w:t>
+              <w:t>Tiến hành thực thi và theo dõi dự án</w:t>
             </w:r>
           </w:p>
         </w:tc>
@@ -9490,23 +4659,7 @@
                 <w:sz w:val="26"/>
                 <w:szCs w:val="26"/>
               </w:rPr>
-              <w:t>8 tu</w:t>
-            </w:r>
-            <w:r>
-              <w:rPr>
-                <w:rFonts w:ascii="Times New Roman" w:eastAsia="Arial" w:hAnsi="Times New Roman" w:cs="Times New Roman"/>
-                <w:sz w:val="26"/>
-                <w:szCs w:val="26"/>
-              </w:rPr>
-              <w:t>ầ</w:t>
-            </w:r>
-            <w:r>
-              <w:rPr>
-                <w:rFonts w:ascii="Times New Roman" w:eastAsia="Arial" w:hAnsi="Times New Roman" w:cs="Times New Roman"/>
-                <w:sz w:val="26"/>
-                <w:szCs w:val="26"/>
-              </w:rPr>
-              <w:t>n</w:t>
+              <w:t>8 tuần</w:t>
             </w:r>
           </w:p>
         </w:tc>
@@ -9618,23 +4771,7 @@
                 <w:sz w:val="26"/>
                 <w:szCs w:val="26"/>
               </w:rPr>
-              <w:t>Đánh giá d</w:t>
-            </w:r>
-            <w:r>
-              <w:rPr>
-                <w:rFonts w:ascii="Times New Roman" w:eastAsia="Arial" w:hAnsi="Times New Roman" w:cs="Times New Roman"/>
-                <w:sz w:val="26"/>
-                <w:szCs w:val="26"/>
-              </w:rPr>
-              <w:t>ự</w:t>
-            </w:r>
-            <w:r>
-              <w:rPr>
-                <w:rFonts w:ascii="Times New Roman" w:eastAsia="Arial" w:hAnsi="Times New Roman" w:cs="Times New Roman"/>
-                <w:sz w:val="26"/>
-                <w:szCs w:val="26"/>
-              </w:rPr>
-              <w:t xml:space="preserve"> án</w:t>
+              <w:t>Đánh giá dự án</w:t>
             </w:r>
           </w:p>
         </w:tc>
@@ -9660,23 +4797,7 @@
                 <w:sz w:val="26"/>
                 <w:szCs w:val="26"/>
               </w:rPr>
-              <w:t>2 tu</w:t>
-            </w:r>
-            <w:r>
-              <w:rPr>
-                <w:rFonts w:ascii="Times New Roman" w:eastAsia="Arial" w:hAnsi="Times New Roman" w:cs="Times New Roman"/>
-                <w:sz w:val="26"/>
-                <w:szCs w:val="26"/>
-              </w:rPr>
-              <w:t>ầ</w:t>
-            </w:r>
-            <w:r>
-              <w:rPr>
-                <w:rFonts w:ascii="Times New Roman" w:eastAsia="Arial" w:hAnsi="Times New Roman" w:cs="Times New Roman"/>
-                <w:sz w:val="26"/>
-                <w:szCs w:val="26"/>
-              </w:rPr>
-              <w:t>n</w:t>
+              <w:t>2 tuần</w:t>
             </w:r>
           </w:p>
         </w:tc>
@@ -9770,15 +4891,7 @@
           <w:szCs w:val="28"/>
         </w:rPr>
         <w:lastRenderedPageBreak/>
-        <w:t xml:space="preserve">ROLES </w:t>
-      </w:r>
-      <w:r>
-        <w:rPr>
-          <w:rFonts w:ascii="Times New Roman" w:eastAsia="Arial" w:hAnsi="Times New Roman" w:cs="Times New Roman"/>
-          <w:sz w:val="28"/>
-          <w:szCs w:val="28"/>
-        </w:rPr>
-        <w:t>AND RESPONSIBILITIES</w:t>
+        <w:t>ROLES AND RESPONSIBILITIES</w:t>
       </w:r>
     </w:p>
     <w:tbl>
@@ -9833,17 +4946,7 @@
                 <w:sz w:val="28"/>
                 <w:szCs w:val="28"/>
               </w:rPr>
-              <w:t>R</w:t>
-            </w:r>
-            <w:r>
-              <w:rPr>
-                <w:rFonts w:ascii="Times New Roman" w:eastAsia="Arial" w:hAnsi="Times New Roman" w:cs="Times New Roman"/>
-                <w:b/>
-                <w:color w:val="000009"/>
-                <w:sz w:val="28"/>
-                <w:szCs w:val="28"/>
-              </w:rPr>
-              <w:t>ole</w:t>
+              <w:t>Role</w:t>
             </w:r>
           </w:p>
         </w:tc>
@@ -9942,17 +5045,7 @@
                 <w:sz w:val="26"/>
                 <w:szCs w:val="26"/>
               </w:rPr>
-              <w:t>S</w:t>
-            </w:r>
-            <w:r>
-              <w:rPr>
-                <w:rFonts w:ascii="Times New Roman" w:eastAsia="Arial" w:hAnsi="Times New Roman" w:cs="Times New Roman"/>
-                <w:b/>
-                <w:color w:val="000009"/>
-                <w:sz w:val="26"/>
-                <w:szCs w:val="26"/>
-              </w:rPr>
-              <w:t>crum Master</w:t>
+              <w:t>Scrum Master</w:t>
             </w:r>
           </w:p>
         </w:tc>
@@ -10029,55 +5122,7 @@
                 <w:sz w:val="26"/>
                 <w:szCs w:val="26"/>
               </w:rPr>
-              <w:t>M</w:t>
-            </w:r>
-            <w:r>
-              <w:rPr>
-                <w:rFonts w:ascii="Times New Roman" w:eastAsia="Arial" w:hAnsi="Times New Roman" w:cs="Times New Roman"/>
-                <w:sz w:val="26"/>
-                <w:szCs w:val="26"/>
-              </w:rPr>
-              <w:t>ạ</w:t>
-            </w:r>
-            <w:r>
-              <w:rPr>
-                <w:rFonts w:ascii="Times New Roman" w:eastAsia="Arial" w:hAnsi="Times New Roman" w:cs="Times New Roman"/>
-                <w:sz w:val="26"/>
-                <w:szCs w:val="26"/>
-              </w:rPr>
-              <w:t>ch Th</w:t>
-            </w:r>
-            <w:r>
-              <w:rPr>
-                <w:rFonts w:ascii="Times New Roman" w:eastAsia="Arial" w:hAnsi="Times New Roman" w:cs="Times New Roman"/>
-                <w:sz w:val="26"/>
-                <w:szCs w:val="26"/>
-              </w:rPr>
-              <w:t>ị</w:t>
-            </w:r>
-            <w:r>
-              <w:rPr>
-                <w:rFonts w:ascii="Times New Roman" w:eastAsia="Arial" w:hAnsi="Times New Roman" w:cs="Times New Roman"/>
-                <w:sz w:val="26"/>
-                <w:szCs w:val="26"/>
-              </w:rPr>
-              <w:t xml:space="preserve"> Hi</w:t>
-            </w:r>
-            <w:r>
-              <w:rPr>
-                <w:rFonts w:ascii="Times New Roman" w:eastAsia="Arial" w:hAnsi="Times New Roman" w:cs="Times New Roman"/>
-                <w:sz w:val="26"/>
-                <w:szCs w:val="26"/>
-              </w:rPr>
-              <w:t>ề</w:t>
-            </w:r>
-            <w:r>
-              <w:rPr>
-                <w:rFonts w:ascii="Times New Roman" w:eastAsia="Arial" w:hAnsi="Times New Roman" w:cs="Times New Roman"/>
-                <w:sz w:val="26"/>
-                <w:szCs w:val="26"/>
-              </w:rPr>
-              <w:t>n</w:t>
+              <w:t>Mạch Thị Hiền</w:t>
             </w:r>
           </w:p>
         </w:tc>
@@ -10140,15 +5185,7 @@
                 <w:sz w:val="26"/>
                 <w:szCs w:val="26"/>
               </w:rPr>
-              <w:t xml:space="preserve">- Kiểm tra dự án có đúng như mục </w:t>
-            </w:r>
-            <w:r>
-              <w:rPr>
-                <w:rFonts w:ascii="Times New Roman" w:eastAsia="Times New Roman" w:hAnsi="Times New Roman" w:cs="Times New Roman"/>
-                <w:sz w:val="26"/>
-                <w:szCs w:val="26"/>
-              </w:rPr>
-              <w:t>tiêu ban đầu</w:t>
+              <w:t>- Kiểm tra dự án có đúng như mục tiêu ban đầu</w:t>
             </w:r>
           </w:p>
           <w:p>
@@ -10223,55 +5260,7 @@
                 <w:sz w:val="26"/>
                 <w:szCs w:val="26"/>
               </w:rPr>
-              <w:t>Nguy</w:t>
-            </w:r>
-            <w:r>
-              <w:rPr>
-                <w:rFonts w:ascii="Times New Roman" w:eastAsia="Arial" w:hAnsi="Times New Roman" w:cs="Times New Roman"/>
-                <w:sz w:val="26"/>
-                <w:szCs w:val="26"/>
-              </w:rPr>
-              <w:t>ễ</w:t>
-            </w:r>
-            <w:r>
-              <w:rPr>
-                <w:rFonts w:ascii="Times New Roman" w:eastAsia="Arial" w:hAnsi="Times New Roman" w:cs="Times New Roman"/>
-                <w:sz w:val="26"/>
-                <w:szCs w:val="26"/>
-              </w:rPr>
-              <w:t>n Th</w:t>
-            </w:r>
-            <w:r>
-              <w:rPr>
-                <w:rFonts w:ascii="Times New Roman" w:eastAsia="Arial" w:hAnsi="Times New Roman" w:cs="Times New Roman"/>
-                <w:sz w:val="26"/>
-                <w:szCs w:val="26"/>
-              </w:rPr>
-              <w:t>ị</w:t>
-            </w:r>
-            <w:r>
-              <w:rPr>
-                <w:rFonts w:ascii="Times New Roman" w:eastAsia="Arial" w:hAnsi="Times New Roman" w:cs="Times New Roman"/>
-                <w:sz w:val="26"/>
-                <w:szCs w:val="26"/>
-              </w:rPr>
-              <w:t xml:space="preserve"> M</w:t>
-            </w:r>
-            <w:r>
-              <w:rPr>
-                <w:rFonts w:ascii="Times New Roman" w:eastAsia="Arial" w:hAnsi="Times New Roman" w:cs="Times New Roman"/>
-                <w:sz w:val="26"/>
-                <w:szCs w:val="26"/>
-              </w:rPr>
-              <w:t>ỹ</w:t>
-            </w:r>
-            <w:r>
-              <w:rPr>
-                <w:rFonts w:ascii="Times New Roman" w:eastAsia="Arial" w:hAnsi="Times New Roman" w:cs="Times New Roman"/>
-                <w:sz w:val="26"/>
-                <w:szCs w:val="26"/>
-              </w:rPr>
-              <w:t xml:space="preserve"> Duyên</w:t>
+              <w:t>Nguyễn Thị Mỹ Duyên</w:t>
             </w:r>
           </w:p>
         </w:tc>
@@ -10392,55 +5381,7 @@
                 <w:sz w:val="26"/>
                 <w:szCs w:val="26"/>
               </w:rPr>
-              <w:t xml:space="preserve">- </w:t>
-            </w:r>
-            <w:r>
-              <w:rPr>
-                <w:rFonts w:ascii="Times New Roman" w:eastAsia="Arial" w:hAnsi="Times New Roman" w:cs="Times New Roman"/>
-                <w:sz w:val="26"/>
-                <w:szCs w:val="26"/>
-              </w:rPr>
-              <w:t>Nguy</w:t>
-            </w:r>
-            <w:r>
-              <w:rPr>
-                <w:rFonts w:ascii="Times New Roman" w:eastAsia="Arial" w:hAnsi="Times New Roman" w:cs="Times New Roman"/>
-                <w:sz w:val="26"/>
-                <w:szCs w:val="26"/>
-              </w:rPr>
-              <w:t>ễ</w:t>
-            </w:r>
-            <w:r>
-              <w:rPr>
-                <w:rFonts w:ascii="Times New Roman" w:eastAsia="Arial" w:hAnsi="Times New Roman" w:cs="Times New Roman"/>
-                <w:sz w:val="26"/>
-                <w:szCs w:val="26"/>
-              </w:rPr>
-              <w:t>n Qu</w:t>
-            </w:r>
-            <w:r>
-              <w:rPr>
-                <w:rFonts w:ascii="Times New Roman" w:eastAsia="Arial" w:hAnsi="Times New Roman" w:cs="Times New Roman"/>
-                <w:sz w:val="26"/>
-                <w:szCs w:val="26"/>
-              </w:rPr>
-              <w:t>ố</w:t>
-            </w:r>
-            <w:r>
-              <w:rPr>
-                <w:rFonts w:ascii="Times New Roman" w:eastAsia="Arial" w:hAnsi="Times New Roman" w:cs="Times New Roman"/>
-                <w:sz w:val="26"/>
-                <w:szCs w:val="26"/>
-              </w:rPr>
-              <w:t xml:space="preserve">c </w:t>
-            </w:r>
-            <w:r>
-              <w:rPr>
-                <w:rFonts w:ascii="Times New Roman" w:eastAsia="Arial" w:hAnsi="Times New Roman" w:cs="Times New Roman"/>
-                <w:sz w:val="26"/>
-                <w:szCs w:val="26"/>
-              </w:rPr>
-              <w:t>Hưng</w:t>
+              <w:t>- Nguyễn Quốc Hưng</w:t>
             </w:r>
           </w:p>
           <w:p>
@@ -10462,71 +5403,7 @@
                 <w:sz w:val="26"/>
                 <w:szCs w:val="26"/>
               </w:rPr>
-              <w:t xml:space="preserve">- </w:t>
-            </w:r>
-            <w:r>
-              <w:rPr>
-                <w:rFonts w:ascii="Times New Roman" w:eastAsia="Arial" w:hAnsi="Times New Roman" w:cs="Times New Roman"/>
-                <w:sz w:val="26"/>
-                <w:szCs w:val="26"/>
-              </w:rPr>
-              <w:t>Ph</w:t>
-            </w:r>
-            <w:r>
-              <w:rPr>
-                <w:rFonts w:ascii="Times New Roman" w:eastAsia="Arial" w:hAnsi="Times New Roman" w:cs="Times New Roman"/>
-                <w:sz w:val="26"/>
-                <w:szCs w:val="26"/>
-              </w:rPr>
-              <w:t>ạ</w:t>
-            </w:r>
-            <w:r>
-              <w:rPr>
-                <w:rFonts w:ascii="Times New Roman" w:eastAsia="Arial" w:hAnsi="Times New Roman" w:cs="Times New Roman"/>
-                <w:sz w:val="26"/>
-                <w:szCs w:val="26"/>
-              </w:rPr>
-              <w:t>m</w:t>
-            </w:r>
-            <w:r>
-              <w:rPr>
-                <w:rFonts w:ascii="Times New Roman" w:eastAsia="Arial" w:hAnsi="Times New Roman" w:cs="Times New Roman"/>
-                <w:sz w:val="26"/>
-                <w:szCs w:val="26"/>
-              </w:rPr>
-              <w:t xml:space="preserve"> Th</w:t>
-            </w:r>
-            <w:r>
-              <w:rPr>
-                <w:rFonts w:ascii="Times New Roman" w:eastAsia="Arial" w:hAnsi="Times New Roman" w:cs="Times New Roman"/>
-                <w:sz w:val="26"/>
-                <w:szCs w:val="26"/>
-              </w:rPr>
-              <w:t>ị</w:t>
-            </w:r>
-            <w:r>
-              <w:rPr>
-                <w:rFonts w:ascii="Times New Roman" w:eastAsia="Arial" w:hAnsi="Times New Roman" w:cs="Times New Roman"/>
-                <w:sz w:val="26"/>
-                <w:szCs w:val="26"/>
-              </w:rPr>
-              <w:t xml:space="preserve"> Ki</w:t>
-            </w:r>
-            <w:r>
-              <w:rPr>
-                <w:rFonts w:ascii="Times New Roman" w:eastAsia="Arial" w:hAnsi="Times New Roman" w:cs="Times New Roman"/>
-                <w:sz w:val="26"/>
-                <w:szCs w:val="26"/>
-              </w:rPr>
-              <w:t>ề</w:t>
-            </w:r>
-            <w:r>
-              <w:rPr>
-                <w:rFonts w:ascii="Times New Roman" w:eastAsia="Arial" w:hAnsi="Times New Roman" w:cs="Times New Roman"/>
-                <w:sz w:val="26"/>
-                <w:szCs w:val="26"/>
-              </w:rPr>
-              <w:t>u Trinh</w:t>
+              <w:t>- Phạm Thị Kiều Trinh</w:t>
             </w:r>
           </w:p>
           <w:p>
@@ -10548,63 +5425,7 @@
                 <w:sz w:val="26"/>
                 <w:szCs w:val="26"/>
               </w:rPr>
-              <w:t xml:space="preserve">- </w:t>
-            </w:r>
-            <w:r>
-              <w:rPr>
-                <w:rFonts w:ascii="Times New Roman" w:eastAsia="Arial" w:hAnsi="Times New Roman" w:cs="Times New Roman"/>
-                <w:sz w:val="26"/>
-                <w:szCs w:val="26"/>
-              </w:rPr>
-              <w:t>Nguy</w:t>
-            </w:r>
-            <w:r>
-              <w:rPr>
-                <w:rFonts w:ascii="Times New Roman" w:eastAsia="Arial" w:hAnsi="Times New Roman" w:cs="Times New Roman"/>
-                <w:sz w:val="26"/>
-                <w:szCs w:val="26"/>
-              </w:rPr>
-              <w:t>ễ</w:t>
-            </w:r>
-            <w:r>
-              <w:rPr>
-                <w:rFonts w:ascii="Times New Roman" w:eastAsia="Arial" w:hAnsi="Times New Roman" w:cs="Times New Roman"/>
-                <w:sz w:val="26"/>
-                <w:szCs w:val="26"/>
-              </w:rPr>
-              <w:t>n Th</w:t>
-            </w:r>
-            <w:r>
-              <w:rPr>
-                <w:rFonts w:ascii="Times New Roman" w:eastAsia="Arial" w:hAnsi="Times New Roman" w:cs="Times New Roman"/>
-                <w:sz w:val="26"/>
-                <w:szCs w:val="26"/>
-              </w:rPr>
-              <w:t>ị</w:t>
-            </w:r>
-            <w:r>
-              <w:rPr>
-                <w:rFonts w:ascii="Times New Roman" w:eastAsia="Arial" w:hAnsi="Times New Roman" w:cs="Times New Roman"/>
-                <w:sz w:val="26"/>
-                <w:szCs w:val="26"/>
-              </w:rPr>
-              <w:t xml:space="preserve"> M</w:t>
-            </w:r>
-            <w:r>
-              <w:rPr>
-                <w:rFonts w:ascii="Times New Roman" w:eastAsia="Arial" w:hAnsi="Times New Roman" w:cs="Times New Roman"/>
-                <w:sz w:val="26"/>
-                <w:szCs w:val="26"/>
-              </w:rPr>
-              <w:t>ỹ</w:t>
-            </w:r>
-            <w:r>
-              <w:rPr>
-                <w:rFonts w:ascii="Times New Roman" w:eastAsia="Arial" w:hAnsi="Times New Roman" w:cs="Times New Roman"/>
-                <w:sz w:val="26"/>
-                <w:szCs w:val="26"/>
-              </w:rPr>
-              <w:t xml:space="preserve"> Duyên</w:t>
+              <w:t>- Nguyễn Thị Mỹ Duyên</w:t>
             </w:r>
           </w:p>
           <w:p>
@@ -10626,63 +5447,7 @@
                 <w:sz w:val="26"/>
                 <w:szCs w:val="26"/>
               </w:rPr>
-              <w:t xml:space="preserve">- </w:t>
-            </w:r>
-            <w:r>
-              <w:rPr>
-                <w:rFonts w:ascii="Times New Roman" w:eastAsia="Arial" w:hAnsi="Times New Roman" w:cs="Times New Roman"/>
-                <w:sz w:val="26"/>
-                <w:szCs w:val="26"/>
-              </w:rPr>
-              <w:t>Nguy</w:t>
-            </w:r>
-            <w:r>
-              <w:rPr>
-                <w:rFonts w:ascii="Times New Roman" w:eastAsia="Arial" w:hAnsi="Times New Roman" w:cs="Times New Roman"/>
-                <w:sz w:val="26"/>
-                <w:szCs w:val="26"/>
-              </w:rPr>
-              <w:t>ễ</w:t>
-            </w:r>
-            <w:r>
-              <w:rPr>
-                <w:rFonts w:ascii="Times New Roman" w:eastAsia="Arial" w:hAnsi="Times New Roman" w:cs="Times New Roman"/>
-                <w:sz w:val="26"/>
-                <w:szCs w:val="26"/>
-              </w:rPr>
-              <w:t>n Th</w:t>
-            </w:r>
-            <w:r>
-              <w:rPr>
-                <w:rFonts w:ascii="Times New Roman" w:eastAsia="Arial" w:hAnsi="Times New Roman" w:cs="Times New Roman"/>
-                <w:sz w:val="26"/>
-                <w:szCs w:val="26"/>
-              </w:rPr>
-              <w:t>ị</w:t>
-            </w:r>
-            <w:r>
-              <w:rPr>
-                <w:rFonts w:ascii="Times New Roman" w:eastAsia="Arial" w:hAnsi="Times New Roman" w:cs="Times New Roman"/>
-                <w:sz w:val="26"/>
-                <w:szCs w:val="26"/>
-              </w:rPr>
-              <w:t xml:space="preserve"> Ki</w:t>
-            </w:r>
-            <w:r>
-              <w:rPr>
-                <w:rFonts w:ascii="Times New Roman" w:eastAsia="Arial" w:hAnsi="Times New Roman" w:cs="Times New Roman"/>
-                <w:sz w:val="26"/>
-                <w:szCs w:val="26"/>
-              </w:rPr>
-              <w:t>ề</w:t>
-            </w:r>
-            <w:r>
-              <w:rPr>
-                <w:rFonts w:ascii="Times New Roman" w:eastAsia="Arial" w:hAnsi="Times New Roman" w:cs="Times New Roman"/>
-                <w:sz w:val="26"/>
-                <w:szCs w:val="26"/>
-              </w:rPr>
-              <w:t>u Oanh</w:t>
+              <w:t>- Nguyễn Thị Kiều Oanh</w:t>
             </w:r>
           </w:p>
           <w:p>
@@ -10704,47 +5469,7 @@
                 <w:sz w:val="26"/>
                 <w:szCs w:val="26"/>
               </w:rPr>
-              <w:t xml:space="preserve">- </w:t>
-            </w:r>
-            <w:r>
-              <w:rPr>
-                <w:rFonts w:ascii="Times New Roman" w:eastAsia="Arial" w:hAnsi="Times New Roman" w:cs="Times New Roman"/>
-                <w:sz w:val="26"/>
-                <w:szCs w:val="26"/>
-              </w:rPr>
-              <w:t>Nguy</w:t>
-            </w:r>
-            <w:r>
-              <w:rPr>
-                <w:rFonts w:ascii="Times New Roman" w:eastAsia="Arial" w:hAnsi="Times New Roman" w:cs="Times New Roman"/>
-                <w:sz w:val="26"/>
-                <w:szCs w:val="26"/>
-              </w:rPr>
-              <w:t>ễ</w:t>
-            </w:r>
-            <w:r>
-              <w:rPr>
-                <w:rFonts w:ascii="Times New Roman" w:eastAsia="Arial" w:hAnsi="Times New Roman" w:cs="Times New Roman"/>
-                <w:sz w:val="26"/>
-                <w:szCs w:val="26"/>
-              </w:rPr>
-              <w:t>n Th</w:t>
-            </w:r>
-            <w:r>
-              <w:rPr>
-                <w:rFonts w:ascii="Times New Roman" w:eastAsia="Arial" w:hAnsi="Times New Roman" w:cs="Times New Roman"/>
-                <w:sz w:val="26"/>
-                <w:szCs w:val="26"/>
-              </w:rPr>
-              <w:t>ị</w:t>
-            </w:r>
-            <w:r>
-              <w:rPr>
-                <w:rFonts w:ascii="Times New Roman" w:eastAsia="Arial" w:hAnsi="Times New Roman" w:cs="Times New Roman"/>
-                <w:sz w:val="26"/>
-                <w:szCs w:val="26"/>
-              </w:rPr>
-              <w:t xml:space="preserve"> Hoài</w:t>
+              <w:t>- Nguyễn Thị Hoài</w:t>
             </w:r>
           </w:p>
         </w:tc>
@@ -10880,7 +5605,7 @@
         <w:sz w:val="24"/>
         <w:szCs w:val="24"/>
       </w:rPr>
-      <w:t>2</w:t>
+      <w:t>7</w:t>
     </w:r>
     <w:r>
       <w:rPr>
@@ -11500,7 +6225,6 @@
     <w:lsdException w:name="Table Web 1" w:semiHidden="1" w:unhideWhenUsed="1"/>
     <w:lsdException w:name="Table Web 2" w:semiHidden="1" w:unhideWhenUsed="1"/>
     <w:lsdException w:name="Table Web 3" w:semiHidden="1" w:unhideWhenUsed="1"/>
-    <w:lsdException w:name="Table Grid" w:semiHidden="1" w:unhideWhenUsed="1"/>
     <w:lsdException w:name="Table Theme" w:semiHidden="1" w:unhideWhenUsed="1"/>
     <w:lsdException w:name="Placeholder Text" w:semiHidden="1" w:uiPriority="99"/>
     <w:lsdException w:name="No Spacing" w:uiPriority="1" w:qFormat="1"/>
@@ -11976,38 +6700,17 @@
   <w:style w:type="table" w:customStyle="1" w:styleId="Style21">
     <w:name w:val="_Style 21"/>
     <w:basedOn w:val="TableNormal1"/>
-    <w:tblPr>
-      <w:tblCellMar>
-        <w:top w:w="0" w:type="dxa"/>
-        <w:left w:w="0" w:type="dxa"/>
-        <w:bottom w:w="0" w:type="dxa"/>
-        <w:right w:w="0" w:type="dxa"/>
-      </w:tblCellMar>
-    </w:tblPr>
+    <w:tblPr/>
   </w:style>
   <w:style w:type="table" w:customStyle="1" w:styleId="Style22">
     <w:name w:val="_Style 22"/>
     <w:basedOn w:val="TableNormal1"/>
-    <w:tblPr>
-      <w:tblCellMar>
-        <w:top w:w="0" w:type="dxa"/>
-        <w:left w:w="0" w:type="dxa"/>
-        <w:bottom w:w="0" w:type="dxa"/>
-        <w:right w:w="0" w:type="dxa"/>
-      </w:tblCellMar>
-    </w:tblPr>
+    <w:tblPr/>
   </w:style>
   <w:style w:type="table" w:customStyle="1" w:styleId="Style23">
     <w:name w:val="_Style 23"/>
     <w:basedOn w:val="TableNormal1"/>
-    <w:tblPr>
-      <w:tblCellMar>
-        <w:top w:w="0" w:type="dxa"/>
-        <w:left w:w="0" w:type="dxa"/>
-        <w:bottom w:w="0" w:type="dxa"/>
-        <w:right w:w="0" w:type="dxa"/>
-      </w:tblCellMar>
-    </w:tblPr>
+    <w:tblPr/>
   </w:style>
   <w:style w:type="table" w:customStyle="1" w:styleId="Style24">
     <w:name w:val="_Style 24"/>
@@ -12024,26 +6727,12 @@
   <w:style w:type="table" w:customStyle="1" w:styleId="Style25">
     <w:name w:val="_Style 25"/>
     <w:basedOn w:val="TableNormal1"/>
-    <w:tblPr>
-      <w:tblCellMar>
-        <w:top w:w="0" w:type="dxa"/>
-        <w:left w:w="0" w:type="dxa"/>
-        <w:bottom w:w="0" w:type="dxa"/>
-        <w:right w:w="0" w:type="dxa"/>
-      </w:tblCellMar>
-    </w:tblPr>
+    <w:tblPr/>
   </w:style>
   <w:style w:type="table" w:customStyle="1" w:styleId="Style26">
     <w:name w:val="_Style 26"/>
     <w:basedOn w:val="TableNormal1"/>
-    <w:tblPr>
-      <w:tblCellMar>
-        <w:top w:w="0" w:type="dxa"/>
-        <w:left w:w="0" w:type="dxa"/>
-        <w:bottom w:w="0" w:type="dxa"/>
-        <w:right w:w="0" w:type="dxa"/>
-      </w:tblCellMar>
-    </w:tblPr>
+    <w:tblPr/>
   </w:style>
   <w:style w:type="paragraph" w:styleId="Header">
     <w:name w:val="header"/>
@@ -12366,12 +7055,6 @@
 </file>
 
 <file path=customXml/item1.xml><?xml version="1.0" encoding="utf-8"?>
-<go:gDocsCustomXmlDataStorage xmlns:go="http://customooxmlschemas.google.com/" xmlns:r="http://schemas.openxmlformats.org/officeDocument/2006/relationships">
-  <go:docsCustomData xmlns:go="http://customooxmlschemas.google.com/" roundtripDataSignature="AMtx7mgLjczwKSArsyY5AvqzG5iclUiSAQ==">AMUW2mVND4UccHkEnhCcJTrHMoAxbyE78FWzhCl7hI3LqC6kmtYHaFIjMuGlXndHx7fVLaiLh1ML/hHNvqiOa+L1rZlXM1eD8hbcdFop1cw3Zzy/1oaVvZzlEqzmU36uybvF3IznTc+v</go:docsCustomData>
-</go:gDocsCustomXmlDataStorage>
-</file>
-
-<file path=customXml/item2.xml><?xml version="1.0" encoding="utf-8"?>
 <s:customData xmlns="http://www.wps.cn/officeDocument/2013/wpsCustomData" xmlns:s="http://www.wps.cn/officeDocument/2013/wpsCustomData">
   <customSectProps>
     <customSectPr/>
@@ -12379,11 +7062,25 @@
 </s:customData>
 </file>
 
+<file path=customXml/item2.xml><?xml version="1.0" encoding="utf-8"?>
+<go:gDocsCustomXmlDataStorage xmlns:go="http://customooxmlschemas.google.com/" xmlns:r="http://schemas.openxmlformats.org/officeDocument/2006/relationships">
+  <go:docsCustomData xmlns:go="http://customooxmlschemas.google.com/" roundtripDataSignature="AMtx7mgLjczwKSArsyY5AvqzG5iclUiSAQ==">AMUW2mVND4UccHkEnhCcJTrHMoAxbyE78FWzhCl7hI3LqC6kmtYHaFIjMuGlXndHx7fVLaiLh1ML/hHNvqiOa+L1rZlXM1eD8hbcdFop1cw3Zzy/1oaVvZzlEqzmU36uybvF3IznTc+v</go:docsCustomData>
+</go:gDocsCustomXmlDataStorage>
+</file>
+
 <file path=customXml/item3.xml><?xml version="1.0" encoding="utf-8"?>
 <b:Sources xmlns:b="http://schemas.openxmlformats.org/officeDocument/2006/bibliography" xmlns="http://schemas.openxmlformats.org/officeDocument/2006/bibliography" SelectedStyle="\APASixthEditionOfficeOnline.xsl" StyleName="APA" Version="6"/>
 </file>
 
 <file path=customXml/itemProps1.xml><?xml version="1.0" encoding="utf-8"?>
+<ds:datastoreItem xmlns:ds="http://schemas.openxmlformats.org/officeDocument/2006/customXml" ds:itemID="{B1977F7D-205B-4081-913C-38D41E755F92}">
+  <ds:schemaRefs>
+    <ds:schemaRef ds:uri="http://www.wps.cn/officeDocument/2013/wpsCustomData"/>
+  </ds:schemaRefs>
+</ds:datastoreItem>
+</file>
+
+<file path=customXml/itemProps2.xml><?xml version="1.0" encoding="utf-8"?>
 <ds:datastoreItem xmlns:ds="http://schemas.openxmlformats.org/officeDocument/2006/customXml" ds:itemID="{11111111-1234-1234-1234-123412341234}">
   <ds:schemaRefs>
     <ds:schemaRef ds:uri="http://customooxmlschemas.google.com/"/>
@@ -12392,16 +7089,8 @@
 </ds:datastoreItem>
 </file>
 
-<file path=customXml/itemProps2.xml><?xml version="1.0" encoding="utf-8"?>
-<ds:datastoreItem xmlns:ds="http://schemas.openxmlformats.org/officeDocument/2006/customXml" ds:itemID="{B1977F7D-205B-4081-913C-38D41E755F92}">
-  <ds:schemaRefs>
-    <ds:schemaRef ds:uri="http://www.wps.cn/officeDocument/2013/wpsCustomData"/>
-  </ds:schemaRefs>
-</ds:datastoreItem>
-</file>
-
 <file path=customXml/itemProps3.xml><?xml version="1.0" encoding="utf-8"?>
-<ds:datastoreItem xmlns:ds="http://schemas.openxmlformats.org/officeDocument/2006/customXml" ds:itemID="{87D4F3B3-35DA-47B5-A93B-B401E9872A88}">
+<ds:datastoreItem xmlns:ds="http://schemas.openxmlformats.org/officeDocument/2006/customXml" ds:itemID="{22F88436-A303-40FA-946C-80735291E499}">
   <ds:schemaRefs>
     <ds:schemaRef ds:uri="http://schemas.openxmlformats.org/officeDocument/2006/bibliography"/>
   </ds:schemaRefs>

--- a/Proposal Document G4.docx
+++ b/Proposal Document G4.docx
@@ -5,9 +5,9 @@
     <w:p>
       <w:pPr>
         <w:pStyle w:val="NormalWeb"/>
-        <w:spacing w:beforeAutospacing="0" w:afterAutospacing="0" w:line="27" w:lineRule="atLeast"/>
+        <w:spacing w:beforeAutospacing="0" w:afterAutospacing="0" w:line="360" w:lineRule="auto"/>
         <w:ind w:left="-567"/>
-        <w:jc w:val="center"/>
+        <w:jc w:val="both"/>
         <w:rPr>
           <w:b/>
           <w:bCs/>
@@ -30,7 +30,7 @@
     <w:p>
       <w:pPr>
         <w:pStyle w:val="NormalWeb"/>
-        <w:spacing w:beforeAutospacing="0" w:afterAutospacing="0" w:line="27" w:lineRule="atLeast"/>
+        <w:spacing w:beforeAutospacing="0" w:afterAutospacing="0" w:line="360" w:lineRule="auto"/>
         <w:jc w:val="center"/>
         <w:rPr>
           <w:sz w:val="28"/>
@@ -51,7 +51,7 @@
     <w:p>
       <w:pPr>
         <w:pStyle w:val="NormalWeb"/>
-        <w:spacing w:beforeAutospacing="0" w:afterAutospacing="0" w:line="27" w:lineRule="atLeast"/>
+        <w:spacing w:beforeAutospacing="0" w:afterAutospacing="0" w:line="360" w:lineRule="auto"/>
         <w:ind w:left="-142"/>
         <w:jc w:val="center"/>
         <w:rPr>
@@ -72,7 +72,8 @@
     </w:p>
     <w:p>
       <w:pPr>
-        <w:jc w:val="center"/>
+        <w:spacing w:after="0" w:line="360" w:lineRule="auto"/>
+        <w:jc w:val="both"/>
         <w:rPr>
           <w:rFonts w:ascii="Times New Roman" w:eastAsia="Arial" w:hAnsi="Times New Roman" w:cs="Times New Roman"/>
           <w:sz w:val="26"/>
@@ -82,7 +83,8 @@
     </w:p>
     <w:p>
       <w:pPr>
-        <w:jc w:val="center"/>
+        <w:spacing w:after="0" w:line="360" w:lineRule="auto"/>
+        <w:jc w:val="both"/>
         <w:rPr>
           <w:rFonts w:ascii="Times New Roman" w:eastAsia="Arial" w:hAnsi="Times New Roman" w:cs="Times New Roman"/>
           <w:sz w:val="26"/>
@@ -92,6 +94,7 @@
     </w:p>
     <w:p>
       <w:pPr>
+        <w:spacing w:after="0" w:line="360" w:lineRule="auto"/>
         <w:jc w:val="center"/>
         <w:rPr>
           <w:rFonts w:ascii="Times New Roman" w:eastAsia="Arial" w:hAnsi="Times New Roman" w:cs="Times New Roman"/>
@@ -142,9 +145,12 @@
           </wp:inline>
         </w:drawing>
       </w:r>
+      <w:bookmarkStart w:id="0" w:name="_GoBack"/>
+      <w:bookmarkEnd w:id="0"/>
     </w:p>
     <w:p>
       <w:pPr>
+        <w:spacing w:after="0" w:line="360" w:lineRule="auto"/>
         <w:jc w:val="both"/>
         <w:rPr>
           <w:rFonts w:ascii="Times New Roman" w:eastAsia="Arial" w:hAnsi="Times New Roman" w:cs="Times New Roman"/>
@@ -157,6 +163,7 @@
     </w:p>
     <w:p>
       <w:pPr>
+        <w:spacing w:after="0" w:line="360" w:lineRule="auto"/>
         <w:jc w:val="center"/>
         <w:rPr>
           <w:rFonts w:ascii="Times New Roman" w:eastAsia="Arial" w:hAnsi="Times New Roman" w:cs="Times New Roman"/>
@@ -174,12 +181,23 @@
           <w:sz w:val="60"/>
           <w:szCs w:val="60"/>
         </w:rPr>
-        <w:t>PROJECT PROPOSAL DOCUMENT</w:t>
+        <w:t xml:space="preserve">PROJECT </w:t>
+      </w:r>
+      <w:r>
+        <w:rPr>
+          <w:rFonts w:ascii="Times New Roman" w:eastAsia="Arial" w:hAnsi="Times New Roman" w:cs="Times New Roman"/>
+          <w:b/>
+          <w:color w:val="000000"/>
+          <w:sz w:val="60"/>
+          <w:szCs w:val="60"/>
+        </w:rPr>
+        <w:t>PROPOSAL DOCUMENT</w:t>
       </w:r>
     </w:p>
     <w:p>
       <w:pPr>
-        <w:jc w:val="center"/>
+        <w:spacing w:after="0" w:line="360" w:lineRule="auto"/>
+        <w:jc w:val="both"/>
         <w:rPr>
           <w:rFonts w:ascii="Times New Roman" w:eastAsia="Arial" w:hAnsi="Times New Roman" w:cs="Times New Roman"/>
           <w:b/>
@@ -190,6 +208,7 @@
     </w:p>
     <w:p>
       <w:pPr>
+        <w:spacing w:after="0" w:line="360" w:lineRule="auto"/>
         <w:jc w:val="center"/>
         <w:rPr>
           <w:rFonts w:ascii="Times New Roman" w:eastAsia="Arial" w:hAnsi="Times New Roman" w:cs="Times New Roman"/>
@@ -210,6 +229,7 @@
     </w:p>
     <w:p>
       <w:pPr>
+        <w:spacing w:after="0" w:line="360" w:lineRule="auto"/>
         <w:jc w:val="both"/>
         <w:rPr>
           <w:rFonts w:ascii="Times New Roman" w:eastAsia="Arial" w:hAnsi="Times New Roman" w:cs="Times New Roman"/>
@@ -221,7 +241,9 @@
     </w:p>
     <w:p>
       <w:pPr>
+        <w:spacing w:after="0" w:line="360" w:lineRule="auto"/>
         <w:ind w:left="3200"/>
+        <w:jc w:val="both"/>
         <w:rPr>
           <w:rFonts w:ascii="Times New Roman" w:eastAsia="Arial" w:hAnsi="Times New Roman" w:cs="Times New Roman"/>
           <w:color w:val="000000"/>
@@ -260,7 +282,9 @@
     </w:p>
     <w:p>
       <w:pPr>
+        <w:spacing w:after="0" w:line="360" w:lineRule="auto"/>
         <w:ind w:left="3200"/>
+        <w:jc w:val="both"/>
         <w:rPr>
           <w:rFonts w:ascii="Times New Roman" w:eastAsia="Arial" w:hAnsi="Times New Roman" w:cs="Times New Roman"/>
           <w:b/>
@@ -307,7 +331,9 @@
     </w:p>
     <w:p>
       <w:pPr>
+        <w:spacing w:after="0" w:line="360" w:lineRule="auto"/>
         <w:ind w:left="3200"/>
+        <w:jc w:val="both"/>
         <w:rPr>
           <w:rFonts w:ascii="Times New Roman" w:eastAsia="Arial" w:hAnsi="Times New Roman" w:cs="Times New Roman"/>
           <w:color w:val="000000"/>
@@ -344,6 +370,8 @@
     </w:p>
     <w:p>
       <w:pPr>
+        <w:spacing w:after="0" w:line="360" w:lineRule="auto"/>
+        <w:jc w:val="both"/>
         <w:rPr>
           <w:rFonts w:ascii="Times New Roman" w:eastAsia="Arial" w:hAnsi="Times New Roman" w:cs="Times New Roman"/>
           <w:color w:val="000000"/>
@@ -354,6 +382,8 @@
     </w:p>
     <w:p>
       <w:pPr>
+        <w:spacing w:after="0" w:line="360" w:lineRule="auto"/>
+        <w:jc w:val="both"/>
         <w:rPr>
           <w:rFonts w:ascii="Times New Roman" w:eastAsia="Arial" w:hAnsi="Times New Roman" w:cs="Times New Roman"/>
           <w:color w:val="000000"/>
@@ -364,6 +394,8 @@
     </w:p>
     <w:p>
       <w:pPr>
+        <w:spacing w:after="0" w:line="360" w:lineRule="auto"/>
+        <w:jc w:val="both"/>
         <w:rPr>
           <w:rFonts w:ascii="Times New Roman" w:eastAsia="Arial" w:hAnsi="Times New Roman" w:cs="Times New Roman"/>
           <w:color w:val="000000"/>
@@ -406,8 +438,8 @@
           </w:tcPr>
           <w:p>
             <w:pPr>
-              <w:spacing w:before="100" w:after="100" w:line="240" w:lineRule="auto"/>
-              <w:jc w:val="center"/>
+              <w:spacing w:after="0" w:line="360" w:lineRule="auto"/>
+              <w:jc w:val="both"/>
               <w:rPr>
                 <w:rFonts w:ascii="Times New Roman" w:eastAsia="Arial" w:hAnsi="Times New Roman" w:cs="Times New Roman"/>
                 <w:b/>
@@ -441,8 +473,9 @@
           </w:tcPr>
           <w:p>
             <w:pPr>
-              <w:spacing w:before="100" w:after="100"/>
+              <w:spacing w:after="0" w:line="360" w:lineRule="auto"/>
               <w:ind w:left="125" w:right="123"/>
+              <w:jc w:val="both"/>
               <w:rPr>
                 <w:rFonts w:ascii="Times New Roman" w:eastAsia="Arial" w:hAnsi="Times New Roman" w:cs="Times New Roman"/>
                 <w:b/>
@@ -471,8 +504,9 @@
           </w:tcPr>
           <w:p>
             <w:pPr>
-              <w:spacing w:before="100" w:after="100"/>
+              <w:spacing w:after="0" w:line="360" w:lineRule="auto"/>
               <w:ind w:left="125" w:right="125" w:firstLineChars="50" w:firstLine="130"/>
+              <w:jc w:val="both"/>
               <w:rPr>
                 <w:rFonts w:ascii="Times New Roman" w:eastAsia="Arial" w:hAnsi="Times New Roman" w:cs="Times New Roman"/>
                 <w:sz w:val="26"/>
@@ -500,8 +534,9 @@
           </w:tcPr>
           <w:p>
             <w:pPr>
-              <w:spacing w:before="100" w:after="100"/>
+              <w:spacing w:after="0" w:line="360" w:lineRule="auto"/>
               <w:ind w:left="125" w:right="125"/>
+              <w:jc w:val="both"/>
               <w:rPr>
                 <w:rFonts w:ascii="Times New Roman" w:eastAsia="Arial" w:hAnsi="Times New Roman" w:cs="Times New Roman"/>
                 <w:b/>
@@ -529,8 +564,9 @@
           </w:tcPr>
           <w:p>
             <w:pPr>
-              <w:spacing w:before="100" w:after="100"/>
+              <w:spacing w:after="0" w:line="360" w:lineRule="auto"/>
               <w:ind w:left="125" w:right="125" w:firstLineChars="50" w:firstLine="130"/>
+              <w:jc w:val="both"/>
               <w:rPr>
                 <w:rFonts w:ascii="Times New Roman" w:eastAsia="Arial" w:hAnsi="Times New Roman" w:cs="Times New Roman"/>
                 <w:color w:val="000009"/>
@@ -560,8 +596,9 @@
           </w:tcPr>
           <w:p>
             <w:pPr>
-              <w:spacing w:before="100" w:after="100"/>
+              <w:spacing w:after="0" w:line="360" w:lineRule="auto"/>
               <w:ind w:left="125" w:right="123"/>
+              <w:jc w:val="both"/>
               <w:rPr>
                 <w:rFonts w:ascii="Times New Roman" w:eastAsia="Arial" w:hAnsi="Times New Roman" w:cs="Times New Roman"/>
                 <w:b/>
@@ -589,8 +626,9 @@
           </w:tcPr>
           <w:p>
             <w:pPr>
-              <w:spacing w:before="100" w:after="100" w:line="294" w:lineRule="auto"/>
+              <w:spacing w:after="0" w:line="360" w:lineRule="auto"/>
               <w:ind w:firstLineChars="50" w:firstLine="130"/>
+              <w:jc w:val="both"/>
               <w:rPr>
                 <w:rFonts w:ascii="Times New Roman" w:eastAsia="Arial" w:hAnsi="Times New Roman" w:cs="Times New Roman"/>
                 <w:color w:val="000000"/>
@@ -615,8 +653,9 @@
           </w:tcPr>
           <w:p>
             <w:pPr>
-              <w:spacing w:before="100" w:after="100"/>
+              <w:spacing w:after="0" w:line="360" w:lineRule="auto"/>
               <w:ind w:left="194"/>
+              <w:jc w:val="both"/>
               <w:rPr>
                 <w:rFonts w:ascii="Times New Roman" w:eastAsia="Arial" w:hAnsi="Times New Roman" w:cs="Times New Roman"/>
                 <w:b/>
@@ -644,8 +683,9 @@
           </w:tcPr>
           <w:p>
             <w:pPr>
-              <w:spacing w:line="294" w:lineRule="auto"/>
+              <w:spacing w:after="0" w:line="360" w:lineRule="auto"/>
               <w:ind w:left="194"/>
+              <w:jc w:val="both"/>
               <w:rPr>
                 <w:rFonts w:ascii="Times New Roman" w:eastAsia="Arial" w:hAnsi="Times New Roman" w:cs="Times New Roman"/>
                 <w:color w:val="000000"/>
@@ -666,8 +706,9 @@
           </w:tcPr>
           <w:p>
             <w:pPr>
-              <w:spacing w:before="100" w:after="100" w:line="360" w:lineRule="auto"/>
+              <w:spacing w:after="0" w:line="360" w:lineRule="auto"/>
               <w:ind w:left="103" w:right="123"/>
+              <w:jc w:val="both"/>
               <w:rPr>
                 <w:rFonts w:ascii="Times New Roman" w:eastAsia="Arial" w:hAnsi="Times New Roman" w:cs="Times New Roman"/>
                 <w:b/>
@@ -695,8 +736,9 @@
           </w:tcPr>
           <w:p>
             <w:pPr>
-              <w:spacing w:before="100" w:after="100" w:line="294" w:lineRule="auto"/>
+              <w:spacing w:after="0" w:line="360" w:lineRule="auto"/>
               <w:ind w:left="125" w:right="125" w:firstLineChars="50" w:firstLine="130"/>
+              <w:jc w:val="both"/>
               <w:rPr>
                 <w:rFonts w:ascii="Times New Roman" w:eastAsia="Arial" w:hAnsi="Times New Roman" w:cs="Times New Roman"/>
                 <w:color w:val="000000"/>
@@ -726,8 +768,9 @@
           </w:tcPr>
           <w:p>
             <w:pPr>
-              <w:spacing w:before="100" w:after="100" w:line="360" w:lineRule="auto"/>
+              <w:spacing w:after="0" w:line="360" w:lineRule="auto"/>
               <w:ind w:left="125" w:right="123"/>
+              <w:jc w:val="both"/>
               <w:rPr>
                 <w:rFonts w:ascii="Times New Roman" w:eastAsia="Arial" w:hAnsi="Times New Roman" w:cs="Times New Roman"/>
                 <w:b/>
@@ -756,8 +799,9 @@
           </w:tcPr>
           <w:p>
             <w:pPr>
-              <w:spacing w:before="100" w:after="100" w:line="294" w:lineRule="auto"/>
+              <w:spacing w:after="0" w:line="360" w:lineRule="auto"/>
               <w:ind w:left="125" w:right="125" w:firstLineChars="50" w:firstLine="130"/>
+              <w:jc w:val="both"/>
               <w:rPr>
                 <w:rFonts w:ascii="Times New Roman" w:eastAsia="Arial" w:hAnsi="Times New Roman" w:cs="Times New Roman"/>
                 <w:color w:val="000000"/>
@@ -786,8 +830,9 @@
           </w:tcPr>
           <w:p>
             <w:pPr>
-              <w:spacing w:before="100" w:after="100"/>
+              <w:spacing w:after="0" w:line="360" w:lineRule="auto"/>
               <w:ind w:left="125" w:right="123"/>
+              <w:jc w:val="both"/>
               <w:rPr>
                 <w:rFonts w:ascii="Times New Roman" w:eastAsia="Arial" w:hAnsi="Times New Roman" w:cs="Times New Roman"/>
                 <w:b/>
@@ -814,9 +859,9 @@
           </w:tcPr>
           <w:p>
             <w:pPr>
-              <w:spacing w:before="100" w:after="0" w:line="294" w:lineRule="auto"/>
+              <w:spacing w:after="0" w:line="360" w:lineRule="auto"/>
               <w:ind w:right="142" w:firstLineChars="50" w:firstLine="130"/>
-              <w:jc w:val="center"/>
+              <w:jc w:val="both"/>
               <w:rPr>
                 <w:rFonts w:ascii="Times New Roman" w:eastAsia="Arial" w:hAnsi="Times New Roman" w:cs="Times New Roman"/>
                 <w:color w:val="000000"/>
@@ -841,8 +886,9 @@
           </w:tcPr>
           <w:p>
             <w:pPr>
-              <w:spacing w:after="100" w:line="294" w:lineRule="auto"/>
+              <w:spacing w:after="0" w:line="360" w:lineRule="auto"/>
               <w:ind w:left="130" w:right="132"/>
+              <w:jc w:val="both"/>
               <w:rPr>
                 <w:rFonts w:ascii="Times New Roman" w:eastAsia="Arial" w:hAnsi="Times New Roman" w:cs="Times New Roman"/>
                 <w:color w:val="000000"/>
@@ -866,9 +912,9 @@
           </w:tcPr>
           <w:p>
             <w:pPr>
-              <w:spacing w:before="100" w:after="0" w:line="294" w:lineRule="auto"/>
+              <w:spacing w:after="0" w:line="360" w:lineRule="auto"/>
               <w:ind w:left="103" w:right="133"/>
-              <w:jc w:val="center"/>
+              <w:jc w:val="both"/>
               <w:rPr>
                 <w:rFonts w:ascii="Times New Roman" w:eastAsia="Arial" w:hAnsi="Times New Roman" w:cs="Times New Roman"/>
                 <w:color w:val="000000"/>
@@ -899,8 +945,9 @@
           </w:tcPr>
           <w:p>
             <w:pPr>
-              <w:spacing w:before="100" w:after="100"/>
+              <w:spacing w:after="0" w:line="360" w:lineRule="auto"/>
               <w:ind w:left="125" w:right="123"/>
+              <w:jc w:val="both"/>
               <w:rPr>
                 <w:rFonts w:ascii="Times New Roman" w:eastAsia="Arial" w:hAnsi="Times New Roman" w:cs="Times New Roman"/>
                 <w:b/>
@@ -928,9 +975,9 @@
           </w:tcPr>
           <w:p>
             <w:pPr>
-              <w:spacing w:before="100" w:after="100" w:line="294" w:lineRule="auto"/>
+              <w:spacing w:after="0" w:line="360" w:lineRule="auto"/>
               <w:ind w:left="151" w:right="142"/>
-              <w:jc w:val="center"/>
+              <w:jc w:val="both"/>
               <w:rPr>
                 <w:rFonts w:ascii="Times New Roman" w:eastAsia="Arial" w:hAnsi="Times New Roman" w:cs="Times New Roman"/>
                 <w:color w:val="000000"/>
@@ -956,8 +1003,9 @@
           </w:tcPr>
           <w:p>
             <w:pPr>
-              <w:spacing w:after="100" w:line="294" w:lineRule="auto"/>
+              <w:spacing w:after="0" w:line="360" w:lineRule="auto"/>
               <w:ind w:left="130" w:right="132"/>
+              <w:jc w:val="both"/>
               <w:rPr>
                 <w:rFonts w:ascii="Times New Roman" w:eastAsia="Arial" w:hAnsi="Times New Roman" w:cs="Times New Roman"/>
                 <w:color w:val="000000"/>
@@ -983,9 +1031,9 @@
           </w:tcPr>
           <w:p>
             <w:pPr>
-              <w:spacing w:before="100" w:after="100" w:line="294" w:lineRule="auto"/>
+              <w:spacing w:after="0" w:line="360" w:lineRule="auto"/>
               <w:ind w:left="103" w:right="133"/>
-              <w:jc w:val="center"/>
+              <w:jc w:val="both"/>
               <w:rPr>
                 <w:rFonts w:ascii="Times New Roman" w:eastAsia="Arial" w:hAnsi="Times New Roman" w:cs="Times New Roman"/>
                 <w:color w:val="000000"/>
@@ -1017,8 +1065,9 @@
           </w:tcPr>
           <w:p>
             <w:pPr>
-              <w:spacing w:before="2"/>
+              <w:spacing w:after="0" w:line="360" w:lineRule="auto"/>
               <w:ind w:left="103" w:right="123"/>
+              <w:jc w:val="both"/>
               <w:rPr>
                 <w:rFonts w:ascii="Times New Roman" w:eastAsia="Arial" w:hAnsi="Times New Roman" w:cs="Times New Roman"/>
                 <w:b/>
@@ -1036,9 +1085,9 @@
           </w:tcPr>
           <w:p>
             <w:pPr>
-              <w:spacing w:before="100" w:after="100" w:line="294" w:lineRule="auto"/>
+              <w:spacing w:after="0" w:line="360" w:lineRule="auto"/>
               <w:ind w:left="151" w:right="142"/>
-              <w:jc w:val="center"/>
+              <w:jc w:val="both"/>
               <w:rPr>
                 <w:rFonts w:ascii="Times New Roman" w:eastAsia="Arial" w:hAnsi="Times New Roman" w:cs="Times New Roman"/>
                 <w:color w:val="000000"/>
@@ -1065,8 +1114,9 @@
           </w:tcPr>
           <w:p>
             <w:pPr>
-              <w:spacing w:before="100" w:after="100" w:line="294" w:lineRule="auto"/>
+              <w:spacing w:after="0" w:line="360" w:lineRule="auto"/>
               <w:ind w:left="130" w:right="132"/>
+              <w:jc w:val="both"/>
               <w:rPr>
                 <w:rFonts w:ascii="Times New Roman" w:eastAsia="Arial" w:hAnsi="Times New Roman" w:cs="Times New Roman"/>
                 <w:color w:val="000000"/>
@@ -1092,9 +1142,9 @@
           </w:tcPr>
           <w:p>
             <w:pPr>
-              <w:spacing w:before="100" w:after="100" w:line="294" w:lineRule="auto"/>
+              <w:spacing w:after="0" w:line="360" w:lineRule="auto"/>
               <w:ind w:left="103" w:right="133"/>
-              <w:jc w:val="center"/>
+              <w:jc w:val="both"/>
               <w:rPr>
                 <w:rFonts w:ascii="Times New Roman" w:eastAsia="Arial" w:hAnsi="Times New Roman" w:cs="Times New Roman"/>
                 <w:color w:val="000000"/>
@@ -1126,8 +1176,9 @@
           </w:tcPr>
           <w:p>
             <w:pPr>
-              <w:spacing w:before="2"/>
+              <w:spacing w:after="0" w:line="360" w:lineRule="auto"/>
               <w:ind w:left="103" w:right="123"/>
+              <w:jc w:val="both"/>
               <w:rPr>
                 <w:rFonts w:ascii="Times New Roman" w:eastAsia="Arial" w:hAnsi="Times New Roman" w:cs="Times New Roman"/>
                 <w:b/>
@@ -1145,9 +1196,9 @@
           </w:tcPr>
           <w:p>
             <w:pPr>
-              <w:spacing w:before="100" w:after="100" w:line="294" w:lineRule="auto"/>
+              <w:spacing w:after="0" w:line="360" w:lineRule="auto"/>
               <w:ind w:left="151" w:right="142"/>
-              <w:jc w:val="center"/>
+              <w:jc w:val="both"/>
               <w:rPr>
                 <w:rFonts w:ascii="Times New Roman" w:eastAsia="Arial" w:hAnsi="Times New Roman" w:cs="Times New Roman"/>
                 <w:color w:val="000000"/>
@@ -1173,8 +1224,9 @@
           </w:tcPr>
           <w:p>
             <w:pPr>
-              <w:spacing w:after="100" w:line="294" w:lineRule="auto"/>
+              <w:spacing w:after="0" w:line="360" w:lineRule="auto"/>
               <w:ind w:left="130" w:right="132"/>
+              <w:jc w:val="both"/>
               <w:rPr>
                 <w:rFonts w:ascii="Times New Roman" w:eastAsia="Arial" w:hAnsi="Times New Roman" w:cs="Times New Roman"/>
                 <w:color w:val="000000"/>
@@ -1199,9 +1251,9 @@
           </w:tcPr>
           <w:p>
             <w:pPr>
-              <w:spacing w:before="100" w:after="100" w:line="294" w:lineRule="auto"/>
+              <w:spacing w:after="0" w:line="360" w:lineRule="auto"/>
               <w:ind w:left="103" w:right="133"/>
-              <w:jc w:val="center"/>
+              <w:jc w:val="both"/>
               <w:rPr>
                 <w:rFonts w:ascii="Times New Roman" w:eastAsia="Arial" w:hAnsi="Times New Roman" w:cs="Times New Roman"/>
                 <w:color w:val="000000"/>
@@ -1233,7 +1285,8 @@
           <w:p>
             <w:pPr>
               <w:widowControl w:val="0"/>
-              <w:spacing w:after="0"/>
+              <w:spacing w:after="0" w:line="360" w:lineRule="auto"/>
+              <w:jc w:val="both"/>
               <w:rPr>
                 <w:rFonts w:ascii="Times New Roman" w:eastAsia="Arial" w:hAnsi="Times New Roman" w:cs="Times New Roman"/>
                 <w:color w:val="000000"/>
@@ -1249,9 +1302,9 @@
           </w:tcPr>
           <w:p>
             <w:pPr>
-              <w:spacing w:before="100" w:after="100" w:line="294" w:lineRule="auto"/>
+              <w:spacing w:after="0" w:line="360" w:lineRule="auto"/>
               <w:ind w:left="151" w:right="142"/>
-              <w:jc w:val="center"/>
+              <w:jc w:val="both"/>
               <w:rPr>
                 <w:rFonts w:ascii="Times New Roman" w:eastAsia="Arial" w:hAnsi="Times New Roman" w:cs="Times New Roman"/>
                 <w:color w:val="000000"/>
@@ -1276,8 +1329,9 @@
           </w:tcPr>
           <w:p>
             <w:pPr>
-              <w:spacing w:before="100" w:after="100" w:line="294" w:lineRule="auto"/>
+              <w:spacing w:after="0" w:line="360" w:lineRule="auto"/>
               <w:ind w:left="130" w:right="132"/>
+              <w:jc w:val="both"/>
               <w:rPr>
                 <w:rFonts w:ascii="Times New Roman" w:eastAsia="Arial" w:hAnsi="Times New Roman" w:cs="Times New Roman"/>
                 <w:color w:val="000000"/>
@@ -1301,9 +1355,9 @@
           </w:tcPr>
           <w:p>
             <w:pPr>
-              <w:spacing w:before="100" w:after="100" w:line="294" w:lineRule="auto"/>
+              <w:spacing w:after="0" w:line="360" w:lineRule="auto"/>
               <w:ind w:left="103" w:right="133"/>
-              <w:jc w:val="center"/>
+              <w:jc w:val="both"/>
               <w:rPr>
                 <w:rFonts w:ascii="Times New Roman" w:eastAsia="Arial" w:hAnsi="Times New Roman" w:cs="Times New Roman"/>
                 <w:color w:val="000000"/>
@@ -1335,7 +1389,8 @@
           <w:p>
             <w:pPr>
               <w:widowControl w:val="0"/>
-              <w:spacing w:after="0"/>
+              <w:spacing w:after="0" w:line="360" w:lineRule="auto"/>
+              <w:jc w:val="both"/>
               <w:rPr>
                 <w:rFonts w:ascii="Times New Roman" w:eastAsia="Arial" w:hAnsi="Times New Roman" w:cs="Times New Roman"/>
                 <w:color w:val="000000"/>
@@ -1352,9 +1407,9 @@
           </w:tcPr>
           <w:p>
             <w:pPr>
-              <w:spacing w:before="100" w:after="100" w:line="294" w:lineRule="auto"/>
+              <w:spacing w:after="0" w:line="360" w:lineRule="auto"/>
               <w:ind w:left="151" w:right="142"/>
-              <w:jc w:val="center"/>
+              <w:jc w:val="both"/>
               <w:rPr>
                 <w:rFonts w:ascii="Times New Roman" w:eastAsia="Arial" w:hAnsi="Times New Roman" w:cs="Times New Roman"/>
                 <w:color w:val="000000"/>
@@ -1380,8 +1435,9 @@
           </w:tcPr>
           <w:p>
             <w:pPr>
-              <w:spacing w:after="100" w:line="294" w:lineRule="auto"/>
+              <w:spacing w:after="0" w:line="360" w:lineRule="auto"/>
               <w:ind w:left="130" w:right="132"/>
+              <w:jc w:val="both"/>
               <w:rPr>
                 <w:rFonts w:ascii="Times New Roman" w:eastAsia="Arial" w:hAnsi="Times New Roman" w:cs="Times New Roman"/>
                 <w:color w:val="000000"/>
@@ -1406,9 +1462,9 @@
           </w:tcPr>
           <w:p>
             <w:pPr>
-              <w:spacing w:before="100" w:after="100" w:line="294" w:lineRule="auto"/>
+              <w:spacing w:after="0" w:line="360" w:lineRule="auto"/>
               <w:ind w:left="103" w:right="133"/>
-              <w:jc w:val="center"/>
+              <w:jc w:val="both"/>
               <w:rPr>
                 <w:rFonts w:ascii="Times New Roman" w:eastAsia="Arial" w:hAnsi="Times New Roman" w:cs="Times New Roman"/>
                 <w:color w:val="000000"/>
@@ -1430,6 +1486,8 @@
     </w:tbl>
     <w:p>
       <w:pPr>
+        <w:spacing w:after="0" w:line="360" w:lineRule="auto"/>
+        <w:jc w:val="both"/>
         <w:rPr>
           <w:rFonts w:ascii="Times New Roman" w:eastAsia="Arial" w:hAnsi="Times New Roman" w:cs="Times New Roman"/>
           <w:color w:val="000000"/>
@@ -1479,8 +1537,8 @@
           </w:tcPr>
           <w:p>
             <w:pPr>
-              <w:spacing w:before="160" w:after="100"/>
-              <w:jc w:val="center"/>
+              <w:spacing w:after="0" w:line="360" w:lineRule="auto"/>
+              <w:jc w:val="both"/>
               <w:rPr>
                 <w:rFonts w:ascii="Times New Roman" w:eastAsia="Arial" w:hAnsi="Times New Roman" w:cs="Times New Roman"/>
                 <w:b/>
@@ -1514,8 +1572,9 @@
           </w:tcPr>
           <w:p>
             <w:pPr>
-              <w:spacing w:before="160" w:after="100"/>
+              <w:spacing w:after="0" w:line="360" w:lineRule="auto"/>
               <w:ind w:left="103"/>
+              <w:jc w:val="both"/>
               <w:rPr>
                 <w:rFonts w:ascii="Times New Roman" w:eastAsia="Arial" w:hAnsi="Times New Roman" w:cs="Times New Roman"/>
                 <w:b/>
@@ -1544,8 +1603,9 @@
           </w:tcPr>
           <w:p>
             <w:pPr>
-              <w:spacing w:before="160" w:after="100"/>
+              <w:spacing w:after="0" w:line="360" w:lineRule="auto"/>
               <w:ind w:left="105"/>
+              <w:jc w:val="both"/>
               <w:rPr>
                 <w:rFonts w:ascii="Times New Roman" w:eastAsia="Arial" w:hAnsi="Times New Roman" w:cs="Times New Roman"/>
                 <w:color w:val="000000"/>
@@ -1575,8 +1635,9 @@
           </w:tcPr>
           <w:p>
             <w:pPr>
-              <w:spacing w:before="160" w:after="100"/>
+              <w:spacing w:after="0" w:line="360" w:lineRule="auto"/>
               <w:ind w:left="103"/>
+              <w:jc w:val="both"/>
               <w:rPr>
                 <w:rFonts w:ascii="Times New Roman" w:eastAsia="Arial" w:hAnsi="Times New Roman" w:cs="Times New Roman"/>
                 <w:b/>
@@ -1604,8 +1665,9 @@
           </w:tcPr>
           <w:p>
             <w:pPr>
-              <w:spacing w:before="160" w:after="100"/>
+              <w:spacing w:after="0" w:line="360" w:lineRule="auto"/>
               <w:ind w:firstLineChars="50" w:firstLine="130"/>
+              <w:jc w:val="both"/>
               <w:rPr>
                 <w:rFonts w:ascii="Times New Roman" w:eastAsia="Arial" w:hAnsi="Times New Roman" w:cs="Times New Roman"/>
                 <w:color w:val="000000"/>
@@ -1635,8 +1697,9 @@
           </w:tcPr>
           <w:p>
             <w:pPr>
-              <w:spacing w:before="160" w:after="100"/>
+              <w:spacing w:after="0" w:line="360" w:lineRule="auto"/>
               <w:ind w:left="103"/>
+              <w:jc w:val="both"/>
               <w:rPr>
                 <w:rFonts w:ascii="Times New Roman" w:eastAsia="Arial" w:hAnsi="Times New Roman" w:cs="Times New Roman"/>
                 <w:b/>
@@ -1665,7 +1728,8 @@
           </w:tcPr>
           <w:p>
             <w:pPr>
-              <w:spacing w:before="160" w:after="100"/>
+              <w:spacing w:after="0" w:line="360" w:lineRule="auto"/>
+              <w:jc w:val="both"/>
               <w:rPr>
                 <w:rFonts w:ascii="Times New Roman" w:eastAsia="Arial" w:hAnsi="Times New Roman" w:cs="Times New Roman"/>
                 <w:sz w:val="26"/>
@@ -1685,8 +1749,9 @@
           </w:tcPr>
           <w:p>
             <w:pPr>
-              <w:spacing w:before="160" w:after="100"/>
+              <w:spacing w:after="0" w:line="360" w:lineRule="auto"/>
               <w:ind w:left="103"/>
+              <w:jc w:val="both"/>
               <w:rPr>
                 <w:rFonts w:ascii="Times New Roman" w:eastAsia="Arial" w:hAnsi="Times New Roman" w:cs="Times New Roman"/>
                 <w:b/>
@@ -1713,8 +1778,9 @@
           </w:tcPr>
           <w:p>
             <w:pPr>
-              <w:spacing w:before="160" w:after="100"/>
+              <w:spacing w:after="0" w:line="360" w:lineRule="auto"/>
               <w:ind w:firstLineChars="50" w:firstLine="130"/>
+              <w:jc w:val="both"/>
               <w:rPr>
                 <w:rFonts w:ascii="Times New Roman" w:eastAsia="Arial" w:hAnsi="Times New Roman" w:cs="Times New Roman"/>
                 <w:color w:val="000000"/>
@@ -1739,8 +1805,9 @@
           </w:tcPr>
           <w:p>
             <w:pPr>
-              <w:spacing w:before="160" w:after="100"/>
+              <w:spacing w:after="0" w:line="360" w:lineRule="auto"/>
               <w:ind w:left="103"/>
+              <w:jc w:val="both"/>
               <w:rPr>
                 <w:rFonts w:ascii="Times New Roman" w:eastAsia="Arial" w:hAnsi="Times New Roman" w:cs="Times New Roman"/>
                 <w:b/>
@@ -1767,7 +1834,8 @@
           </w:tcPr>
           <w:p>
             <w:pPr>
-              <w:spacing w:before="160" w:after="100"/>
+              <w:spacing w:after="0" w:line="360" w:lineRule="auto"/>
+              <w:jc w:val="both"/>
               <w:rPr>
                 <w:rFonts w:ascii="Times New Roman" w:eastAsia="Arial" w:hAnsi="Times New Roman" w:cs="Times New Roman"/>
                 <w:color w:val="000000"/>
@@ -1797,8 +1865,9 @@
           </w:tcPr>
           <w:p>
             <w:pPr>
-              <w:spacing w:before="160" w:after="100"/>
+              <w:spacing w:after="0" w:line="360" w:lineRule="auto"/>
               <w:ind w:firstLineChars="50" w:firstLine="130"/>
+              <w:jc w:val="both"/>
               <w:rPr>
                 <w:rFonts w:ascii="Times New Roman" w:eastAsia="Arial" w:hAnsi="Times New Roman" w:cs="Times New Roman"/>
                 <w:b/>
@@ -1827,7 +1896,8 @@
           </w:tcPr>
           <w:p>
             <w:pPr>
-              <w:spacing w:before="160" w:after="100"/>
+              <w:spacing w:after="0" w:line="360" w:lineRule="auto"/>
+              <w:jc w:val="both"/>
               <w:rPr>
                 <w:rFonts w:ascii="Times New Roman" w:eastAsia="Arial" w:hAnsi="Times New Roman" w:cs="Times New Roman"/>
                 <w:sz w:val="26"/>
@@ -1847,8 +1917,9 @@
           </w:tcPr>
           <w:p>
             <w:pPr>
-              <w:spacing w:before="160" w:after="100"/>
+              <w:spacing w:after="0" w:line="360" w:lineRule="auto"/>
               <w:ind w:left="103"/>
+              <w:jc w:val="both"/>
               <w:rPr>
                 <w:rFonts w:ascii="Times New Roman" w:eastAsia="Arial" w:hAnsi="Times New Roman" w:cs="Times New Roman"/>
                 <w:b/>
@@ -1876,8 +1947,9 @@
           </w:tcPr>
           <w:p>
             <w:pPr>
-              <w:spacing w:before="160" w:after="100"/>
+              <w:spacing w:after="0" w:line="360" w:lineRule="auto"/>
               <w:ind w:firstLineChars="50" w:firstLine="130"/>
+              <w:jc w:val="both"/>
               <w:rPr>
                 <w:rFonts w:ascii="Times New Roman" w:eastAsia="Arial" w:hAnsi="Times New Roman" w:cs="Times New Roman"/>
                 <w:color w:val="000000"/>
@@ -1900,6 +1972,8 @@
     </w:tbl>
     <w:p>
       <w:pPr>
+        <w:spacing w:after="0" w:line="360" w:lineRule="auto"/>
+        <w:jc w:val="both"/>
         <w:rPr>
           <w:rFonts w:ascii="Times New Roman" w:eastAsia="Arial" w:hAnsi="Times New Roman" w:cs="Times New Roman"/>
           <w:color w:val="000000"/>
@@ -1910,6 +1984,8 @@
     </w:p>
     <w:p>
       <w:pPr>
+        <w:spacing w:after="0" w:line="360" w:lineRule="auto"/>
+        <w:jc w:val="both"/>
         <w:rPr>
           <w:rFonts w:ascii="Times New Roman" w:eastAsia="Arial" w:hAnsi="Times New Roman" w:cs="Times New Roman"/>
           <w:color w:val="000000"/>
@@ -1920,6 +1996,8 @@
     </w:p>
     <w:p>
       <w:pPr>
+        <w:spacing w:after="0" w:line="360" w:lineRule="auto"/>
+        <w:jc w:val="both"/>
         <w:rPr>
           <w:rFonts w:ascii="Times New Roman" w:eastAsia="Arial" w:hAnsi="Times New Roman" w:cs="Times New Roman"/>
           <w:color w:val="000000"/>
@@ -1930,9 +2008,9 @@
     </w:p>
     <w:p>
       <w:pPr>
-        <w:spacing w:before="66"/>
+        <w:spacing w:after="0" w:line="360" w:lineRule="auto"/>
         <w:ind w:right="-20"/>
-        <w:jc w:val="center"/>
+        <w:jc w:val="both"/>
         <w:rPr>
           <w:rFonts w:ascii="Times New Roman" w:eastAsia="Arial" w:hAnsi="Times New Roman" w:cs="Times New Roman"/>
           <w:b/>
@@ -1954,7 +2032,8 @@
     </w:p>
     <w:p>
       <w:pPr>
-        <w:spacing w:before="5" w:after="1"/>
+        <w:spacing w:after="0" w:line="360" w:lineRule="auto"/>
+        <w:jc w:val="both"/>
         <w:rPr>
           <w:rFonts w:ascii="Times New Roman" w:eastAsia="Arial" w:hAnsi="Times New Roman" w:cs="Times New Roman"/>
           <w:color w:val="000000"/>
@@ -1995,18 +2074,21 @@
           </w:tcPr>
           <w:p>
             <w:pPr>
-              <w:spacing w:after="0"/>
-              <w:rPr>
-                <w:rFonts w:ascii="Times New Roman" w:eastAsia="Arial" w:hAnsi="Times New Roman" w:cs="Times New Roman"/>
-                <w:color w:val="000000"/>
-                <w:sz w:val="26"/>
-                <w:szCs w:val="26"/>
-              </w:rPr>
-            </w:pPr>
-          </w:p>
-          <w:p>
-            <w:pPr>
+              <w:spacing w:after="0" w:line="360" w:lineRule="auto"/>
+              <w:jc w:val="both"/>
+              <w:rPr>
+                <w:rFonts w:ascii="Times New Roman" w:eastAsia="Arial" w:hAnsi="Times New Roman" w:cs="Times New Roman"/>
+                <w:color w:val="000000"/>
+                <w:sz w:val="26"/>
+                <w:szCs w:val="26"/>
+              </w:rPr>
+            </w:pPr>
+          </w:p>
+          <w:p>
+            <w:pPr>
+              <w:spacing w:after="0" w:line="360" w:lineRule="auto"/>
               <w:ind w:left="103"/>
+              <w:jc w:val="both"/>
               <w:rPr>
                 <w:rFonts w:ascii="Times New Roman" w:eastAsia="Arial" w:hAnsi="Times New Roman" w:cs="Times New Roman"/>
                 <w:b/>
@@ -2033,18 +2115,21 @@
           </w:tcPr>
           <w:p>
             <w:pPr>
-              <w:spacing w:after="0"/>
-              <w:rPr>
-                <w:rFonts w:ascii="Times New Roman" w:eastAsia="Arial" w:hAnsi="Times New Roman" w:cs="Times New Roman"/>
-                <w:color w:val="000000"/>
-                <w:sz w:val="26"/>
-                <w:szCs w:val="26"/>
-              </w:rPr>
-            </w:pPr>
-          </w:p>
-          <w:p>
-            <w:pPr>
+              <w:spacing w:after="0" w:line="360" w:lineRule="auto"/>
+              <w:jc w:val="both"/>
+              <w:rPr>
+                <w:rFonts w:ascii="Times New Roman" w:eastAsia="Arial" w:hAnsi="Times New Roman" w:cs="Times New Roman"/>
+                <w:color w:val="000000"/>
+                <w:sz w:val="26"/>
+                <w:szCs w:val="26"/>
+              </w:rPr>
+            </w:pPr>
+          </w:p>
+          <w:p>
+            <w:pPr>
+              <w:spacing w:after="0" w:line="360" w:lineRule="auto"/>
               <w:ind w:left="103"/>
+              <w:jc w:val="both"/>
               <w:rPr>
                 <w:rFonts w:ascii="Times New Roman" w:eastAsia="Arial" w:hAnsi="Times New Roman" w:cs="Times New Roman"/>
                 <w:b/>
@@ -2071,18 +2156,21 @@
           </w:tcPr>
           <w:p>
             <w:pPr>
-              <w:spacing w:after="0"/>
-              <w:rPr>
-                <w:rFonts w:ascii="Times New Roman" w:eastAsia="Arial" w:hAnsi="Times New Roman" w:cs="Times New Roman"/>
-                <w:color w:val="000000"/>
-                <w:sz w:val="26"/>
-                <w:szCs w:val="26"/>
-              </w:rPr>
-            </w:pPr>
-          </w:p>
-          <w:p>
-            <w:pPr>
+              <w:spacing w:after="0" w:line="360" w:lineRule="auto"/>
+              <w:jc w:val="both"/>
+              <w:rPr>
+                <w:rFonts w:ascii="Times New Roman" w:eastAsia="Arial" w:hAnsi="Times New Roman" w:cs="Times New Roman"/>
+                <w:color w:val="000000"/>
+                <w:sz w:val="26"/>
+                <w:szCs w:val="26"/>
+              </w:rPr>
+            </w:pPr>
+          </w:p>
+          <w:p>
+            <w:pPr>
+              <w:spacing w:after="0" w:line="360" w:lineRule="auto"/>
               <w:ind w:left="103"/>
+              <w:jc w:val="both"/>
               <w:rPr>
                 <w:rFonts w:ascii="Times New Roman" w:eastAsia="Arial" w:hAnsi="Times New Roman" w:cs="Times New Roman"/>
                 <w:b/>
@@ -2109,18 +2197,21 @@
           </w:tcPr>
           <w:p>
             <w:pPr>
-              <w:spacing w:after="0"/>
-              <w:rPr>
-                <w:rFonts w:ascii="Times New Roman" w:eastAsia="Arial" w:hAnsi="Times New Roman" w:cs="Times New Roman"/>
-                <w:color w:val="000000"/>
-                <w:sz w:val="26"/>
-                <w:szCs w:val="26"/>
-              </w:rPr>
-            </w:pPr>
-          </w:p>
-          <w:p>
-            <w:pPr>
+              <w:spacing w:after="0" w:line="360" w:lineRule="auto"/>
+              <w:jc w:val="both"/>
+              <w:rPr>
+                <w:rFonts w:ascii="Times New Roman" w:eastAsia="Arial" w:hAnsi="Times New Roman" w:cs="Times New Roman"/>
+                <w:color w:val="000000"/>
+                <w:sz w:val="26"/>
+                <w:szCs w:val="26"/>
+              </w:rPr>
+            </w:pPr>
+          </w:p>
+          <w:p>
+            <w:pPr>
+              <w:spacing w:after="0" w:line="360" w:lineRule="auto"/>
               <w:ind w:left="103"/>
+              <w:jc w:val="both"/>
               <w:rPr>
                 <w:rFonts w:ascii="Times New Roman" w:eastAsia="Arial" w:hAnsi="Times New Roman" w:cs="Times New Roman"/>
                 <w:b/>
@@ -2154,7 +2245,8 @@
           </w:tcPr>
           <w:p>
             <w:pPr>
-              <w:spacing w:before="100" w:after="100"/>
+              <w:spacing w:after="0" w:line="360" w:lineRule="auto"/>
+              <w:jc w:val="both"/>
               <w:rPr>
                 <w:rFonts w:ascii="Times New Roman" w:eastAsia="Arial" w:hAnsi="Times New Roman" w:cs="Times New Roman"/>
                 <w:b/>
@@ -2185,7 +2277,8 @@
               <w:tabs>
                 <w:tab w:val="left" w:pos="1995"/>
               </w:tabs>
-              <w:spacing w:before="100" w:after="100"/>
+              <w:spacing w:after="0" w:line="360" w:lineRule="auto"/>
+              <w:jc w:val="both"/>
               <w:rPr>
                 <w:rFonts w:ascii="Times New Roman" w:eastAsia="Arial" w:hAnsi="Times New Roman" w:cs="Times New Roman"/>
                 <w:color w:val="000000"/>
@@ -2211,7 +2304,8 @@
           </w:tcPr>
           <w:p>
             <w:pPr>
-              <w:spacing w:before="100" w:after="100"/>
+              <w:spacing w:after="0" w:line="360" w:lineRule="auto"/>
+              <w:jc w:val="both"/>
               <w:rPr>
                 <w:rFonts w:ascii="Times New Roman" w:eastAsia="Arial" w:hAnsi="Times New Roman" w:cs="Times New Roman"/>
                 <w:color w:val="000000"/>
@@ -2237,7 +2331,8 @@
           </w:tcPr>
           <w:p>
             <w:pPr>
-              <w:spacing w:before="100" w:after="100"/>
+              <w:spacing w:after="0" w:line="360" w:lineRule="auto"/>
+              <w:jc w:val="both"/>
               <w:rPr>
                 <w:rFonts w:ascii="Times New Roman" w:eastAsia="Arial" w:hAnsi="Times New Roman" w:cs="Times New Roman"/>
                 <w:color w:val="000000"/>
@@ -2267,7 +2362,9 @@
           </w:tcPr>
           <w:p>
             <w:pPr>
+              <w:spacing w:after="0" w:line="360" w:lineRule="auto"/>
               <w:ind w:left="103"/>
+              <w:jc w:val="both"/>
               <w:rPr>
                 <w:rFonts w:ascii="Times New Roman" w:eastAsia="Arial" w:hAnsi="Times New Roman" w:cs="Times New Roman"/>
                 <w:b/>
@@ -2288,6 +2385,8 @@
               <w:tabs>
                 <w:tab w:val="left" w:pos="1995"/>
               </w:tabs>
+              <w:spacing w:after="0" w:line="360" w:lineRule="auto"/>
+              <w:jc w:val="both"/>
               <w:rPr>
                 <w:rFonts w:ascii="Times New Roman" w:eastAsia="Arial" w:hAnsi="Times New Roman" w:cs="Times New Roman"/>
                 <w:color w:val="000000"/>
@@ -2312,6 +2411,8 @@
           </w:tcPr>
           <w:p>
             <w:pPr>
+              <w:spacing w:after="0" w:line="360" w:lineRule="auto"/>
+              <w:jc w:val="both"/>
               <w:rPr>
                 <w:rFonts w:ascii="Times New Roman" w:eastAsia="Arial" w:hAnsi="Times New Roman" w:cs="Times New Roman"/>
                 <w:color w:val="000000"/>
@@ -2328,6 +2429,8 @@
           </w:tcPr>
           <w:p>
             <w:pPr>
+              <w:spacing w:after="0" w:line="360" w:lineRule="auto"/>
+              <w:jc w:val="both"/>
               <w:rPr>
                 <w:rFonts w:ascii="Times New Roman" w:eastAsia="Arial" w:hAnsi="Times New Roman" w:cs="Times New Roman"/>
                 <w:color w:val="000000"/>
@@ -2350,7 +2453,9 @@
           </w:tcPr>
           <w:p>
             <w:pPr>
+              <w:spacing w:after="0" w:line="360" w:lineRule="auto"/>
               <w:ind w:left="103"/>
+              <w:jc w:val="both"/>
               <w:rPr>
                 <w:rFonts w:ascii="Times New Roman" w:eastAsia="Arial" w:hAnsi="Times New Roman" w:cs="Times New Roman"/>
                 <w:b/>
@@ -2369,7 +2474,9 @@
           </w:tcPr>
           <w:p>
             <w:pPr>
+              <w:spacing w:after="0" w:line="360" w:lineRule="auto"/>
               <w:ind w:left="103"/>
+              <w:jc w:val="both"/>
               <w:rPr>
                 <w:rFonts w:ascii="Times New Roman" w:eastAsia="Arial" w:hAnsi="Times New Roman" w:cs="Times New Roman"/>
                 <w:color w:val="000000"/>
@@ -2387,6 +2494,8 @@
           </w:tcPr>
           <w:p>
             <w:pPr>
+              <w:spacing w:after="0" w:line="360" w:lineRule="auto"/>
+              <w:jc w:val="both"/>
               <w:rPr>
                 <w:rFonts w:ascii="Times New Roman" w:eastAsia="Arial" w:hAnsi="Times New Roman" w:cs="Times New Roman"/>
                 <w:color w:val="000000"/>
@@ -2404,6 +2513,8 @@
           </w:tcPr>
           <w:p>
             <w:pPr>
+              <w:spacing w:after="0" w:line="360" w:lineRule="auto"/>
+              <w:jc w:val="both"/>
               <w:rPr>
                 <w:rFonts w:ascii="Times New Roman" w:eastAsia="Arial" w:hAnsi="Times New Roman" w:cs="Times New Roman"/>
                 <w:color w:val="000000"/>
@@ -2417,6 +2528,8 @@
     </w:tbl>
     <w:p>
       <w:pPr>
+        <w:spacing w:after="0" w:line="360" w:lineRule="auto"/>
+        <w:jc w:val="both"/>
         <w:rPr>
           <w:rFonts w:ascii="Times New Roman" w:eastAsia="Arial" w:hAnsi="Times New Roman" w:cs="Times New Roman"/>
           <w:color w:val="000000"/>
@@ -2427,6 +2540,8 @@
     </w:p>
     <w:p>
       <w:pPr>
+        <w:spacing w:after="0" w:line="360" w:lineRule="auto"/>
+        <w:jc w:val="both"/>
         <w:rPr>
           <w:rFonts w:ascii="Times New Roman" w:eastAsia="Arial" w:hAnsi="Times New Roman" w:cs="Times New Roman"/>
           <w:color w:val="000000"/>
@@ -2437,6 +2552,8 @@
     </w:p>
     <w:p>
       <w:pPr>
+        <w:spacing w:after="0" w:line="360" w:lineRule="auto"/>
+        <w:jc w:val="both"/>
         <w:rPr>
           <w:rFonts w:ascii="Times New Roman" w:eastAsia="Arial" w:hAnsi="Times New Roman" w:cs="Times New Roman"/>
           <w:color w:val="000000"/>
@@ -2460,7 +2577,7 @@
           <w:ilvl w:val="0"/>
           <w:numId w:val="1"/>
         </w:numPr>
-        <w:spacing w:line="360" w:lineRule="auto"/>
+        <w:spacing w:before="0" w:after="0" w:line="360" w:lineRule="auto"/>
         <w:jc w:val="both"/>
         <w:rPr>
           <w:rFonts w:ascii="Times New Roman" w:eastAsia="Arial" w:hAnsi="Times New Roman" w:cs="Times New Roman"/>
@@ -2485,7 +2602,7 @@
           <w:ilvl w:val="1"/>
           <w:numId w:val="1"/>
         </w:numPr>
-        <w:spacing w:line="360" w:lineRule="auto"/>
+        <w:spacing w:before="0" w:after="0" w:line="360" w:lineRule="auto"/>
         <w:jc w:val="both"/>
         <w:rPr>
           <w:rFonts w:ascii="Times New Roman" w:eastAsia="Arial" w:hAnsi="Times New Roman" w:cs="Times New Roman"/>
@@ -2519,7 +2636,7 @@
           <w:szCs w:val="26"/>
           <w:highlight w:val="white"/>
         </w:rPr>
-        <w:t xml:space="preserve">    </w:t>
+        <w:t>Thư viện với vai trò như một trung tâm văn hóa, trung tâm khoa học giáo dục và</w:t>
       </w:r>
       <w:r>
         <w:rPr>
@@ -2528,19 +2645,8 @@
           <w:szCs w:val="26"/>
           <w:highlight w:val="white"/>
         </w:rPr>
-        <w:t>Thư viện với vai trò như một trung tâm văn hóa, trung tâm khoa học giáo dục và</w:t>
-      </w:r>
-      <w:r>
-        <w:rPr>
-          <w:rFonts w:ascii="Times New Roman" w:eastAsia="Times New Roman" w:hAnsi="Times New Roman" w:cs="Times New Roman"/>
-          <w:sz w:val="26"/>
-          <w:szCs w:val="26"/>
-          <w:highlight w:val="white"/>
-        </w:rPr>
         <w:t xml:space="preserve"> công nghệ, trung tâm tri thức. L</w:t>
       </w:r>
-      <w:bookmarkStart w:id="0" w:name="_GoBack"/>
-      <w:bookmarkEnd w:id="0"/>
       <w:r>
         <w:rPr>
           <w:rFonts w:ascii="Times New Roman" w:eastAsia="Times New Roman" w:hAnsi="Times New Roman" w:cs="Times New Roman"/>
@@ -2567,7 +2673,7 @@
           <w:sz w:val="26"/>
           <w:szCs w:val="26"/>
         </w:rPr>
-        <w:t xml:space="preserve">    </w:t>
+        <w:t xml:space="preserve"> </w:t>
       </w:r>
       <w:r>
         <w:rPr>
@@ -2717,7 +2823,7 @@
           <w:ilvl w:val="0"/>
           <w:numId w:val="2"/>
         </w:numPr>
-        <w:spacing w:after="160" w:line="360" w:lineRule="auto"/>
+        <w:spacing w:after="0" w:line="360" w:lineRule="auto"/>
         <w:jc w:val="both"/>
         <w:rPr>
           <w:rFonts w:ascii="Times New Roman" w:eastAsia="Times New Roman" w:hAnsi="Times New Roman" w:cs="Times New Roman"/>
@@ -2737,13 +2843,12 @@
     </w:p>
     <w:p>
       <w:pPr>
-        <w:spacing w:after="160" w:line="360" w:lineRule="auto"/>
+        <w:spacing w:after="0" w:line="360" w:lineRule="auto"/>
         <w:jc w:val="both"/>
         <w:rPr>
           <w:rFonts w:ascii="Times New Roman" w:eastAsia="Times New Roman" w:hAnsi="Times New Roman" w:cs="Times New Roman"/>
           <w:sz w:val="26"/>
           <w:szCs w:val="26"/>
-          <w:highlight w:val="white"/>
         </w:rPr>
       </w:pPr>
       <w:r>
@@ -2752,16 +2857,7 @@
           <w:sz w:val="26"/>
           <w:szCs w:val="26"/>
         </w:rPr>
-        <w:t>→ Tuy nhiên, sự ứng dụng tại địa bàn địa phương là chưa cao, cụ thể là ở các thư viện và trung tâm học liệu tại thành phố Đà Nẵng. Với bối cảnh hiện tại, Đà Nẵng thành phố lớn thứ ba cả nước nên số học sinh, sinh viên ở thành phố này cũng rất cao. Trong khi đó thư viện nơi tự học dành cho học sinh, sinh viên lại có không gian rất là ít và hạn chế. Mỗi khi muốn tìm chỗ tự học hay làm việc nhóm để tìm được một chỗ học sẽ rất vất vả. Bởi các công cụ trực tuyến chưa được triển khai và ứng dụng rộng rãi phục vụ cho nhu cầu tiềm năng này. Vì vậy sự ra đời của website sẽ hứa hẹn mang lại những tính năng cho phép người dùng có thể</w:t>
-      </w:r>
-      <w:r>
-        <w:rPr>
-          <w:rFonts w:ascii="Times New Roman" w:eastAsia="Times New Roman" w:hAnsi="Times New Roman" w:cs="Times New Roman"/>
-          <w:sz w:val="26"/>
-          <w:szCs w:val="26"/>
-          <w:highlight w:val="white"/>
-        </w:rPr>
-        <w:t>:</w:t>
+        <w:t>Với bối cảnh hiện tại, Đà Nẵng thành phố lớn thứ ba cả nước nên số học sinh, sinh viên ở thành phố này cũng rất cao. Trong khi đó thư viện nơi tự học dành cho học sinh, sinh viên lại có không gian rất là ít và hạn chế. Mỗi khi muốn tìm chỗ tự học hay làm việc nhóm để tìm được một chỗ học sẽ rất vất vả. Bởi các công cụ trực tuyến chưa được triển khai và ứng dụng rộng rãi phục vụ cho nhu cầu tiềm năng này.</w:t>
       </w:r>
     </w:p>
     <w:p>
@@ -2771,96 +2867,18 @@
         <w:ind w:firstLine="720"/>
         <w:jc w:val="both"/>
         <w:rPr>
+          <w:rFonts w:ascii="Times New Roman" w:eastAsia="Arial" w:hAnsi="Times New Roman" w:cs="Times New Roman"/>
+          <w:sz w:val="26"/>
+          <w:szCs w:val="26"/>
+        </w:rPr>
+      </w:pPr>
+      <w:r>
+        <w:rPr>
           <w:rFonts w:ascii="Times New Roman" w:eastAsia="Times New Roman" w:hAnsi="Times New Roman" w:cs="Times New Roman"/>
           <w:sz w:val="26"/>
           <w:szCs w:val="26"/>
         </w:rPr>
-      </w:pPr>
-      <w:r>
-        <w:rPr>
-          <w:rFonts w:ascii="Times New Roman" w:eastAsia="Times New Roman" w:hAnsi="Times New Roman" w:cs="Times New Roman"/>
-          <w:sz w:val="26"/>
-          <w:szCs w:val="26"/>
-        </w:rPr>
-        <w:lastRenderedPageBreak/>
-        <w:t xml:space="preserve">+ Tiết kiệm thời gian: </w:t>
-      </w:r>
-      <w:r>
-        <w:rPr>
-          <w:rFonts w:ascii="Times New Roman" w:eastAsia="Times New Roman" w:hAnsi="Times New Roman" w:cs="Times New Roman"/>
-          <w:sz w:val="26"/>
-          <w:szCs w:val="26"/>
-          <w:highlight w:val="white"/>
-        </w:rPr>
-        <w:t xml:space="preserve">Dễ dàng chủ động </w:t>
-      </w:r>
-      <w:r>
-        <w:rPr>
-          <w:rFonts w:ascii="Times New Roman" w:eastAsia="Times New Roman" w:hAnsi="Times New Roman" w:cs="Times New Roman"/>
-          <w:sz w:val="26"/>
-          <w:szCs w:val="26"/>
-        </w:rPr>
-        <w:t xml:space="preserve">đăng ký chỗ ngồi và khung giờ tự học tại các thư viện và trung tâm học </w:t>
-      </w:r>
-      <w:proofErr w:type="gramStart"/>
-      <w:r>
-        <w:rPr>
-          <w:rFonts w:ascii="Times New Roman" w:eastAsia="Times New Roman" w:hAnsi="Times New Roman" w:cs="Times New Roman"/>
-          <w:sz w:val="26"/>
-          <w:szCs w:val="26"/>
-        </w:rPr>
-        <w:t>liệu.Người</w:t>
-      </w:r>
-      <w:proofErr w:type="gramEnd"/>
-      <w:r>
-        <w:rPr>
-          <w:rFonts w:ascii="Times New Roman" w:eastAsia="Times New Roman" w:hAnsi="Times New Roman" w:cs="Times New Roman"/>
-          <w:sz w:val="26"/>
-          <w:szCs w:val="26"/>
-        </w:rPr>
-        <w:t xml:space="preserve"> dùng chỉ cần lên website và tiến hành đặt chỗ trước mà không cần phải vất vả lên tới trường và khi đó nếu hết chỗ bạn chỉ có thể về hoặc tìm đến một nơi khác. Sẽ rất mất thời gian nếu bạn sinh viên đó ở xa.  </w:t>
-      </w:r>
-    </w:p>
-    <w:p>
-      <w:pPr>
-        <w:shd w:val="clear" w:color="auto" w:fill="FFFFFF"/>
-        <w:spacing w:after="0" w:line="360" w:lineRule="auto"/>
-        <w:ind w:firstLine="720"/>
-        <w:jc w:val="both"/>
-        <w:rPr>
-          <w:rFonts w:ascii="Times New Roman" w:eastAsia="Times New Roman" w:hAnsi="Times New Roman" w:cs="Times New Roman"/>
-          <w:sz w:val="26"/>
-          <w:szCs w:val="26"/>
-        </w:rPr>
-      </w:pPr>
-      <w:r>
-        <w:rPr>
-          <w:rFonts w:ascii="Times New Roman" w:eastAsia="Times New Roman" w:hAnsi="Times New Roman" w:cs="Times New Roman"/>
-          <w:sz w:val="26"/>
-          <w:szCs w:val="26"/>
-        </w:rPr>
-        <w:t xml:space="preserve"> + Tiết kiệm không gian và tiền bạc: Nhằm giúp cho không gian thư viện không bị trống. Khi có website thì sẽ giúp học sinh sinh viên tiết kiệm tiền bạc. Thay vì bạn phải chạy đi tìm chỗ yên tĩnh để tự học, làm việc nhóm thì bạn chỉ cần vào website là biết được mọi thông tin</w:t>
-      </w:r>
-    </w:p>
-    <w:p>
-      <w:pPr>
-        <w:shd w:val="clear" w:color="auto" w:fill="FFFFFF"/>
-        <w:spacing w:after="0" w:line="360" w:lineRule="auto"/>
-        <w:ind w:firstLine="720"/>
-        <w:jc w:val="both"/>
-        <w:rPr>
-          <w:rFonts w:ascii="Times New Roman" w:eastAsia="Arial" w:hAnsi="Times New Roman" w:cs="Times New Roman"/>
-          <w:sz w:val="26"/>
-          <w:szCs w:val="26"/>
-        </w:rPr>
-      </w:pPr>
-      <w:r>
-        <w:rPr>
-          <w:rFonts w:ascii="Times New Roman" w:eastAsia="Times New Roman" w:hAnsi="Times New Roman" w:cs="Times New Roman"/>
-          <w:sz w:val="26"/>
-          <w:szCs w:val="26"/>
-        </w:rPr>
-        <w:t xml:space="preserve">   + Sự tiện lợi: Trên website sẽ quản lý chỗ ngồi tất cả thư viện của các trường và các trung tâm học liệu ở Đà Nẵng để các bạn học sinh, sinh viên dễ dàng tìm kiếm một địa chỉ gần nhà làm nhóm hoặc muốn tự học. Khi bạn tiến hành đặt chỗ trước sẽ tránh được trường hợp: khi bạn đến nơi thì thư viện full gây mất thời gian công sức. Thay vì phải đến tận nơi để xin giấy đăng ký thẻ thành viên thì bây giờ người dùng có thể thực hiện thao tác này đơn giản ngay trên điện thoại di động.</w:t>
+        <w:t>.</w:t>
       </w:r>
     </w:p>
     <w:p>
@@ -2870,7 +2888,7 @@
           <w:ilvl w:val="1"/>
           <w:numId w:val="1"/>
         </w:numPr>
-        <w:spacing w:line="360" w:lineRule="auto"/>
+        <w:spacing w:before="0" w:after="0" w:line="360" w:lineRule="auto"/>
         <w:jc w:val="both"/>
         <w:rPr>
           <w:rFonts w:ascii="Times New Roman" w:eastAsia="Arial" w:hAnsi="Times New Roman" w:cs="Times New Roman"/>
@@ -2884,6 +2902,7 @@
           <w:sz w:val="28"/>
           <w:szCs w:val="28"/>
         </w:rPr>
+        <w:lastRenderedPageBreak/>
         <w:t>Prior arts</w:t>
       </w:r>
       <w:r>
@@ -2917,7 +2936,7 @@
           <w:szCs w:val="26"/>
           <w:highlight w:val="white"/>
         </w:rPr>
-        <w:t xml:space="preserve">    </w:t>
+        <w:t>Hiệ</w:t>
       </w:r>
       <w:r>
         <w:rPr>
@@ -2927,7 +2946,127 @@
           <w:szCs w:val="26"/>
           <w:highlight w:val="white"/>
         </w:rPr>
-        <w:t>Hiện nay trên các website của các trung tâm học liệu chỉ mới có duy nhất một chức năng đặt trước tài liệu tham khảo ở thư viện trên.</w:t>
+        <w:t>n nay</w:t>
+      </w:r>
+      <w:r>
+        <w:rPr>
+          <w:rFonts w:ascii="Times New Roman" w:eastAsia="Arial" w:hAnsi="Times New Roman" w:cs="Times New Roman"/>
+          <w:color w:val="202124"/>
+          <w:sz w:val="26"/>
+          <w:szCs w:val="26"/>
+          <w:highlight w:val="white"/>
+        </w:rPr>
+        <w:t>,</w:t>
+      </w:r>
+      <w:r>
+        <w:rPr>
+          <w:rFonts w:ascii="Times New Roman" w:eastAsia="Arial" w:hAnsi="Times New Roman" w:cs="Times New Roman"/>
+          <w:color w:val="202124"/>
+          <w:sz w:val="26"/>
+          <w:szCs w:val="26"/>
+          <w:highlight w:val="white"/>
+        </w:rPr>
+        <w:t xml:space="preserve"> sự ứng dụng của các phần mềm thư viện thông minh trên địa bàn thành phố Đà Nẵng </w:t>
+      </w:r>
+      <w:r>
+        <w:rPr>
+          <w:rFonts w:ascii="Times New Roman" w:eastAsia="Arial" w:hAnsi="Times New Roman" w:cs="Times New Roman"/>
+          <w:color w:val="202124"/>
+          <w:sz w:val="26"/>
+          <w:szCs w:val="26"/>
+          <w:highlight w:val="white"/>
+        </w:rPr>
+        <w:t>là chưa cao. Trên</w:t>
+      </w:r>
+      <w:r>
+        <w:rPr>
+          <w:rFonts w:ascii="Times New Roman" w:eastAsia="Arial" w:hAnsi="Times New Roman" w:cs="Times New Roman"/>
+          <w:color w:val="202124"/>
+          <w:sz w:val="26"/>
+          <w:szCs w:val="26"/>
+          <w:highlight w:val="white"/>
+        </w:rPr>
+        <w:t xml:space="preserve"> website</w:t>
+      </w:r>
+      <w:r>
+        <w:rPr>
+          <w:rFonts w:ascii="Times New Roman" w:eastAsia="Arial" w:hAnsi="Times New Roman" w:cs="Times New Roman"/>
+          <w:color w:val="202124"/>
+          <w:sz w:val="26"/>
+          <w:szCs w:val="26"/>
+          <w:highlight w:val="white"/>
+        </w:rPr>
+        <w:t xml:space="preserve"> Thư viện Khoa học tổng hợp Đà Nẵng</w:t>
+      </w:r>
+      <w:r>
+        <w:rPr>
+          <w:rFonts w:ascii="Times New Roman" w:eastAsia="Arial" w:hAnsi="Times New Roman" w:cs="Times New Roman"/>
+          <w:color w:val="202124"/>
+          <w:sz w:val="26"/>
+          <w:szCs w:val="26"/>
+          <w:highlight w:val="white"/>
+        </w:rPr>
+        <w:t xml:space="preserve">, ngoài những thông tin giới thiệu, tra cứu sách mới, </w:t>
+      </w:r>
+      <w:r>
+        <w:rPr>
+          <w:rFonts w:ascii="Times New Roman" w:eastAsia="Arial" w:hAnsi="Times New Roman" w:cs="Times New Roman"/>
+          <w:color w:val="202124"/>
+          <w:sz w:val="26"/>
+          <w:szCs w:val="26"/>
+          <w:highlight w:val="white"/>
+        </w:rPr>
+        <w:t>hướng dẫn làm thẻ đăng ký</w:t>
+      </w:r>
+      <w:r>
+        <w:rPr>
+          <w:rFonts w:ascii="Times New Roman" w:eastAsia="Arial" w:hAnsi="Times New Roman" w:cs="Times New Roman"/>
+          <w:color w:val="202124"/>
+          <w:sz w:val="26"/>
+          <w:szCs w:val="26"/>
+          <w:highlight w:val="white"/>
+        </w:rPr>
+        <w:t xml:space="preserve"> hoặc </w:t>
+      </w:r>
+      <w:r>
+        <w:rPr>
+          <w:rFonts w:ascii="Times New Roman" w:eastAsia="Arial" w:hAnsi="Times New Roman" w:cs="Times New Roman"/>
+          <w:color w:val="202124"/>
+          <w:sz w:val="26"/>
+          <w:szCs w:val="26"/>
+          <w:highlight w:val="white"/>
+        </w:rPr>
+        <w:t xml:space="preserve">thông báo </w:t>
+      </w:r>
+      <w:r>
+        <w:rPr>
+          <w:rFonts w:ascii="Times New Roman" w:eastAsia="Arial" w:hAnsi="Times New Roman" w:cs="Times New Roman"/>
+          <w:color w:val="202124"/>
+          <w:sz w:val="26"/>
+          <w:szCs w:val="26"/>
+          <w:highlight w:val="white"/>
+        </w:rPr>
+        <w:t xml:space="preserve">giờ hoạt động thì còn có </w:t>
+      </w:r>
+      <w:r>
+        <w:rPr>
+          <w:rFonts w:ascii="Times New Roman" w:eastAsia="Arial" w:hAnsi="Times New Roman" w:cs="Times New Roman"/>
+          <w:color w:val="202124"/>
+          <w:sz w:val="26"/>
+          <w:szCs w:val="26"/>
+          <w:highlight w:val="white"/>
+        </w:rPr>
+        <w:t xml:space="preserve">duy nhất chức năng </w:t>
+      </w:r>
+      <w:r>
+        <w:rPr>
+          <w:rFonts w:ascii="Times New Roman" w:eastAsia="Arial" w:hAnsi="Times New Roman" w:cs="Times New Roman"/>
+          <w:color w:val="202124"/>
+          <w:sz w:val="26"/>
+          <w:szCs w:val="26"/>
+          <w:highlight w:val="white"/>
+        </w:rPr>
+        <w:t>điện tử là đăng ký làm thẻ thành viên online.</w:t>
       </w:r>
     </w:p>
     <w:p>
@@ -2950,7 +3089,7 @@
           <w:szCs w:val="26"/>
           <w:highlight w:val="white"/>
         </w:rPr>
-        <w:t xml:space="preserve">    </w:t>
+        <w:t xml:space="preserve">Vì vậy nhóm nghĩ rằng xây dựng một website tập trung vào việc đặt trước chỗ ngồi </w:t>
       </w:r>
       <w:r>
         <w:rPr>
@@ -2960,7 +3099,37 @@
           <w:szCs w:val="26"/>
           <w:highlight w:val="white"/>
         </w:rPr>
-        <w:t>Vì vậy nhóm nghĩ rằng xây dựng một website tập trung vào việc đặt trước chỗ ngồi trước khi đến thư viện để các bạn có thể dễ dàng tiếp cận với môi trường học tập một cách nhanh chóng thuận tiện không bận tâm đến việc phải tìm kiếm chỗ ngồi khi tới thư viện. Vì chưa có website nào tại Đà Nẵng có chức năng đặt chỗ trước ở thư viện nên dự án này có phần chiếm ưu thế so với đối thủ cạnh tranh.</w:t>
+        <w:t xml:space="preserve">và khung giờ tự học kèm theo </w:t>
+      </w:r>
+      <w:r>
+        <w:rPr>
+          <w:rFonts w:ascii="Times New Roman" w:eastAsia="Arial" w:hAnsi="Times New Roman" w:cs="Times New Roman"/>
+          <w:color w:val="202124"/>
+          <w:sz w:val="26"/>
+          <w:szCs w:val="26"/>
+          <w:highlight w:val="white"/>
+        </w:rPr>
+        <w:t>trước khi đến thư viện để các bạn có thể dễ dàng tiếp cận với môi trường học tập một cách nhanh chóng thuận tiện không bận tâm đến việc phải tìm kiếm chỗ ngồi khi tới thư viện. Vì chưa có website</w:t>
+      </w:r>
+      <w:r>
+        <w:rPr>
+          <w:rFonts w:ascii="Times New Roman" w:eastAsia="Arial" w:hAnsi="Times New Roman" w:cs="Times New Roman"/>
+          <w:color w:val="202124"/>
+          <w:sz w:val="26"/>
+          <w:szCs w:val="26"/>
+          <w:highlight w:val="white"/>
+        </w:rPr>
+        <w:t xml:space="preserve"> của thư viện</w:t>
+      </w:r>
+      <w:r>
+        <w:rPr>
+          <w:rFonts w:ascii="Times New Roman" w:eastAsia="Arial" w:hAnsi="Times New Roman" w:cs="Times New Roman"/>
+          <w:color w:val="202124"/>
+          <w:sz w:val="26"/>
+          <w:szCs w:val="26"/>
+          <w:highlight w:val="white"/>
+        </w:rPr>
+        <w:t xml:space="preserve"> nào tại Đà Nẵng có chức năng đặt chỗ trước ở thư viện nên dự án này có phần chiếm ưu thế so với đối thủ cạnh tranh.</w:t>
       </w:r>
     </w:p>
     <w:p>
@@ -2970,7 +3139,7 @@
           <w:ilvl w:val="1"/>
           <w:numId w:val="1"/>
         </w:numPr>
-        <w:spacing w:line="360" w:lineRule="auto"/>
+        <w:spacing w:before="0" w:after="0" w:line="360" w:lineRule="auto"/>
         <w:jc w:val="both"/>
         <w:rPr>
           <w:rFonts w:ascii="Times New Roman" w:eastAsia="Arial" w:hAnsi="Times New Roman" w:cs="Times New Roman"/>
@@ -3003,50 +3172,385 @@
           <w:sz w:val="26"/>
           <w:szCs w:val="26"/>
         </w:rPr>
-        <w:t xml:space="preserve">    </w:t>
-      </w:r>
-      <w:r>
-        <w:rPr>
-          <w:rFonts w:ascii="Times New Roman" w:eastAsia="Arial" w:hAnsi="Times New Roman" w:cs="Times New Roman"/>
-          <w:sz w:val="26"/>
-          <w:szCs w:val="26"/>
-        </w:rPr>
-        <w:t xml:space="preserve">Để giải quyết vấn đề đã nêu ở trên, nhóm của chúng tôi đề xuất xây dựng một website có tên là Dịch vụ đặt chỗ ngồi tại thư viện Đà Nẵng. Website có tính năng chính là đăng ký khung giờ và chỗ ngồi đọc sách/tự học ở thư viện thành phố Đà Nẵng, đồng thời tích hợp thêm các tính năng khác như: đăng ký thẻ thành viên trực </w:t>
+        <w:t xml:space="preserve">Để giải quyết vấn đề đã nêu ở trên, nhóm của chúng tôi đề xuất xây dựng một website có tên là Dịch vụ đặt chỗ ngồi tại thư viện Đà Nẵng. Website có tính năng chính là đăng ký </w:t>
+      </w:r>
+      <w:r>
+        <w:rPr>
+          <w:rFonts w:ascii="Times New Roman" w:eastAsia="Arial" w:hAnsi="Times New Roman" w:cs="Times New Roman"/>
+          <w:sz w:val="26"/>
+          <w:szCs w:val="26"/>
+        </w:rPr>
+        <w:t>trước chỗ ngồi và thời gian để</w:t>
+      </w:r>
+      <w:r>
+        <w:rPr>
+          <w:rFonts w:ascii="Times New Roman" w:eastAsia="Arial" w:hAnsi="Times New Roman" w:cs="Times New Roman"/>
+          <w:sz w:val="26"/>
+          <w:szCs w:val="26"/>
+        </w:rPr>
+        <w:t xml:space="preserve"> đọc sách/tự học ở thư viện thành phố Đà Nẵng, đồng thời tích hợp thêm các tính năng khác như</w:t>
+      </w:r>
+      <w:r>
+        <w:rPr>
+          <w:rFonts w:ascii="Times New Roman" w:eastAsia="Arial" w:hAnsi="Times New Roman" w:cs="Times New Roman"/>
+          <w:sz w:val="26"/>
+          <w:szCs w:val="26"/>
+        </w:rPr>
+        <w:t>:</w:t>
+      </w:r>
+      <w:r>
+        <w:rPr>
+          <w:rFonts w:ascii="Segoe UI Historic" w:hAnsi="Segoe UI Historic" w:cs="Segoe UI Historic"/>
+          <w:color w:val="050505"/>
+          <w:sz w:val="23"/>
+          <w:szCs w:val="23"/>
+        </w:rPr>
+        <w:t xml:space="preserve"> </w:t>
+      </w:r>
+      <w:r>
+        <w:rPr>
+          <w:rFonts w:ascii="Times New Roman" w:hAnsi="Times New Roman" w:cs="Times New Roman"/>
+          <w:color w:val="050505"/>
+          <w:sz w:val="26"/>
+          <w:szCs w:val="26"/>
+        </w:rPr>
+        <w:t xml:space="preserve">cho </w:t>
+      </w:r>
+      <w:r>
+        <w:rPr>
+          <w:rFonts w:ascii="Times New Roman" w:hAnsi="Times New Roman" w:cs="Times New Roman"/>
+          <w:color w:val="050505"/>
+          <w:sz w:val="26"/>
+          <w:szCs w:val="26"/>
+        </w:rPr>
+        <w:t xml:space="preserve">phép </w:t>
+      </w:r>
+      <w:r>
+        <w:rPr>
+          <w:rFonts w:ascii="Times New Roman" w:hAnsi="Times New Roman" w:cs="Times New Roman"/>
+          <w:color w:val="050505"/>
+          <w:sz w:val="26"/>
+          <w:szCs w:val="26"/>
+        </w:rPr>
+        <w:t>ng</w:t>
+      </w:r>
+      <w:r>
+        <w:rPr>
+          <w:rFonts w:ascii="Times New Roman" w:hAnsi="Times New Roman" w:cs="Times New Roman"/>
+          <w:color w:val="050505"/>
+          <w:sz w:val="26"/>
+          <w:szCs w:val="26"/>
+        </w:rPr>
+        <w:t>ười</w:t>
+      </w:r>
+      <w:r>
+        <w:rPr>
+          <w:rFonts w:ascii="Times New Roman" w:hAnsi="Times New Roman" w:cs="Times New Roman"/>
+          <w:color w:val="050505"/>
+          <w:sz w:val="26"/>
+          <w:szCs w:val="26"/>
+        </w:rPr>
+        <w:t xml:space="preserve"> dùng</w:t>
+      </w:r>
+      <w:r>
+        <w:rPr>
+          <w:rFonts w:ascii="Times New Roman" w:hAnsi="Times New Roman" w:cs="Times New Roman"/>
+          <w:color w:val="050505"/>
+          <w:sz w:val="26"/>
+          <w:szCs w:val="26"/>
+        </w:rPr>
+        <w:t xml:space="preserve"> sử dụng thông tin thẻ thành viên đã đăng ký bên Web Thư viện Khoa Hoc Tổng Hợp để</w:t>
+      </w:r>
+      <w:r>
+        <w:rPr>
+          <w:rFonts w:ascii="Times New Roman" w:hAnsi="Times New Roman" w:cs="Times New Roman"/>
+          <w:color w:val="050505"/>
+          <w:sz w:val="26"/>
+          <w:szCs w:val="26"/>
+        </w:rPr>
+        <w:t xml:space="preserve"> đăng nhập/đăng ký</w:t>
+      </w:r>
+      <w:r>
+        <w:rPr>
+          <w:rFonts w:ascii="Times New Roman" w:eastAsia="Arial" w:hAnsi="Times New Roman" w:cs="Times New Roman"/>
+          <w:sz w:val="26"/>
+          <w:szCs w:val="26"/>
+        </w:rPr>
+        <w:t xml:space="preserve"> vào</w:t>
+      </w:r>
+      <w:r>
+        <w:rPr>
+          <w:rFonts w:ascii="Times New Roman" w:eastAsia="Arial" w:hAnsi="Times New Roman" w:cs="Times New Roman"/>
+          <w:sz w:val="26"/>
+          <w:szCs w:val="26"/>
+        </w:rPr>
+        <w:t xml:space="preserve"> </w:t>
+      </w:r>
+      <w:r>
+        <w:rPr>
+          <w:rFonts w:ascii="Times New Roman" w:eastAsia="Arial" w:hAnsi="Times New Roman" w:cs="Times New Roman"/>
+          <w:sz w:val="26"/>
+          <w:szCs w:val="26"/>
+        </w:rPr>
+        <w:t>Website nhằm giúp học sinh, sinh viên tại thành phố Đà Nẵng</w:t>
+      </w:r>
+      <w:r>
+        <w:rPr>
+          <w:rFonts w:ascii="Times New Roman" w:eastAsia="Arial" w:hAnsi="Times New Roman" w:cs="Times New Roman"/>
+          <w:sz w:val="26"/>
+          <w:szCs w:val="26"/>
+        </w:rPr>
+        <w:t>:</w:t>
+      </w:r>
+    </w:p>
+    <w:p>
+      <w:pPr>
+        <w:pStyle w:val="ListParagraph"/>
+        <w:numPr>
+          <w:ilvl w:val="0"/>
+          <w:numId w:val="5"/>
+        </w:numPr>
+        <w:shd w:val="clear" w:color="auto" w:fill="FFFFFF"/>
+        <w:spacing w:before="0" w:after="0" w:line="360" w:lineRule="auto"/>
+        <w:jc w:val="both"/>
+        <w:rPr>
+          <w:rFonts w:ascii="Times New Roman" w:eastAsia="Times New Roman" w:hAnsi="Times New Roman" w:cs="Times New Roman"/>
+          <w:sz w:val="26"/>
+          <w:szCs w:val="26"/>
+        </w:rPr>
+      </w:pPr>
+      <w:r>
+        <w:rPr>
+          <w:rFonts w:ascii="Times New Roman" w:eastAsia="Times New Roman" w:hAnsi="Times New Roman" w:cs="Times New Roman"/>
+          <w:sz w:val="26"/>
+          <w:szCs w:val="26"/>
+        </w:rPr>
+        <w:t xml:space="preserve">Tiết kiệm thời gian: </w:t>
+      </w:r>
+      <w:r>
+        <w:rPr>
+          <w:rFonts w:ascii="Times New Roman" w:eastAsia="Times New Roman" w:hAnsi="Times New Roman" w:cs="Times New Roman"/>
+          <w:sz w:val="26"/>
+          <w:szCs w:val="26"/>
+          <w:highlight w:val="white"/>
+        </w:rPr>
+        <w:t>d</w:t>
+      </w:r>
+      <w:r>
+        <w:rPr>
+          <w:rFonts w:ascii="Times New Roman" w:eastAsia="Times New Roman" w:hAnsi="Times New Roman" w:cs="Times New Roman"/>
+          <w:sz w:val="26"/>
+          <w:szCs w:val="26"/>
+          <w:highlight w:val="white"/>
+        </w:rPr>
+        <w:t>ễ dàng</w:t>
+      </w:r>
+      <w:r>
+        <w:rPr>
+          <w:rFonts w:ascii="Times New Roman" w:eastAsia="Times New Roman" w:hAnsi="Times New Roman" w:cs="Times New Roman"/>
+          <w:sz w:val="26"/>
+          <w:szCs w:val="26"/>
+          <w:highlight w:val="white"/>
+        </w:rPr>
+        <w:t>,</w:t>
+      </w:r>
+      <w:r>
+        <w:rPr>
+          <w:rFonts w:ascii="Times New Roman" w:eastAsia="Times New Roman" w:hAnsi="Times New Roman" w:cs="Times New Roman"/>
+          <w:sz w:val="26"/>
+          <w:szCs w:val="26"/>
+          <w:highlight w:val="white"/>
+        </w:rPr>
+        <w:t xml:space="preserve"> chủ động</w:t>
+      </w:r>
+      <w:r>
+        <w:rPr>
+          <w:rFonts w:ascii="Times New Roman" w:eastAsia="Times New Roman" w:hAnsi="Times New Roman" w:cs="Times New Roman"/>
+          <w:sz w:val="26"/>
+          <w:szCs w:val="26"/>
+          <w:highlight w:val="white"/>
+        </w:rPr>
+        <w:t xml:space="preserve"> </w:t>
+      </w:r>
+      <w:r>
+        <w:rPr>
+          <w:rFonts w:ascii="Times New Roman" w:eastAsia="Arial" w:hAnsi="Times New Roman" w:cs="Times New Roman"/>
+          <w:sz w:val="26"/>
+          <w:szCs w:val="26"/>
+        </w:rPr>
+        <w:t>thuận tiện hơn</w:t>
+      </w:r>
+      <w:r>
+        <w:rPr>
+          <w:rFonts w:ascii="Times New Roman" w:eastAsia="Times New Roman" w:hAnsi="Times New Roman" w:cs="Times New Roman"/>
+          <w:sz w:val="26"/>
+          <w:szCs w:val="26"/>
+          <w:highlight w:val="white"/>
+        </w:rPr>
+        <w:t xml:space="preserve"> </w:t>
+      </w:r>
+      <w:r>
+        <w:rPr>
+          <w:rFonts w:ascii="Times New Roman" w:eastAsia="Times New Roman" w:hAnsi="Times New Roman" w:cs="Times New Roman"/>
+          <w:sz w:val="26"/>
+          <w:szCs w:val="26"/>
+        </w:rPr>
+        <w:t xml:space="preserve">khi </w:t>
+      </w:r>
+      <w:r>
+        <w:rPr>
+          <w:rFonts w:ascii="Times New Roman" w:eastAsia="Times New Roman" w:hAnsi="Times New Roman" w:cs="Times New Roman"/>
+          <w:sz w:val="26"/>
+          <w:szCs w:val="26"/>
+        </w:rPr>
+        <w:t>đăng ký chỗ ngồi và khung giờ tự học tại các thư viện và trung tâm học liệu.</w:t>
+      </w:r>
+      <w:r>
+        <w:rPr>
+          <w:rFonts w:ascii="Times New Roman" w:eastAsia="Times New Roman" w:hAnsi="Times New Roman" w:cs="Times New Roman"/>
+          <w:sz w:val="26"/>
+          <w:szCs w:val="26"/>
+        </w:rPr>
+        <w:t xml:space="preserve"> </w:t>
+      </w:r>
+      <w:r>
+        <w:rPr>
+          <w:rFonts w:ascii="Times New Roman" w:eastAsia="Times New Roman" w:hAnsi="Times New Roman" w:cs="Times New Roman"/>
+          <w:sz w:val="26"/>
+          <w:szCs w:val="26"/>
+        </w:rPr>
+        <w:t>Người dùng chỉ cần lên website và tiến hành đặt chỗ trước mà</w:t>
+      </w:r>
+      <w:r>
+        <w:rPr>
+          <w:rFonts w:ascii="Times New Roman" w:eastAsia="Times New Roman" w:hAnsi="Times New Roman" w:cs="Times New Roman"/>
+          <w:sz w:val="26"/>
+          <w:szCs w:val="26"/>
+        </w:rPr>
+        <w:t xml:space="preserve"> không cần phải vất vả lên tận nơi.</w:t>
+      </w:r>
+      <w:r>
+        <w:rPr>
+          <w:rFonts w:ascii="Times New Roman" w:eastAsia="Times New Roman" w:hAnsi="Times New Roman" w:cs="Times New Roman"/>
+          <w:sz w:val="26"/>
+          <w:szCs w:val="26"/>
+        </w:rPr>
+        <w:t xml:space="preserve"> </w:t>
+      </w:r>
+      <w:r>
+        <w:rPr>
+          <w:rFonts w:ascii="Times New Roman" w:eastAsia="Times New Roman" w:hAnsi="Times New Roman" w:cs="Times New Roman"/>
+          <w:sz w:val="26"/>
+          <w:szCs w:val="26"/>
+        </w:rPr>
+        <w:t>Giúp người dùng sử dụng quỹ thời gian vào mục đích học tập và làm việc một cách hiệu quả</w:t>
+      </w:r>
+      <w:r>
+        <w:rPr>
+          <w:rFonts w:ascii="Times New Roman" w:eastAsia="Times New Roman" w:hAnsi="Times New Roman" w:cs="Times New Roman"/>
+          <w:sz w:val="26"/>
+          <w:szCs w:val="26"/>
+        </w:rPr>
+        <w:t>.</w:t>
+      </w:r>
+      <w:r>
+        <w:rPr>
+          <w:rFonts w:ascii="Times New Roman" w:eastAsia="Times New Roman" w:hAnsi="Times New Roman" w:cs="Times New Roman"/>
+          <w:sz w:val="26"/>
+          <w:szCs w:val="26"/>
+        </w:rPr>
+        <w:t xml:space="preserve"> </w:t>
+      </w:r>
+    </w:p>
+    <w:p>
+      <w:pPr>
+        <w:pStyle w:val="ListParagraph"/>
+        <w:numPr>
+          <w:ilvl w:val="0"/>
+          <w:numId w:val="5"/>
+        </w:numPr>
+        <w:shd w:val="clear" w:color="auto" w:fill="FFFFFF"/>
+        <w:spacing w:before="0" w:after="0" w:line="360" w:lineRule="auto"/>
+        <w:jc w:val="both"/>
+        <w:rPr>
+          <w:rFonts w:ascii="Times New Roman" w:eastAsia="Times New Roman" w:hAnsi="Times New Roman" w:cs="Times New Roman"/>
+          <w:sz w:val="26"/>
+          <w:szCs w:val="26"/>
+        </w:rPr>
+      </w:pPr>
+      <w:r>
+        <w:rPr>
+          <w:rFonts w:ascii="Times New Roman" w:eastAsia="Times New Roman" w:hAnsi="Times New Roman" w:cs="Times New Roman"/>
+          <w:sz w:val="26"/>
+          <w:szCs w:val="26"/>
+        </w:rPr>
+        <w:t xml:space="preserve">Tiết kiệm không gian và tiền bạc: </w:t>
+      </w:r>
+      <w:r>
+        <w:rPr>
+          <w:rFonts w:ascii="Times New Roman" w:eastAsia="Times New Roman" w:hAnsi="Times New Roman" w:cs="Times New Roman"/>
+          <w:sz w:val="26"/>
+          <w:szCs w:val="26"/>
+        </w:rPr>
+        <w:t xml:space="preserve">đảm </w:t>
       </w:r>
       <w:proofErr w:type="gramStart"/>
       <w:r>
         <w:rPr>
-          <w:rFonts w:ascii="Times New Roman" w:eastAsia="Arial" w:hAnsi="Times New Roman" w:cs="Times New Roman"/>
-          <w:sz w:val="26"/>
-          <w:szCs w:val="26"/>
-        </w:rPr>
-        <w:t>tuyến,...</w:t>
+          <w:rFonts w:ascii="Times New Roman" w:eastAsia="Times New Roman" w:hAnsi="Times New Roman" w:cs="Times New Roman"/>
+          <w:sz w:val="26"/>
+          <w:szCs w:val="26"/>
+        </w:rPr>
+        <w:t xml:space="preserve">bảo </w:t>
+      </w:r>
+      <w:r>
+        <w:rPr>
+          <w:rFonts w:ascii="Times New Roman" w:eastAsia="Times New Roman" w:hAnsi="Times New Roman" w:cs="Times New Roman"/>
+          <w:sz w:val="26"/>
+          <w:szCs w:val="26"/>
+        </w:rPr>
+        <w:t xml:space="preserve"> không</w:t>
       </w:r>
       <w:proofErr w:type="gramEnd"/>
       <w:r>
         <w:rPr>
-          <w:rFonts w:ascii="Times New Roman" w:eastAsia="Arial" w:hAnsi="Times New Roman" w:cs="Times New Roman"/>
-          <w:sz w:val="26"/>
-          <w:szCs w:val="26"/>
-        </w:rPr>
-        <w:t xml:space="preserve"> Website nhằm giúp học sinh, sinh viên tại thành phố Đà Nẵng tiết kiệm được thời gian, thuận tiện hơn trong việc tìm </w:t>
-      </w:r>
-      <w:r>
-        <w:rPr>
-          <w:rFonts w:ascii="Times New Roman" w:eastAsia="Arial" w:hAnsi="Times New Roman" w:cs="Times New Roman"/>
-          <w:sz w:val="26"/>
-          <w:szCs w:val="26"/>
-        </w:rPr>
-        <w:lastRenderedPageBreak/>
-        <w:t>kiếm chỗ ngồi tại thư viện.</w:t>
-      </w:r>
-      <w:r>
-        <w:rPr>
           <w:rFonts w:ascii="Times New Roman" w:eastAsia="Times New Roman" w:hAnsi="Times New Roman" w:cs="Times New Roman"/>
           <w:sz w:val="26"/>
           <w:szCs w:val="26"/>
         </w:rPr>
-        <w:t xml:space="preserve"> Và giúp người dùng sử dụng quỹ thời gian vào mục đích học tập và làm việc một cách hiệu quả</w:t>
+        <w:t xml:space="preserve"> gian thư viện không bị trống. Khi có website thì sẽ giúp học s</w:t>
+      </w:r>
+      <w:r>
+        <w:rPr>
+          <w:rFonts w:ascii="Times New Roman" w:eastAsia="Times New Roman" w:hAnsi="Times New Roman" w:cs="Times New Roman"/>
+          <w:sz w:val="26"/>
+          <w:szCs w:val="26"/>
+        </w:rPr>
+        <w:t>inh - sinh viên tiết kiệm chi phí xăng xe, chi phí cho quán café thông thường.</w:t>
+      </w:r>
+    </w:p>
+    <w:p>
+      <w:pPr>
+        <w:pStyle w:val="ListParagraph"/>
+        <w:numPr>
+          <w:ilvl w:val="0"/>
+          <w:numId w:val="5"/>
+        </w:numPr>
+        <w:spacing w:before="0" w:after="0" w:line="360" w:lineRule="auto"/>
+        <w:jc w:val="both"/>
+        <w:rPr>
+          <w:rFonts w:ascii="Times New Roman" w:eastAsia="Arial" w:hAnsi="Times New Roman" w:cs="Times New Roman"/>
+          <w:sz w:val="26"/>
+          <w:szCs w:val="26"/>
+        </w:rPr>
+      </w:pPr>
+      <w:r>
+        <w:rPr>
+          <w:rFonts w:ascii="Times New Roman" w:eastAsia="Times New Roman" w:hAnsi="Times New Roman" w:cs="Times New Roman"/>
+          <w:sz w:val="26"/>
+          <w:szCs w:val="26"/>
+        </w:rPr>
+        <w:t xml:space="preserve">Sự tiện lợi: Trên website sẽ quản lý chỗ ngồi tất cả thư viện của các trường và các trung tâm học liệu ở Đà Nẵng để các bạn học sinh, sinh viên dễ dàng tìm kiếm một địa chỉ gần nhà làm nhóm hoặc muốn tự học. Khi bạn tiến hành đặt chỗ trước sẽ tránh được trường hợp: khi bạn đến nơi thì thư viện full gây mất thời gian công sức. </w:t>
       </w:r>
     </w:p>
     <w:p>
@@ -3056,7 +3560,7 @@
           <w:ilvl w:val="1"/>
           <w:numId w:val="1"/>
         </w:numPr>
-        <w:spacing w:line="360" w:lineRule="auto"/>
+        <w:spacing w:before="0" w:after="0" w:line="360" w:lineRule="auto"/>
         <w:jc w:val="both"/>
         <w:rPr>
           <w:rFonts w:ascii="Times New Roman" w:eastAsia="Arial" w:hAnsi="Times New Roman" w:cs="Times New Roman"/>
@@ -3070,12 +3574,13 @@
           <w:sz w:val="28"/>
           <w:szCs w:val="28"/>
         </w:rPr>
+        <w:lastRenderedPageBreak/>
         <w:t>Goals</w:t>
       </w:r>
     </w:p>
     <w:p>
       <w:pPr>
-        <w:spacing w:before="240" w:after="240" w:line="360" w:lineRule="auto"/>
+        <w:spacing w:after="0" w:line="360" w:lineRule="auto"/>
         <w:jc w:val="both"/>
         <w:rPr>
           <w:rFonts w:ascii="Times New Roman" w:eastAsia="Arial" w:hAnsi="Times New Roman" w:cs="Times New Roman"/>
@@ -3089,12 +3594,92 @@
           <w:sz w:val="26"/>
           <w:szCs w:val="26"/>
         </w:rPr>
-        <w:t>- Tạo ra một website cho phép học sinh, sinh viên có thể đăng ký trước chỗ ngồi và khung giờ tự học của mình (giờ ra - vào) tại thư viện hoặc những trung tâm học liệu. Đồng thời, người dùng cũng có thể đăng ký thẻ thành viên và tài liệu thông qua trang web.</w:t>
+        <w:t>- Tạo ra một website cho phép học sinh, sinh viên có thể đăng ký trước chỗ ngồi và khung giờ tự học của mình (giờ ra - vào) tại thư viện hoặc những trung tâm học liệu. Đồng thời</w:t>
+      </w:r>
+      <w:r>
+        <w:rPr>
+          <w:rFonts w:ascii="Times New Roman" w:hAnsi="Times New Roman" w:cs="Times New Roman"/>
+          <w:color w:val="050505"/>
+          <w:sz w:val="26"/>
+          <w:szCs w:val="26"/>
+        </w:rPr>
+        <w:t xml:space="preserve"> </w:t>
+      </w:r>
+      <w:r>
+        <w:rPr>
+          <w:rFonts w:ascii="Times New Roman" w:hAnsi="Times New Roman" w:cs="Times New Roman"/>
+          <w:color w:val="050505"/>
+          <w:sz w:val="26"/>
+          <w:szCs w:val="26"/>
+        </w:rPr>
+        <w:t xml:space="preserve">cho </w:t>
+      </w:r>
+      <w:r>
+        <w:rPr>
+          <w:rFonts w:ascii="Times New Roman" w:hAnsi="Times New Roman" w:cs="Times New Roman"/>
+          <w:color w:val="050505"/>
+          <w:sz w:val="26"/>
+          <w:szCs w:val="26"/>
+        </w:rPr>
+        <w:t xml:space="preserve">phép </w:t>
+      </w:r>
+      <w:r>
+        <w:rPr>
+          <w:rFonts w:ascii="Times New Roman" w:hAnsi="Times New Roman" w:cs="Times New Roman"/>
+          <w:color w:val="050505"/>
+          <w:sz w:val="26"/>
+          <w:szCs w:val="26"/>
+        </w:rPr>
+        <w:t>ng</w:t>
+      </w:r>
+      <w:r>
+        <w:rPr>
+          <w:rFonts w:ascii="Times New Roman" w:hAnsi="Times New Roman" w:cs="Times New Roman"/>
+          <w:color w:val="050505"/>
+          <w:sz w:val="26"/>
+          <w:szCs w:val="26"/>
+        </w:rPr>
+        <w:t>ười</w:t>
+      </w:r>
+      <w:r>
+        <w:rPr>
+          <w:rFonts w:ascii="Times New Roman" w:hAnsi="Times New Roman" w:cs="Times New Roman"/>
+          <w:color w:val="050505"/>
+          <w:sz w:val="26"/>
+          <w:szCs w:val="26"/>
+        </w:rPr>
+        <w:t xml:space="preserve"> dùng</w:t>
+      </w:r>
+      <w:r>
+        <w:rPr>
+          <w:rFonts w:ascii="Times New Roman" w:hAnsi="Times New Roman" w:cs="Times New Roman"/>
+          <w:color w:val="050505"/>
+          <w:sz w:val="26"/>
+          <w:szCs w:val="26"/>
+        </w:rPr>
+        <w:t xml:space="preserve"> sử dụng thông tin thẻ thành viên đã đăng ký bên Web Thư viện Khoa Hoc Tổng Hợp để</w:t>
+      </w:r>
+      <w:r>
+        <w:rPr>
+          <w:rFonts w:ascii="Times New Roman" w:hAnsi="Times New Roman" w:cs="Times New Roman"/>
+          <w:color w:val="050505"/>
+          <w:sz w:val="26"/>
+          <w:szCs w:val="26"/>
+        </w:rPr>
+        <w:t xml:space="preserve"> đăng nhập/đăng ký</w:t>
+      </w:r>
+      <w:r>
+        <w:rPr>
+          <w:rFonts w:ascii="Times New Roman" w:eastAsia="Arial" w:hAnsi="Times New Roman" w:cs="Times New Roman"/>
+          <w:sz w:val="26"/>
+          <w:szCs w:val="26"/>
+        </w:rPr>
+        <w:t>.</w:t>
       </w:r>
     </w:p>
     <w:p>
       <w:pPr>
-        <w:spacing w:before="240" w:after="240" w:line="360" w:lineRule="auto"/>
+        <w:spacing w:after="0" w:line="360" w:lineRule="auto"/>
         <w:jc w:val="both"/>
         <w:rPr>
           <w:rFonts w:ascii="Times New Roman" w:eastAsia="Arial" w:hAnsi="Times New Roman" w:cs="Times New Roman"/>
@@ -3123,7 +3708,7 @@
     </w:p>
     <w:p>
       <w:pPr>
-        <w:spacing w:before="240" w:after="240" w:line="360" w:lineRule="auto"/>
+        <w:spacing w:after="0" w:line="360" w:lineRule="auto"/>
         <w:jc w:val="both"/>
         <w:rPr>
           <w:rFonts w:ascii="Times New Roman" w:eastAsia="Arial" w:hAnsi="Times New Roman" w:cs="Times New Roman"/>
@@ -3147,7 +3732,7 @@
           <w:ilvl w:val="1"/>
           <w:numId w:val="1"/>
         </w:numPr>
-        <w:spacing w:line="360" w:lineRule="auto"/>
+        <w:spacing w:before="0" w:after="0" w:line="360" w:lineRule="auto"/>
         <w:jc w:val="both"/>
         <w:rPr>
           <w:rFonts w:ascii="Times New Roman" w:eastAsia="Arial" w:hAnsi="Times New Roman" w:cs="Times New Roman"/>
@@ -3207,7 +3792,7 @@
           <w:sz w:val="26"/>
           <w:szCs w:val="26"/>
         </w:rPr>
-        <w:t>Ngôn ngữ lập trình: HTML, CSS, ASP NET</w:t>
+        <w:t>Ngôn ngữ lập trình: HTML, CSS</w:t>
       </w:r>
     </w:p>
     <w:p>
@@ -3285,7 +3870,7 @@
           <w:ilvl w:val="0"/>
           <w:numId w:val="4"/>
         </w:numPr>
-        <w:spacing w:line="360" w:lineRule="auto"/>
+        <w:spacing w:after="0" w:line="360" w:lineRule="auto"/>
         <w:jc w:val="both"/>
         <w:rPr>
           <w:rFonts w:ascii="Times New Roman" w:eastAsia="Arial" w:hAnsi="Times New Roman" w:cs="Times New Roman"/>
@@ -3304,7 +3889,7 @@
     </w:p>
     <w:p>
       <w:pPr>
-        <w:spacing w:line="360" w:lineRule="auto"/>
+        <w:spacing w:after="0" w:line="360" w:lineRule="auto"/>
         <w:jc w:val="both"/>
         <w:rPr>
           <w:rFonts w:ascii="Times New Roman" w:eastAsia="Arial" w:hAnsi="Times New Roman" w:cs="Times New Roman"/>
@@ -3315,7 +3900,7 @@
     </w:p>
     <w:p>
       <w:pPr>
-        <w:spacing w:line="360" w:lineRule="auto"/>
+        <w:spacing w:after="0" w:line="360" w:lineRule="auto"/>
         <w:jc w:val="both"/>
         <w:rPr>
           <w:rFonts w:ascii="Times New Roman" w:eastAsia="Arial" w:hAnsi="Times New Roman" w:cs="Times New Roman"/>
@@ -3326,7 +3911,7 @@
     </w:p>
     <w:p>
       <w:pPr>
-        <w:spacing w:line="360" w:lineRule="auto"/>
+        <w:spacing w:after="0" w:line="360" w:lineRule="auto"/>
         <w:jc w:val="both"/>
         <w:rPr>
           <w:rFonts w:ascii="Times New Roman" w:eastAsia="Arial" w:hAnsi="Times New Roman" w:cs="Times New Roman"/>
@@ -3337,7 +3922,7 @@
     </w:p>
     <w:p>
       <w:pPr>
-        <w:spacing w:line="360" w:lineRule="auto"/>
+        <w:spacing w:after="0" w:line="360" w:lineRule="auto"/>
         <w:jc w:val="both"/>
         <w:rPr>
           <w:rFonts w:ascii="Times New Roman" w:eastAsia="Arial" w:hAnsi="Times New Roman" w:cs="Times New Roman"/>
@@ -3348,7 +3933,7 @@
     </w:p>
     <w:p>
       <w:pPr>
-        <w:spacing w:line="360" w:lineRule="auto"/>
+        <w:spacing w:after="0" w:line="360" w:lineRule="auto"/>
         <w:jc w:val="both"/>
         <w:rPr>
           <w:rFonts w:ascii="Times New Roman" w:eastAsia="Arial" w:hAnsi="Times New Roman" w:cs="Times New Roman"/>
@@ -3359,7 +3944,7 @@
     </w:p>
     <w:p>
       <w:pPr>
-        <w:spacing w:line="360" w:lineRule="auto"/>
+        <w:spacing w:after="0" w:line="360" w:lineRule="auto"/>
         <w:jc w:val="both"/>
         <w:rPr>
           <w:rFonts w:ascii="Times New Roman" w:eastAsia="Arial" w:hAnsi="Times New Roman" w:cs="Times New Roman"/>
@@ -3374,7 +3959,7 @@
           <w:ilvl w:val="0"/>
           <w:numId w:val="1"/>
         </w:numPr>
-        <w:spacing w:line="360" w:lineRule="auto"/>
+        <w:spacing w:after="0" w:line="360" w:lineRule="auto"/>
         <w:jc w:val="both"/>
         <w:outlineLvl w:val="0"/>
         <w:rPr>
@@ -3433,7 +4018,7 @@
           </w:tcPr>
           <w:p>
             <w:pPr>
-              <w:spacing w:before="100" w:after="50" w:line="360" w:lineRule="auto"/>
+              <w:spacing w:after="0" w:line="360" w:lineRule="auto"/>
               <w:jc w:val="both"/>
               <w:rPr>
                 <w:rFonts w:ascii="Times New Roman" w:eastAsia="Arial" w:hAnsi="Times New Roman" w:cs="Times New Roman"/>
@@ -3471,8 +4056,8 @@
           </w:tcPr>
           <w:p>
             <w:pPr>
-              <w:spacing w:before="100" w:after="50" w:line="360" w:lineRule="auto"/>
-              <w:jc w:val="center"/>
+              <w:spacing w:after="0" w:line="360" w:lineRule="auto"/>
+              <w:jc w:val="both"/>
               <w:rPr>
                 <w:rFonts w:ascii="Times New Roman" w:eastAsia="Arial" w:hAnsi="Times New Roman" w:cs="Times New Roman"/>
                 <w:sz w:val="26"/>
@@ -3512,7 +4097,7 @@
           </w:tcPr>
           <w:p>
             <w:pPr>
-              <w:spacing w:before="100" w:after="50" w:line="360" w:lineRule="auto"/>
+              <w:spacing w:after="0" w:line="360" w:lineRule="auto"/>
               <w:jc w:val="both"/>
               <w:rPr>
                 <w:rFonts w:ascii="Times New Roman" w:eastAsia="Arial" w:hAnsi="Times New Roman" w:cs="Times New Roman"/>
@@ -3549,8 +4134,8 @@
           </w:tcPr>
           <w:p>
             <w:pPr>
-              <w:spacing w:before="100" w:after="50" w:line="360" w:lineRule="auto"/>
-              <w:jc w:val="center"/>
+              <w:spacing w:after="0" w:line="360" w:lineRule="auto"/>
+              <w:jc w:val="both"/>
               <w:rPr>
                 <w:rFonts w:ascii="Times New Roman" w:eastAsia="Arial" w:hAnsi="Times New Roman" w:cs="Times New Roman"/>
                 <w:sz w:val="26"/>
@@ -3591,7 +4176,7 @@
           </w:tcPr>
           <w:p>
             <w:pPr>
-              <w:spacing w:before="100" w:after="50" w:line="360" w:lineRule="auto"/>
+              <w:spacing w:after="0" w:line="360" w:lineRule="auto"/>
               <w:jc w:val="both"/>
               <w:rPr>
                 <w:rFonts w:ascii="Times New Roman" w:eastAsia="Arial" w:hAnsi="Times New Roman" w:cs="Times New Roman"/>
@@ -3628,8 +4213,8 @@
           </w:tcPr>
           <w:p>
             <w:pPr>
-              <w:spacing w:before="100" w:after="50" w:line="360" w:lineRule="auto"/>
-              <w:jc w:val="center"/>
+              <w:spacing w:after="0" w:line="360" w:lineRule="auto"/>
+              <w:jc w:val="both"/>
               <w:rPr>
                 <w:rFonts w:ascii="Times New Roman" w:eastAsia="Arial" w:hAnsi="Times New Roman" w:cs="Times New Roman"/>
                 <w:sz w:val="26"/>
@@ -3670,22 +4255,23 @@
           </w:tcPr>
           <w:p>
             <w:pPr>
-              <w:spacing w:before="100" w:after="50" w:line="360" w:lineRule="auto"/>
-              <w:jc w:val="both"/>
-              <w:rPr>
-                <w:rFonts w:ascii="Times New Roman" w:eastAsia="Arial" w:hAnsi="Times New Roman" w:cs="Times New Roman"/>
-                <w:color w:val="000000"/>
-                <w:sz w:val="26"/>
-                <w:szCs w:val="26"/>
-              </w:rPr>
-            </w:pPr>
-            <w:r>
-              <w:rPr>
-                <w:rFonts w:ascii="Times New Roman" w:eastAsia="Arial" w:hAnsi="Times New Roman" w:cs="Times New Roman"/>
-                <w:color w:val="000000"/>
-                <w:sz w:val="26"/>
-                <w:szCs w:val="26"/>
-              </w:rPr>
+              <w:spacing w:after="0" w:line="360" w:lineRule="auto"/>
+              <w:jc w:val="both"/>
+              <w:rPr>
+                <w:rFonts w:ascii="Times New Roman" w:eastAsia="Arial" w:hAnsi="Times New Roman" w:cs="Times New Roman"/>
+                <w:color w:val="000000"/>
+                <w:sz w:val="26"/>
+                <w:szCs w:val="26"/>
+              </w:rPr>
+            </w:pPr>
+            <w:r>
+              <w:rPr>
+                <w:rFonts w:ascii="Times New Roman" w:eastAsia="Arial" w:hAnsi="Times New Roman" w:cs="Times New Roman"/>
+                <w:color w:val="000000"/>
+                <w:sz w:val="26"/>
+                <w:szCs w:val="26"/>
+              </w:rPr>
+              <w:lastRenderedPageBreak/>
               <w:t>Number of weeks</w:t>
             </w:r>
           </w:p>
@@ -3709,8 +4295,8 @@
           </w:tcPr>
           <w:p>
             <w:pPr>
-              <w:spacing w:before="100" w:after="50" w:line="360" w:lineRule="auto"/>
-              <w:jc w:val="center"/>
+              <w:spacing w:after="0" w:line="360" w:lineRule="auto"/>
+              <w:jc w:val="both"/>
               <w:rPr>
                 <w:rFonts w:ascii="Times New Roman" w:eastAsia="Arial" w:hAnsi="Times New Roman" w:cs="Times New Roman"/>
                 <w:sz w:val="26"/>
@@ -3751,7 +4337,7 @@
           </w:tcPr>
           <w:p>
             <w:pPr>
-              <w:spacing w:before="100" w:after="50" w:line="360" w:lineRule="auto"/>
+              <w:spacing w:after="0" w:line="360" w:lineRule="auto"/>
               <w:jc w:val="both"/>
               <w:rPr>
                 <w:rFonts w:ascii="Times New Roman" w:eastAsia="Arial" w:hAnsi="Times New Roman" w:cs="Times New Roman"/>
@@ -3788,8 +4374,8 @@
           </w:tcPr>
           <w:p>
             <w:pPr>
-              <w:spacing w:before="100" w:after="50" w:line="360" w:lineRule="auto"/>
-              <w:jc w:val="center"/>
+              <w:spacing w:after="0" w:line="360" w:lineRule="auto"/>
+              <w:jc w:val="both"/>
               <w:rPr>
                 <w:rFonts w:ascii="Times New Roman" w:eastAsia="Arial" w:hAnsi="Times New Roman" w:cs="Times New Roman"/>
                 <w:sz w:val="26"/>
@@ -3810,7 +4396,7 @@
     </w:tbl>
     <w:p>
       <w:pPr>
-        <w:spacing w:line="360" w:lineRule="auto"/>
+        <w:spacing w:after="0" w:line="360" w:lineRule="auto"/>
         <w:jc w:val="both"/>
         <w:rPr>
           <w:rFonts w:ascii="Times New Roman" w:eastAsia="Arial" w:hAnsi="Times New Roman" w:cs="Times New Roman"/>
@@ -3826,7 +4412,7 @@
           <w:ilvl w:val="0"/>
           <w:numId w:val="1"/>
         </w:numPr>
-        <w:spacing w:line="360" w:lineRule="auto"/>
+        <w:spacing w:before="0" w:after="0" w:line="360" w:lineRule="auto"/>
         <w:jc w:val="both"/>
         <w:rPr>
           <w:rFonts w:ascii="Times New Roman" w:eastAsia="Arial" w:hAnsi="Times New Roman" w:cs="Times New Roman"/>
@@ -3879,7 +4465,7 @@
           <w:p>
             <w:pPr>
               <w:spacing w:after="0" w:line="360" w:lineRule="auto"/>
-              <w:jc w:val="center"/>
+              <w:jc w:val="both"/>
               <w:rPr>
                 <w:rFonts w:ascii="Times New Roman" w:eastAsia="Arial" w:hAnsi="Times New Roman" w:cs="Times New Roman"/>
                 <w:b/>
@@ -3910,7 +4496,7 @@
             <w:pPr>
               <w:spacing w:after="0" w:line="360" w:lineRule="auto"/>
               <w:ind w:left="583" w:right="227"/>
-              <w:jc w:val="center"/>
+              <w:jc w:val="both"/>
               <w:rPr>
                 <w:rFonts w:ascii="Times New Roman" w:eastAsia="Arial" w:hAnsi="Times New Roman" w:cs="Times New Roman"/>
                 <w:b/>
@@ -3941,7 +4527,7 @@
             <w:pPr>
               <w:spacing w:after="0" w:line="360" w:lineRule="auto"/>
               <w:ind w:left="186" w:right="193"/>
-              <w:jc w:val="center"/>
+              <w:jc w:val="both"/>
               <w:rPr>
                 <w:rFonts w:ascii="Times New Roman" w:eastAsia="Arial" w:hAnsi="Times New Roman" w:cs="Times New Roman"/>
                 <w:b/>
@@ -3972,7 +4558,7 @@
             <w:pPr>
               <w:spacing w:after="0" w:line="360" w:lineRule="auto"/>
               <w:ind w:left="242" w:right="252"/>
-              <w:jc w:val="center"/>
+              <w:jc w:val="both"/>
               <w:rPr>
                 <w:rFonts w:ascii="Times New Roman" w:eastAsia="Arial" w:hAnsi="Times New Roman" w:cs="Times New Roman"/>
                 <w:b/>
@@ -4003,7 +4589,7 @@
             <w:pPr>
               <w:spacing w:after="0" w:line="360" w:lineRule="auto"/>
               <w:ind w:left="382" w:right="386"/>
-              <w:jc w:val="center"/>
+              <w:jc w:val="both"/>
               <w:rPr>
                 <w:rFonts w:ascii="Times New Roman" w:eastAsia="Arial" w:hAnsi="Times New Roman" w:cs="Times New Roman"/>
                 <w:b/>
@@ -4037,7 +4623,7 @@
           <w:p>
             <w:pPr>
               <w:spacing w:after="0" w:line="360" w:lineRule="auto"/>
-              <w:jc w:val="center"/>
+              <w:jc w:val="both"/>
               <w:rPr>
                 <w:rFonts w:ascii="Times New Roman" w:eastAsia="Arial" w:hAnsi="Times New Roman" w:cs="Times New Roman"/>
                 <w:b/>
@@ -4064,7 +4650,7 @@
           </w:tcPr>
           <w:p>
             <w:pPr>
-              <w:spacing w:before="1" w:after="0" w:line="360" w:lineRule="auto"/>
+              <w:spacing w:after="0" w:line="360" w:lineRule="auto"/>
               <w:ind w:left="188" w:right="227"/>
               <w:jc w:val="both"/>
               <w:rPr>
@@ -4091,9 +4677,9 @@
           </w:tcPr>
           <w:p>
             <w:pPr>
-              <w:spacing w:before="1" w:after="0" w:line="360" w:lineRule="auto"/>
+              <w:spacing w:after="0" w:line="360" w:lineRule="auto"/>
               <w:ind w:right="187"/>
-              <w:jc w:val="center"/>
+              <w:jc w:val="both"/>
               <w:rPr>
                 <w:rFonts w:ascii="Times New Roman" w:eastAsia="Arial" w:hAnsi="Times New Roman" w:cs="Times New Roman"/>
                 <w:color w:val="000000"/>
@@ -4120,7 +4706,7 @@
             <w:pPr>
               <w:spacing w:after="0" w:line="360" w:lineRule="auto"/>
               <w:ind w:right="252"/>
-              <w:jc w:val="center"/>
+              <w:jc w:val="both"/>
               <w:rPr>
                 <w:rFonts w:ascii="Times New Roman" w:eastAsia="Arial" w:hAnsi="Times New Roman" w:cs="Times New Roman"/>
                 <w:color w:val="000000"/>
@@ -4147,7 +4733,7 @@
             <w:pPr>
               <w:spacing w:after="0" w:line="360" w:lineRule="auto"/>
               <w:ind w:right="386"/>
-              <w:jc w:val="center"/>
+              <w:jc w:val="both"/>
               <w:rPr>
                 <w:rFonts w:ascii="Times New Roman" w:eastAsia="Arial" w:hAnsi="Times New Roman" w:cs="Times New Roman"/>
                 <w:color w:val="000000"/>
@@ -4178,7 +4764,7 @@
           <w:p>
             <w:pPr>
               <w:spacing w:after="0" w:line="360" w:lineRule="auto"/>
-              <w:jc w:val="center"/>
+              <w:jc w:val="both"/>
               <w:rPr>
                 <w:rFonts w:ascii="Times New Roman" w:eastAsia="Arial" w:hAnsi="Times New Roman" w:cs="Times New Roman"/>
                 <w:b/>
@@ -4204,7 +4790,7 @@
           </w:tcPr>
           <w:p>
             <w:pPr>
-              <w:spacing w:before="1" w:after="0" w:line="360" w:lineRule="auto"/>
+              <w:spacing w:after="0" w:line="360" w:lineRule="auto"/>
               <w:ind w:left="188" w:right="227"/>
               <w:jc w:val="both"/>
               <w:rPr>
@@ -4230,9 +4816,9 @@
           </w:tcPr>
           <w:p>
             <w:pPr>
-              <w:spacing w:before="1" w:after="0" w:line="360" w:lineRule="auto"/>
+              <w:spacing w:after="0" w:line="360" w:lineRule="auto"/>
               <w:ind w:right="187"/>
-              <w:jc w:val="center"/>
+              <w:jc w:val="both"/>
               <w:rPr>
                 <w:rFonts w:ascii="Times New Roman" w:eastAsia="Arial" w:hAnsi="Times New Roman" w:cs="Times New Roman"/>
                 <w:sz w:val="26"/>
@@ -4258,7 +4844,7 @@
             <w:pPr>
               <w:spacing w:after="0" w:line="360" w:lineRule="auto"/>
               <w:ind w:right="252"/>
-              <w:jc w:val="center"/>
+              <w:jc w:val="both"/>
               <w:rPr>
                 <w:rFonts w:ascii="Times New Roman" w:eastAsia="Arial" w:hAnsi="Times New Roman" w:cs="Times New Roman"/>
                 <w:color w:val="000000"/>
@@ -4285,7 +4871,7 @@
             <w:pPr>
               <w:spacing w:after="0" w:line="360" w:lineRule="auto"/>
               <w:ind w:right="386"/>
-              <w:jc w:val="center"/>
+              <w:jc w:val="both"/>
               <w:rPr>
                 <w:rFonts w:ascii="Times New Roman" w:eastAsia="Arial" w:hAnsi="Times New Roman" w:cs="Times New Roman"/>
                 <w:color w:val="000000"/>
@@ -4316,7 +4902,7 @@
           <w:p>
             <w:pPr>
               <w:spacing w:after="0" w:line="360" w:lineRule="auto"/>
-              <w:jc w:val="center"/>
+              <w:jc w:val="both"/>
               <w:rPr>
                 <w:rFonts w:ascii="Times New Roman" w:eastAsia="Arial" w:hAnsi="Times New Roman" w:cs="Times New Roman"/>
                 <w:b/>
@@ -4342,7 +4928,7 @@
           </w:tcPr>
           <w:p>
             <w:pPr>
-              <w:spacing w:before="1" w:after="0" w:line="360" w:lineRule="auto"/>
+              <w:spacing w:after="0" w:line="360" w:lineRule="auto"/>
               <w:ind w:left="188" w:right="227"/>
               <w:jc w:val="both"/>
               <w:rPr>
@@ -4368,9 +4954,9 @@
           </w:tcPr>
           <w:p>
             <w:pPr>
-              <w:spacing w:before="1" w:after="0" w:line="360" w:lineRule="auto"/>
+              <w:spacing w:after="0" w:line="360" w:lineRule="auto"/>
               <w:ind w:right="187"/>
-              <w:jc w:val="center"/>
+              <w:jc w:val="both"/>
               <w:rPr>
                 <w:rFonts w:ascii="Times New Roman" w:eastAsia="Arial" w:hAnsi="Times New Roman" w:cs="Times New Roman"/>
                 <w:sz w:val="26"/>
@@ -4396,7 +4982,7 @@
             <w:pPr>
               <w:spacing w:after="0" w:line="360" w:lineRule="auto"/>
               <w:ind w:right="252"/>
-              <w:jc w:val="center"/>
+              <w:jc w:val="both"/>
               <w:rPr>
                 <w:rFonts w:ascii="Times New Roman" w:eastAsia="Arial" w:hAnsi="Times New Roman" w:cs="Times New Roman"/>
                 <w:color w:val="000000"/>
@@ -4423,7 +5009,7 @@
             <w:pPr>
               <w:spacing w:after="0" w:line="360" w:lineRule="auto"/>
               <w:ind w:right="386"/>
-              <w:jc w:val="center"/>
+              <w:jc w:val="both"/>
               <w:rPr>
                 <w:rFonts w:ascii="Times New Roman" w:eastAsia="Arial" w:hAnsi="Times New Roman" w:cs="Times New Roman"/>
                 <w:color w:val="000000"/>
@@ -4454,7 +5040,7 @@
           <w:p>
             <w:pPr>
               <w:spacing w:after="0" w:line="360" w:lineRule="auto"/>
-              <w:jc w:val="center"/>
+              <w:jc w:val="both"/>
               <w:rPr>
                 <w:rFonts w:ascii="Times New Roman" w:eastAsia="Arial" w:hAnsi="Times New Roman" w:cs="Times New Roman"/>
                 <w:b/>
@@ -4480,7 +5066,7 @@
           </w:tcPr>
           <w:p>
             <w:pPr>
-              <w:spacing w:before="1" w:after="0" w:line="360" w:lineRule="auto"/>
+              <w:spacing w:after="0" w:line="360" w:lineRule="auto"/>
               <w:ind w:left="188" w:right="227"/>
               <w:jc w:val="both"/>
               <w:rPr>
@@ -4506,9 +5092,9 @@
           </w:tcPr>
           <w:p>
             <w:pPr>
-              <w:spacing w:before="1" w:after="0" w:line="360" w:lineRule="auto"/>
+              <w:spacing w:after="0" w:line="360" w:lineRule="auto"/>
               <w:ind w:right="187"/>
-              <w:jc w:val="center"/>
+              <w:jc w:val="both"/>
               <w:rPr>
                 <w:rFonts w:ascii="Times New Roman" w:eastAsia="Arial" w:hAnsi="Times New Roman" w:cs="Times New Roman"/>
                 <w:sz w:val="26"/>
@@ -4534,7 +5120,7 @@
             <w:pPr>
               <w:spacing w:after="0" w:line="360" w:lineRule="auto"/>
               <w:ind w:right="252"/>
-              <w:jc w:val="center"/>
+              <w:jc w:val="both"/>
               <w:rPr>
                 <w:rFonts w:ascii="Times New Roman" w:eastAsia="Arial" w:hAnsi="Times New Roman" w:cs="Times New Roman"/>
                 <w:color w:val="000000"/>
@@ -4561,7 +5147,7 @@
             <w:pPr>
               <w:spacing w:after="0" w:line="360" w:lineRule="auto"/>
               <w:ind w:right="386"/>
-              <w:jc w:val="center"/>
+              <w:jc w:val="both"/>
               <w:rPr>
                 <w:rFonts w:ascii="Times New Roman" w:eastAsia="Arial" w:hAnsi="Times New Roman" w:cs="Times New Roman"/>
                 <w:color w:val="000000"/>
@@ -4592,7 +5178,7 @@
           <w:p>
             <w:pPr>
               <w:spacing w:after="0" w:line="360" w:lineRule="auto"/>
-              <w:jc w:val="center"/>
+              <w:jc w:val="both"/>
               <w:rPr>
                 <w:rFonts w:ascii="Times New Roman" w:eastAsia="Arial" w:hAnsi="Times New Roman" w:cs="Times New Roman"/>
                 <w:b/>
@@ -4618,7 +5204,7 @@
           </w:tcPr>
           <w:p>
             <w:pPr>
-              <w:spacing w:before="1" w:after="0" w:line="360" w:lineRule="auto"/>
+              <w:spacing w:after="0" w:line="360" w:lineRule="auto"/>
               <w:ind w:left="188" w:right="227"/>
               <w:jc w:val="both"/>
               <w:rPr>
@@ -4644,9 +5230,9 @@
           </w:tcPr>
           <w:p>
             <w:pPr>
-              <w:spacing w:before="1" w:after="0" w:line="360" w:lineRule="auto"/>
+              <w:spacing w:after="0" w:line="360" w:lineRule="auto"/>
               <w:ind w:right="187"/>
-              <w:jc w:val="center"/>
+              <w:jc w:val="both"/>
               <w:rPr>
                 <w:rFonts w:ascii="Times New Roman" w:eastAsia="Arial" w:hAnsi="Times New Roman" w:cs="Times New Roman"/>
                 <w:sz w:val="26"/>
@@ -4672,7 +5258,7 @@
             <w:pPr>
               <w:spacing w:after="0" w:line="360" w:lineRule="auto"/>
               <w:ind w:right="252"/>
-              <w:jc w:val="center"/>
+              <w:jc w:val="both"/>
               <w:rPr>
                 <w:rFonts w:ascii="Times New Roman" w:eastAsia="Arial" w:hAnsi="Times New Roman" w:cs="Times New Roman"/>
                 <w:color w:val="000000"/>
@@ -4699,7 +5285,7 @@
             <w:pPr>
               <w:spacing w:after="0" w:line="360" w:lineRule="auto"/>
               <w:ind w:right="386"/>
-              <w:jc w:val="center"/>
+              <w:jc w:val="both"/>
               <w:rPr>
                 <w:rFonts w:ascii="Times New Roman" w:eastAsia="Arial" w:hAnsi="Times New Roman" w:cs="Times New Roman"/>
                 <w:color w:val="000000"/>
@@ -4730,7 +5316,7 @@
           <w:p>
             <w:pPr>
               <w:spacing w:after="0" w:line="360" w:lineRule="auto"/>
-              <w:jc w:val="center"/>
+              <w:jc w:val="both"/>
               <w:rPr>
                 <w:rFonts w:ascii="Times New Roman" w:eastAsia="Arial" w:hAnsi="Times New Roman" w:cs="Times New Roman"/>
                 <w:b/>
@@ -4756,7 +5342,7 @@
           </w:tcPr>
           <w:p>
             <w:pPr>
-              <w:spacing w:before="1" w:after="0" w:line="360" w:lineRule="auto"/>
+              <w:spacing w:after="0" w:line="360" w:lineRule="auto"/>
               <w:ind w:left="188" w:right="227"/>
               <w:jc w:val="both"/>
               <w:rPr>
@@ -4782,9 +5368,9 @@
           </w:tcPr>
           <w:p>
             <w:pPr>
-              <w:spacing w:before="1" w:after="0" w:line="360" w:lineRule="auto"/>
+              <w:spacing w:after="0" w:line="360" w:lineRule="auto"/>
               <w:ind w:right="187"/>
-              <w:jc w:val="center"/>
+              <w:jc w:val="both"/>
               <w:rPr>
                 <w:rFonts w:ascii="Times New Roman" w:eastAsia="Arial" w:hAnsi="Times New Roman" w:cs="Times New Roman"/>
                 <w:sz w:val="26"/>
@@ -4810,7 +5396,7 @@
             <w:pPr>
               <w:spacing w:after="0" w:line="360" w:lineRule="auto"/>
               <w:ind w:right="252"/>
-              <w:jc w:val="center"/>
+              <w:jc w:val="both"/>
               <w:rPr>
                 <w:rFonts w:ascii="Times New Roman" w:eastAsia="Arial" w:hAnsi="Times New Roman" w:cs="Times New Roman"/>
                 <w:sz w:val="26"/>
@@ -4836,7 +5422,7 @@
             <w:pPr>
               <w:spacing w:after="0" w:line="360" w:lineRule="auto"/>
               <w:ind w:right="386"/>
-              <w:jc w:val="center"/>
+              <w:jc w:val="both"/>
               <w:rPr>
                 <w:rFonts w:ascii="Times New Roman" w:eastAsia="Arial" w:hAnsi="Times New Roman" w:cs="Times New Roman"/>
                 <w:color w:val="000000"/>
@@ -4858,7 +5444,7 @@
     </w:tbl>
     <w:p>
       <w:pPr>
-        <w:spacing w:line="360" w:lineRule="auto"/>
+        <w:spacing w:after="0" w:line="360" w:lineRule="auto"/>
         <w:jc w:val="both"/>
         <w:rPr>
           <w:rFonts w:ascii="Times New Roman" w:eastAsia="Arial" w:hAnsi="Times New Roman" w:cs="Times New Roman"/>
@@ -4874,7 +5460,7 @@
           <w:ilvl w:val="0"/>
           <w:numId w:val="1"/>
         </w:numPr>
-        <w:spacing w:line="360" w:lineRule="auto"/>
+        <w:spacing w:before="0" w:after="0" w:line="360" w:lineRule="auto"/>
         <w:jc w:val="both"/>
         <w:rPr>
           <w:rFonts w:ascii="Times New Roman" w:eastAsia="Arial" w:hAnsi="Times New Roman" w:cs="Times New Roman"/>
@@ -4890,7 +5476,6 @@
           <w:sz w:val="28"/>
           <w:szCs w:val="28"/>
         </w:rPr>
-        <w:lastRenderedPageBreak/>
         <w:t>ROLES AND RESPONSIBILITIES</w:t>
       </w:r>
     </w:p>
@@ -4927,9 +5512,9 @@
           </w:tcPr>
           <w:p>
             <w:pPr>
-              <w:spacing w:before="200" w:after="100" w:line="360" w:lineRule="auto"/>
+              <w:spacing w:after="0" w:line="360" w:lineRule="auto"/>
               <w:ind w:left="103"/>
-              <w:jc w:val="center"/>
+              <w:jc w:val="both"/>
               <w:rPr>
                 <w:rFonts w:ascii="Times New Roman" w:eastAsia="Arial" w:hAnsi="Times New Roman" w:cs="Times New Roman"/>
                 <w:b/>
@@ -4958,9 +5543,9 @@
           </w:tcPr>
           <w:p>
             <w:pPr>
-              <w:spacing w:before="200" w:after="100" w:line="360" w:lineRule="auto"/>
+              <w:spacing w:after="0" w:line="360" w:lineRule="auto"/>
               <w:ind w:left="100"/>
-              <w:jc w:val="center"/>
+              <w:jc w:val="both"/>
               <w:rPr>
                 <w:rFonts w:ascii="Times New Roman" w:eastAsia="Arial" w:hAnsi="Times New Roman" w:cs="Times New Roman"/>
                 <w:b/>
@@ -4989,9 +5574,9 @@
           </w:tcPr>
           <w:p>
             <w:pPr>
-              <w:spacing w:before="200" w:after="100" w:line="360" w:lineRule="auto"/>
+              <w:spacing w:after="0" w:line="360" w:lineRule="auto"/>
               <w:ind w:left="103"/>
-              <w:jc w:val="center"/>
+              <w:jc w:val="both"/>
               <w:rPr>
                 <w:rFonts w:ascii="Times New Roman" w:eastAsia="Arial" w:hAnsi="Times New Roman" w:cs="Times New Roman"/>
                 <w:b/>
@@ -5024,7 +5609,7 @@
           </w:tcPr>
           <w:p>
             <w:pPr>
-              <w:spacing w:before="100" w:after="160" w:line="360" w:lineRule="auto"/>
+              <w:spacing w:after="0" w:line="360" w:lineRule="auto"/>
               <w:ind w:left="103"/>
               <w:jc w:val="both"/>
               <w:rPr>
@@ -5058,7 +5643,7 @@
               <w:tabs>
                 <w:tab w:val="left" w:pos="462"/>
               </w:tabs>
-              <w:spacing w:before="100" w:after="0" w:line="360" w:lineRule="auto"/>
+              <w:spacing w:after="0" w:line="360" w:lineRule="auto"/>
               <w:ind w:left="181" w:right="180"/>
               <w:jc w:val="both"/>
               <w:rPr>
@@ -5081,7 +5666,7 @@
               <w:tabs>
                 <w:tab w:val="left" w:pos="462"/>
               </w:tabs>
-              <w:spacing w:before="100" w:line="360" w:lineRule="auto"/>
+              <w:spacing w:after="0" w:line="360" w:lineRule="auto"/>
               <w:ind w:left="198" w:right="173"/>
               <w:jc w:val="both"/>
               <w:rPr>
@@ -5106,7 +5691,7 @@
           </w:tcPr>
           <w:p>
             <w:pPr>
-              <w:spacing w:before="100" w:line="360" w:lineRule="auto"/>
+              <w:spacing w:after="0" w:line="360" w:lineRule="auto"/>
               <w:ind w:firstLineChars="100" w:firstLine="260"/>
               <w:jc w:val="both"/>
               <w:rPr>
@@ -5138,7 +5723,7 @@
           </w:tcPr>
           <w:p>
             <w:pPr>
-              <w:spacing w:line="360" w:lineRule="auto"/>
+              <w:spacing w:after="0" w:line="360" w:lineRule="auto"/>
               <w:ind w:left="103"/>
               <w:jc w:val="both"/>
               <w:rPr>
@@ -5170,7 +5755,7 @@
               <w:tabs>
                 <w:tab w:val="left" w:pos="479"/>
               </w:tabs>
-              <w:spacing w:before="100" w:after="20" w:line="360" w:lineRule="auto"/>
+              <w:spacing w:after="0" w:line="360" w:lineRule="auto"/>
               <w:ind w:left="181" w:right="180"/>
               <w:jc w:val="both"/>
               <w:rPr>
@@ -5193,7 +5778,7 @@
               <w:tabs>
                 <w:tab w:val="left" w:pos="479"/>
               </w:tabs>
-              <w:spacing w:before="100" w:after="0" w:line="360" w:lineRule="auto"/>
+              <w:spacing w:after="0" w:line="360" w:lineRule="auto"/>
               <w:ind w:left="198" w:right="175"/>
               <w:jc w:val="both"/>
               <w:rPr>
@@ -5216,7 +5801,7 @@
               <w:tabs>
                 <w:tab w:val="left" w:pos="479"/>
               </w:tabs>
-              <w:spacing w:before="100" w:line="360" w:lineRule="auto"/>
+              <w:spacing w:after="0" w:line="360" w:lineRule="auto"/>
               <w:ind w:left="198" w:right="175"/>
               <w:jc w:val="both"/>
               <w:rPr>
@@ -5231,6 +5816,7 @@
                 <w:sz w:val="26"/>
                 <w:szCs w:val="26"/>
               </w:rPr>
+              <w:lastRenderedPageBreak/>
               <w:t>- Chịu trách nhiệm về chất lượng của sản phẩm</w:t>
             </w:r>
           </w:p>
@@ -5244,7 +5830,7 @@
               <w:tabs>
                 <w:tab w:val="left" w:pos="255"/>
               </w:tabs>
-              <w:spacing w:before="100" w:line="360" w:lineRule="auto"/>
+              <w:spacing w:after="0" w:line="360" w:lineRule="auto"/>
               <w:ind w:firstLineChars="100" w:firstLine="260"/>
               <w:jc w:val="both"/>
               <w:rPr>
@@ -5260,6 +5846,7 @@
                 <w:sz w:val="26"/>
                 <w:szCs w:val="26"/>
               </w:rPr>
+              <w:lastRenderedPageBreak/>
               <w:t>Nguyễn Thị Mỹ Duyên</w:t>
             </w:r>
           </w:p>
@@ -5276,7 +5863,7 @@
           </w:tcPr>
           <w:p>
             <w:pPr>
-              <w:spacing w:line="360" w:lineRule="auto"/>
+              <w:spacing w:after="0" w:line="360" w:lineRule="auto"/>
               <w:ind w:left="103"/>
               <w:jc w:val="both"/>
               <w:rPr>
@@ -5295,6 +5882,7 @@
                 <w:sz w:val="26"/>
                 <w:szCs w:val="26"/>
               </w:rPr>
+              <w:lastRenderedPageBreak/>
               <w:t>Team Member</w:t>
             </w:r>
           </w:p>
@@ -5308,7 +5896,7 @@
               <w:tabs>
                 <w:tab w:val="left" w:pos="479"/>
               </w:tabs>
-              <w:spacing w:before="100" w:after="20" w:line="360" w:lineRule="auto"/>
+              <w:spacing w:after="0" w:line="360" w:lineRule="auto"/>
               <w:ind w:left="181" w:right="181"/>
               <w:jc w:val="both"/>
               <w:rPr>
@@ -5331,7 +5919,7 @@
               <w:tabs>
                 <w:tab w:val="left" w:pos="479"/>
               </w:tabs>
-              <w:spacing w:before="100" w:after="20" w:line="360" w:lineRule="auto"/>
+              <w:spacing w:after="0" w:line="360" w:lineRule="auto"/>
               <w:ind w:left="181" w:right="181"/>
               <w:jc w:val="both"/>
               <w:rPr>
@@ -5367,8 +5955,9 @@
               <w:tabs>
                 <w:tab w:val="left" w:pos="255"/>
               </w:tabs>
-              <w:spacing w:before="100" w:after="0" w:line="360" w:lineRule="auto"/>
+              <w:spacing w:after="0" w:line="360" w:lineRule="auto"/>
               <w:ind w:firstLineChars="50" w:firstLine="130"/>
+              <w:jc w:val="both"/>
               <w:rPr>
                 <w:rFonts w:ascii="Times New Roman" w:eastAsia="Arial" w:hAnsi="Times New Roman" w:cs="Times New Roman"/>
                 <w:sz w:val="26"/>
@@ -5391,6 +5980,7 @@
               </w:tabs>
               <w:spacing w:after="0" w:line="360" w:lineRule="auto"/>
               <w:ind w:firstLineChars="50" w:firstLine="130"/>
+              <w:jc w:val="both"/>
               <w:rPr>
                 <w:rFonts w:ascii="Times New Roman" w:eastAsia="Arial" w:hAnsi="Times New Roman" w:cs="Times New Roman"/>
                 <w:sz w:val="26"/>
@@ -5413,6 +6003,7 @@
               </w:tabs>
               <w:spacing w:after="0" w:line="360" w:lineRule="auto"/>
               <w:ind w:firstLineChars="50" w:firstLine="130"/>
+              <w:jc w:val="both"/>
               <w:rPr>
                 <w:rFonts w:ascii="Times New Roman" w:eastAsia="Arial" w:hAnsi="Times New Roman" w:cs="Times New Roman"/>
                 <w:sz w:val="26"/>
@@ -5435,6 +6026,7 @@
               </w:tabs>
               <w:spacing w:after="0" w:line="360" w:lineRule="auto"/>
               <w:ind w:firstLineChars="50" w:firstLine="130"/>
+              <w:jc w:val="both"/>
               <w:rPr>
                 <w:rFonts w:ascii="Times New Roman" w:eastAsia="Arial" w:hAnsi="Times New Roman" w:cs="Times New Roman"/>
                 <w:sz w:val="26"/>
@@ -5455,8 +6047,9 @@
               <w:tabs>
                 <w:tab w:val="left" w:pos="255"/>
               </w:tabs>
-              <w:spacing w:line="360" w:lineRule="auto"/>
+              <w:spacing w:after="0" w:line="360" w:lineRule="auto"/>
               <w:ind w:firstLineChars="50" w:firstLine="130"/>
+              <w:jc w:val="both"/>
               <w:rPr>
                 <w:rFonts w:ascii="Times New Roman" w:eastAsia="Arial" w:hAnsi="Times New Roman" w:cs="Times New Roman"/>
                 <w:sz w:val="26"/>
@@ -5477,7 +6070,7 @@
     </w:tbl>
     <w:p>
       <w:pPr>
-        <w:spacing w:line="360" w:lineRule="auto"/>
+        <w:spacing w:after="0" w:line="360" w:lineRule="auto"/>
         <w:jc w:val="both"/>
         <w:rPr>
           <w:rFonts w:ascii="Times New Roman" w:eastAsia="Arial" w:hAnsi="Times New Roman" w:cs="Times New Roman"/>
@@ -5488,7 +6081,7 @@
     </w:p>
     <w:p>
       <w:pPr>
-        <w:spacing w:line="360" w:lineRule="auto"/>
+        <w:spacing w:after="0" w:line="360" w:lineRule="auto"/>
         <w:jc w:val="both"/>
         <w:rPr>
           <w:rFonts w:ascii="Times New Roman" w:eastAsia="Arial" w:hAnsi="Times New Roman" w:cs="Times New Roman"/>
@@ -5500,7 +6093,7 @@
     <w:sectPr>
       <w:footerReference w:type="default" r:id="rId11"/>
       <w:pgSz w:w="11906" w:h="16838"/>
-      <w:pgMar w:top="1418" w:right="1134" w:bottom="1134" w:left="1134" w:header="720" w:footer="720" w:gutter="0"/>
+      <w:pgMar w:top="1134" w:right="1134" w:bottom="1134" w:left="1701" w:header="720" w:footer="720" w:gutter="0"/>
       <w:pgBorders w:display="firstPage">
         <w:top w:val="single" w:sz="24" w:space="1" w:color="002060"/>
         <w:left w:val="single" w:sz="24" w:space="4" w:color="002060"/>
@@ -5605,7 +6198,7 @@
         <w:sz w:val="24"/>
         <w:szCs w:val="24"/>
       </w:rPr>
-      <w:t>7</w:t>
+      <w:t>8</w:t>
     </w:r>
     <w:r>
       <w:rPr>
@@ -6133,6 +6726,119 @@
       </w:rPr>
     </w:lvl>
   </w:abstractNum>
+  <w:abstractNum w:abstractNumId="4" w15:restartNumberingAfterBreak="0">
+    <w:nsid w:val="70AE1D82"/>
+    <w:multiLevelType w:val="hybridMultilevel"/>
+    <w:tmpl w:val="88AA6CB0"/>
+    <w:lvl w:ilvl="0" w:tplc="04090001">
+      <w:start w:val="1"/>
+      <w:numFmt w:val="bullet"/>
+      <w:lvlText w:val=""/>
+      <w:lvlJc w:val="left"/>
+      <w:pPr>
+        <w:ind w:left="720" w:hanging="360"/>
+      </w:pPr>
+      <w:rPr>
+        <w:rFonts w:ascii="Symbol" w:hAnsi="Symbol" w:hint="default"/>
+      </w:rPr>
+    </w:lvl>
+    <w:lvl w:ilvl="1" w:tplc="04090003" w:tentative="1">
+      <w:start w:val="1"/>
+      <w:numFmt w:val="bullet"/>
+      <w:lvlText w:val="o"/>
+      <w:lvlJc w:val="left"/>
+      <w:pPr>
+        <w:ind w:left="1440" w:hanging="360"/>
+      </w:pPr>
+      <w:rPr>
+        <w:rFonts w:ascii="Courier New" w:hAnsi="Courier New" w:cs="Courier New" w:hint="default"/>
+      </w:rPr>
+    </w:lvl>
+    <w:lvl w:ilvl="2" w:tplc="04090005" w:tentative="1">
+      <w:start w:val="1"/>
+      <w:numFmt w:val="bullet"/>
+      <w:lvlText w:val=""/>
+      <w:lvlJc w:val="left"/>
+      <w:pPr>
+        <w:ind w:left="2160" w:hanging="360"/>
+      </w:pPr>
+      <w:rPr>
+        <w:rFonts w:ascii="Wingdings" w:hAnsi="Wingdings" w:hint="default"/>
+      </w:rPr>
+    </w:lvl>
+    <w:lvl w:ilvl="3" w:tplc="04090001" w:tentative="1">
+      <w:start w:val="1"/>
+      <w:numFmt w:val="bullet"/>
+      <w:lvlText w:val=""/>
+      <w:lvlJc w:val="left"/>
+      <w:pPr>
+        <w:ind w:left="2880" w:hanging="360"/>
+      </w:pPr>
+      <w:rPr>
+        <w:rFonts w:ascii="Symbol" w:hAnsi="Symbol" w:hint="default"/>
+      </w:rPr>
+    </w:lvl>
+    <w:lvl w:ilvl="4" w:tplc="04090003" w:tentative="1">
+      <w:start w:val="1"/>
+      <w:numFmt w:val="bullet"/>
+      <w:lvlText w:val="o"/>
+      <w:lvlJc w:val="left"/>
+      <w:pPr>
+        <w:ind w:left="3600" w:hanging="360"/>
+      </w:pPr>
+      <w:rPr>
+        <w:rFonts w:ascii="Courier New" w:hAnsi="Courier New" w:cs="Courier New" w:hint="default"/>
+      </w:rPr>
+    </w:lvl>
+    <w:lvl w:ilvl="5" w:tplc="04090005" w:tentative="1">
+      <w:start w:val="1"/>
+      <w:numFmt w:val="bullet"/>
+      <w:lvlText w:val=""/>
+      <w:lvlJc w:val="left"/>
+      <w:pPr>
+        <w:ind w:left="4320" w:hanging="360"/>
+      </w:pPr>
+      <w:rPr>
+        <w:rFonts w:ascii="Wingdings" w:hAnsi="Wingdings" w:hint="default"/>
+      </w:rPr>
+    </w:lvl>
+    <w:lvl w:ilvl="6" w:tplc="04090001" w:tentative="1">
+      <w:start w:val="1"/>
+      <w:numFmt w:val="bullet"/>
+      <w:lvlText w:val=""/>
+      <w:lvlJc w:val="left"/>
+      <w:pPr>
+        <w:ind w:left="5040" w:hanging="360"/>
+      </w:pPr>
+      <w:rPr>
+        <w:rFonts w:ascii="Symbol" w:hAnsi="Symbol" w:hint="default"/>
+      </w:rPr>
+    </w:lvl>
+    <w:lvl w:ilvl="7" w:tplc="04090003" w:tentative="1">
+      <w:start w:val="1"/>
+      <w:numFmt w:val="bullet"/>
+      <w:lvlText w:val="o"/>
+      <w:lvlJc w:val="left"/>
+      <w:pPr>
+        <w:ind w:left="5760" w:hanging="360"/>
+      </w:pPr>
+      <w:rPr>
+        <w:rFonts w:ascii="Courier New" w:hAnsi="Courier New" w:cs="Courier New" w:hint="default"/>
+      </w:rPr>
+    </w:lvl>
+    <w:lvl w:ilvl="8" w:tplc="04090005" w:tentative="1">
+      <w:start w:val="1"/>
+      <w:numFmt w:val="bullet"/>
+      <w:lvlText w:val=""/>
+      <w:lvlJc w:val="left"/>
+      <w:pPr>
+        <w:ind w:left="6480" w:hanging="360"/>
+      </w:pPr>
+      <w:rPr>
+        <w:rFonts w:ascii="Wingdings" w:hAnsi="Wingdings" w:hint="default"/>
+      </w:rPr>
+    </w:lvl>
+  </w:abstractNum>
   <w:num w:numId="1">
     <w:abstractNumId w:val="2"/>
   </w:num>
@@ -6144,6 +6850,9 @@
   </w:num>
   <w:num w:numId="4">
     <w:abstractNumId w:val="0"/>
+  </w:num>
+  <w:num w:numId="5">
+    <w:abstractNumId w:val="4"/>
   </w:num>
 </w:numbering>
 </file>
@@ -7090,7 +7799,7 @@
 </file>
 
 <file path=customXml/itemProps3.xml><?xml version="1.0" encoding="utf-8"?>
-<ds:datastoreItem xmlns:ds="http://schemas.openxmlformats.org/officeDocument/2006/customXml" ds:itemID="{22F88436-A303-40FA-946C-80735291E499}">
+<ds:datastoreItem xmlns:ds="http://schemas.openxmlformats.org/officeDocument/2006/customXml" ds:itemID="{5A24B30D-3A52-4E5E-B427-230AF3F4F0BA}">
   <ds:schemaRefs>
     <ds:schemaRef ds:uri="http://schemas.openxmlformats.org/officeDocument/2006/bibliography"/>
   </ds:schemaRefs>

--- a/Proposal Document G4.docx
+++ b/Proposal Document G4.docx
@@ -145,8 +145,6 @@
           </wp:inline>
         </w:drawing>
       </w:r>
-      <w:bookmarkStart w:id="0" w:name="_GoBack"/>
-      <w:bookmarkEnd w:id="0"/>
     </w:p>
     <w:p>
       <w:pPr>
@@ -1685,6 +1683,8 @@
             </w:r>
           </w:p>
         </w:tc>
+        <w:bookmarkStart w:id="0" w:name="_GoBack"/>
+        <w:bookmarkEnd w:id="0"/>
       </w:tr>
       <w:tr>
         <w:trPr>
@@ -2294,6 +2294,15 @@
               </w:rPr>
               <w:t xml:space="preserve"> Team </w:t>
             </w:r>
+            <w:r>
+              <w:rPr>
+                <w:rFonts w:ascii="Times New Roman" w:eastAsia="Arial" w:hAnsi="Times New Roman" w:cs="Times New Roman"/>
+                <w:bCs/>
+                <w:sz w:val="26"/>
+                <w:szCs w:val="26"/>
+              </w:rPr>
+              <w:t>WARRIORS</w:t>
+            </w:r>
           </w:p>
         </w:tc>
         <w:tc>
@@ -3693,18 +3702,16 @@
           <w:sz w:val="26"/>
           <w:szCs w:val="26"/>
         </w:rPr>
-        <w:t xml:space="preserve">- Trở thành một trang web hữu ích cho học sinh, sinh viên, giúp tiết kiệm thời gian tìm kiếm chỗ ngồi vào những khoảng thời gian cao điểm như ôn thi giữa kì, cuối kỳ, trung học phổ thông quốc </w:t>
-      </w:r>
-      <w:proofErr w:type="gramStart"/>
-      <w:r>
-        <w:rPr>
-          <w:rFonts w:ascii="Times New Roman" w:eastAsia="Arial" w:hAnsi="Times New Roman" w:cs="Times New Roman"/>
-          <w:sz w:val="26"/>
-          <w:szCs w:val="26"/>
-        </w:rPr>
-        <w:t>gia,...</w:t>
-      </w:r>
-      <w:proofErr w:type="gramEnd"/>
+        <w:t>- Trở thành một trang web hữu ích cho học sinh, sinh viên, giúp tiết kiệm thời gian tìm kiếm chỗ ngồi vào những khoảng thời gian cao điểm như ôn thi giữa kì, cuối kỳ, trung học phổ thông quố</w:t>
+      </w:r>
+      <w:r>
+        <w:rPr>
+          <w:rFonts w:ascii="Times New Roman" w:eastAsia="Arial" w:hAnsi="Times New Roman" w:cs="Times New Roman"/>
+          <w:sz w:val="26"/>
+          <w:szCs w:val="26"/>
+        </w:rPr>
+        <w:t>c gia.</w:t>
+      </w:r>
     </w:p>
     <w:p>
       <w:pPr>
@@ -7764,6 +7771,12 @@
 </file>
 
 <file path=customXml/item1.xml><?xml version="1.0" encoding="utf-8"?>
+<go:gDocsCustomXmlDataStorage xmlns:go="http://customooxmlschemas.google.com/" xmlns:r="http://schemas.openxmlformats.org/officeDocument/2006/relationships">
+  <go:docsCustomData xmlns:go="http://customooxmlschemas.google.com/" roundtripDataSignature="AMtx7mgLjczwKSArsyY5AvqzG5iclUiSAQ==">AMUW2mVND4UccHkEnhCcJTrHMoAxbyE78FWzhCl7hI3LqC6kmtYHaFIjMuGlXndHx7fVLaiLh1ML/hHNvqiOa+L1rZlXM1eD8hbcdFop1cw3Zzy/1oaVvZzlEqzmU36uybvF3IznTc+v</go:docsCustomData>
+</go:gDocsCustomXmlDataStorage>
+</file>
+
+<file path=customXml/item2.xml><?xml version="1.0" encoding="utf-8"?>
 <s:customData xmlns="http://www.wps.cn/officeDocument/2013/wpsCustomData" xmlns:s="http://www.wps.cn/officeDocument/2013/wpsCustomData">
   <customSectProps>
     <customSectPr/>
@@ -7771,25 +7784,11 @@
 </s:customData>
 </file>
 
-<file path=customXml/item2.xml><?xml version="1.0" encoding="utf-8"?>
-<go:gDocsCustomXmlDataStorage xmlns:go="http://customooxmlschemas.google.com/" xmlns:r="http://schemas.openxmlformats.org/officeDocument/2006/relationships">
-  <go:docsCustomData xmlns:go="http://customooxmlschemas.google.com/" roundtripDataSignature="AMtx7mgLjczwKSArsyY5AvqzG5iclUiSAQ==">AMUW2mVND4UccHkEnhCcJTrHMoAxbyE78FWzhCl7hI3LqC6kmtYHaFIjMuGlXndHx7fVLaiLh1ML/hHNvqiOa+L1rZlXM1eD8hbcdFop1cw3Zzy/1oaVvZzlEqzmU36uybvF3IznTc+v</go:docsCustomData>
-</go:gDocsCustomXmlDataStorage>
-</file>
-
 <file path=customXml/item3.xml><?xml version="1.0" encoding="utf-8"?>
 <b:Sources xmlns:b="http://schemas.openxmlformats.org/officeDocument/2006/bibliography" xmlns="http://schemas.openxmlformats.org/officeDocument/2006/bibliography" SelectedStyle="\APASixthEditionOfficeOnline.xsl" StyleName="APA" Version="6"/>
 </file>
 
 <file path=customXml/itemProps1.xml><?xml version="1.0" encoding="utf-8"?>
-<ds:datastoreItem xmlns:ds="http://schemas.openxmlformats.org/officeDocument/2006/customXml" ds:itemID="{B1977F7D-205B-4081-913C-38D41E755F92}">
-  <ds:schemaRefs>
-    <ds:schemaRef ds:uri="http://www.wps.cn/officeDocument/2013/wpsCustomData"/>
-  </ds:schemaRefs>
-</ds:datastoreItem>
-</file>
-
-<file path=customXml/itemProps2.xml><?xml version="1.0" encoding="utf-8"?>
 <ds:datastoreItem xmlns:ds="http://schemas.openxmlformats.org/officeDocument/2006/customXml" ds:itemID="{11111111-1234-1234-1234-123412341234}">
   <ds:schemaRefs>
     <ds:schemaRef ds:uri="http://customooxmlschemas.google.com/"/>
@@ -7798,8 +7797,16 @@
 </ds:datastoreItem>
 </file>
 
+<file path=customXml/itemProps2.xml><?xml version="1.0" encoding="utf-8"?>
+<ds:datastoreItem xmlns:ds="http://schemas.openxmlformats.org/officeDocument/2006/customXml" ds:itemID="{B1977F7D-205B-4081-913C-38D41E755F92}">
+  <ds:schemaRefs>
+    <ds:schemaRef ds:uri="http://www.wps.cn/officeDocument/2013/wpsCustomData"/>
+  </ds:schemaRefs>
+</ds:datastoreItem>
+</file>
+
 <file path=customXml/itemProps3.xml><?xml version="1.0" encoding="utf-8"?>
-<ds:datastoreItem xmlns:ds="http://schemas.openxmlformats.org/officeDocument/2006/customXml" ds:itemID="{5A24B30D-3A52-4E5E-B427-230AF3F4F0BA}">
+<ds:datastoreItem xmlns:ds="http://schemas.openxmlformats.org/officeDocument/2006/customXml" ds:itemID="{94ECB213-56DE-42F1-A177-53CE495A25F3}">
   <ds:schemaRefs>
     <ds:schemaRef ds:uri="http://schemas.openxmlformats.org/officeDocument/2006/bibliography"/>
   </ds:schemaRefs>

--- a/Proposal Document G4.docx
+++ b/Proposal Document G4.docx
@@ -11,7 +11,7 @@
         <w:rPr>
           <w:b/>
           <w:bCs/>
-          <w:color w:val="000000"/>
+          <w:color w:val="000000" w:themeColor="text1"/>
           <w:sz w:val="28"/>
           <w:szCs w:val="28"/>
         </w:rPr>
@@ -20,7 +20,7 @@
         <w:rPr>
           <w:b/>
           <w:bCs/>
-          <w:color w:val="000000"/>
+          <w:color w:val="000000" w:themeColor="text1"/>
           <w:sz w:val="28"/>
           <w:szCs w:val="28"/>
         </w:rPr>
@@ -33,6 +33,7 @@
         <w:spacing w:beforeAutospacing="0" w:afterAutospacing="0" w:line="360" w:lineRule="auto"/>
         <w:jc w:val="center"/>
         <w:rPr>
+          <w:color w:val="000000" w:themeColor="text1"/>
           <w:sz w:val="28"/>
           <w:szCs w:val="28"/>
         </w:rPr>
@@ -41,7 +42,7 @@
         <w:rPr>
           <w:b/>
           <w:bCs/>
-          <w:color w:val="000000"/>
+          <w:color w:val="000000" w:themeColor="text1"/>
           <w:sz w:val="28"/>
           <w:szCs w:val="28"/>
         </w:rPr>
@@ -55,6 +56,7 @@
         <w:ind w:left="-142"/>
         <w:jc w:val="center"/>
         <w:rPr>
+          <w:color w:val="000000" w:themeColor="text1"/>
           <w:sz w:val="28"/>
           <w:szCs w:val="28"/>
         </w:rPr>
@@ -63,7 +65,7 @@
         <w:rPr>
           <w:b/>
           <w:bCs/>
-          <w:color w:val="000000"/>
+          <w:color w:val="000000" w:themeColor="text1"/>
           <w:sz w:val="28"/>
           <w:szCs w:val="28"/>
         </w:rPr>
@@ -76,6 +78,7 @@
         <w:jc w:val="both"/>
         <w:rPr>
           <w:rFonts w:ascii="Times New Roman" w:eastAsia="Arial" w:hAnsi="Times New Roman" w:cs="Times New Roman"/>
+          <w:color w:val="000000" w:themeColor="text1"/>
           <w:sz w:val="26"/>
           <w:szCs w:val="26"/>
         </w:rPr>
@@ -87,6 +90,7 @@
         <w:jc w:val="both"/>
         <w:rPr>
           <w:rFonts w:ascii="Times New Roman" w:eastAsia="Arial" w:hAnsi="Times New Roman" w:cs="Times New Roman"/>
+          <w:color w:val="000000" w:themeColor="text1"/>
           <w:sz w:val="26"/>
           <w:szCs w:val="26"/>
         </w:rPr>
@@ -98,6 +102,7 @@
         <w:jc w:val="center"/>
         <w:rPr>
           <w:rFonts w:ascii="Times New Roman" w:eastAsia="Arial" w:hAnsi="Times New Roman" w:cs="Times New Roman"/>
+          <w:color w:val="000000" w:themeColor="text1"/>
           <w:sz w:val="26"/>
           <w:szCs w:val="26"/>
         </w:rPr>
@@ -106,12 +111,13 @@
         <w:rPr>
           <w:rFonts w:ascii="Times New Roman" w:eastAsia="Arial" w:hAnsi="Times New Roman" w:cs="Times New Roman"/>
           <w:noProof/>
+          <w:color w:val="000000" w:themeColor="text1"/>
           <w:sz w:val="26"/>
           <w:szCs w:val="26"/>
           <w:lang w:eastAsia="en-US"/>
         </w:rPr>
         <w:drawing>
-          <wp:inline distT="0" distB="0" distL="114300" distR="114300">
+          <wp:inline distT="0" distB="0" distL="114300" distR="114300" wp14:anchorId="4F2F1CC1" wp14:editId="5D6EEE48">
             <wp:extent cx="1710055" cy="1710055"/>
             <wp:effectExtent l="0" t="0" r="4445" b="4445"/>
             <wp:docPr id="32" name="image1.jpg" descr="Logo_Kinh_tế_Đà_Nẵng"/>
@@ -153,7 +159,7 @@
         <w:rPr>
           <w:rFonts w:ascii="Times New Roman" w:eastAsia="Arial" w:hAnsi="Times New Roman" w:cs="Times New Roman"/>
           <w:b/>
-          <w:color w:val="000000"/>
+          <w:color w:val="000000" w:themeColor="text1"/>
           <w:sz w:val="60"/>
           <w:szCs w:val="60"/>
         </w:rPr>
@@ -166,7 +172,7 @@
         <w:rPr>
           <w:rFonts w:ascii="Times New Roman" w:eastAsia="Arial" w:hAnsi="Times New Roman" w:cs="Times New Roman"/>
           <w:b/>
-          <w:color w:val="000000"/>
+          <w:color w:val="000000" w:themeColor="text1"/>
           <w:sz w:val="60"/>
           <w:szCs w:val="60"/>
         </w:rPr>
@@ -175,7 +181,7 @@
         <w:rPr>
           <w:rFonts w:ascii="Times New Roman" w:eastAsia="Arial" w:hAnsi="Times New Roman" w:cs="Times New Roman"/>
           <w:b/>
-          <w:color w:val="000000"/>
+          <w:color w:val="000000" w:themeColor="text1"/>
           <w:sz w:val="60"/>
           <w:szCs w:val="60"/>
         </w:rPr>
@@ -185,7 +191,7 @@
         <w:rPr>
           <w:rFonts w:ascii="Times New Roman" w:eastAsia="Arial" w:hAnsi="Times New Roman" w:cs="Times New Roman"/>
           <w:b/>
-          <w:color w:val="000000"/>
+          <w:color w:val="000000" w:themeColor="text1"/>
           <w:sz w:val="60"/>
           <w:szCs w:val="60"/>
         </w:rPr>
@@ -199,6 +205,7 @@
         <w:rPr>
           <w:rFonts w:ascii="Times New Roman" w:eastAsia="Arial" w:hAnsi="Times New Roman" w:cs="Times New Roman"/>
           <w:b/>
+          <w:color w:val="000000" w:themeColor="text1"/>
           <w:sz w:val="32"/>
           <w:szCs w:val="32"/>
         </w:rPr>
@@ -211,6 +218,7 @@
         <w:rPr>
           <w:rFonts w:ascii="Times New Roman" w:eastAsia="Arial" w:hAnsi="Times New Roman" w:cs="Times New Roman"/>
           <w:b/>
+          <w:color w:val="000000" w:themeColor="text1"/>
           <w:sz w:val="40"/>
           <w:szCs w:val="40"/>
         </w:rPr>
@@ -219,6 +227,7 @@
         <w:rPr>
           <w:rFonts w:ascii="Times New Roman" w:eastAsia="Arial" w:hAnsi="Times New Roman" w:cs="Times New Roman"/>
           <w:b/>
+          <w:color w:val="000000" w:themeColor="text1"/>
           <w:sz w:val="40"/>
           <w:szCs w:val="40"/>
         </w:rPr>
@@ -232,6 +241,7 @@
         <w:rPr>
           <w:rFonts w:ascii="Times New Roman" w:eastAsia="Arial" w:hAnsi="Times New Roman" w:cs="Times New Roman"/>
           <w:b/>
+          <w:color w:val="000000" w:themeColor="text1"/>
           <w:sz w:val="44"/>
           <w:szCs w:val="44"/>
         </w:rPr>
@@ -244,7 +254,7 @@
         <w:jc w:val="both"/>
         <w:rPr>
           <w:rFonts w:ascii="Times New Roman" w:eastAsia="Arial" w:hAnsi="Times New Roman" w:cs="Times New Roman"/>
-          <w:color w:val="000000"/>
+          <w:color w:val="000000" w:themeColor="text1"/>
           <w:sz w:val="32"/>
           <w:szCs w:val="32"/>
         </w:rPr>
@@ -252,7 +262,7 @@
       <w:r>
         <w:rPr>
           <w:rFonts w:ascii="Times New Roman" w:eastAsia="Arial" w:hAnsi="Times New Roman" w:cs="Times New Roman"/>
-          <w:color w:val="000000"/>
+          <w:color w:val="000000" w:themeColor="text1"/>
           <w:sz w:val="32"/>
           <w:szCs w:val="32"/>
         </w:rPr>
@@ -261,7 +271,7 @@
       <w:r>
         <w:rPr>
           <w:rFonts w:ascii="Times New Roman" w:eastAsia="Arial" w:hAnsi="Times New Roman" w:cs="Times New Roman"/>
-          <w:color w:val="000000"/>
+          <w:color w:val="000000" w:themeColor="text1"/>
           <w:sz w:val="32"/>
           <w:szCs w:val="32"/>
         </w:rPr>
@@ -270,7 +280,7 @@
       <w:r>
         <w:rPr>
           <w:rFonts w:ascii="Times New Roman" w:eastAsia="Arial" w:hAnsi="Times New Roman" w:cs="Times New Roman"/>
-          <w:color w:val="000000"/>
+          <w:color w:val="000000" w:themeColor="text1"/>
           <w:sz w:val="32"/>
           <w:szCs w:val="32"/>
         </w:rPr>
@@ -287,7 +297,7 @@
           <w:rFonts w:ascii="Times New Roman" w:eastAsia="Arial" w:hAnsi="Times New Roman" w:cs="Times New Roman"/>
           <w:b/>
           <w:bCs/>
-          <w:color w:val="000000"/>
+          <w:color w:val="000000" w:themeColor="text1"/>
           <w:sz w:val="32"/>
           <w:szCs w:val="32"/>
         </w:rPr>
@@ -295,32 +305,26 @@
       <w:r>
         <w:rPr>
           <w:rFonts w:ascii="Times New Roman" w:eastAsia="Arial" w:hAnsi="Times New Roman" w:cs="Times New Roman"/>
-          <w:color w:val="000000"/>
+          <w:color w:val="000000" w:themeColor="text1"/>
           <w:sz w:val="32"/>
           <w:szCs w:val="32"/>
         </w:rPr>
-        <w:t>Project team:</w:t>
-      </w:r>
-      <w:r>
-        <w:rPr>
-          <w:rFonts w:ascii="Times New Roman" w:eastAsia="Arial" w:hAnsi="Times New Roman" w:cs="Times New Roman"/>
+        <w:t xml:space="preserve">Project team: </w:t>
+      </w:r>
+      <w:r>
+        <w:rPr>
+          <w:rFonts w:ascii="Times New Roman" w:eastAsia="Arial" w:hAnsi="Times New Roman" w:cs="Times New Roman"/>
+          <w:color w:val="000000" w:themeColor="text1"/>
           <w:sz w:val="32"/>
           <w:szCs w:val="32"/>
         </w:rPr>
-        <w:t xml:space="preserve"> </w:t>
-      </w:r>
-      <w:r>
-        <w:rPr>
-          <w:rFonts w:ascii="Times New Roman" w:eastAsia="Arial" w:hAnsi="Times New Roman" w:cs="Times New Roman"/>
-          <w:sz w:val="32"/>
-          <w:szCs w:val="32"/>
-        </w:rPr>
         <w:tab/>
       </w:r>
       <w:r>
         <w:rPr>
           <w:rFonts w:ascii="Times New Roman" w:eastAsia="Arial" w:hAnsi="Times New Roman" w:cs="Times New Roman"/>
           <w:bCs/>
+          <w:color w:val="000000" w:themeColor="text1"/>
           <w:sz w:val="32"/>
           <w:szCs w:val="32"/>
         </w:rPr>
@@ -334,7 +338,7 @@
         <w:jc w:val="both"/>
         <w:rPr>
           <w:rFonts w:ascii="Times New Roman" w:eastAsia="Arial" w:hAnsi="Times New Roman" w:cs="Times New Roman"/>
-          <w:color w:val="000000"/>
+          <w:color w:val="000000" w:themeColor="text1"/>
           <w:sz w:val="32"/>
           <w:szCs w:val="32"/>
         </w:rPr>
@@ -342,7 +346,7 @@
       <w:r>
         <w:rPr>
           <w:rFonts w:ascii="Times New Roman" w:eastAsia="Arial" w:hAnsi="Times New Roman" w:cs="Times New Roman"/>
-          <w:color w:val="000000"/>
+          <w:color w:val="000000" w:themeColor="text1"/>
           <w:sz w:val="32"/>
           <w:szCs w:val="32"/>
         </w:rPr>
@@ -351,18 +355,11 @@
       <w:r>
         <w:rPr>
           <w:rFonts w:ascii="Times New Roman" w:eastAsia="Arial" w:hAnsi="Times New Roman" w:cs="Times New Roman"/>
-          <w:color w:val="000000"/>
+          <w:color w:val="000000" w:themeColor="text1"/>
           <w:sz w:val="32"/>
           <w:szCs w:val="32"/>
         </w:rPr>
         <w:tab/>
-      </w:r>
-      <w:r>
-        <w:rPr>
-          <w:rFonts w:ascii="Times New Roman" w:eastAsia="Arial" w:hAnsi="Times New Roman" w:cs="Times New Roman"/>
-          <w:sz w:val="32"/>
-          <w:szCs w:val="32"/>
-        </w:rPr>
         <w:t>12/02/2022</w:t>
       </w:r>
     </w:p>
@@ -372,7 +369,7 @@
         <w:jc w:val="both"/>
         <w:rPr>
           <w:rFonts w:ascii="Times New Roman" w:eastAsia="Arial" w:hAnsi="Times New Roman" w:cs="Times New Roman"/>
-          <w:color w:val="000000"/>
+          <w:color w:val="000000" w:themeColor="text1"/>
           <w:sz w:val="26"/>
           <w:szCs w:val="26"/>
         </w:rPr>
@@ -384,7 +381,7 @@
         <w:jc w:val="both"/>
         <w:rPr>
           <w:rFonts w:ascii="Times New Roman" w:eastAsia="Arial" w:hAnsi="Times New Roman" w:cs="Times New Roman"/>
-          <w:color w:val="000000"/>
+          <w:color w:val="000000" w:themeColor="text1"/>
           <w:sz w:val="26"/>
           <w:szCs w:val="26"/>
         </w:rPr>
@@ -396,7 +393,7 @@
         <w:jc w:val="both"/>
         <w:rPr>
           <w:rFonts w:ascii="Times New Roman" w:eastAsia="Arial" w:hAnsi="Times New Roman" w:cs="Times New Roman"/>
-          <w:color w:val="000000"/>
+          <w:color w:val="000000" w:themeColor="text1"/>
           <w:sz w:val="26"/>
           <w:szCs w:val="26"/>
         </w:rPr>
@@ -441,7 +438,7 @@
               <w:rPr>
                 <w:rFonts w:ascii="Times New Roman" w:eastAsia="Arial" w:hAnsi="Times New Roman" w:cs="Times New Roman"/>
                 <w:b/>
-                <w:color w:val="000000"/>
+                <w:color w:val="000000" w:themeColor="text1"/>
                 <w:sz w:val="26"/>
                 <w:szCs w:val="26"/>
               </w:rPr>
@@ -450,7 +447,7 @@
               <w:rPr>
                 <w:rFonts w:ascii="Times New Roman" w:eastAsia="Arial" w:hAnsi="Times New Roman" w:cs="Times New Roman"/>
                 <w:b/>
-                <w:color w:val="000009"/>
+                <w:color w:val="000000" w:themeColor="text1"/>
                 <w:sz w:val="32"/>
                 <w:szCs w:val="32"/>
               </w:rPr>
@@ -477,7 +474,7 @@
               <w:rPr>
                 <w:rFonts w:ascii="Times New Roman" w:eastAsia="Arial" w:hAnsi="Times New Roman" w:cs="Times New Roman"/>
                 <w:b/>
-                <w:color w:val="000000"/>
+                <w:color w:val="000000" w:themeColor="text1"/>
                 <w:sz w:val="26"/>
                 <w:szCs w:val="26"/>
               </w:rPr>
@@ -486,7 +483,7 @@
               <w:rPr>
                 <w:rFonts w:ascii="Times New Roman" w:eastAsia="Arial" w:hAnsi="Times New Roman" w:cs="Times New Roman"/>
                 <w:b/>
-                <w:color w:val="000009"/>
+                <w:color w:val="000000" w:themeColor="text1"/>
                 <w:sz w:val="26"/>
                 <w:szCs w:val="26"/>
               </w:rPr>
@@ -507,13 +504,15 @@
               <w:jc w:val="both"/>
               <w:rPr>
                 <w:rFonts w:ascii="Times New Roman" w:eastAsia="Arial" w:hAnsi="Times New Roman" w:cs="Times New Roman"/>
-                <w:sz w:val="26"/>
-                <w:szCs w:val="26"/>
-              </w:rPr>
-            </w:pPr>
-            <w:r>
-              <w:rPr>
-                <w:rFonts w:ascii="Times New Roman" w:eastAsia="Arial" w:hAnsi="Times New Roman" w:cs="Times New Roman"/>
+                <w:color w:val="000000" w:themeColor="text1"/>
+                <w:sz w:val="26"/>
+                <w:szCs w:val="26"/>
+              </w:rPr>
+            </w:pPr>
+            <w:r>
+              <w:rPr>
+                <w:rFonts w:ascii="Times New Roman" w:eastAsia="Arial" w:hAnsi="Times New Roman" w:cs="Times New Roman"/>
+                <w:color w:val="000000" w:themeColor="text1"/>
                 <w:sz w:val="26"/>
                 <w:szCs w:val="26"/>
               </w:rPr>
@@ -538,7 +537,7 @@
               <w:rPr>
                 <w:rFonts w:ascii="Times New Roman" w:eastAsia="Arial" w:hAnsi="Times New Roman" w:cs="Times New Roman"/>
                 <w:b/>
-                <w:color w:val="000000"/>
+                <w:color w:val="000000" w:themeColor="text1"/>
                 <w:sz w:val="26"/>
                 <w:szCs w:val="26"/>
               </w:rPr>
@@ -547,7 +546,7 @@
               <w:rPr>
                 <w:rFonts w:ascii="Times New Roman" w:eastAsia="Arial" w:hAnsi="Times New Roman" w:cs="Times New Roman"/>
                 <w:b/>
-                <w:color w:val="000009"/>
+                <w:color w:val="000000" w:themeColor="text1"/>
                 <w:sz w:val="26"/>
                 <w:szCs w:val="26"/>
               </w:rPr>
@@ -567,14 +566,15 @@
               <w:jc w:val="both"/>
               <w:rPr>
                 <w:rFonts w:ascii="Times New Roman" w:eastAsia="Arial" w:hAnsi="Times New Roman" w:cs="Times New Roman"/>
-                <w:color w:val="000009"/>
-                <w:sz w:val="26"/>
-                <w:szCs w:val="26"/>
-              </w:rPr>
-            </w:pPr>
-            <w:r>
-              <w:rPr>
-                <w:rFonts w:ascii="Times New Roman" w:eastAsia="Arial" w:hAnsi="Times New Roman" w:cs="Times New Roman"/>
+                <w:color w:val="000000" w:themeColor="text1"/>
+                <w:sz w:val="26"/>
+                <w:szCs w:val="26"/>
+              </w:rPr>
+            </w:pPr>
+            <w:r>
+              <w:rPr>
+                <w:rFonts w:ascii="Times New Roman" w:eastAsia="Arial" w:hAnsi="Times New Roman" w:cs="Times New Roman"/>
+                <w:color w:val="000000" w:themeColor="text1"/>
                 <w:sz w:val="26"/>
                 <w:szCs w:val="26"/>
               </w:rPr>
@@ -600,7 +600,7 @@
               <w:rPr>
                 <w:rFonts w:ascii="Times New Roman" w:eastAsia="Arial" w:hAnsi="Times New Roman" w:cs="Times New Roman"/>
                 <w:b/>
-                <w:color w:val="000000"/>
+                <w:color w:val="000000" w:themeColor="text1"/>
                 <w:sz w:val="26"/>
                 <w:szCs w:val="26"/>
               </w:rPr>
@@ -609,7 +609,7 @@
               <w:rPr>
                 <w:rFonts w:ascii="Times New Roman" w:eastAsia="Arial" w:hAnsi="Times New Roman" w:cs="Times New Roman"/>
                 <w:b/>
-                <w:color w:val="000009"/>
+                <w:color w:val="000000" w:themeColor="text1"/>
                 <w:sz w:val="26"/>
                 <w:szCs w:val="26"/>
               </w:rPr>
@@ -629,14 +629,15 @@
               <w:jc w:val="both"/>
               <w:rPr>
                 <w:rFonts w:ascii="Times New Roman" w:eastAsia="Arial" w:hAnsi="Times New Roman" w:cs="Times New Roman"/>
-                <w:color w:val="000000"/>
-                <w:sz w:val="26"/>
-                <w:szCs w:val="26"/>
-              </w:rPr>
-            </w:pPr>
-            <w:r>
-              <w:rPr>
-                <w:rFonts w:ascii="Times New Roman" w:eastAsia="Arial" w:hAnsi="Times New Roman" w:cs="Times New Roman"/>
+                <w:color w:val="000000" w:themeColor="text1"/>
+                <w:sz w:val="26"/>
+                <w:szCs w:val="26"/>
+              </w:rPr>
+            </w:pPr>
+            <w:r>
+              <w:rPr>
+                <w:rFonts w:ascii="Times New Roman" w:eastAsia="Arial" w:hAnsi="Times New Roman" w:cs="Times New Roman"/>
+                <w:color w:val="000000" w:themeColor="text1"/>
                 <w:sz w:val="26"/>
                 <w:szCs w:val="26"/>
               </w:rPr>
@@ -657,7 +658,7 @@
               <w:rPr>
                 <w:rFonts w:ascii="Times New Roman" w:eastAsia="Arial" w:hAnsi="Times New Roman" w:cs="Times New Roman"/>
                 <w:b/>
-                <w:color w:val="000000"/>
+                <w:color w:val="000000" w:themeColor="text1"/>
                 <w:sz w:val="26"/>
                 <w:szCs w:val="26"/>
               </w:rPr>
@@ -666,7 +667,7 @@
               <w:rPr>
                 <w:rFonts w:ascii="Times New Roman" w:eastAsia="Arial" w:hAnsi="Times New Roman" w:cs="Times New Roman"/>
                 <w:b/>
-                <w:color w:val="000009"/>
+                <w:color w:val="000000" w:themeColor="text1"/>
                 <w:sz w:val="28"/>
                 <w:szCs w:val="28"/>
               </w:rPr>
@@ -686,7 +687,7 @@
               <w:jc w:val="both"/>
               <w:rPr>
                 <w:rFonts w:ascii="Times New Roman" w:eastAsia="Arial" w:hAnsi="Times New Roman" w:cs="Times New Roman"/>
-                <w:color w:val="000000"/>
+                <w:color w:val="000000" w:themeColor="text1"/>
                 <w:sz w:val="26"/>
                 <w:szCs w:val="26"/>
               </w:rPr>
@@ -710,7 +711,7 @@
               <w:rPr>
                 <w:rFonts w:ascii="Times New Roman" w:eastAsia="Arial" w:hAnsi="Times New Roman" w:cs="Times New Roman"/>
                 <w:b/>
-                <w:color w:val="000000"/>
+                <w:color w:val="000000" w:themeColor="text1"/>
                 <w:sz w:val="26"/>
                 <w:szCs w:val="26"/>
               </w:rPr>
@@ -719,7 +720,7 @@
               <w:rPr>
                 <w:rFonts w:ascii="Times New Roman" w:eastAsia="Arial" w:hAnsi="Times New Roman" w:cs="Times New Roman"/>
                 <w:b/>
-                <w:color w:val="000009"/>
+                <w:color w:val="000000" w:themeColor="text1"/>
                 <w:sz w:val="26"/>
                 <w:szCs w:val="26"/>
               </w:rPr>
@@ -739,14 +740,15 @@
               <w:jc w:val="both"/>
               <w:rPr>
                 <w:rFonts w:ascii="Times New Roman" w:eastAsia="Arial" w:hAnsi="Times New Roman" w:cs="Times New Roman"/>
-                <w:color w:val="000000"/>
-                <w:sz w:val="26"/>
-                <w:szCs w:val="26"/>
-              </w:rPr>
-            </w:pPr>
-            <w:r>
-              <w:rPr>
-                <w:rFonts w:ascii="Times New Roman" w:eastAsia="Arial" w:hAnsi="Times New Roman" w:cs="Times New Roman"/>
+                <w:color w:val="000000" w:themeColor="text1"/>
+                <w:sz w:val="26"/>
+                <w:szCs w:val="26"/>
+              </w:rPr>
+            </w:pPr>
+            <w:r>
+              <w:rPr>
+                <w:rFonts w:ascii="Times New Roman" w:eastAsia="Arial" w:hAnsi="Times New Roman" w:cs="Times New Roman"/>
+                <w:color w:val="000000" w:themeColor="text1"/>
                 <w:sz w:val="26"/>
                 <w:szCs w:val="26"/>
               </w:rPr>
@@ -772,7 +774,7 @@
               <w:rPr>
                 <w:rFonts w:ascii="Times New Roman" w:eastAsia="Arial" w:hAnsi="Times New Roman" w:cs="Times New Roman"/>
                 <w:b/>
-                <w:color w:val="000000"/>
+                <w:color w:val="000000" w:themeColor="text1"/>
                 <w:sz w:val="26"/>
                 <w:szCs w:val="26"/>
               </w:rPr>
@@ -781,7 +783,7 @@
               <w:rPr>
                 <w:rFonts w:ascii="Times New Roman" w:eastAsia="Arial" w:hAnsi="Times New Roman" w:cs="Times New Roman"/>
                 <w:b/>
-                <w:color w:val="000009"/>
+                <w:color w:val="000000" w:themeColor="text1"/>
                 <w:sz w:val="26"/>
                 <w:szCs w:val="26"/>
               </w:rPr>
@@ -802,7 +804,7 @@
               <w:jc w:val="both"/>
               <w:rPr>
                 <w:rFonts w:ascii="Times New Roman" w:eastAsia="Arial" w:hAnsi="Times New Roman" w:cs="Times New Roman"/>
-                <w:color w:val="000000"/>
+                <w:color w:val="000000" w:themeColor="text1"/>
                 <w:sz w:val="26"/>
                 <w:szCs w:val="26"/>
               </w:rPr>
@@ -810,6 +812,7 @@
             <w:r>
               <w:rPr>
                 <w:rFonts w:ascii="Times New Roman" w:eastAsia="Times New Roman" w:hAnsi="Times New Roman" w:cs="Times New Roman"/>
+                <w:color w:val="000000" w:themeColor="text1"/>
                 <w:sz w:val="26"/>
                 <w:szCs w:val="26"/>
               </w:rPr>
@@ -834,7 +837,7 @@
               <w:rPr>
                 <w:rFonts w:ascii="Times New Roman" w:eastAsia="Arial" w:hAnsi="Times New Roman" w:cs="Times New Roman"/>
                 <w:b/>
-                <w:color w:val="000000"/>
+                <w:color w:val="000000" w:themeColor="text1"/>
                 <w:sz w:val="26"/>
                 <w:szCs w:val="26"/>
               </w:rPr>
@@ -843,7 +846,7 @@
               <w:rPr>
                 <w:rFonts w:ascii="Times New Roman" w:eastAsia="Arial" w:hAnsi="Times New Roman" w:cs="Times New Roman"/>
                 <w:b/>
-                <w:color w:val="000009"/>
+                <w:color w:val="000000" w:themeColor="text1"/>
                 <w:sz w:val="26"/>
                 <w:szCs w:val="26"/>
               </w:rPr>
@@ -862,14 +865,15 @@
               <w:jc w:val="both"/>
               <w:rPr>
                 <w:rFonts w:ascii="Times New Roman" w:eastAsia="Arial" w:hAnsi="Times New Roman" w:cs="Times New Roman"/>
-                <w:color w:val="000000"/>
-                <w:sz w:val="26"/>
-                <w:szCs w:val="26"/>
-              </w:rPr>
-            </w:pPr>
-            <w:r>
-              <w:rPr>
-                <w:rFonts w:ascii="Times New Roman" w:eastAsia="Arial" w:hAnsi="Times New Roman" w:cs="Times New Roman"/>
+                <w:color w:val="000000" w:themeColor="text1"/>
+                <w:sz w:val="26"/>
+                <w:szCs w:val="26"/>
+              </w:rPr>
+            </w:pPr>
+            <w:r>
+              <w:rPr>
+                <w:rFonts w:ascii="Times New Roman" w:eastAsia="Arial" w:hAnsi="Times New Roman" w:cs="Times New Roman"/>
+                <w:color w:val="000000" w:themeColor="text1"/>
                 <w:sz w:val="26"/>
                 <w:szCs w:val="26"/>
               </w:rPr>
@@ -889,14 +893,15 @@
               <w:jc w:val="both"/>
               <w:rPr>
                 <w:rFonts w:ascii="Times New Roman" w:eastAsia="Arial" w:hAnsi="Times New Roman" w:cs="Times New Roman"/>
-                <w:color w:val="000000"/>
-                <w:sz w:val="26"/>
-                <w:szCs w:val="26"/>
-              </w:rPr>
-            </w:pPr>
-            <w:r>
-              <w:rPr>
-                <w:rFonts w:ascii="Times New Roman" w:eastAsia="Arial" w:hAnsi="Times New Roman" w:cs="Times New Roman"/>
+                <w:color w:val="000000" w:themeColor="text1"/>
+                <w:sz w:val="26"/>
+                <w:szCs w:val="26"/>
+              </w:rPr>
+            </w:pPr>
+            <w:r>
+              <w:rPr>
+                <w:rFonts w:ascii="Times New Roman" w:eastAsia="Arial" w:hAnsi="Times New Roman" w:cs="Times New Roman"/>
+                <w:color w:val="000000" w:themeColor="text1"/>
                 <w:sz w:val="26"/>
                 <w:szCs w:val="26"/>
               </w:rPr>
@@ -915,14 +920,15 @@
               <w:jc w:val="both"/>
               <w:rPr>
                 <w:rFonts w:ascii="Times New Roman" w:eastAsia="Arial" w:hAnsi="Times New Roman" w:cs="Times New Roman"/>
-                <w:color w:val="000000"/>
-                <w:sz w:val="26"/>
-                <w:szCs w:val="26"/>
-              </w:rPr>
-            </w:pPr>
-            <w:r>
-              <w:rPr>
-                <w:rFonts w:ascii="Times New Roman" w:eastAsia="Arial" w:hAnsi="Times New Roman" w:cs="Times New Roman"/>
+                <w:color w:val="000000" w:themeColor="text1"/>
+                <w:sz w:val="26"/>
+                <w:szCs w:val="26"/>
+              </w:rPr>
+            </w:pPr>
+            <w:r>
+              <w:rPr>
+                <w:rFonts w:ascii="Times New Roman" w:eastAsia="Arial" w:hAnsi="Times New Roman" w:cs="Times New Roman"/>
+                <w:color w:val="000000" w:themeColor="text1"/>
                 <w:sz w:val="26"/>
                 <w:szCs w:val="26"/>
               </w:rPr>
@@ -949,7 +955,7 @@
               <w:rPr>
                 <w:rFonts w:ascii="Times New Roman" w:eastAsia="Arial" w:hAnsi="Times New Roman" w:cs="Times New Roman"/>
                 <w:b/>
-                <w:color w:val="000000"/>
+                <w:color w:val="000000" w:themeColor="text1"/>
                 <w:sz w:val="26"/>
                 <w:szCs w:val="26"/>
               </w:rPr>
@@ -958,7 +964,7 @@
               <w:rPr>
                 <w:rFonts w:ascii="Times New Roman" w:eastAsia="Arial" w:hAnsi="Times New Roman" w:cs="Times New Roman"/>
                 <w:b/>
-                <w:color w:val="000009"/>
+                <w:color w:val="000000" w:themeColor="text1"/>
                 <w:sz w:val="26"/>
                 <w:szCs w:val="26"/>
               </w:rPr>
@@ -978,14 +984,15 @@
               <w:jc w:val="both"/>
               <w:rPr>
                 <w:rFonts w:ascii="Times New Roman" w:eastAsia="Arial" w:hAnsi="Times New Roman" w:cs="Times New Roman"/>
-                <w:color w:val="000000"/>
-                <w:sz w:val="26"/>
-                <w:szCs w:val="26"/>
-              </w:rPr>
-            </w:pPr>
-            <w:r>
-              <w:rPr>
-                <w:rFonts w:ascii="Times New Roman" w:eastAsia="Arial" w:hAnsi="Times New Roman" w:cs="Times New Roman"/>
+                <w:color w:val="000000" w:themeColor="text1"/>
+                <w:sz w:val="26"/>
+                <w:szCs w:val="26"/>
+              </w:rPr>
+            </w:pPr>
+            <w:r>
+              <w:rPr>
+                <w:rFonts w:ascii="Times New Roman" w:eastAsia="Arial" w:hAnsi="Times New Roman" w:cs="Times New Roman"/>
+                <w:color w:val="000000" w:themeColor="text1"/>
                 <w:sz w:val="26"/>
                 <w:szCs w:val="26"/>
               </w:rPr>
@@ -1006,15 +1013,15 @@
               <w:jc w:val="both"/>
               <w:rPr>
                 <w:rFonts w:ascii="Times New Roman" w:eastAsia="Arial" w:hAnsi="Times New Roman" w:cs="Times New Roman"/>
-                <w:color w:val="000000"/>
-                <w:sz w:val="26"/>
-                <w:szCs w:val="26"/>
-              </w:rPr>
-            </w:pPr>
-            <w:r>
-              <w:rPr>
-                <w:rFonts w:ascii="Times New Roman" w:eastAsia="Arial" w:hAnsi="Times New Roman" w:cs="Times New Roman"/>
-                <w:color w:val="050505"/>
+                <w:color w:val="000000" w:themeColor="text1"/>
+                <w:sz w:val="26"/>
+                <w:szCs w:val="26"/>
+              </w:rPr>
+            </w:pPr>
+            <w:r>
+              <w:rPr>
+                <w:rFonts w:ascii="Times New Roman" w:eastAsia="Arial" w:hAnsi="Times New Roman" w:cs="Times New Roman"/>
+                <w:color w:val="000000" w:themeColor="text1"/>
                 <w:sz w:val="26"/>
                 <w:szCs w:val="26"/>
               </w:rPr>
@@ -1034,15 +1041,15 @@
               <w:jc w:val="both"/>
               <w:rPr>
                 <w:rFonts w:ascii="Times New Roman" w:eastAsia="Arial" w:hAnsi="Times New Roman" w:cs="Times New Roman"/>
-                <w:color w:val="000000"/>
-                <w:sz w:val="26"/>
-                <w:szCs w:val="26"/>
-              </w:rPr>
-            </w:pPr>
-            <w:r>
-              <w:rPr>
-                <w:rFonts w:ascii="Times New Roman" w:eastAsia="Arial" w:hAnsi="Times New Roman" w:cs="Times New Roman"/>
-                <w:color w:val="050505"/>
+                <w:color w:val="000000" w:themeColor="text1"/>
+                <w:sz w:val="26"/>
+                <w:szCs w:val="26"/>
+              </w:rPr>
+            </w:pPr>
+            <w:r>
+              <w:rPr>
+                <w:rFonts w:ascii="Times New Roman" w:eastAsia="Arial" w:hAnsi="Times New Roman" w:cs="Times New Roman"/>
+                <w:color w:val="000000" w:themeColor="text1"/>
                 <w:sz w:val="26"/>
                 <w:szCs w:val="26"/>
               </w:rPr>
@@ -1069,7 +1076,7 @@
               <w:rPr>
                 <w:rFonts w:ascii="Times New Roman" w:eastAsia="Arial" w:hAnsi="Times New Roman" w:cs="Times New Roman"/>
                 <w:b/>
-                <w:color w:val="000009"/>
+                <w:color w:val="000000" w:themeColor="text1"/>
                 <w:sz w:val="26"/>
                 <w:szCs w:val="26"/>
               </w:rPr>
@@ -1088,7 +1095,7 @@
               <w:jc w:val="both"/>
               <w:rPr>
                 <w:rFonts w:ascii="Times New Roman" w:eastAsia="Arial" w:hAnsi="Times New Roman" w:cs="Times New Roman"/>
-                <w:color w:val="000000"/>
+                <w:color w:val="000000" w:themeColor="text1"/>
                 <w:sz w:val="26"/>
                 <w:szCs w:val="26"/>
                 <w:shd w:val="clear" w:color="FFFFFF" w:fill="D9D9D9"/>
@@ -1097,6 +1104,7 @@
             <w:r>
               <w:rPr>
                 <w:rFonts w:ascii="Times New Roman" w:eastAsia="Arial" w:hAnsi="Times New Roman" w:cs="Times New Roman"/>
+                <w:color w:val="000000" w:themeColor="text1"/>
                 <w:sz w:val="26"/>
                 <w:szCs w:val="26"/>
               </w:rPr>
@@ -1117,7 +1125,7 @@
               <w:jc w:val="both"/>
               <w:rPr>
                 <w:rFonts w:ascii="Times New Roman" w:eastAsia="Arial" w:hAnsi="Times New Roman" w:cs="Times New Roman"/>
-                <w:color w:val="000000"/>
+                <w:color w:val="000000" w:themeColor="text1"/>
                 <w:sz w:val="26"/>
                 <w:szCs w:val="26"/>
                 <w:shd w:val="clear" w:color="FFFFFF" w:fill="D9D9D9"/>
@@ -1126,6 +1134,7 @@
             <w:r>
               <w:rPr>
                 <w:rFonts w:ascii="Times New Roman" w:eastAsia="Arial" w:hAnsi="Times New Roman" w:cs="Times New Roman"/>
+                <w:color w:val="000000" w:themeColor="text1"/>
                 <w:sz w:val="26"/>
                 <w:szCs w:val="26"/>
               </w:rPr>
@@ -1145,7 +1154,7 @@
               <w:jc w:val="both"/>
               <w:rPr>
                 <w:rFonts w:ascii="Times New Roman" w:eastAsia="Arial" w:hAnsi="Times New Roman" w:cs="Times New Roman"/>
-                <w:color w:val="000000"/>
+                <w:color w:val="000000" w:themeColor="text1"/>
                 <w:sz w:val="26"/>
                 <w:szCs w:val="26"/>
                 <w:shd w:val="clear" w:color="FFFFFF" w:fill="D9D9D9"/>
@@ -1154,6 +1163,7 @@
             <w:r>
               <w:rPr>
                 <w:rFonts w:ascii="Times New Roman" w:eastAsia="Arial" w:hAnsi="Times New Roman" w:cs="Times New Roman"/>
+                <w:color w:val="000000" w:themeColor="text1"/>
                 <w:sz w:val="26"/>
                 <w:szCs w:val="26"/>
               </w:rPr>
@@ -1180,7 +1190,7 @@
               <w:rPr>
                 <w:rFonts w:ascii="Times New Roman" w:eastAsia="Arial" w:hAnsi="Times New Roman" w:cs="Times New Roman"/>
                 <w:b/>
-                <w:color w:val="000009"/>
+                <w:color w:val="000000" w:themeColor="text1"/>
                 <w:sz w:val="26"/>
                 <w:szCs w:val="26"/>
               </w:rPr>
@@ -1199,14 +1209,15 @@
               <w:jc w:val="both"/>
               <w:rPr>
                 <w:rFonts w:ascii="Times New Roman" w:eastAsia="Arial" w:hAnsi="Times New Roman" w:cs="Times New Roman"/>
-                <w:color w:val="000000"/>
-                <w:sz w:val="26"/>
-                <w:szCs w:val="26"/>
-              </w:rPr>
-            </w:pPr>
-            <w:r>
-              <w:rPr>
-                <w:rFonts w:ascii="Times New Roman" w:eastAsia="Arial" w:hAnsi="Times New Roman" w:cs="Times New Roman"/>
+                <w:color w:val="000000" w:themeColor="text1"/>
+                <w:sz w:val="26"/>
+                <w:szCs w:val="26"/>
+              </w:rPr>
+            </w:pPr>
+            <w:r>
+              <w:rPr>
+                <w:rFonts w:ascii="Times New Roman" w:eastAsia="Arial" w:hAnsi="Times New Roman" w:cs="Times New Roman"/>
+                <w:color w:val="000000" w:themeColor="text1"/>
                 <w:sz w:val="26"/>
                 <w:szCs w:val="26"/>
               </w:rPr>
@@ -1227,14 +1238,15 @@
               <w:jc w:val="both"/>
               <w:rPr>
                 <w:rFonts w:ascii="Times New Roman" w:eastAsia="Arial" w:hAnsi="Times New Roman" w:cs="Times New Roman"/>
-                <w:color w:val="000000"/>
-                <w:sz w:val="26"/>
-                <w:szCs w:val="26"/>
-              </w:rPr>
-            </w:pPr>
-            <w:r>
-              <w:rPr>
-                <w:rFonts w:ascii="Times New Roman" w:eastAsia="Arial" w:hAnsi="Times New Roman" w:cs="Times New Roman"/>
+                <w:color w:val="000000" w:themeColor="text1"/>
+                <w:sz w:val="26"/>
+                <w:szCs w:val="26"/>
+              </w:rPr>
+            </w:pPr>
+            <w:r>
+              <w:rPr>
+                <w:rFonts w:ascii="Times New Roman" w:eastAsia="Arial" w:hAnsi="Times New Roman" w:cs="Times New Roman"/>
+                <w:color w:val="000000" w:themeColor="text1"/>
                 <w:sz w:val="26"/>
                 <w:szCs w:val="26"/>
               </w:rPr>
@@ -1254,14 +1266,15 @@
               <w:jc w:val="both"/>
               <w:rPr>
                 <w:rFonts w:ascii="Times New Roman" w:eastAsia="Arial" w:hAnsi="Times New Roman" w:cs="Times New Roman"/>
-                <w:color w:val="000000"/>
-                <w:sz w:val="26"/>
-                <w:szCs w:val="26"/>
-              </w:rPr>
-            </w:pPr>
-            <w:r>
-              <w:rPr>
-                <w:rFonts w:ascii="Times New Roman" w:eastAsia="Arial" w:hAnsi="Times New Roman" w:cs="Times New Roman"/>
+                <w:color w:val="000000" w:themeColor="text1"/>
+                <w:sz w:val="26"/>
+                <w:szCs w:val="26"/>
+              </w:rPr>
+            </w:pPr>
+            <w:r>
+              <w:rPr>
+                <w:rFonts w:ascii="Times New Roman" w:eastAsia="Arial" w:hAnsi="Times New Roman" w:cs="Times New Roman"/>
+                <w:color w:val="000000" w:themeColor="text1"/>
                 <w:sz w:val="26"/>
                 <w:szCs w:val="26"/>
               </w:rPr>
@@ -1287,7 +1300,7 @@
               <w:jc w:val="both"/>
               <w:rPr>
                 <w:rFonts w:ascii="Times New Roman" w:eastAsia="Arial" w:hAnsi="Times New Roman" w:cs="Times New Roman"/>
-                <w:color w:val="000000"/>
+                <w:color w:val="000000" w:themeColor="text1"/>
                 <w:sz w:val="26"/>
                 <w:szCs w:val="26"/>
               </w:rPr>
@@ -1305,14 +1318,15 @@
               <w:jc w:val="both"/>
               <w:rPr>
                 <w:rFonts w:ascii="Times New Roman" w:eastAsia="Arial" w:hAnsi="Times New Roman" w:cs="Times New Roman"/>
-                <w:color w:val="000000"/>
-                <w:sz w:val="26"/>
-                <w:szCs w:val="26"/>
-              </w:rPr>
-            </w:pPr>
-            <w:r>
-              <w:rPr>
-                <w:rFonts w:ascii="Times New Roman" w:eastAsia="Arial" w:hAnsi="Times New Roman" w:cs="Times New Roman"/>
+                <w:color w:val="000000" w:themeColor="text1"/>
+                <w:sz w:val="26"/>
+                <w:szCs w:val="26"/>
+              </w:rPr>
+            </w:pPr>
+            <w:r>
+              <w:rPr>
+                <w:rFonts w:ascii="Times New Roman" w:eastAsia="Arial" w:hAnsi="Times New Roman" w:cs="Times New Roman"/>
+                <w:color w:val="000000" w:themeColor="text1"/>
                 <w:sz w:val="26"/>
                 <w:szCs w:val="26"/>
               </w:rPr>
@@ -1332,14 +1346,15 @@
               <w:jc w:val="both"/>
               <w:rPr>
                 <w:rFonts w:ascii="Times New Roman" w:eastAsia="Arial" w:hAnsi="Times New Roman" w:cs="Times New Roman"/>
-                <w:color w:val="000000"/>
-                <w:sz w:val="26"/>
-                <w:szCs w:val="26"/>
-              </w:rPr>
-            </w:pPr>
-            <w:r>
-              <w:rPr>
-                <w:rFonts w:ascii="Times New Roman" w:eastAsia="Arial" w:hAnsi="Times New Roman" w:cs="Times New Roman"/>
+                <w:color w:val="000000" w:themeColor="text1"/>
+                <w:sz w:val="26"/>
+                <w:szCs w:val="26"/>
+              </w:rPr>
+            </w:pPr>
+            <w:r>
+              <w:rPr>
+                <w:rFonts w:ascii="Times New Roman" w:eastAsia="Arial" w:hAnsi="Times New Roman" w:cs="Times New Roman"/>
+                <w:color w:val="000000" w:themeColor="text1"/>
                 <w:sz w:val="26"/>
                 <w:szCs w:val="26"/>
               </w:rPr>
@@ -1358,14 +1373,15 @@
               <w:jc w:val="both"/>
               <w:rPr>
                 <w:rFonts w:ascii="Times New Roman" w:eastAsia="Arial" w:hAnsi="Times New Roman" w:cs="Times New Roman"/>
-                <w:color w:val="000000"/>
-                <w:sz w:val="26"/>
-                <w:szCs w:val="26"/>
-              </w:rPr>
-            </w:pPr>
-            <w:r>
-              <w:rPr>
-                <w:rFonts w:ascii="Times New Roman" w:eastAsia="Arial" w:hAnsi="Times New Roman" w:cs="Times New Roman"/>
+                <w:color w:val="000000" w:themeColor="text1"/>
+                <w:sz w:val="26"/>
+                <w:szCs w:val="26"/>
+              </w:rPr>
+            </w:pPr>
+            <w:r>
+              <w:rPr>
+                <w:rFonts w:ascii="Times New Roman" w:eastAsia="Arial" w:hAnsi="Times New Roman" w:cs="Times New Roman"/>
+                <w:color w:val="000000" w:themeColor="text1"/>
                 <w:sz w:val="26"/>
                 <w:szCs w:val="26"/>
               </w:rPr>
@@ -1391,7 +1407,7 @@
               <w:jc w:val="both"/>
               <w:rPr>
                 <w:rFonts w:ascii="Times New Roman" w:eastAsia="Arial" w:hAnsi="Times New Roman" w:cs="Times New Roman"/>
-                <w:color w:val="000000"/>
+                <w:color w:val="000000" w:themeColor="text1"/>
                 <w:sz w:val="26"/>
                 <w:szCs w:val="26"/>
               </w:rPr>
@@ -1410,14 +1426,15 @@
               <w:jc w:val="both"/>
               <w:rPr>
                 <w:rFonts w:ascii="Times New Roman" w:eastAsia="Arial" w:hAnsi="Times New Roman" w:cs="Times New Roman"/>
-                <w:color w:val="000000"/>
-                <w:sz w:val="26"/>
-                <w:szCs w:val="26"/>
-              </w:rPr>
-            </w:pPr>
-            <w:r>
-              <w:rPr>
-                <w:rFonts w:ascii="Times New Roman" w:eastAsia="Arial" w:hAnsi="Times New Roman" w:cs="Times New Roman"/>
+                <w:color w:val="000000" w:themeColor="text1"/>
+                <w:sz w:val="26"/>
+                <w:szCs w:val="26"/>
+              </w:rPr>
+            </w:pPr>
+            <w:r>
+              <w:rPr>
+                <w:rFonts w:ascii="Times New Roman" w:eastAsia="Arial" w:hAnsi="Times New Roman" w:cs="Times New Roman"/>
+                <w:color w:val="000000" w:themeColor="text1"/>
                 <w:sz w:val="26"/>
                 <w:szCs w:val="26"/>
               </w:rPr>
@@ -1438,14 +1455,15 @@
               <w:jc w:val="both"/>
               <w:rPr>
                 <w:rFonts w:ascii="Times New Roman" w:eastAsia="Arial" w:hAnsi="Times New Roman" w:cs="Times New Roman"/>
-                <w:color w:val="000000"/>
-                <w:sz w:val="26"/>
-                <w:szCs w:val="26"/>
-              </w:rPr>
-            </w:pPr>
-            <w:r>
-              <w:rPr>
-                <w:rFonts w:ascii="Times New Roman" w:eastAsia="Arial" w:hAnsi="Times New Roman" w:cs="Times New Roman"/>
+                <w:color w:val="000000" w:themeColor="text1"/>
+                <w:sz w:val="26"/>
+                <w:szCs w:val="26"/>
+              </w:rPr>
+            </w:pPr>
+            <w:r>
+              <w:rPr>
+                <w:rFonts w:ascii="Times New Roman" w:eastAsia="Arial" w:hAnsi="Times New Roman" w:cs="Times New Roman"/>
+                <w:color w:val="000000" w:themeColor="text1"/>
                 <w:sz w:val="26"/>
                 <w:szCs w:val="26"/>
               </w:rPr>
@@ -1465,14 +1483,15 @@
               <w:jc w:val="both"/>
               <w:rPr>
                 <w:rFonts w:ascii="Times New Roman" w:eastAsia="Arial" w:hAnsi="Times New Roman" w:cs="Times New Roman"/>
-                <w:color w:val="000000"/>
-                <w:sz w:val="26"/>
-                <w:szCs w:val="26"/>
-              </w:rPr>
-            </w:pPr>
-            <w:r>
-              <w:rPr>
-                <w:rFonts w:ascii="Times New Roman" w:eastAsia="Arial" w:hAnsi="Times New Roman" w:cs="Times New Roman"/>
+                <w:color w:val="000000" w:themeColor="text1"/>
+                <w:sz w:val="26"/>
+                <w:szCs w:val="26"/>
+              </w:rPr>
+            </w:pPr>
+            <w:r>
+              <w:rPr>
+                <w:rFonts w:ascii="Times New Roman" w:eastAsia="Arial" w:hAnsi="Times New Roman" w:cs="Times New Roman"/>
+                <w:color w:val="000000" w:themeColor="text1"/>
                 <w:sz w:val="26"/>
                 <w:szCs w:val="26"/>
               </w:rPr>
@@ -1488,7 +1507,7 @@
         <w:jc w:val="both"/>
         <w:rPr>
           <w:rFonts w:ascii="Times New Roman" w:eastAsia="Arial" w:hAnsi="Times New Roman" w:cs="Times New Roman"/>
-          <w:color w:val="000000"/>
+          <w:color w:val="000000" w:themeColor="text1"/>
           <w:sz w:val="26"/>
           <w:szCs w:val="26"/>
         </w:rPr>
@@ -1496,6 +1515,7 @@
       <w:r>
         <w:rPr>
           <w:rFonts w:ascii="Times New Roman" w:hAnsi="Times New Roman" w:cs="Times New Roman"/>
+          <w:color w:val="000000" w:themeColor="text1"/>
           <w:sz w:val="26"/>
           <w:szCs w:val="26"/>
         </w:rPr>
@@ -1540,7 +1560,7 @@
               <w:rPr>
                 <w:rFonts w:ascii="Times New Roman" w:eastAsia="Arial" w:hAnsi="Times New Roman" w:cs="Times New Roman"/>
                 <w:b/>
-                <w:color w:val="000000"/>
+                <w:color w:val="000000" w:themeColor="text1"/>
                 <w:sz w:val="26"/>
                 <w:szCs w:val="26"/>
               </w:rPr>
@@ -1549,7 +1569,7 @@
               <w:rPr>
                 <w:rFonts w:ascii="Times New Roman" w:eastAsia="Arial" w:hAnsi="Times New Roman" w:cs="Times New Roman"/>
                 <w:b/>
-                <w:color w:val="000009"/>
+                <w:color w:val="000000" w:themeColor="text1"/>
                 <w:sz w:val="32"/>
                 <w:szCs w:val="32"/>
               </w:rPr>
@@ -1576,7 +1596,7 @@
               <w:rPr>
                 <w:rFonts w:ascii="Times New Roman" w:eastAsia="Arial" w:hAnsi="Times New Roman" w:cs="Times New Roman"/>
                 <w:b/>
-                <w:color w:val="000000"/>
+                <w:color w:val="000000" w:themeColor="text1"/>
                 <w:sz w:val="26"/>
                 <w:szCs w:val="26"/>
               </w:rPr>
@@ -1585,7 +1605,7 @@
               <w:rPr>
                 <w:rFonts w:ascii="Times New Roman" w:eastAsia="Arial" w:hAnsi="Times New Roman" w:cs="Times New Roman"/>
                 <w:b/>
-                <w:color w:val="000009"/>
+                <w:color w:val="000000" w:themeColor="text1"/>
                 <w:sz w:val="26"/>
                 <w:szCs w:val="26"/>
               </w:rPr>
@@ -1606,15 +1626,15 @@
               <w:jc w:val="both"/>
               <w:rPr>
                 <w:rFonts w:ascii="Times New Roman" w:eastAsia="Arial" w:hAnsi="Times New Roman" w:cs="Times New Roman"/>
-                <w:color w:val="000000"/>
-                <w:sz w:val="26"/>
-                <w:szCs w:val="26"/>
-              </w:rPr>
-            </w:pPr>
-            <w:r>
-              <w:rPr>
-                <w:rFonts w:ascii="Times New Roman" w:eastAsia="Arial" w:hAnsi="Times New Roman" w:cs="Times New Roman"/>
-                <w:color w:val="000009"/>
+                <w:color w:val="000000" w:themeColor="text1"/>
+                <w:sz w:val="26"/>
+                <w:szCs w:val="26"/>
+              </w:rPr>
+            </w:pPr>
+            <w:r>
+              <w:rPr>
+                <w:rFonts w:ascii="Times New Roman" w:eastAsia="Arial" w:hAnsi="Times New Roman" w:cs="Times New Roman"/>
+                <w:color w:val="000000" w:themeColor="text1"/>
                 <w:sz w:val="26"/>
                 <w:szCs w:val="26"/>
               </w:rPr>
@@ -1639,7 +1659,7 @@
               <w:rPr>
                 <w:rFonts w:ascii="Times New Roman" w:eastAsia="Arial" w:hAnsi="Times New Roman" w:cs="Times New Roman"/>
                 <w:b/>
-                <w:color w:val="000000"/>
+                <w:color w:val="000000" w:themeColor="text1"/>
                 <w:sz w:val="26"/>
                 <w:szCs w:val="26"/>
               </w:rPr>
@@ -1648,7 +1668,7 @@
               <w:rPr>
                 <w:rFonts w:ascii="Times New Roman" w:eastAsia="Arial" w:hAnsi="Times New Roman" w:cs="Times New Roman"/>
                 <w:b/>
-                <w:color w:val="000009"/>
+                <w:color w:val="000000" w:themeColor="text1"/>
                 <w:sz w:val="26"/>
                 <w:szCs w:val="26"/>
               </w:rPr>
@@ -1668,14 +1688,15 @@
               <w:jc w:val="both"/>
               <w:rPr>
                 <w:rFonts w:ascii="Times New Roman" w:eastAsia="Arial" w:hAnsi="Times New Roman" w:cs="Times New Roman"/>
-                <w:color w:val="000000"/>
-                <w:sz w:val="26"/>
-                <w:szCs w:val="26"/>
-              </w:rPr>
-            </w:pPr>
-            <w:r>
-              <w:rPr>
-                <w:rFonts w:ascii="Times New Roman" w:eastAsia="Arial" w:hAnsi="Times New Roman" w:cs="Times New Roman"/>
+                <w:color w:val="000000" w:themeColor="text1"/>
+                <w:sz w:val="26"/>
+                <w:szCs w:val="26"/>
+              </w:rPr>
+            </w:pPr>
+            <w:r>
+              <w:rPr>
+                <w:rFonts w:ascii="Times New Roman" w:eastAsia="Arial" w:hAnsi="Times New Roman" w:cs="Times New Roman"/>
+                <w:color w:val="000000" w:themeColor="text1"/>
                 <w:sz w:val="26"/>
                 <w:szCs w:val="26"/>
               </w:rPr>
@@ -1683,8 +1704,6 @@
             </w:r>
           </w:p>
         </w:tc>
-        <w:bookmarkStart w:id="0" w:name="_GoBack"/>
-        <w:bookmarkEnd w:id="0"/>
       </w:tr>
       <w:tr>
         <w:trPr>
@@ -1703,7 +1722,7 @@
               <w:rPr>
                 <w:rFonts w:ascii="Times New Roman" w:eastAsia="Arial" w:hAnsi="Times New Roman" w:cs="Times New Roman"/>
                 <w:b/>
-                <w:color w:val="000000"/>
+                <w:color w:val="000000" w:themeColor="text1"/>
                 <w:sz w:val="26"/>
                 <w:szCs w:val="26"/>
               </w:rPr>
@@ -1712,7 +1731,7 @@
               <w:rPr>
                 <w:rFonts w:ascii="Times New Roman" w:eastAsia="Arial" w:hAnsi="Times New Roman" w:cs="Times New Roman"/>
                 <w:b/>
-                <w:color w:val="000009"/>
+                <w:color w:val="000000" w:themeColor="text1"/>
                 <w:sz w:val="26"/>
                 <w:szCs w:val="26"/>
               </w:rPr>
@@ -1732,6 +1751,7 @@
               <w:jc w:val="both"/>
               <w:rPr>
                 <w:rFonts w:ascii="Times New Roman" w:eastAsia="Arial" w:hAnsi="Times New Roman" w:cs="Times New Roman"/>
+                <w:color w:val="000000" w:themeColor="text1"/>
                 <w:sz w:val="26"/>
                 <w:szCs w:val="26"/>
               </w:rPr>
@@ -1755,7 +1775,7 @@
               <w:rPr>
                 <w:rFonts w:ascii="Times New Roman" w:eastAsia="Arial" w:hAnsi="Times New Roman" w:cs="Times New Roman"/>
                 <w:b/>
-                <w:color w:val="000000"/>
+                <w:color w:val="000000" w:themeColor="text1"/>
                 <w:sz w:val="26"/>
                 <w:szCs w:val="26"/>
               </w:rPr>
@@ -1764,7 +1784,7 @@
               <w:rPr>
                 <w:rFonts w:ascii="Times New Roman" w:eastAsia="Arial" w:hAnsi="Times New Roman" w:cs="Times New Roman"/>
                 <w:b/>
-                <w:color w:val="000009"/>
+                <w:color w:val="000000" w:themeColor="text1"/>
                 <w:sz w:val="26"/>
                 <w:szCs w:val="26"/>
               </w:rPr>
@@ -1783,7 +1803,7 @@
               <w:jc w:val="both"/>
               <w:rPr>
                 <w:rFonts w:ascii="Times New Roman" w:eastAsia="Arial" w:hAnsi="Times New Roman" w:cs="Times New Roman"/>
-                <w:color w:val="000000"/>
+                <w:color w:val="000000" w:themeColor="text1"/>
                 <w:sz w:val="26"/>
                 <w:szCs w:val="26"/>
               </w:rPr>
@@ -1792,6 +1812,7 @@
               <w:rPr>
                 <w:rFonts w:ascii="Times New Roman" w:eastAsia="Arial" w:hAnsi="Times New Roman" w:cs="Times New Roman"/>
                 <w:b/>
+                <w:color w:val="000000" w:themeColor="text1"/>
                 <w:sz w:val="26"/>
                 <w:szCs w:val="26"/>
               </w:rPr>
@@ -1811,7 +1832,7 @@
               <w:rPr>
                 <w:rFonts w:ascii="Times New Roman" w:eastAsia="Arial" w:hAnsi="Times New Roman" w:cs="Times New Roman"/>
                 <w:b/>
-                <w:color w:val="000000"/>
+                <w:color w:val="000000" w:themeColor="text1"/>
                 <w:sz w:val="26"/>
                 <w:szCs w:val="26"/>
               </w:rPr>
@@ -1820,7 +1841,7 @@
               <w:rPr>
                 <w:rFonts w:ascii="Times New Roman" w:eastAsia="Arial" w:hAnsi="Times New Roman" w:cs="Times New Roman"/>
                 <w:b/>
-                <w:color w:val="000009"/>
+                <w:color w:val="000000" w:themeColor="text1"/>
                 <w:sz w:val="26"/>
                 <w:szCs w:val="26"/>
               </w:rPr>
@@ -1838,14 +1859,15 @@
               <w:jc w:val="both"/>
               <w:rPr>
                 <w:rFonts w:ascii="Times New Roman" w:eastAsia="Arial" w:hAnsi="Times New Roman" w:cs="Times New Roman"/>
-                <w:color w:val="000000"/>
-                <w:sz w:val="26"/>
-                <w:szCs w:val="26"/>
-              </w:rPr>
-            </w:pPr>
-            <w:r>
-              <w:rPr>
-                <w:rFonts w:ascii="Times New Roman" w:eastAsia="Arial" w:hAnsi="Times New Roman" w:cs="Times New Roman"/>
+                <w:color w:val="000000" w:themeColor="text1"/>
+                <w:sz w:val="26"/>
+                <w:szCs w:val="26"/>
+              </w:rPr>
+            </w:pPr>
+            <w:r>
+              <w:rPr>
+                <w:rFonts w:ascii="Times New Roman" w:eastAsia="Arial" w:hAnsi="Times New Roman" w:cs="Times New Roman"/>
+                <w:color w:val="000000" w:themeColor="text1"/>
                 <w:sz w:val="26"/>
                 <w:szCs w:val="26"/>
               </w:rPr>
@@ -1871,7 +1893,7 @@
               <w:rPr>
                 <w:rFonts w:ascii="Times New Roman" w:eastAsia="Arial" w:hAnsi="Times New Roman" w:cs="Times New Roman"/>
                 <w:b/>
-                <w:color w:val="000000"/>
+                <w:color w:val="000000" w:themeColor="text1"/>
                 <w:sz w:val="26"/>
                 <w:szCs w:val="26"/>
               </w:rPr>
@@ -1880,7 +1902,7 @@
               <w:rPr>
                 <w:rFonts w:ascii="Times New Roman" w:eastAsia="Arial" w:hAnsi="Times New Roman" w:cs="Times New Roman"/>
                 <w:b/>
-                <w:color w:val="000009"/>
+                <w:color w:val="000000" w:themeColor="text1"/>
                 <w:sz w:val="26"/>
                 <w:szCs w:val="26"/>
               </w:rPr>
@@ -1900,6 +1922,7 @@
               <w:jc w:val="both"/>
               <w:rPr>
                 <w:rFonts w:ascii="Times New Roman" w:eastAsia="Arial" w:hAnsi="Times New Roman" w:cs="Times New Roman"/>
+                <w:color w:val="000000" w:themeColor="text1"/>
                 <w:sz w:val="26"/>
                 <w:szCs w:val="26"/>
               </w:rPr>
@@ -1923,7 +1946,7 @@
               <w:rPr>
                 <w:rFonts w:ascii="Times New Roman" w:eastAsia="Arial" w:hAnsi="Times New Roman" w:cs="Times New Roman"/>
                 <w:b/>
-                <w:color w:val="000000"/>
+                <w:color w:val="000000" w:themeColor="text1"/>
                 <w:sz w:val="26"/>
                 <w:szCs w:val="26"/>
               </w:rPr>
@@ -1932,7 +1955,7 @@
               <w:rPr>
                 <w:rFonts w:ascii="Times New Roman" w:eastAsia="Arial" w:hAnsi="Times New Roman" w:cs="Times New Roman"/>
                 <w:b/>
-                <w:color w:val="000009"/>
+                <w:color w:val="000000" w:themeColor="text1"/>
                 <w:sz w:val="26"/>
                 <w:szCs w:val="26"/>
               </w:rPr>
@@ -1952,15 +1975,15 @@
               <w:jc w:val="both"/>
               <w:rPr>
                 <w:rFonts w:ascii="Times New Roman" w:eastAsia="Arial" w:hAnsi="Times New Roman" w:cs="Times New Roman"/>
-                <w:color w:val="000000"/>
-                <w:sz w:val="26"/>
-                <w:szCs w:val="26"/>
-              </w:rPr>
-            </w:pPr>
-            <w:r>
-              <w:rPr>
-                <w:rFonts w:ascii="Times New Roman" w:eastAsia="Arial" w:hAnsi="Times New Roman" w:cs="Times New Roman"/>
-                <w:color w:val="000009"/>
+                <w:color w:val="000000" w:themeColor="text1"/>
+                <w:sz w:val="26"/>
+                <w:szCs w:val="26"/>
+              </w:rPr>
+            </w:pPr>
+            <w:r>
+              <w:rPr>
+                <w:rFonts w:ascii="Times New Roman" w:eastAsia="Arial" w:hAnsi="Times New Roman" w:cs="Times New Roman"/>
+                <w:color w:val="000000" w:themeColor="text1"/>
                 <w:sz w:val="26"/>
                 <w:szCs w:val="26"/>
               </w:rPr>
@@ -1976,7 +1999,7 @@
         <w:jc w:val="both"/>
         <w:rPr>
           <w:rFonts w:ascii="Times New Roman" w:eastAsia="Arial" w:hAnsi="Times New Roman" w:cs="Times New Roman"/>
-          <w:color w:val="000000"/>
+          <w:color w:val="000000" w:themeColor="text1"/>
           <w:sz w:val="26"/>
           <w:szCs w:val="26"/>
         </w:rPr>
@@ -1988,7 +2011,7 @@
         <w:jc w:val="both"/>
         <w:rPr>
           <w:rFonts w:ascii="Times New Roman" w:eastAsia="Arial" w:hAnsi="Times New Roman" w:cs="Times New Roman"/>
-          <w:color w:val="000000"/>
+          <w:color w:val="000000" w:themeColor="text1"/>
           <w:sz w:val="26"/>
           <w:szCs w:val="26"/>
         </w:rPr>
@@ -2000,7 +2023,7 @@
         <w:jc w:val="both"/>
         <w:rPr>
           <w:rFonts w:ascii="Times New Roman" w:eastAsia="Arial" w:hAnsi="Times New Roman" w:cs="Times New Roman"/>
-          <w:color w:val="000000"/>
+          <w:color w:val="000000" w:themeColor="text1"/>
           <w:sz w:val="26"/>
           <w:szCs w:val="26"/>
         </w:rPr>
@@ -2014,7 +2037,7 @@
         <w:rPr>
           <w:rFonts w:ascii="Times New Roman" w:eastAsia="Arial" w:hAnsi="Times New Roman" w:cs="Times New Roman"/>
           <w:b/>
-          <w:color w:val="000000"/>
+          <w:color w:val="000000" w:themeColor="text1"/>
           <w:sz w:val="32"/>
           <w:szCs w:val="32"/>
         </w:rPr>
@@ -2023,7 +2046,7 @@
         <w:rPr>
           <w:rFonts w:ascii="Times New Roman" w:eastAsia="Arial" w:hAnsi="Times New Roman" w:cs="Times New Roman"/>
           <w:b/>
-          <w:color w:val="000009"/>
+          <w:color w:val="000000" w:themeColor="text1"/>
           <w:sz w:val="32"/>
           <w:szCs w:val="32"/>
         </w:rPr>
@@ -2036,7 +2059,7 @@
         <w:jc w:val="both"/>
         <w:rPr>
           <w:rFonts w:ascii="Times New Roman" w:eastAsia="Arial" w:hAnsi="Times New Roman" w:cs="Times New Roman"/>
-          <w:color w:val="000000"/>
+          <w:color w:val="000000" w:themeColor="text1"/>
           <w:sz w:val="26"/>
           <w:szCs w:val="26"/>
         </w:rPr>
@@ -2078,7 +2101,7 @@
               <w:jc w:val="both"/>
               <w:rPr>
                 <w:rFonts w:ascii="Times New Roman" w:eastAsia="Arial" w:hAnsi="Times New Roman" w:cs="Times New Roman"/>
-                <w:color w:val="000000"/>
+                <w:color w:val="000000" w:themeColor="text1"/>
                 <w:sz w:val="26"/>
                 <w:szCs w:val="26"/>
               </w:rPr>
@@ -2092,7 +2115,7 @@
               <w:rPr>
                 <w:rFonts w:ascii="Times New Roman" w:eastAsia="Arial" w:hAnsi="Times New Roman" w:cs="Times New Roman"/>
                 <w:b/>
-                <w:color w:val="000000"/>
+                <w:color w:val="000000" w:themeColor="text1"/>
                 <w:sz w:val="26"/>
                 <w:szCs w:val="26"/>
               </w:rPr>
@@ -2101,7 +2124,7 @@
               <w:rPr>
                 <w:rFonts w:ascii="Times New Roman" w:eastAsia="Arial" w:hAnsi="Times New Roman" w:cs="Times New Roman"/>
                 <w:b/>
-                <w:color w:val="000009"/>
+                <w:color w:val="000000" w:themeColor="text1"/>
                 <w:sz w:val="26"/>
                 <w:szCs w:val="26"/>
               </w:rPr>
@@ -2119,7 +2142,7 @@
               <w:jc w:val="both"/>
               <w:rPr>
                 <w:rFonts w:ascii="Times New Roman" w:eastAsia="Arial" w:hAnsi="Times New Roman" w:cs="Times New Roman"/>
-                <w:color w:val="000000"/>
+                <w:color w:val="000000" w:themeColor="text1"/>
                 <w:sz w:val="26"/>
                 <w:szCs w:val="26"/>
               </w:rPr>
@@ -2133,7 +2156,7 @@
               <w:rPr>
                 <w:rFonts w:ascii="Times New Roman" w:eastAsia="Arial" w:hAnsi="Times New Roman" w:cs="Times New Roman"/>
                 <w:b/>
-                <w:color w:val="000000"/>
+                <w:color w:val="000000" w:themeColor="text1"/>
                 <w:sz w:val="26"/>
                 <w:szCs w:val="26"/>
               </w:rPr>
@@ -2142,7 +2165,7 @@
               <w:rPr>
                 <w:rFonts w:ascii="Times New Roman" w:eastAsia="Arial" w:hAnsi="Times New Roman" w:cs="Times New Roman"/>
                 <w:b/>
-                <w:color w:val="000009"/>
+                <w:color w:val="000000" w:themeColor="text1"/>
                 <w:sz w:val="26"/>
                 <w:szCs w:val="26"/>
               </w:rPr>
@@ -2160,7 +2183,7 @@
               <w:jc w:val="both"/>
               <w:rPr>
                 <w:rFonts w:ascii="Times New Roman" w:eastAsia="Arial" w:hAnsi="Times New Roman" w:cs="Times New Roman"/>
-                <w:color w:val="000000"/>
+                <w:color w:val="000000" w:themeColor="text1"/>
                 <w:sz w:val="26"/>
                 <w:szCs w:val="26"/>
               </w:rPr>
@@ -2174,7 +2197,7 @@
               <w:rPr>
                 <w:rFonts w:ascii="Times New Roman" w:eastAsia="Arial" w:hAnsi="Times New Roman" w:cs="Times New Roman"/>
                 <w:b/>
-                <w:color w:val="000000"/>
+                <w:color w:val="000000" w:themeColor="text1"/>
                 <w:sz w:val="26"/>
                 <w:szCs w:val="26"/>
               </w:rPr>
@@ -2183,7 +2206,7 @@
               <w:rPr>
                 <w:rFonts w:ascii="Times New Roman" w:eastAsia="Arial" w:hAnsi="Times New Roman" w:cs="Times New Roman"/>
                 <w:b/>
-                <w:color w:val="000009"/>
+                <w:color w:val="000000" w:themeColor="text1"/>
                 <w:sz w:val="26"/>
                 <w:szCs w:val="26"/>
               </w:rPr>
@@ -2201,7 +2224,7 @@
               <w:jc w:val="both"/>
               <w:rPr>
                 <w:rFonts w:ascii="Times New Roman" w:eastAsia="Arial" w:hAnsi="Times New Roman" w:cs="Times New Roman"/>
-                <w:color w:val="000000"/>
+                <w:color w:val="000000" w:themeColor="text1"/>
                 <w:sz w:val="26"/>
                 <w:szCs w:val="26"/>
               </w:rPr>
@@ -2215,7 +2238,7 @@
               <w:rPr>
                 <w:rFonts w:ascii="Times New Roman" w:eastAsia="Arial" w:hAnsi="Times New Roman" w:cs="Times New Roman"/>
                 <w:b/>
-                <w:color w:val="000000"/>
+                <w:color w:val="000000" w:themeColor="text1"/>
                 <w:sz w:val="26"/>
                 <w:szCs w:val="26"/>
               </w:rPr>
@@ -2224,7 +2247,7 @@
               <w:rPr>
                 <w:rFonts w:ascii="Times New Roman" w:eastAsia="Arial" w:hAnsi="Times New Roman" w:cs="Times New Roman"/>
                 <w:b/>
-                <w:color w:val="000009"/>
+                <w:color w:val="000000" w:themeColor="text1"/>
                 <w:sz w:val="26"/>
                 <w:szCs w:val="26"/>
               </w:rPr>
@@ -2250,7 +2273,7 @@
               <w:rPr>
                 <w:rFonts w:ascii="Times New Roman" w:eastAsia="Arial" w:hAnsi="Times New Roman" w:cs="Times New Roman"/>
                 <w:b/>
-                <w:color w:val="000000"/>
+                <w:color w:val="000000" w:themeColor="text1"/>
                 <w:sz w:val="26"/>
                 <w:szCs w:val="26"/>
               </w:rPr>
@@ -2259,6 +2282,7 @@
               <w:rPr>
                 <w:rFonts w:ascii="Times New Roman" w:eastAsia="Arial" w:hAnsi="Times New Roman" w:cs="Times New Roman"/>
                 <w:b/>
+                <w:color w:val="000000" w:themeColor="text1"/>
                 <w:sz w:val="26"/>
                 <w:szCs w:val="26"/>
               </w:rPr>
@@ -2281,14 +2305,15 @@
               <w:jc w:val="both"/>
               <w:rPr>
                 <w:rFonts w:ascii="Times New Roman" w:eastAsia="Arial" w:hAnsi="Times New Roman" w:cs="Times New Roman"/>
-                <w:color w:val="000000"/>
-                <w:sz w:val="26"/>
-                <w:szCs w:val="26"/>
-              </w:rPr>
-            </w:pPr>
-            <w:r>
-              <w:rPr>
-                <w:rFonts w:ascii="Times New Roman" w:eastAsia="Arial" w:hAnsi="Times New Roman" w:cs="Times New Roman"/>
+                <w:color w:val="000000" w:themeColor="text1"/>
+                <w:sz w:val="26"/>
+                <w:szCs w:val="26"/>
+              </w:rPr>
+            </w:pPr>
+            <w:r>
+              <w:rPr>
+                <w:rFonts w:ascii="Times New Roman" w:eastAsia="Arial" w:hAnsi="Times New Roman" w:cs="Times New Roman"/>
+                <w:color w:val="000000" w:themeColor="text1"/>
                 <w:sz w:val="26"/>
                 <w:szCs w:val="26"/>
               </w:rPr>
@@ -2298,6 +2323,7 @@
               <w:rPr>
                 <w:rFonts w:ascii="Times New Roman" w:eastAsia="Arial" w:hAnsi="Times New Roman" w:cs="Times New Roman"/>
                 <w:bCs/>
+                <w:color w:val="000000" w:themeColor="text1"/>
                 <w:sz w:val="26"/>
                 <w:szCs w:val="26"/>
               </w:rPr>
@@ -2317,14 +2343,15 @@
               <w:jc w:val="both"/>
               <w:rPr>
                 <w:rFonts w:ascii="Times New Roman" w:eastAsia="Arial" w:hAnsi="Times New Roman" w:cs="Times New Roman"/>
-                <w:color w:val="000000"/>
-                <w:sz w:val="26"/>
-                <w:szCs w:val="26"/>
-              </w:rPr>
-            </w:pPr>
-            <w:r>
-              <w:rPr>
-                <w:rFonts w:ascii="Times New Roman" w:eastAsia="Arial" w:hAnsi="Times New Roman" w:cs="Times New Roman"/>
+                <w:color w:val="000000" w:themeColor="text1"/>
+                <w:sz w:val="26"/>
+                <w:szCs w:val="26"/>
+              </w:rPr>
+            </w:pPr>
+            <w:r>
+              <w:rPr>
+                <w:rFonts w:ascii="Times New Roman" w:eastAsia="Arial" w:hAnsi="Times New Roman" w:cs="Times New Roman"/>
+                <w:color w:val="000000" w:themeColor="text1"/>
                 <w:sz w:val="26"/>
                 <w:szCs w:val="26"/>
               </w:rPr>
@@ -2344,14 +2371,15 @@
               <w:jc w:val="both"/>
               <w:rPr>
                 <w:rFonts w:ascii="Times New Roman" w:eastAsia="Arial" w:hAnsi="Times New Roman" w:cs="Times New Roman"/>
-                <w:color w:val="000000"/>
-                <w:sz w:val="26"/>
-                <w:szCs w:val="26"/>
-              </w:rPr>
-            </w:pPr>
-            <w:r>
-              <w:rPr>
-                <w:rFonts w:ascii="Times New Roman" w:eastAsia="Arial" w:hAnsi="Times New Roman" w:cs="Times New Roman"/>
+                <w:color w:val="000000" w:themeColor="text1"/>
+                <w:sz w:val="26"/>
+                <w:szCs w:val="26"/>
+              </w:rPr>
+            </w:pPr>
+            <w:r>
+              <w:rPr>
+                <w:rFonts w:ascii="Times New Roman" w:eastAsia="Arial" w:hAnsi="Times New Roman" w:cs="Times New Roman"/>
+                <w:color w:val="000000" w:themeColor="text1"/>
                 <w:sz w:val="26"/>
                 <w:szCs w:val="26"/>
               </w:rPr>
@@ -2377,7 +2405,7 @@
               <w:rPr>
                 <w:rFonts w:ascii="Times New Roman" w:eastAsia="Arial" w:hAnsi="Times New Roman" w:cs="Times New Roman"/>
                 <w:b/>
-                <w:color w:val="000000"/>
+                <w:color w:val="000000" w:themeColor="text1"/>
                 <w:sz w:val="26"/>
                 <w:szCs w:val="26"/>
               </w:rPr>
@@ -2398,14 +2426,15 @@
               <w:jc w:val="both"/>
               <w:rPr>
                 <w:rFonts w:ascii="Times New Roman" w:eastAsia="Arial" w:hAnsi="Times New Roman" w:cs="Times New Roman"/>
-                <w:color w:val="000000"/>
-                <w:sz w:val="26"/>
-                <w:szCs w:val="26"/>
-              </w:rPr>
-            </w:pPr>
-            <w:r>
-              <w:rPr>
-                <w:rFonts w:ascii="Times New Roman" w:eastAsia="Arial" w:hAnsi="Times New Roman" w:cs="Times New Roman"/>
+                <w:color w:val="000000" w:themeColor="text1"/>
+                <w:sz w:val="26"/>
+                <w:szCs w:val="26"/>
+              </w:rPr>
+            </w:pPr>
+            <w:r>
+              <w:rPr>
+                <w:rFonts w:ascii="Times New Roman" w:eastAsia="Arial" w:hAnsi="Times New Roman" w:cs="Times New Roman"/>
+                <w:color w:val="000000" w:themeColor="text1"/>
                 <w:sz w:val="26"/>
                 <w:szCs w:val="26"/>
               </w:rPr>
@@ -2424,7 +2453,7 @@
               <w:jc w:val="both"/>
               <w:rPr>
                 <w:rFonts w:ascii="Times New Roman" w:eastAsia="Arial" w:hAnsi="Times New Roman" w:cs="Times New Roman"/>
-                <w:color w:val="000000"/>
+                <w:color w:val="000000" w:themeColor="text1"/>
                 <w:sz w:val="26"/>
                 <w:szCs w:val="26"/>
               </w:rPr>
@@ -2442,7 +2471,7 @@
               <w:jc w:val="both"/>
               <w:rPr>
                 <w:rFonts w:ascii="Times New Roman" w:eastAsia="Arial" w:hAnsi="Times New Roman" w:cs="Times New Roman"/>
-                <w:color w:val="000000"/>
+                <w:color w:val="000000" w:themeColor="text1"/>
                 <w:sz w:val="26"/>
                 <w:szCs w:val="26"/>
               </w:rPr>
@@ -2468,7 +2497,7 @@
               <w:rPr>
                 <w:rFonts w:ascii="Times New Roman" w:eastAsia="Arial" w:hAnsi="Times New Roman" w:cs="Times New Roman"/>
                 <w:b/>
-                <w:color w:val="000000"/>
+                <w:color w:val="000000" w:themeColor="text1"/>
                 <w:sz w:val="26"/>
                 <w:szCs w:val="26"/>
               </w:rPr>
@@ -2488,7 +2517,7 @@
               <w:jc w:val="both"/>
               <w:rPr>
                 <w:rFonts w:ascii="Times New Roman" w:eastAsia="Arial" w:hAnsi="Times New Roman" w:cs="Times New Roman"/>
-                <w:color w:val="000000"/>
+                <w:color w:val="000000" w:themeColor="text1"/>
                 <w:sz w:val="26"/>
                 <w:szCs w:val="26"/>
               </w:rPr>
@@ -2507,7 +2536,7 @@
               <w:jc w:val="both"/>
               <w:rPr>
                 <w:rFonts w:ascii="Times New Roman" w:eastAsia="Arial" w:hAnsi="Times New Roman" w:cs="Times New Roman"/>
-                <w:color w:val="000000"/>
+                <w:color w:val="000000" w:themeColor="text1"/>
                 <w:sz w:val="26"/>
                 <w:szCs w:val="26"/>
               </w:rPr>
@@ -2526,7 +2555,7 @@
               <w:jc w:val="both"/>
               <w:rPr>
                 <w:rFonts w:ascii="Times New Roman" w:eastAsia="Arial" w:hAnsi="Times New Roman" w:cs="Times New Roman"/>
-                <w:color w:val="000000"/>
+                <w:color w:val="000000" w:themeColor="text1"/>
                 <w:sz w:val="26"/>
                 <w:szCs w:val="26"/>
               </w:rPr>
@@ -2541,7 +2570,7 @@
         <w:jc w:val="both"/>
         <w:rPr>
           <w:rFonts w:ascii="Times New Roman" w:eastAsia="Arial" w:hAnsi="Times New Roman" w:cs="Times New Roman"/>
-          <w:color w:val="000000"/>
+          <w:color w:val="000000" w:themeColor="text1"/>
           <w:sz w:val="26"/>
           <w:szCs w:val="26"/>
         </w:rPr>
@@ -2553,7 +2582,7 @@
         <w:jc w:val="both"/>
         <w:rPr>
           <w:rFonts w:ascii="Times New Roman" w:eastAsia="Arial" w:hAnsi="Times New Roman" w:cs="Times New Roman"/>
-          <w:color w:val="000000"/>
+          <w:color w:val="000000" w:themeColor="text1"/>
           <w:sz w:val="26"/>
           <w:szCs w:val="26"/>
         </w:rPr>
@@ -2565,7 +2594,7 @@
         <w:jc w:val="both"/>
         <w:rPr>
           <w:rFonts w:ascii="Times New Roman" w:eastAsia="Arial" w:hAnsi="Times New Roman" w:cs="Times New Roman"/>
-          <w:color w:val="000000"/>
+          <w:color w:val="000000" w:themeColor="text1"/>
           <w:sz w:val="26"/>
           <w:szCs w:val="26"/>
         </w:rPr>
@@ -2573,6 +2602,7 @@
       <w:r>
         <w:rPr>
           <w:rFonts w:ascii="Times New Roman" w:hAnsi="Times New Roman" w:cs="Times New Roman"/>
+          <w:color w:val="000000" w:themeColor="text1"/>
           <w:sz w:val="26"/>
           <w:szCs w:val="26"/>
         </w:rPr>
@@ -2590,6 +2620,7 @@
         <w:jc w:val="both"/>
         <w:rPr>
           <w:rFonts w:ascii="Times New Roman" w:eastAsia="Arial" w:hAnsi="Times New Roman" w:cs="Times New Roman"/>
+          <w:color w:val="000000" w:themeColor="text1"/>
           <w:sz w:val="28"/>
           <w:szCs w:val="28"/>
         </w:rPr>
@@ -2597,6 +2628,7 @@
       <w:r>
         <w:rPr>
           <w:rFonts w:ascii="Times New Roman" w:eastAsia="Arial" w:hAnsi="Times New Roman" w:cs="Times New Roman"/>
+          <w:color w:val="000000" w:themeColor="text1"/>
           <w:sz w:val="28"/>
           <w:szCs w:val="28"/>
         </w:rPr>
@@ -2615,6 +2647,7 @@
         <w:jc w:val="both"/>
         <w:rPr>
           <w:rFonts w:ascii="Times New Roman" w:eastAsia="Arial" w:hAnsi="Times New Roman" w:cs="Times New Roman"/>
+          <w:color w:val="000000" w:themeColor="text1"/>
           <w:sz w:val="28"/>
           <w:szCs w:val="28"/>
         </w:rPr>
@@ -2622,6 +2655,7 @@
       <w:r>
         <w:rPr>
           <w:rFonts w:ascii="Times New Roman" w:eastAsia="Arial" w:hAnsi="Times New Roman" w:cs="Times New Roman"/>
+          <w:color w:val="000000" w:themeColor="text1"/>
           <w:sz w:val="28"/>
           <w:szCs w:val="28"/>
         </w:rPr>
@@ -2634,6 +2668,7 @@
         <w:jc w:val="both"/>
         <w:rPr>
           <w:rFonts w:ascii="Times New Roman" w:eastAsia="Times New Roman" w:hAnsi="Times New Roman" w:cs="Times New Roman"/>
+          <w:color w:val="000000" w:themeColor="text1"/>
           <w:sz w:val="26"/>
           <w:szCs w:val="26"/>
         </w:rPr>
@@ -2641,6 +2676,7 @@
       <w:r>
         <w:rPr>
           <w:rFonts w:ascii="Times New Roman" w:eastAsia="Times New Roman" w:hAnsi="Times New Roman" w:cs="Times New Roman"/>
+          <w:color w:val="000000" w:themeColor="text1"/>
           <w:sz w:val="26"/>
           <w:szCs w:val="26"/>
           <w:highlight w:val="white"/>
@@ -2650,6 +2686,7 @@
       <w:r>
         <w:rPr>
           <w:rFonts w:ascii="Times New Roman" w:eastAsia="Times New Roman" w:hAnsi="Times New Roman" w:cs="Times New Roman"/>
+          <w:color w:val="000000" w:themeColor="text1"/>
           <w:sz w:val="26"/>
           <w:szCs w:val="26"/>
           <w:highlight w:val="white"/>
@@ -2659,11 +2696,32 @@
       <w:r>
         <w:rPr>
           <w:rFonts w:ascii="Times New Roman" w:eastAsia="Times New Roman" w:hAnsi="Times New Roman" w:cs="Times New Roman"/>
+          <w:color w:val="000000" w:themeColor="text1"/>
           <w:sz w:val="26"/>
           <w:szCs w:val="26"/>
           <w:highlight w:val="white"/>
         </w:rPr>
-        <w:t xml:space="preserve">à nơi nhu cầu tìm kiếm thông tin phục vụ cho công việc, học tập cũng như cuộc sống hàng ngày. Hầu hết các thư viện mang tính phục vụ cộng đồng hiện nay đều được thiết kế và tổ chức dưới mô hình thư viện mở. Trên thực tế, hệ thống thư viện nói chung trên cả nước đã và đang có những bước chuyển mình thay đổi theo chỉ tiêu đề án chuyển đổi thành thư viện số. </w:t>
+        <w:t xml:space="preserve">à nơi nhu cầu tìm kiếm thông tin phục vụ cho công việc, học tập cũng như cuộc sống hàng ngày. Hầu hết các thư viện mang tính phục vụ cộng đồng hiện nay đều được thiết kế và tổ chức dưới mô hình thư viện mở. Trên thực tế, </w:t>
+      </w:r>
+      <w:r>
+        <w:rPr>
+          <w:rFonts w:ascii="Times New Roman" w:eastAsia="Times New Roman" w:hAnsi="Times New Roman" w:cs="Times New Roman"/>
+          <w:color w:val="000000" w:themeColor="text1"/>
+          <w:sz w:val="26"/>
+          <w:szCs w:val="26"/>
+          <w:highlight w:val="white"/>
+        </w:rPr>
+        <w:t>hình thức</w:t>
+      </w:r>
+      <w:r>
+        <w:rPr>
+          <w:rFonts w:ascii="Times New Roman" w:eastAsia="Times New Roman" w:hAnsi="Times New Roman" w:cs="Times New Roman"/>
+          <w:color w:val="000000" w:themeColor="text1"/>
+          <w:sz w:val="26"/>
+          <w:szCs w:val="26"/>
+          <w:highlight w:val="white"/>
+        </w:rPr>
+        <w:t xml:space="preserve"> thư viện nói chung trên cả nước đã và đang có những bước chuyển mình thay đổi theo chỉ tiêu đề án chuyển đổi thành thư viện số. </w:t>
       </w:r>
     </w:p>
     <w:p>
@@ -2672,6 +2730,7 @@
         <w:jc w:val="both"/>
         <w:rPr>
           <w:rFonts w:ascii="Times New Roman" w:eastAsia="Times New Roman" w:hAnsi="Times New Roman" w:cs="Times New Roman"/>
+          <w:color w:val="000000" w:themeColor="text1"/>
           <w:sz w:val="26"/>
           <w:szCs w:val="26"/>
         </w:rPr>
@@ -2679,22 +2738,16 @@
       <w:r>
         <w:rPr>
           <w:rFonts w:ascii="Times New Roman" w:eastAsia="Times New Roman" w:hAnsi="Times New Roman" w:cs="Times New Roman"/>
-          <w:sz w:val="26"/>
-          <w:szCs w:val="26"/>
-        </w:rPr>
-        <w:t xml:space="preserve"> </w:t>
+          <w:color w:val="000000" w:themeColor="text1"/>
+          <w:sz w:val="26"/>
+          <w:szCs w:val="26"/>
+        </w:rPr>
+        <w:t xml:space="preserve">Ngày nay, con người đã đang cho ra đời nhiều những sản phẩm dịch vụ thư viện trực tuyến là </w:t>
       </w:r>
       <w:r>
         <w:rPr>
           <w:rFonts w:ascii="Times New Roman" w:eastAsia="Times New Roman" w:hAnsi="Times New Roman" w:cs="Times New Roman"/>
-          <w:sz w:val="26"/>
-          <w:szCs w:val="26"/>
-        </w:rPr>
-        <w:t xml:space="preserve">Ngày nay, con người đã đang cho ra đời nhiều những sản phẩm dịch vụ thư viện trực tuyến là </w:t>
-      </w:r>
-      <w:r>
-        <w:rPr>
-          <w:rFonts w:ascii="Times New Roman" w:eastAsia="Times New Roman" w:hAnsi="Times New Roman" w:cs="Times New Roman"/>
+          <w:color w:val="000000" w:themeColor="text1"/>
           <w:sz w:val="26"/>
           <w:szCs w:val="26"/>
           <w:highlight w:val="white"/>
@@ -2712,7 +2765,7 @@
         <w:jc w:val="both"/>
         <w:rPr>
           <w:rFonts w:ascii="Times New Roman" w:eastAsia="Times New Roman" w:hAnsi="Times New Roman" w:cs="Times New Roman"/>
-          <w:color w:val="000000"/>
+          <w:color w:val="000000" w:themeColor="text1"/>
           <w:sz w:val="26"/>
           <w:szCs w:val="26"/>
         </w:rPr>
@@ -2720,6 +2773,7 @@
       <w:r>
         <w:rPr>
           <w:rFonts w:ascii="Times New Roman" w:eastAsia="Times New Roman" w:hAnsi="Times New Roman" w:cs="Times New Roman"/>
+          <w:color w:val="000000" w:themeColor="text1"/>
           <w:sz w:val="26"/>
           <w:szCs w:val="26"/>
         </w:rPr>
@@ -2729,6 +2783,7 @@
       <w:r>
         <w:rPr>
           <w:rFonts w:ascii="Times New Roman" w:eastAsia="Times New Roman" w:hAnsi="Times New Roman" w:cs="Times New Roman"/>
+          <w:color w:val="000000" w:themeColor="text1"/>
           <w:sz w:val="26"/>
           <w:szCs w:val="26"/>
         </w:rPr>
@@ -2746,7 +2801,7 @@
         <w:jc w:val="both"/>
         <w:rPr>
           <w:rFonts w:ascii="Times New Roman" w:eastAsia="Times New Roman" w:hAnsi="Times New Roman" w:cs="Times New Roman"/>
-          <w:color w:val="000000"/>
+          <w:color w:val="000000" w:themeColor="text1"/>
           <w:sz w:val="26"/>
           <w:szCs w:val="26"/>
         </w:rPr>
@@ -2754,6 +2809,7 @@
       <w:r>
         <w:rPr>
           <w:rFonts w:ascii="Times New Roman" w:eastAsia="Times New Roman" w:hAnsi="Times New Roman" w:cs="Times New Roman"/>
+          <w:color w:val="000000" w:themeColor="text1"/>
           <w:sz w:val="26"/>
           <w:szCs w:val="26"/>
         </w:rPr>
@@ -2770,7 +2826,7 @@
         <w:jc w:val="both"/>
         <w:rPr>
           <w:rFonts w:ascii="Times New Roman" w:eastAsia="Times New Roman" w:hAnsi="Times New Roman" w:cs="Times New Roman"/>
-          <w:color w:val="000000"/>
+          <w:color w:val="000000" w:themeColor="text1"/>
           <w:sz w:val="26"/>
           <w:szCs w:val="26"/>
         </w:rPr>
@@ -2778,6 +2834,7 @@
       <w:r>
         <w:rPr>
           <w:rFonts w:ascii="Times New Roman" w:eastAsia="Times New Roman" w:hAnsi="Times New Roman" w:cs="Times New Roman"/>
+          <w:color w:val="000000" w:themeColor="text1"/>
           <w:sz w:val="26"/>
           <w:szCs w:val="26"/>
         </w:rPr>
@@ -2787,6 +2844,7 @@
       <w:r>
         <w:rPr>
           <w:rFonts w:ascii="Times New Roman" w:eastAsia="Times New Roman" w:hAnsi="Times New Roman" w:cs="Times New Roman"/>
+          <w:color w:val="000000" w:themeColor="text1"/>
           <w:sz w:val="26"/>
           <w:szCs w:val="26"/>
         </w:rPr>
@@ -2796,6 +2854,7 @@
       <w:r>
         <w:rPr>
           <w:rFonts w:ascii="Times New Roman" w:eastAsia="Times New Roman" w:hAnsi="Times New Roman" w:cs="Times New Roman"/>
+          <w:color w:val="000000" w:themeColor="text1"/>
           <w:sz w:val="26"/>
           <w:szCs w:val="26"/>
         </w:rPr>
@@ -2812,7 +2871,7 @@
         <w:jc w:val="both"/>
         <w:rPr>
           <w:rFonts w:ascii="Times New Roman" w:eastAsia="Times New Roman" w:hAnsi="Times New Roman" w:cs="Times New Roman"/>
-          <w:color w:val="000000"/>
+          <w:color w:val="000000" w:themeColor="text1"/>
           <w:sz w:val="26"/>
           <w:szCs w:val="26"/>
         </w:rPr>
@@ -2820,6 +2879,7 @@
       <w:r>
         <w:rPr>
           <w:rFonts w:ascii="Times New Roman" w:eastAsia="Times New Roman" w:hAnsi="Times New Roman" w:cs="Times New Roman"/>
+          <w:color w:val="000000" w:themeColor="text1"/>
           <w:sz w:val="26"/>
           <w:szCs w:val="26"/>
         </w:rPr>
@@ -2836,7 +2896,7 @@
         <w:jc w:val="both"/>
         <w:rPr>
           <w:rFonts w:ascii="Times New Roman" w:eastAsia="Times New Roman" w:hAnsi="Times New Roman" w:cs="Times New Roman"/>
-          <w:color w:val="000000"/>
+          <w:color w:val="000000" w:themeColor="text1"/>
           <w:sz w:val="26"/>
           <w:szCs w:val="26"/>
         </w:rPr>
@@ -2844,6 +2904,7 @@
       <w:r>
         <w:rPr>
           <w:rFonts w:ascii="Times New Roman" w:eastAsia="Times New Roman" w:hAnsi="Times New Roman" w:cs="Times New Roman"/>
+          <w:color w:val="000000" w:themeColor="text1"/>
           <w:sz w:val="26"/>
           <w:szCs w:val="26"/>
         </w:rPr>
@@ -2856,6 +2917,7 @@
         <w:jc w:val="both"/>
         <w:rPr>
           <w:rFonts w:ascii="Times New Roman" w:eastAsia="Times New Roman" w:hAnsi="Times New Roman" w:cs="Times New Roman"/>
+          <w:color w:val="000000" w:themeColor="text1"/>
           <w:sz w:val="26"/>
           <w:szCs w:val="26"/>
         </w:rPr>
@@ -2863,31 +2925,303 @@
       <w:r>
         <w:rPr>
           <w:rFonts w:ascii="Times New Roman" w:eastAsia="Times New Roman" w:hAnsi="Times New Roman" w:cs="Times New Roman"/>
-          <w:sz w:val="26"/>
-          <w:szCs w:val="26"/>
-        </w:rPr>
-        <w:t>Với bối cảnh hiện tại, Đà Nẵng thành phố lớn thứ ba cả nước nên số học sinh, sinh viên ở thành phố này cũng rất cao. Trong khi đó thư viện nơi tự học dành cho học sinh, sinh viên lại có không gian rất là ít và hạn chế. Mỗi khi muốn tìm chỗ tự học hay làm việc nhóm để tìm được một chỗ học sẽ rất vất vả. Bởi các công cụ trực tuyến chưa được triển khai và ứng dụng rộng rãi phục vụ cho nhu cầu tiềm năng này.</w:t>
-      </w:r>
-    </w:p>
-    <w:p>
-      <w:pPr>
-        <w:shd w:val="clear" w:color="auto" w:fill="FFFFFF"/>
-        <w:spacing w:after="0" w:line="360" w:lineRule="auto"/>
-        <w:ind w:firstLine="720"/>
-        <w:jc w:val="both"/>
-        <w:rPr>
-          <w:rFonts w:ascii="Times New Roman" w:eastAsia="Arial" w:hAnsi="Times New Roman" w:cs="Times New Roman"/>
-          <w:sz w:val="26"/>
-          <w:szCs w:val="26"/>
-        </w:rPr>
-      </w:pPr>
+          <w:color w:val="000000" w:themeColor="text1"/>
+          <w:sz w:val="26"/>
+          <w:szCs w:val="26"/>
+        </w:rPr>
+        <w:t xml:space="preserve">Với bối cảnh hiện tại, Đà Nẵng thành phố lớn thứ ba cả nước nên số học sinh, sinh viên ở thành phố này </w:t>
+      </w:r>
       <w:r>
         <w:rPr>
           <w:rFonts w:ascii="Times New Roman" w:eastAsia="Times New Roman" w:hAnsi="Times New Roman" w:cs="Times New Roman"/>
+          <w:color w:val="000000" w:themeColor="text1"/>
+          <w:sz w:val="26"/>
+          <w:szCs w:val="26"/>
+        </w:rPr>
+        <w:t>chiếm tỷ lệ</w:t>
+      </w:r>
+      <w:r>
+        <w:rPr>
+          <w:rFonts w:ascii="Times New Roman" w:eastAsia="Times New Roman" w:hAnsi="Times New Roman" w:cs="Times New Roman"/>
+          <w:color w:val="000000" w:themeColor="text1"/>
+          <w:sz w:val="26"/>
+          <w:szCs w:val="26"/>
+        </w:rPr>
+        <w:t xml:space="preserve"> cao. Tỷ lệ các thư viện chuyển đổi số</w:t>
+      </w:r>
+      <w:r>
+        <w:rPr>
+          <w:rFonts w:ascii="Times New Roman" w:eastAsia="Times New Roman" w:hAnsi="Times New Roman" w:cs="Times New Roman"/>
+          <w:color w:val="000000" w:themeColor="text1"/>
+          <w:sz w:val="26"/>
+          <w:szCs w:val="26"/>
+        </w:rPr>
+        <w:t xml:space="preserve"> ở đây </w:t>
+      </w:r>
+      <w:r>
+        <w:rPr>
+          <w:rFonts w:ascii="Times New Roman" w:eastAsia="Times New Roman" w:hAnsi="Times New Roman" w:cs="Times New Roman"/>
+          <w:color w:val="000000" w:themeColor="text1"/>
+          <w:sz w:val="26"/>
+          <w:szCs w:val="26"/>
+        </w:rPr>
+        <w:t xml:space="preserve">chiếm phần </w:t>
+      </w:r>
+      <w:proofErr w:type="gramStart"/>
+      <w:r>
+        <w:rPr>
+          <w:rFonts w:ascii="Times New Roman" w:eastAsia="Times New Roman" w:hAnsi="Times New Roman" w:cs="Times New Roman"/>
+          <w:color w:val="000000" w:themeColor="text1"/>
+          <w:sz w:val="26"/>
+          <w:szCs w:val="26"/>
+        </w:rPr>
+        <w:t>ít  Trong</w:t>
+      </w:r>
+      <w:proofErr w:type="gramEnd"/>
+      <w:r>
+        <w:rPr>
+          <w:rFonts w:ascii="Times New Roman" w:eastAsia="Times New Roman" w:hAnsi="Times New Roman" w:cs="Times New Roman"/>
+          <w:color w:val="000000" w:themeColor="text1"/>
+          <w:sz w:val="26"/>
+          <w:szCs w:val="26"/>
+        </w:rPr>
+        <w:t xml:space="preserve"> khi đó thư viện - </w:t>
+      </w:r>
+      <w:r>
+        <w:rPr>
+          <w:rFonts w:ascii="Times New Roman" w:eastAsia="Times New Roman" w:hAnsi="Times New Roman" w:cs="Times New Roman"/>
+          <w:color w:val="000000" w:themeColor="text1"/>
+          <w:sz w:val="26"/>
+          <w:szCs w:val="26"/>
+        </w:rPr>
+        <w:t>nơi tự học dành cho học sinh, sinh viên lại có kh</w:t>
+      </w:r>
+      <w:r>
+        <w:rPr>
+          <w:rFonts w:ascii="Times New Roman" w:eastAsia="Times New Roman" w:hAnsi="Times New Roman" w:cs="Times New Roman"/>
+          <w:color w:val="000000" w:themeColor="text1"/>
+          <w:sz w:val="26"/>
+          <w:szCs w:val="26"/>
+        </w:rPr>
+        <w:t>ông gian có phần</w:t>
+      </w:r>
+      <w:r>
+        <w:rPr>
+          <w:rFonts w:ascii="Times New Roman" w:eastAsia="Times New Roman" w:hAnsi="Times New Roman" w:cs="Times New Roman"/>
+          <w:color w:val="000000" w:themeColor="text1"/>
+          <w:sz w:val="26"/>
+          <w:szCs w:val="26"/>
+        </w:rPr>
+        <w:t xml:space="preserve"> hạn chế. Vì thế m</w:t>
+      </w:r>
+      <w:r>
+        <w:rPr>
+          <w:rFonts w:ascii="Times New Roman" w:eastAsia="Times New Roman" w:hAnsi="Times New Roman" w:cs="Times New Roman"/>
+          <w:color w:val="000000" w:themeColor="text1"/>
+          <w:sz w:val="26"/>
+          <w:szCs w:val="26"/>
+        </w:rPr>
+        <w:t>ỗi khi muốn tìm chỗ tự học hay làm việc nhóm</w:t>
+      </w:r>
+      <w:r>
+        <w:rPr>
+          <w:rFonts w:ascii="Times New Roman" w:eastAsia="Times New Roman" w:hAnsi="Times New Roman" w:cs="Times New Roman"/>
+          <w:color w:val="000000" w:themeColor="text1"/>
+          <w:sz w:val="26"/>
+          <w:szCs w:val="26"/>
+        </w:rPr>
+        <w:t xml:space="preserve"> sẽ tốn khoảng thời gian</w:t>
+      </w:r>
+      <w:r>
+        <w:rPr>
+          <w:rFonts w:ascii="Times New Roman" w:eastAsia="Times New Roman" w:hAnsi="Times New Roman" w:cs="Times New Roman"/>
+          <w:color w:val="000000" w:themeColor="text1"/>
+          <w:sz w:val="26"/>
+          <w:szCs w:val="26"/>
+        </w:rPr>
+        <w:t xml:space="preserve"> và công sức đáng </w:t>
+      </w:r>
+      <w:proofErr w:type="gramStart"/>
+      <w:r>
+        <w:rPr>
+          <w:rFonts w:ascii="Times New Roman" w:eastAsia="Times New Roman" w:hAnsi="Times New Roman" w:cs="Times New Roman"/>
+          <w:color w:val="000000" w:themeColor="text1"/>
+          <w:sz w:val="26"/>
+          <w:szCs w:val="26"/>
+        </w:rPr>
+        <w:t>kể</w:t>
+      </w:r>
+      <w:r>
+        <w:rPr>
+          <w:rFonts w:ascii="Times New Roman" w:eastAsia="Times New Roman" w:hAnsi="Times New Roman" w:cs="Times New Roman"/>
+          <w:color w:val="000000" w:themeColor="text1"/>
           <w:sz w:val="26"/>
           <w:szCs w:val="26"/>
         </w:rPr>
         <w:t>.</w:t>
+      </w:r>
+      <w:r>
+        <w:rPr>
+          <w:rFonts w:ascii="Times New Roman" w:hAnsi="Times New Roman" w:cs="Times New Roman"/>
+          <w:color w:val="000000" w:themeColor="text1"/>
+          <w:sz w:val="26"/>
+          <w:szCs w:val="26"/>
+        </w:rPr>
+        <w:t>Vậy</w:t>
+      </w:r>
+      <w:proofErr w:type="gramEnd"/>
+      <w:r>
+        <w:rPr>
+          <w:rFonts w:ascii="Times New Roman" w:hAnsi="Times New Roman" w:cs="Times New Roman"/>
+          <w:color w:val="000000" w:themeColor="text1"/>
+          <w:sz w:val="26"/>
+          <w:szCs w:val="26"/>
+        </w:rPr>
+        <w:t xml:space="preserve"> nên</w:t>
+      </w:r>
+      <w:r>
+        <w:rPr>
+          <w:rFonts w:ascii="Times New Roman" w:hAnsi="Times New Roman" w:cs="Times New Roman"/>
+          <w:color w:val="000000" w:themeColor="text1"/>
+          <w:sz w:val="26"/>
+          <w:szCs w:val="26"/>
+        </w:rPr>
+        <w:t xml:space="preserve"> chúng tôi muốn ứng dụng việc chuyển đổi số</w:t>
+      </w:r>
+      <w:r>
+        <w:rPr>
+          <w:rFonts w:ascii="Times New Roman" w:hAnsi="Times New Roman" w:cs="Times New Roman"/>
+          <w:color w:val="000000" w:themeColor="text1"/>
+          <w:sz w:val="26"/>
+          <w:szCs w:val="26"/>
+        </w:rPr>
+        <w:t xml:space="preserve"> vào T</w:t>
+      </w:r>
+      <w:r>
+        <w:rPr>
+          <w:rFonts w:ascii="Times New Roman" w:hAnsi="Times New Roman" w:cs="Times New Roman"/>
+          <w:color w:val="000000" w:themeColor="text1"/>
+          <w:sz w:val="26"/>
+          <w:szCs w:val="26"/>
+        </w:rPr>
+        <w:t>hư việ</w:t>
+      </w:r>
+      <w:r>
+        <w:rPr>
+          <w:rFonts w:ascii="Times New Roman" w:hAnsi="Times New Roman" w:cs="Times New Roman"/>
+          <w:color w:val="000000" w:themeColor="text1"/>
+          <w:sz w:val="26"/>
+          <w:szCs w:val="26"/>
+        </w:rPr>
+        <w:t>n Khoa H</w:t>
+      </w:r>
+      <w:r>
+        <w:rPr>
+          <w:rFonts w:ascii="Times New Roman" w:hAnsi="Times New Roman" w:cs="Times New Roman"/>
+          <w:color w:val="000000" w:themeColor="text1"/>
+          <w:sz w:val="26"/>
+          <w:szCs w:val="26"/>
+        </w:rPr>
+        <w:t>ọ</w:t>
+      </w:r>
+      <w:r>
+        <w:rPr>
+          <w:rFonts w:ascii="Times New Roman" w:hAnsi="Times New Roman" w:cs="Times New Roman"/>
+          <w:color w:val="000000" w:themeColor="text1"/>
+          <w:sz w:val="26"/>
+          <w:szCs w:val="26"/>
+        </w:rPr>
+        <w:t>c Đà N</w:t>
+      </w:r>
+      <w:r>
+        <w:rPr>
+          <w:rFonts w:ascii="Times New Roman" w:hAnsi="Times New Roman" w:cs="Times New Roman"/>
+          <w:color w:val="000000" w:themeColor="text1"/>
+          <w:sz w:val="26"/>
+          <w:szCs w:val="26"/>
+        </w:rPr>
+        <w:t>ẵ</w:t>
+      </w:r>
+      <w:r>
+        <w:rPr>
+          <w:rFonts w:ascii="Times New Roman" w:hAnsi="Times New Roman" w:cs="Times New Roman"/>
+          <w:color w:val="000000" w:themeColor="text1"/>
+          <w:sz w:val="26"/>
+          <w:szCs w:val="26"/>
+        </w:rPr>
+        <w:t xml:space="preserve">ng, cụ thể là </w:t>
+      </w:r>
+      <w:r>
+        <w:rPr>
+          <w:rFonts w:ascii="Times New Roman" w:eastAsia="Times New Roman" w:hAnsi="Times New Roman" w:cs="Times New Roman"/>
+          <w:color w:val="000000" w:themeColor="text1"/>
+          <w:sz w:val="26"/>
+          <w:szCs w:val="26"/>
+        </w:rPr>
+        <w:t>triển khai</w:t>
+      </w:r>
+      <w:r>
+        <w:rPr>
+          <w:rFonts w:ascii="Times New Roman" w:eastAsia="Times New Roman" w:hAnsi="Times New Roman" w:cs="Times New Roman"/>
+          <w:color w:val="000000" w:themeColor="text1"/>
+          <w:sz w:val="26"/>
+          <w:szCs w:val="26"/>
+        </w:rPr>
+        <w:t xml:space="preserve"> </w:t>
+      </w:r>
+      <w:r>
+        <w:rPr>
+          <w:rFonts w:ascii="Times New Roman" w:eastAsia="Times New Roman" w:hAnsi="Times New Roman" w:cs="Times New Roman"/>
+          <w:color w:val="000000" w:themeColor="text1"/>
+          <w:sz w:val="26"/>
+          <w:szCs w:val="26"/>
+        </w:rPr>
+        <w:t>tính năng đặt chỗ ngồi trực tuyến</w:t>
+      </w:r>
+      <w:r>
+        <w:rPr>
+          <w:rFonts w:ascii="Times New Roman" w:hAnsi="Times New Roman" w:cs="Times New Roman"/>
+          <w:color w:val="000000" w:themeColor="text1"/>
+          <w:sz w:val="26"/>
+          <w:szCs w:val="26"/>
+        </w:rPr>
+        <w:t xml:space="preserve"> </w:t>
+      </w:r>
+      <w:r>
+        <w:rPr>
+          <w:rFonts w:ascii="Times New Roman" w:hAnsi="Times New Roman" w:cs="Times New Roman"/>
+          <w:color w:val="000000" w:themeColor="text1"/>
+          <w:sz w:val="26"/>
+          <w:szCs w:val="26"/>
+        </w:rPr>
+        <w:t>để</w:t>
+      </w:r>
+      <w:r>
+        <w:rPr>
+          <w:rFonts w:ascii="Times New Roman" w:hAnsi="Times New Roman" w:cs="Times New Roman"/>
+          <w:color w:val="000000" w:themeColor="text1"/>
+          <w:sz w:val="26"/>
+          <w:szCs w:val="26"/>
+        </w:rPr>
+        <w:t xml:space="preserve"> </w:t>
+      </w:r>
+      <w:r>
+        <w:rPr>
+          <w:rFonts w:ascii="Times New Roman" w:eastAsia="Times New Roman" w:hAnsi="Times New Roman" w:cs="Times New Roman"/>
+          <w:color w:val="000000" w:themeColor="text1"/>
+          <w:sz w:val="26"/>
+          <w:szCs w:val="26"/>
+        </w:rPr>
+        <w:t>p</w:t>
+      </w:r>
+      <w:r>
+        <w:rPr>
+          <w:rFonts w:ascii="Times New Roman" w:eastAsia="Times New Roman" w:hAnsi="Times New Roman" w:cs="Times New Roman"/>
+          <w:color w:val="000000" w:themeColor="text1"/>
+          <w:sz w:val="26"/>
+          <w:szCs w:val="26"/>
+        </w:rPr>
+        <w:t>hục vụ cho nhu cầu tiềm năng này.</w:t>
       </w:r>
     </w:p>
     <w:p>
@@ -2901,6 +3235,7 @@
         <w:jc w:val="both"/>
         <w:rPr>
           <w:rFonts w:ascii="Times New Roman" w:eastAsia="Arial" w:hAnsi="Times New Roman" w:cs="Times New Roman"/>
+          <w:color w:val="000000" w:themeColor="text1"/>
           <w:sz w:val="28"/>
           <w:szCs w:val="28"/>
         </w:rPr>
@@ -2908,6 +3243,7 @@
       <w:r>
         <w:rPr>
           <w:rFonts w:ascii="Times New Roman" w:eastAsia="Arial" w:hAnsi="Times New Roman" w:cs="Times New Roman"/>
+          <w:color w:val="000000" w:themeColor="text1"/>
           <w:sz w:val="28"/>
           <w:szCs w:val="28"/>
         </w:rPr>
@@ -2917,7 +3253,7 @@
       <w:r>
         <w:rPr>
           <w:rFonts w:ascii="Times New Roman" w:eastAsia="Arial" w:hAnsi="Times New Roman" w:cs="Times New Roman"/>
-          <w:color w:val="202124"/>
+          <w:color w:val="000000" w:themeColor="text1"/>
           <w:sz w:val="28"/>
           <w:szCs w:val="28"/>
           <w:highlight w:val="white"/>
@@ -2931,7 +3267,7 @@
         <w:jc w:val="both"/>
         <w:rPr>
           <w:rFonts w:ascii="Times New Roman" w:eastAsia="Arial" w:hAnsi="Times New Roman" w:cs="Times New Roman"/>
-          <w:color w:val="202124"/>
+          <w:color w:val="000000" w:themeColor="text1"/>
           <w:sz w:val="26"/>
           <w:szCs w:val="26"/>
           <w:highlight w:val="white"/>
@@ -2940,7 +3276,7 @@
       <w:r>
         <w:rPr>
           <w:rFonts w:ascii="Times New Roman" w:eastAsia="Arial" w:hAnsi="Times New Roman" w:cs="Times New Roman"/>
-          <w:color w:val="202124"/>
+          <w:color w:val="000000" w:themeColor="text1"/>
           <w:sz w:val="26"/>
           <w:szCs w:val="26"/>
           <w:highlight w:val="white"/>
@@ -2950,7 +3286,7 @@
       <w:r>
         <w:rPr>
           <w:rFonts w:ascii="Times New Roman" w:eastAsia="Arial" w:hAnsi="Times New Roman" w:cs="Times New Roman"/>
-          <w:color w:val="202124"/>
+          <w:color w:val="000000" w:themeColor="text1"/>
           <w:sz w:val="26"/>
           <w:szCs w:val="26"/>
           <w:highlight w:val="white"/>
@@ -2960,7 +3296,7 @@
       <w:r>
         <w:rPr>
           <w:rFonts w:ascii="Times New Roman" w:eastAsia="Arial" w:hAnsi="Times New Roman" w:cs="Times New Roman"/>
-          <w:color w:val="202124"/>
+          <w:color w:val="000000" w:themeColor="text1"/>
           <w:sz w:val="26"/>
           <w:szCs w:val="26"/>
           <w:highlight w:val="white"/>
@@ -2970,7 +3306,7 @@
       <w:r>
         <w:rPr>
           <w:rFonts w:ascii="Times New Roman" w:eastAsia="Arial" w:hAnsi="Times New Roman" w:cs="Times New Roman"/>
-          <w:color w:val="202124"/>
+          <w:color w:val="000000" w:themeColor="text1"/>
           <w:sz w:val="26"/>
           <w:szCs w:val="26"/>
           <w:highlight w:val="white"/>
@@ -2980,7 +3316,7 @@
       <w:r>
         <w:rPr>
           <w:rFonts w:ascii="Times New Roman" w:eastAsia="Arial" w:hAnsi="Times New Roman" w:cs="Times New Roman"/>
-          <w:color w:val="202124"/>
+          <w:color w:val="000000" w:themeColor="text1"/>
           <w:sz w:val="26"/>
           <w:szCs w:val="26"/>
           <w:highlight w:val="white"/>
@@ -2990,7 +3326,7 @@
       <w:r>
         <w:rPr>
           <w:rFonts w:ascii="Times New Roman" w:eastAsia="Arial" w:hAnsi="Times New Roman" w:cs="Times New Roman"/>
-          <w:color w:val="202124"/>
+          <w:color w:val="000000" w:themeColor="text1"/>
           <w:sz w:val="26"/>
           <w:szCs w:val="26"/>
           <w:highlight w:val="white"/>
@@ -3000,7 +3336,7 @@
       <w:r>
         <w:rPr>
           <w:rFonts w:ascii="Times New Roman" w:eastAsia="Arial" w:hAnsi="Times New Roman" w:cs="Times New Roman"/>
-          <w:color w:val="202124"/>
+          <w:color w:val="000000" w:themeColor="text1"/>
           <w:sz w:val="26"/>
           <w:szCs w:val="26"/>
           <w:highlight w:val="white"/>
@@ -3010,7 +3346,7 @@
       <w:r>
         <w:rPr>
           <w:rFonts w:ascii="Times New Roman" w:eastAsia="Arial" w:hAnsi="Times New Roman" w:cs="Times New Roman"/>
-          <w:color w:val="202124"/>
+          <w:color w:val="000000" w:themeColor="text1"/>
           <w:sz w:val="26"/>
           <w:szCs w:val="26"/>
           <w:highlight w:val="white"/>
@@ -3020,7 +3356,7 @@
       <w:r>
         <w:rPr>
           <w:rFonts w:ascii="Times New Roman" w:eastAsia="Arial" w:hAnsi="Times New Roman" w:cs="Times New Roman"/>
-          <w:color w:val="202124"/>
+          <w:color w:val="000000" w:themeColor="text1"/>
           <w:sz w:val="26"/>
           <w:szCs w:val="26"/>
           <w:highlight w:val="white"/>
@@ -3030,7 +3366,7 @@
       <w:r>
         <w:rPr>
           <w:rFonts w:ascii="Times New Roman" w:eastAsia="Arial" w:hAnsi="Times New Roman" w:cs="Times New Roman"/>
-          <w:color w:val="202124"/>
+          <w:color w:val="000000" w:themeColor="text1"/>
           <w:sz w:val="26"/>
           <w:szCs w:val="26"/>
           <w:highlight w:val="white"/>
@@ -3040,7 +3376,7 @@
       <w:r>
         <w:rPr>
           <w:rFonts w:ascii="Times New Roman" w:eastAsia="Arial" w:hAnsi="Times New Roman" w:cs="Times New Roman"/>
-          <w:color w:val="202124"/>
+          <w:color w:val="000000" w:themeColor="text1"/>
           <w:sz w:val="26"/>
           <w:szCs w:val="26"/>
           <w:highlight w:val="white"/>
@@ -3050,7 +3386,7 @@
       <w:r>
         <w:rPr>
           <w:rFonts w:ascii="Times New Roman" w:eastAsia="Arial" w:hAnsi="Times New Roman" w:cs="Times New Roman"/>
-          <w:color w:val="202124"/>
+          <w:color w:val="000000" w:themeColor="text1"/>
           <w:sz w:val="26"/>
           <w:szCs w:val="26"/>
           <w:highlight w:val="white"/>
@@ -3060,7 +3396,7 @@
       <w:r>
         <w:rPr>
           <w:rFonts w:ascii="Times New Roman" w:eastAsia="Arial" w:hAnsi="Times New Roman" w:cs="Times New Roman"/>
-          <w:color w:val="202124"/>
+          <w:color w:val="000000" w:themeColor="text1"/>
           <w:sz w:val="26"/>
           <w:szCs w:val="26"/>
           <w:highlight w:val="white"/>
@@ -3070,7 +3406,7 @@
       <w:r>
         <w:rPr>
           <w:rFonts w:ascii="Times New Roman" w:eastAsia="Arial" w:hAnsi="Times New Roman" w:cs="Times New Roman"/>
-          <w:color w:val="202124"/>
+          <w:color w:val="000000" w:themeColor="text1"/>
           <w:sz w:val="26"/>
           <w:szCs w:val="26"/>
           <w:highlight w:val="white"/>
@@ -3084,7 +3420,7 @@
         <w:jc w:val="both"/>
         <w:rPr>
           <w:rFonts w:ascii="Times New Roman" w:eastAsia="Arial" w:hAnsi="Times New Roman" w:cs="Times New Roman"/>
-          <w:color w:val="202124"/>
+          <w:color w:val="000000" w:themeColor="text1"/>
           <w:sz w:val="26"/>
           <w:szCs w:val="26"/>
           <w:highlight w:val="white"/>
@@ -3093,7 +3429,7 @@
       <w:r>
         <w:rPr>
           <w:rFonts w:ascii="Times New Roman" w:eastAsia="Arial" w:hAnsi="Times New Roman" w:cs="Times New Roman"/>
-          <w:color w:val="202124"/>
+          <w:color w:val="000000" w:themeColor="text1"/>
           <w:sz w:val="26"/>
           <w:szCs w:val="26"/>
           <w:highlight w:val="white"/>
@@ -3103,7 +3439,7 @@
       <w:r>
         <w:rPr>
           <w:rFonts w:ascii="Times New Roman" w:eastAsia="Arial" w:hAnsi="Times New Roman" w:cs="Times New Roman"/>
-          <w:color w:val="202124"/>
+          <w:color w:val="000000" w:themeColor="text1"/>
           <w:sz w:val="26"/>
           <w:szCs w:val="26"/>
           <w:highlight w:val="white"/>
@@ -3113,32 +3449,74 @@
       <w:r>
         <w:rPr>
           <w:rFonts w:ascii="Times New Roman" w:eastAsia="Arial" w:hAnsi="Times New Roman" w:cs="Times New Roman"/>
-          <w:color w:val="202124"/>
+          <w:color w:val="000000" w:themeColor="text1"/>
           <w:sz w:val="26"/>
           <w:szCs w:val="26"/>
           <w:highlight w:val="white"/>
         </w:rPr>
-        <w:t>trước khi đến thư viện để các bạn có thể dễ dàng tiếp cận với môi trường học tập một cách nhanh chóng thuận tiện không bận tâm đến việc phải tìm kiếm chỗ ngồi khi tới thư viện. Vì chưa có website</w:t>
-      </w:r>
-      <w:r>
-        <w:rPr>
-          <w:rFonts w:ascii="Times New Roman" w:eastAsia="Arial" w:hAnsi="Times New Roman" w:cs="Times New Roman"/>
-          <w:color w:val="202124"/>
+        <w:t xml:space="preserve">trước khi đến thư viện để các bạn có thể dễ dàng tiếp cận với môi trường học tập một cách nhanh chóng thuận tiện không bận tâm đến việc phải tìm </w:t>
+      </w:r>
+      <w:bookmarkStart w:id="0" w:name="_GoBack"/>
+      <w:bookmarkEnd w:id="0"/>
+      <w:r>
+        <w:rPr>
+          <w:rFonts w:ascii="Times New Roman" w:eastAsia="Arial" w:hAnsi="Times New Roman" w:cs="Times New Roman"/>
+          <w:color w:val="000000" w:themeColor="text1"/>
           <w:sz w:val="26"/>
           <w:szCs w:val="26"/>
           <w:highlight w:val="white"/>
         </w:rPr>
-        <w:t xml:space="preserve"> của thư viện</w:t>
-      </w:r>
-      <w:r>
-        <w:rPr>
-          <w:rFonts w:ascii="Times New Roman" w:eastAsia="Arial" w:hAnsi="Times New Roman" w:cs="Times New Roman"/>
-          <w:color w:val="202124"/>
+        <w:t xml:space="preserve">kiếm chỗ ngồi khi tới thư viện. Vì chưa có </w:t>
+      </w:r>
+      <w:r>
+        <w:rPr>
+          <w:rFonts w:ascii="Times New Roman" w:eastAsia="Arial" w:hAnsi="Times New Roman" w:cs="Times New Roman"/>
+          <w:color w:val="000000" w:themeColor="text1"/>
           <w:sz w:val="26"/>
           <w:szCs w:val="26"/>
           <w:highlight w:val="white"/>
         </w:rPr>
-        <w:t xml:space="preserve"> nào tại Đà Nẵng có chức năng đặt chỗ trước ở thư viện nên dự án này có phần chiếm ưu thế so với đối thủ cạnh tranh.</w:t>
+        <w:t>tính năng</w:t>
+      </w:r>
+      <w:r>
+        <w:rPr>
+          <w:rFonts w:ascii="Times New Roman" w:eastAsia="Arial" w:hAnsi="Times New Roman" w:cs="Times New Roman"/>
+          <w:color w:val="000000" w:themeColor="text1"/>
+          <w:sz w:val="26"/>
+          <w:szCs w:val="26"/>
+          <w:highlight w:val="white"/>
+        </w:rPr>
+        <w:t xml:space="preserve"> năng đặt chỗ trước ở </w:t>
+      </w:r>
+      <w:r>
+        <w:rPr>
+          <w:rFonts w:ascii="Times New Roman" w:eastAsia="Arial" w:hAnsi="Times New Roman" w:cs="Times New Roman"/>
+          <w:color w:val="000000" w:themeColor="text1"/>
+          <w:sz w:val="26"/>
+          <w:szCs w:val="26"/>
+          <w:highlight w:val="white"/>
+        </w:rPr>
+        <w:t>website Thư viện Khoa học tổng hợp Đà Nẵng</w:t>
+      </w:r>
+      <w:r>
+        <w:rPr>
+          <w:rFonts w:ascii="Times New Roman" w:eastAsia="Arial" w:hAnsi="Times New Roman" w:cs="Times New Roman"/>
+          <w:color w:val="000000" w:themeColor="text1"/>
+          <w:sz w:val="26"/>
+          <w:szCs w:val="26"/>
+          <w:highlight w:val="white"/>
+        </w:rPr>
+        <w:t xml:space="preserve"> </w:t>
+      </w:r>
+      <w:r>
+        <w:rPr>
+          <w:rFonts w:ascii="Times New Roman" w:eastAsia="Arial" w:hAnsi="Times New Roman" w:cs="Times New Roman"/>
+          <w:color w:val="000000" w:themeColor="text1"/>
+          <w:sz w:val="26"/>
+          <w:szCs w:val="26"/>
+          <w:highlight w:val="white"/>
+        </w:rPr>
+        <w:t>nên dự án này có phần chiếm ưu thế so với đối thủ cạnh tranh.</w:t>
       </w:r>
     </w:p>
     <w:p>
@@ -3152,6 +3530,7 @@
         <w:jc w:val="both"/>
         <w:rPr>
           <w:rFonts w:ascii="Times New Roman" w:eastAsia="Arial" w:hAnsi="Times New Roman" w:cs="Times New Roman"/>
+          <w:color w:val="000000" w:themeColor="text1"/>
           <w:sz w:val="28"/>
           <w:szCs w:val="28"/>
         </w:rPr>
@@ -3159,6 +3538,7 @@
       <w:r>
         <w:rPr>
           <w:rFonts w:ascii="Times New Roman" w:eastAsia="Arial" w:hAnsi="Times New Roman" w:cs="Times New Roman"/>
+          <w:color w:val="000000" w:themeColor="text1"/>
           <w:sz w:val="28"/>
           <w:szCs w:val="28"/>
         </w:rPr>
@@ -3171,13 +3551,15 @@
         <w:jc w:val="both"/>
         <w:rPr>
           <w:rFonts w:ascii="Times New Roman" w:eastAsia="Arial" w:hAnsi="Times New Roman" w:cs="Times New Roman"/>
-          <w:sz w:val="26"/>
-          <w:szCs w:val="26"/>
-        </w:rPr>
-      </w:pPr>
-      <w:r>
-        <w:rPr>
-          <w:rFonts w:ascii="Times New Roman" w:eastAsia="Arial" w:hAnsi="Times New Roman" w:cs="Times New Roman"/>
+          <w:color w:val="000000" w:themeColor="text1"/>
+          <w:sz w:val="26"/>
+          <w:szCs w:val="26"/>
+        </w:rPr>
+      </w:pPr>
+      <w:r>
+        <w:rPr>
+          <w:rFonts w:ascii="Times New Roman" w:eastAsia="Arial" w:hAnsi="Times New Roman" w:cs="Times New Roman"/>
+          <w:color w:val="000000" w:themeColor="text1"/>
           <w:sz w:val="26"/>
           <w:szCs w:val="26"/>
         </w:rPr>
@@ -3186,6 +3568,7 @@
       <w:r>
         <w:rPr>
           <w:rFonts w:ascii="Times New Roman" w:eastAsia="Arial" w:hAnsi="Times New Roman" w:cs="Times New Roman"/>
+          <w:color w:val="000000" w:themeColor="text1"/>
           <w:sz w:val="26"/>
           <w:szCs w:val="26"/>
         </w:rPr>
@@ -3194,23 +3577,44 @@
       <w:r>
         <w:rPr>
           <w:rFonts w:ascii="Times New Roman" w:eastAsia="Arial" w:hAnsi="Times New Roman" w:cs="Times New Roman"/>
-          <w:sz w:val="26"/>
-          <w:szCs w:val="26"/>
-        </w:rPr>
-        <w:t xml:space="preserve"> đọc sách/tự học ở thư viện thành phố Đà Nẵng, đồng thời tích hợp thêm các tính năng khác như</w:t>
-      </w:r>
-      <w:r>
-        <w:rPr>
-          <w:rFonts w:ascii="Times New Roman" w:eastAsia="Arial" w:hAnsi="Times New Roman" w:cs="Times New Roman"/>
-          <w:sz w:val="26"/>
-          <w:szCs w:val="26"/>
-        </w:rPr>
-        <w:t>:</w:t>
+          <w:color w:val="000000" w:themeColor="text1"/>
+          <w:sz w:val="26"/>
+          <w:szCs w:val="26"/>
+        </w:rPr>
+        <w:t xml:space="preserve"> đọc sách/tự học </w:t>
+      </w:r>
+      <w:r>
+        <w:rPr>
+          <w:rFonts w:ascii="Times New Roman" w:eastAsia="Arial" w:hAnsi="Times New Roman" w:cs="Times New Roman"/>
+          <w:color w:val="000000" w:themeColor="text1"/>
+          <w:sz w:val="26"/>
+          <w:szCs w:val="26"/>
+        </w:rPr>
+        <w:t xml:space="preserve">tại </w:t>
+      </w:r>
+      <w:r>
+        <w:rPr>
+          <w:rFonts w:ascii="Times New Roman" w:eastAsia="Arial" w:hAnsi="Times New Roman" w:cs="Times New Roman"/>
+          <w:color w:val="000000" w:themeColor="text1"/>
+          <w:sz w:val="26"/>
+          <w:szCs w:val="26"/>
+          <w:highlight w:val="white"/>
+        </w:rPr>
+        <w:t>Thư viện Khoa học tổng hợp Đà Nẵng</w:t>
+      </w:r>
+      <w:r>
+        <w:rPr>
+          <w:rFonts w:ascii="Times New Roman" w:eastAsia="Arial" w:hAnsi="Times New Roman" w:cs="Times New Roman"/>
+          <w:color w:val="000000" w:themeColor="text1"/>
+          <w:sz w:val="26"/>
+          <w:szCs w:val="26"/>
+        </w:rPr>
+        <w:t>, đồng thời tích hợp thêm các tính năng khác như:</w:t>
       </w:r>
       <w:r>
         <w:rPr>
           <w:rFonts w:ascii="Segoe UI Historic" w:hAnsi="Segoe UI Historic" w:cs="Segoe UI Historic"/>
-          <w:color w:val="050505"/>
+          <w:color w:val="000000" w:themeColor="text1"/>
           <w:sz w:val="23"/>
           <w:szCs w:val="23"/>
         </w:rPr>
@@ -3219,69 +3623,16 @@
       <w:r>
         <w:rPr>
           <w:rFonts w:ascii="Times New Roman" w:hAnsi="Times New Roman" w:cs="Times New Roman"/>
-          <w:color w:val="050505"/>
-          <w:sz w:val="26"/>
-          <w:szCs w:val="26"/>
-        </w:rPr>
-        <w:t xml:space="preserve">cho </w:t>
-      </w:r>
-      <w:r>
-        <w:rPr>
-          <w:rFonts w:ascii="Times New Roman" w:hAnsi="Times New Roman" w:cs="Times New Roman"/>
-          <w:color w:val="050505"/>
-          <w:sz w:val="26"/>
-          <w:szCs w:val="26"/>
-        </w:rPr>
-        <w:t xml:space="preserve">phép </w:t>
-      </w:r>
-      <w:r>
-        <w:rPr>
-          <w:rFonts w:ascii="Times New Roman" w:hAnsi="Times New Roman" w:cs="Times New Roman"/>
-          <w:color w:val="050505"/>
-          <w:sz w:val="26"/>
-          <w:szCs w:val="26"/>
-        </w:rPr>
-        <w:t>ng</w:t>
-      </w:r>
-      <w:r>
-        <w:rPr>
-          <w:rFonts w:ascii="Times New Roman" w:hAnsi="Times New Roman" w:cs="Times New Roman"/>
-          <w:color w:val="050505"/>
-          <w:sz w:val="26"/>
-          <w:szCs w:val="26"/>
-        </w:rPr>
-        <w:t>ười</w:t>
-      </w:r>
-      <w:r>
-        <w:rPr>
-          <w:rFonts w:ascii="Times New Roman" w:hAnsi="Times New Roman" w:cs="Times New Roman"/>
-          <w:color w:val="050505"/>
-          <w:sz w:val="26"/>
-          <w:szCs w:val="26"/>
-        </w:rPr>
-        <w:t xml:space="preserve"> dùng</w:t>
-      </w:r>
-      <w:r>
-        <w:rPr>
-          <w:rFonts w:ascii="Times New Roman" w:hAnsi="Times New Roman" w:cs="Times New Roman"/>
-          <w:color w:val="050505"/>
-          <w:sz w:val="26"/>
-          <w:szCs w:val="26"/>
-        </w:rPr>
-        <w:t xml:space="preserve"> sử dụng thông tin thẻ thành viên đã đăng ký bên Web Thư viện Khoa Hoc Tổng Hợp để</w:t>
-      </w:r>
-      <w:r>
-        <w:rPr>
-          <w:rFonts w:ascii="Times New Roman" w:hAnsi="Times New Roman" w:cs="Times New Roman"/>
-          <w:color w:val="050505"/>
-          <w:sz w:val="26"/>
-          <w:szCs w:val="26"/>
-        </w:rPr>
-        <w:t xml:space="preserve"> đăng nhập/đăng ký</w:t>
-      </w:r>
-      <w:r>
-        <w:rPr>
-          <w:rFonts w:ascii="Times New Roman" w:eastAsia="Arial" w:hAnsi="Times New Roman" w:cs="Times New Roman"/>
+          <w:color w:val="000000" w:themeColor="text1"/>
+          <w:sz w:val="26"/>
+          <w:szCs w:val="26"/>
+        </w:rPr>
+        <w:t>cho phép người dùng sử dụng thông tin thẻ thành viên đã đăng ký bên Web Thư viện Khoa Hoc Tổng Hợp để đăng nhập/đăng ký</w:t>
+      </w:r>
+      <w:r>
+        <w:rPr>
+          <w:rFonts w:ascii="Times New Roman" w:eastAsia="Arial" w:hAnsi="Times New Roman" w:cs="Times New Roman"/>
+          <w:color w:val="000000" w:themeColor="text1"/>
           <w:sz w:val="26"/>
           <w:szCs w:val="26"/>
         </w:rPr>
@@ -3290,6 +3641,7 @@
       <w:r>
         <w:rPr>
           <w:rFonts w:ascii="Times New Roman" w:eastAsia="Arial" w:hAnsi="Times New Roman" w:cs="Times New Roman"/>
+          <w:color w:val="000000" w:themeColor="text1"/>
           <w:sz w:val="26"/>
           <w:szCs w:val="26"/>
         </w:rPr>
@@ -3298,6 +3650,7 @@
       <w:r>
         <w:rPr>
           <w:rFonts w:ascii="Times New Roman" w:eastAsia="Arial" w:hAnsi="Times New Roman" w:cs="Times New Roman"/>
+          <w:color w:val="000000" w:themeColor="text1"/>
           <w:sz w:val="26"/>
           <w:szCs w:val="26"/>
         </w:rPr>
@@ -3306,6 +3659,7 @@
       <w:r>
         <w:rPr>
           <w:rFonts w:ascii="Times New Roman" w:eastAsia="Arial" w:hAnsi="Times New Roman" w:cs="Times New Roman"/>
+          <w:color w:val="000000" w:themeColor="text1"/>
           <w:sz w:val="26"/>
           <w:szCs w:val="26"/>
         </w:rPr>
@@ -3324,6 +3678,7 @@
         <w:jc w:val="both"/>
         <w:rPr>
           <w:rFonts w:ascii="Times New Roman" w:eastAsia="Times New Roman" w:hAnsi="Times New Roman" w:cs="Times New Roman"/>
+          <w:color w:val="000000" w:themeColor="text1"/>
           <w:sz w:val="26"/>
           <w:szCs w:val="26"/>
         </w:rPr>
@@ -3331,6 +3686,7 @@
       <w:r>
         <w:rPr>
           <w:rFonts w:ascii="Times New Roman" w:eastAsia="Times New Roman" w:hAnsi="Times New Roman" w:cs="Times New Roman"/>
+          <w:color w:val="000000" w:themeColor="text1"/>
           <w:sz w:val="26"/>
           <w:szCs w:val="26"/>
         </w:rPr>
@@ -3339,6 +3695,7 @@
       <w:r>
         <w:rPr>
           <w:rFonts w:ascii="Times New Roman" w:eastAsia="Times New Roman" w:hAnsi="Times New Roman" w:cs="Times New Roman"/>
+          <w:color w:val="000000" w:themeColor="text1"/>
           <w:sz w:val="26"/>
           <w:szCs w:val="26"/>
           <w:highlight w:val="white"/>
@@ -3348,6 +3705,7 @@
       <w:r>
         <w:rPr>
           <w:rFonts w:ascii="Times New Roman" w:eastAsia="Times New Roman" w:hAnsi="Times New Roman" w:cs="Times New Roman"/>
+          <w:color w:val="000000" w:themeColor="text1"/>
           <w:sz w:val="26"/>
           <w:szCs w:val="26"/>
           <w:highlight w:val="white"/>
@@ -3357,6 +3715,7 @@
       <w:r>
         <w:rPr>
           <w:rFonts w:ascii="Times New Roman" w:eastAsia="Times New Roman" w:hAnsi="Times New Roman" w:cs="Times New Roman"/>
+          <w:color w:val="000000" w:themeColor="text1"/>
           <w:sz w:val="26"/>
           <w:szCs w:val="26"/>
           <w:highlight w:val="white"/>
@@ -3366,6 +3725,7 @@
       <w:r>
         <w:rPr>
           <w:rFonts w:ascii="Times New Roman" w:eastAsia="Times New Roman" w:hAnsi="Times New Roman" w:cs="Times New Roman"/>
+          <w:color w:val="000000" w:themeColor="text1"/>
           <w:sz w:val="26"/>
           <w:szCs w:val="26"/>
           <w:highlight w:val="white"/>
@@ -3375,6 +3735,7 @@
       <w:r>
         <w:rPr>
           <w:rFonts w:ascii="Times New Roman" w:eastAsia="Times New Roman" w:hAnsi="Times New Roman" w:cs="Times New Roman"/>
+          <w:color w:val="000000" w:themeColor="text1"/>
           <w:sz w:val="26"/>
           <w:szCs w:val="26"/>
           <w:highlight w:val="white"/>
@@ -3384,6 +3745,7 @@
       <w:r>
         <w:rPr>
           <w:rFonts w:ascii="Times New Roman" w:eastAsia="Arial" w:hAnsi="Times New Roman" w:cs="Times New Roman"/>
+          <w:color w:val="000000" w:themeColor="text1"/>
           <w:sz w:val="26"/>
           <w:szCs w:val="26"/>
         </w:rPr>
@@ -3392,6 +3754,7 @@
       <w:r>
         <w:rPr>
           <w:rFonts w:ascii="Times New Roman" w:eastAsia="Times New Roman" w:hAnsi="Times New Roman" w:cs="Times New Roman"/>
+          <w:color w:val="000000" w:themeColor="text1"/>
           <w:sz w:val="26"/>
           <w:szCs w:val="26"/>
           <w:highlight w:val="white"/>
@@ -3401,6 +3764,7 @@
       <w:r>
         <w:rPr>
           <w:rFonts w:ascii="Times New Roman" w:eastAsia="Times New Roman" w:hAnsi="Times New Roman" w:cs="Times New Roman"/>
+          <w:color w:val="000000" w:themeColor="text1"/>
           <w:sz w:val="26"/>
           <w:szCs w:val="26"/>
         </w:rPr>
@@ -3409,14 +3773,34 @@
       <w:r>
         <w:rPr>
           <w:rFonts w:ascii="Times New Roman" w:eastAsia="Times New Roman" w:hAnsi="Times New Roman" w:cs="Times New Roman"/>
-          <w:sz w:val="26"/>
-          <w:szCs w:val="26"/>
-        </w:rPr>
-        <w:t>đăng ký chỗ ngồi và khung giờ tự học tại các thư viện và trung tâm học liệu.</w:t>
+          <w:color w:val="000000" w:themeColor="text1"/>
+          <w:sz w:val="26"/>
+          <w:szCs w:val="26"/>
+        </w:rPr>
+        <w:t>đăng ký chỗ ngồi và khung giờ tự học tại thư viện</w:t>
       </w:r>
       <w:r>
         <w:rPr>
           <w:rFonts w:ascii="Times New Roman" w:eastAsia="Times New Roman" w:hAnsi="Times New Roman" w:cs="Times New Roman"/>
+          <w:color w:val="000000" w:themeColor="text1"/>
+          <w:sz w:val="26"/>
+          <w:szCs w:val="26"/>
+        </w:rPr>
+        <w:t xml:space="preserve"> KHTH</w:t>
+      </w:r>
+      <w:r>
+        <w:rPr>
+          <w:rFonts w:ascii="Times New Roman" w:eastAsia="Times New Roman" w:hAnsi="Times New Roman" w:cs="Times New Roman"/>
+          <w:color w:val="000000" w:themeColor="text1"/>
+          <w:sz w:val="26"/>
+          <w:szCs w:val="26"/>
+        </w:rPr>
+        <w:t>.</w:t>
+      </w:r>
+      <w:r>
+        <w:rPr>
+          <w:rFonts w:ascii="Times New Roman" w:eastAsia="Times New Roman" w:hAnsi="Times New Roman" w:cs="Times New Roman"/>
+          <w:color w:val="000000" w:themeColor="text1"/>
           <w:sz w:val="26"/>
           <w:szCs w:val="26"/>
         </w:rPr>
@@ -3425,6 +3809,7 @@
       <w:r>
         <w:rPr>
           <w:rFonts w:ascii="Times New Roman" w:eastAsia="Times New Roman" w:hAnsi="Times New Roman" w:cs="Times New Roman"/>
+          <w:color w:val="000000" w:themeColor="text1"/>
           <w:sz w:val="26"/>
           <w:szCs w:val="26"/>
         </w:rPr>
@@ -3433,6 +3818,7 @@
       <w:r>
         <w:rPr>
           <w:rFonts w:ascii="Times New Roman" w:eastAsia="Times New Roman" w:hAnsi="Times New Roman" w:cs="Times New Roman"/>
+          <w:color w:val="000000" w:themeColor="text1"/>
           <w:sz w:val="26"/>
           <w:szCs w:val="26"/>
         </w:rPr>
@@ -3441,6 +3827,7 @@
       <w:r>
         <w:rPr>
           <w:rFonts w:ascii="Times New Roman" w:eastAsia="Times New Roman" w:hAnsi="Times New Roman" w:cs="Times New Roman"/>
+          <w:color w:val="000000" w:themeColor="text1"/>
           <w:sz w:val="26"/>
           <w:szCs w:val="26"/>
         </w:rPr>
@@ -3449,6 +3836,7 @@
       <w:r>
         <w:rPr>
           <w:rFonts w:ascii="Times New Roman" w:eastAsia="Times New Roman" w:hAnsi="Times New Roman" w:cs="Times New Roman"/>
+          <w:color w:val="000000" w:themeColor="text1"/>
           <w:sz w:val="26"/>
           <w:szCs w:val="26"/>
         </w:rPr>
@@ -3457,6 +3845,7 @@
       <w:r>
         <w:rPr>
           <w:rFonts w:ascii="Times New Roman" w:eastAsia="Times New Roman" w:hAnsi="Times New Roman" w:cs="Times New Roman"/>
+          <w:color w:val="000000" w:themeColor="text1"/>
           <w:sz w:val="26"/>
           <w:szCs w:val="26"/>
         </w:rPr>
@@ -3465,6 +3854,7 @@
       <w:r>
         <w:rPr>
           <w:rFonts w:ascii="Times New Roman" w:eastAsia="Times New Roman" w:hAnsi="Times New Roman" w:cs="Times New Roman"/>
+          <w:color w:val="000000" w:themeColor="text1"/>
           <w:sz w:val="26"/>
           <w:szCs w:val="26"/>
         </w:rPr>
@@ -3483,6 +3873,7 @@
         <w:jc w:val="both"/>
         <w:rPr>
           <w:rFonts w:ascii="Times New Roman" w:eastAsia="Times New Roman" w:hAnsi="Times New Roman" w:cs="Times New Roman"/>
+          <w:color w:val="000000" w:themeColor="text1"/>
           <w:sz w:val="26"/>
           <w:szCs w:val="26"/>
         </w:rPr>
@@ -3490,6 +3881,7 @@
       <w:r>
         <w:rPr>
           <w:rFonts w:ascii="Times New Roman" w:eastAsia="Times New Roman" w:hAnsi="Times New Roman" w:cs="Times New Roman"/>
+          <w:color w:val="000000" w:themeColor="text1"/>
           <w:sz w:val="26"/>
           <w:szCs w:val="26"/>
         </w:rPr>
@@ -3498,6 +3890,7 @@
       <w:r>
         <w:rPr>
           <w:rFonts w:ascii="Times New Roman" w:eastAsia="Times New Roman" w:hAnsi="Times New Roman" w:cs="Times New Roman"/>
+          <w:color w:val="000000" w:themeColor="text1"/>
           <w:sz w:val="26"/>
           <w:szCs w:val="26"/>
         </w:rPr>
@@ -3507,6 +3900,7 @@
       <w:r>
         <w:rPr>
           <w:rFonts w:ascii="Times New Roman" w:eastAsia="Times New Roman" w:hAnsi="Times New Roman" w:cs="Times New Roman"/>
+          <w:color w:val="000000" w:themeColor="text1"/>
           <w:sz w:val="26"/>
           <w:szCs w:val="26"/>
         </w:rPr>
@@ -3515,6 +3909,7 @@
       <w:r>
         <w:rPr>
           <w:rFonts w:ascii="Times New Roman" w:eastAsia="Times New Roman" w:hAnsi="Times New Roman" w:cs="Times New Roman"/>
+          <w:color w:val="000000" w:themeColor="text1"/>
           <w:sz w:val="26"/>
           <w:szCs w:val="26"/>
         </w:rPr>
@@ -3524,14 +3919,34 @@
       <w:r>
         <w:rPr>
           <w:rFonts w:ascii="Times New Roman" w:eastAsia="Times New Roman" w:hAnsi="Times New Roman" w:cs="Times New Roman"/>
-          <w:sz w:val="26"/>
-          <w:szCs w:val="26"/>
-        </w:rPr>
-        <w:t xml:space="preserve"> gian thư viện không bị trống. Khi có website thì sẽ giúp học s</w:t>
+          <w:color w:val="000000" w:themeColor="text1"/>
+          <w:sz w:val="26"/>
+          <w:szCs w:val="26"/>
+        </w:rPr>
+        <w:t xml:space="preserve"> gian thư viện</w:t>
       </w:r>
       <w:r>
         <w:rPr>
           <w:rFonts w:ascii="Times New Roman" w:eastAsia="Times New Roman" w:hAnsi="Times New Roman" w:cs="Times New Roman"/>
+          <w:color w:val="000000" w:themeColor="text1"/>
+          <w:sz w:val="26"/>
+          <w:szCs w:val="26"/>
+        </w:rPr>
+        <w:t xml:space="preserve"> KHTH</w:t>
+      </w:r>
+      <w:r>
+        <w:rPr>
+          <w:rFonts w:ascii="Times New Roman" w:eastAsia="Times New Roman" w:hAnsi="Times New Roman" w:cs="Times New Roman"/>
+          <w:color w:val="000000" w:themeColor="text1"/>
+          <w:sz w:val="26"/>
+          <w:szCs w:val="26"/>
+        </w:rPr>
+        <w:t xml:space="preserve"> không bị trống. Khi có website thì sẽ giúp học s</w:t>
+      </w:r>
+      <w:r>
+        <w:rPr>
+          <w:rFonts w:ascii="Times New Roman" w:eastAsia="Times New Roman" w:hAnsi="Times New Roman" w:cs="Times New Roman"/>
+          <w:color w:val="000000" w:themeColor="text1"/>
           <w:sz w:val="26"/>
           <w:szCs w:val="26"/>
         </w:rPr>
@@ -3549,6 +3964,7 @@
         <w:jc w:val="both"/>
         <w:rPr>
           <w:rFonts w:ascii="Times New Roman" w:eastAsia="Arial" w:hAnsi="Times New Roman" w:cs="Times New Roman"/>
+          <w:color w:val="000000" w:themeColor="text1"/>
           <w:sz w:val="26"/>
           <w:szCs w:val="26"/>
         </w:rPr>
@@ -3556,10 +3972,93 @@
       <w:r>
         <w:rPr>
           <w:rFonts w:ascii="Times New Roman" w:eastAsia="Times New Roman" w:hAnsi="Times New Roman" w:cs="Times New Roman"/>
-          <w:sz w:val="26"/>
-          <w:szCs w:val="26"/>
-        </w:rPr>
-        <w:t xml:space="preserve">Sự tiện lợi: Trên website sẽ quản lý chỗ ngồi tất cả thư viện của các trường và các trung tâm học liệu ở Đà Nẵng để các bạn học sinh, sinh viên dễ dàng tìm kiếm một địa chỉ gần nhà làm nhóm hoặc muốn tự học. Khi bạn tiến hành đặt chỗ trước sẽ tránh được trường hợp: khi bạn đến nơi thì thư viện full gây mất thời gian công sức. </w:t>
+          <w:color w:val="000000" w:themeColor="text1"/>
+          <w:sz w:val="26"/>
+          <w:szCs w:val="26"/>
+        </w:rPr>
+        <w:t xml:space="preserve">Sự tiện lợi: Trên website sẽ quản lý chỗ ngồi </w:t>
+      </w:r>
+      <w:r>
+        <w:rPr>
+          <w:rFonts w:ascii="Times New Roman" w:eastAsia="Times New Roman" w:hAnsi="Times New Roman" w:cs="Times New Roman"/>
+          <w:color w:val="000000" w:themeColor="text1"/>
+          <w:sz w:val="26"/>
+          <w:szCs w:val="26"/>
+        </w:rPr>
+        <w:t>trong</w:t>
+      </w:r>
+      <w:r>
+        <w:rPr>
+          <w:rFonts w:ascii="Times New Roman" w:eastAsia="Arial" w:hAnsi="Times New Roman" w:cs="Times New Roman"/>
+          <w:color w:val="000000" w:themeColor="text1"/>
+          <w:sz w:val="26"/>
+          <w:szCs w:val="26"/>
+          <w:highlight w:val="white"/>
+        </w:rPr>
+        <w:t xml:space="preserve"> Thư viện Khoa học tổng hợp Đà Nẵng</w:t>
+      </w:r>
+      <w:r>
+        <w:rPr>
+          <w:rFonts w:ascii="Times New Roman" w:eastAsia="Times New Roman" w:hAnsi="Times New Roman" w:cs="Times New Roman"/>
+          <w:color w:val="000000" w:themeColor="text1"/>
+          <w:sz w:val="26"/>
+          <w:szCs w:val="26"/>
+        </w:rPr>
+        <w:t xml:space="preserve"> để các </w:t>
+      </w:r>
+      <w:r>
+        <w:rPr>
+          <w:rFonts w:ascii="Times New Roman" w:eastAsia="Times New Roman" w:hAnsi="Times New Roman" w:cs="Times New Roman"/>
+          <w:color w:val="000000" w:themeColor="text1"/>
+          <w:sz w:val="26"/>
+          <w:szCs w:val="26"/>
+        </w:rPr>
+        <w:t xml:space="preserve">bạn học sinh, sinh viên dễ dàng tìm được nơi yên tĩnh để </w:t>
+      </w:r>
+      <w:r>
+        <w:rPr>
+          <w:rFonts w:ascii="Times New Roman" w:eastAsia="Times New Roman" w:hAnsi="Times New Roman" w:cs="Times New Roman"/>
+          <w:color w:val="000000" w:themeColor="text1"/>
+          <w:sz w:val="26"/>
+          <w:szCs w:val="26"/>
+        </w:rPr>
+        <w:t>làm</w:t>
+      </w:r>
+      <w:r>
+        <w:rPr>
+          <w:rFonts w:ascii="Times New Roman" w:eastAsia="Times New Roman" w:hAnsi="Times New Roman" w:cs="Times New Roman"/>
+          <w:color w:val="000000" w:themeColor="text1"/>
+          <w:sz w:val="26"/>
+          <w:szCs w:val="26"/>
+        </w:rPr>
+        <w:t xml:space="preserve"> việc </w:t>
+      </w:r>
+      <w:r>
+        <w:rPr>
+          <w:rFonts w:ascii="Times New Roman" w:eastAsia="Times New Roman" w:hAnsi="Times New Roman" w:cs="Times New Roman"/>
+          <w:color w:val="000000" w:themeColor="text1"/>
+          <w:sz w:val="26"/>
+          <w:szCs w:val="26"/>
+        </w:rPr>
+        <w:t>nhóm hoặc muốn tự học</w:t>
+      </w:r>
+      <w:r>
+        <w:rPr>
+          <w:rFonts w:ascii="Times New Roman" w:eastAsia="Times New Roman" w:hAnsi="Times New Roman" w:cs="Times New Roman"/>
+          <w:color w:val="000000" w:themeColor="text1"/>
+          <w:sz w:val="26"/>
+          <w:szCs w:val="26"/>
+        </w:rPr>
+        <w:t xml:space="preserve"> với kho tài liệu khổng lồ</w:t>
+      </w:r>
+      <w:r>
+        <w:rPr>
+          <w:rFonts w:ascii="Times New Roman" w:eastAsia="Times New Roman" w:hAnsi="Times New Roman" w:cs="Times New Roman"/>
+          <w:color w:val="000000" w:themeColor="text1"/>
+          <w:sz w:val="26"/>
+          <w:szCs w:val="26"/>
+        </w:rPr>
+        <w:t xml:space="preserve">. Khi bạn tiến hành đặt chỗ trước sẽ tránh được trường hợp: khi bạn đến nơi thì thư viện full gây mất thời gian công sức. </w:t>
       </w:r>
     </w:p>
     <w:p>
@@ -3573,6 +4072,7 @@
         <w:jc w:val="both"/>
         <w:rPr>
           <w:rFonts w:ascii="Times New Roman" w:eastAsia="Arial" w:hAnsi="Times New Roman" w:cs="Times New Roman"/>
+          <w:color w:val="000000" w:themeColor="text1"/>
           <w:sz w:val="28"/>
           <w:szCs w:val="28"/>
         </w:rPr>
@@ -3580,6 +4080,7 @@
       <w:r>
         <w:rPr>
           <w:rFonts w:ascii="Times New Roman" w:eastAsia="Arial" w:hAnsi="Times New Roman" w:cs="Times New Roman"/>
+          <w:color w:val="000000" w:themeColor="text1"/>
           <w:sz w:val="28"/>
           <w:szCs w:val="28"/>
         </w:rPr>
@@ -3593,22 +4094,52 @@
         <w:jc w:val="both"/>
         <w:rPr>
           <w:rFonts w:ascii="Times New Roman" w:eastAsia="Arial" w:hAnsi="Times New Roman" w:cs="Times New Roman"/>
-          <w:sz w:val="26"/>
-          <w:szCs w:val="26"/>
-        </w:rPr>
-      </w:pPr>
-      <w:r>
-        <w:rPr>
-          <w:rFonts w:ascii="Times New Roman" w:eastAsia="Arial" w:hAnsi="Times New Roman" w:cs="Times New Roman"/>
-          <w:sz w:val="26"/>
-          <w:szCs w:val="26"/>
-        </w:rPr>
-        <w:t>- Tạo ra một website cho phép học sinh, sinh viên có thể đăng ký trước chỗ ngồi và khung giờ tự học của mình (giờ ra - vào) tại thư viện hoặc những trung tâm học liệu. Đồng thời</w:t>
+          <w:color w:val="000000" w:themeColor="text1"/>
+          <w:sz w:val="26"/>
+          <w:szCs w:val="26"/>
+        </w:rPr>
+      </w:pPr>
+      <w:r>
+        <w:rPr>
+          <w:rFonts w:ascii="Times New Roman" w:eastAsia="Arial" w:hAnsi="Times New Roman" w:cs="Times New Roman"/>
+          <w:color w:val="000000" w:themeColor="text1"/>
+          <w:sz w:val="26"/>
+          <w:szCs w:val="26"/>
+        </w:rPr>
+        <w:t xml:space="preserve">- Tạo ra một website cho phép học sinh, sinh viên có thể đăng ký trước chỗ ngồi và khung giờ tự học của mình (giờ ra - vào) tại </w:t>
+      </w:r>
+      <w:r>
+        <w:rPr>
+          <w:rFonts w:ascii="Times New Roman" w:eastAsia="Arial" w:hAnsi="Times New Roman" w:cs="Times New Roman"/>
+          <w:color w:val="000000" w:themeColor="text1"/>
+          <w:sz w:val="26"/>
+          <w:szCs w:val="26"/>
+          <w:highlight w:val="white"/>
+        </w:rPr>
+        <w:t>Thư viện Khoa học tổng hợp Đà Nẵng</w:t>
+      </w:r>
+      <w:r>
+        <w:rPr>
+          <w:rFonts w:ascii="Times New Roman" w:eastAsia="Arial" w:hAnsi="Times New Roman" w:cs="Times New Roman"/>
+          <w:color w:val="000000" w:themeColor="text1"/>
+          <w:sz w:val="26"/>
+          <w:szCs w:val="26"/>
+        </w:rPr>
+        <w:t>. Đồng thời</w:t>
       </w:r>
       <w:r>
         <w:rPr>
           <w:rFonts w:ascii="Times New Roman" w:hAnsi="Times New Roman" w:cs="Times New Roman"/>
-          <w:color w:val="050505"/>
+          <w:color w:val="000000" w:themeColor="text1"/>
+          <w:sz w:val="26"/>
+          <w:szCs w:val="26"/>
+        </w:rPr>
+        <w:t xml:space="preserve"> cho phép người dùng sử dụng thông tin thẻ thành viên đã đăng ký bên Web Thư viện Khoa Hoc Tổng Hợp để đăng nhập/</w:t>
+      </w:r>
+      <w:r>
+        <w:rPr>
+          <w:rFonts w:ascii="Times New Roman" w:hAnsi="Times New Roman" w:cs="Times New Roman"/>
+          <w:color w:val="000000" w:themeColor="text1"/>
           <w:sz w:val="26"/>
           <w:szCs w:val="26"/>
         </w:rPr>
@@ -3617,69 +4148,16 @@
       <w:r>
         <w:rPr>
           <w:rFonts w:ascii="Times New Roman" w:hAnsi="Times New Roman" w:cs="Times New Roman"/>
-          <w:color w:val="050505"/>
-          <w:sz w:val="26"/>
-          <w:szCs w:val="26"/>
-        </w:rPr>
-        <w:t xml:space="preserve">cho </w:t>
-      </w:r>
-      <w:r>
-        <w:rPr>
-          <w:rFonts w:ascii="Times New Roman" w:hAnsi="Times New Roman" w:cs="Times New Roman"/>
-          <w:color w:val="050505"/>
-          <w:sz w:val="26"/>
-          <w:szCs w:val="26"/>
-        </w:rPr>
-        <w:t xml:space="preserve">phép </w:t>
-      </w:r>
-      <w:r>
-        <w:rPr>
-          <w:rFonts w:ascii="Times New Roman" w:hAnsi="Times New Roman" w:cs="Times New Roman"/>
-          <w:color w:val="050505"/>
-          <w:sz w:val="26"/>
-          <w:szCs w:val="26"/>
-        </w:rPr>
-        <w:t>ng</w:t>
-      </w:r>
-      <w:r>
-        <w:rPr>
-          <w:rFonts w:ascii="Times New Roman" w:hAnsi="Times New Roman" w:cs="Times New Roman"/>
-          <w:color w:val="050505"/>
-          <w:sz w:val="26"/>
-          <w:szCs w:val="26"/>
-        </w:rPr>
-        <w:t>ười</w:t>
-      </w:r>
-      <w:r>
-        <w:rPr>
-          <w:rFonts w:ascii="Times New Roman" w:hAnsi="Times New Roman" w:cs="Times New Roman"/>
-          <w:color w:val="050505"/>
-          <w:sz w:val="26"/>
-          <w:szCs w:val="26"/>
-        </w:rPr>
-        <w:t xml:space="preserve"> dùng</w:t>
-      </w:r>
-      <w:r>
-        <w:rPr>
-          <w:rFonts w:ascii="Times New Roman" w:hAnsi="Times New Roman" w:cs="Times New Roman"/>
-          <w:color w:val="050505"/>
-          <w:sz w:val="26"/>
-          <w:szCs w:val="26"/>
-        </w:rPr>
-        <w:t xml:space="preserve"> sử dụng thông tin thẻ thành viên đã đăng ký bên Web Thư viện Khoa Hoc Tổng Hợp để</w:t>
-      </w:r>
-      <w:r>
-        <w:rPr>
-          <w:rFonts w:ascii="Times New Roman" w:hAnsi="Times New Roman" w:cs="Times New Roman"/>
-          <w:color w:val="050505"/>
-          <w:sz w:val="26"/>
-          <w:szCs w:val="26"/>
-        </w:rPr>
-        <w:t xml:space="preserve"> đăng nhập/đăng ký</w:t>
-      </w:r>
-      <w:r>
-        <w:rPr>
-          <w:rFonts w:ascii="Times New Roman" w:eastAsia="Arial" w:hAnsi="Times New Roman" w:cs="Times New Roman"/>
+          <w:color w:val="000000" w:themeColor="text1"/>
+          <w:sz w:val="26"/>
+          <w:szCs w:val="26"/>
+        </w:rPr>
+        <w:t>đăng ký</w:t>
+      </w:r>
+      <w:r>
+        <w:rPr>
+          <w:rFonts w:ascii="Times New Roman" w:eastAsia="Arial" w:hAnsi="Times New Roman" w:cs="Times New Roman"/>
+          <w:color w:val="000000" w:themeColor="text1"/>
           <w:sz w:val="26"/>
           <w:szCs w:val="26"/>
         </w:rPr>
@@ -3692,13 +4170,15 @@
         <w:jc w:val="both"/>
         <w:rPr>
           <w:rFonts w:ascii="Times New Roman" w:eastAsia="Arial" w:hAnsi="Times New Roman" w:cs="Times New Roman"/>
-          <w:sz w:val="26"/>
-          <w:szCs w:val="26"/>
-        </w:rPr>
-      </w:pPr>
-      <w:r>
-        <w:rPr>
-          <w:rFonts w:ascii="Times New Roman" w:eastAsia="Arial" w:hAnsi="Times New Roman" w:cs="Times New Roman"/>
+          <w:color w:val="000000" w:themeColor="text1"/>
+          <w:sz w:val="26"/>
+          <w:szCs w:val="26"/>
+        </w:rPr>
+      </w:pPr>
+      <w:r>
+        <w:rPr>
+          <w:rFonts w:ascii="Times New Roman" w:eastAsia="Arial" w:hAnsi="Times New Roman" w:cs="Times New Roman"/>
+          <w:color w:val="000000" w:themeColor="text1"/>
           <w:sz w:val="26"/>
           <w:szCs w:val="26"/>
         </w:rPr>
@@ -3707,6 +4187,7 @@
       <w:r>
         <w:rPr>
           <w:rFonts w:ascii="Times New Roman" w:eastAsia="Arial" w:hAnsi="Times New Roman" w:cs="Times New Roman"/>
+          <w:color w:val="000000" w:themeColor="text1"/>
           <w:sz w:val="26"/>
           <w:szCs w:val="26"/>
         </w:rPr>
@@ -3719,13 +4200,15 @@
         <w:jc w:val="both"/>
         <w:rPr>
           <w:rFonts w:ascii="Times New Roman" w:eastAsia="Arial" w:hAnsi="Times New Roman" w:cs="Times New Roman"/>
-          <w:sz w:val="26"/>
-          <w:szCs w:val="26"/>
-        </w:rPr>
-      </w:pPr>
-      <w:r>
-        <w:rPr>
-          <w:rFonts w:ascii="Times New Roman" w:eastAsia="Arial" w:hAnsi="Times New Roman" w:cs="Times New Roman"/>
+          <w:color w:val="000000" w:themeColor="text1"/>
+          <w:sz w:val="26"/>
+          <w:szCs w:val="26"/>
+        </w:rPr>
+      </w:pPr>
+      <w:r>
+        <w:rPr>
+          <w:rFonts w:ascii="Times New Roman" w:eastAsia="Arial" w:hAnsi="Times New Roman" w:cs="Times New Roman"/>
+          <w:color w:val="000000" w:themeColor="text1"/>
           <w:sz w:val="26"/>
           <w:szCs w:val="26"/>
         </w:rPr>
@@ -3743,6 +4226,7 @@
         <w:jc w:val="both"/>
         <w:rPr>
           <w:rFonts w:ascii="Times New Roman" w:eastAsia="Arial" w:hAnsi="Times New Roman" w:cs="Times New Roman"/>
+          <w:color w:val="000000" w:themeColor="text1"/>
           <w:sz w:val="28"/>
           <w:szCs w:val="28"/>
         </w:rPr>
@@ -3750,6 +4234,7 @@
       <w:r>
         <w:rPr>
           <w:rFonts w:ascii="Times New Roman" w:eastAsia="Arial" w:hAnsi="Times New Roman" w:cs="Times New Roman"/>
+          <w:color w:val="000000" w:themeColor="text1"/>
           <w:sz w:val="28"/>
           <w:szCs w:val="28"/>
         </w:rPr>
@@ -3766,13 +4251,15 @@
         <w:jc w:val="both"/>
         <w:rPr>
           <w:rFonts w:ascii="Times New Roman" w:eastAsia="Arial" w:hAnsi="Times New Roman" w:cs="Times New Roman"/>
-          <w:sz w:val="26"/>
-          <w:szCs w:val="26"/>
-        </w:rPr>
-      </w:pPr>
-      <w:r>
-        <w:rPr>
-          <w:rFonts w:ascii="Times New Roman" w:eastAsia="Arial" w:hAnsi="Times New Roman" w:cs="Times New Roman"/>
+          <w:color w:val="000000" w:themeColor="text1"/>
+          <w:sz w:val="26"/>
+          <w:szCs w:val="26"/>
+        </w:rPr>
+      </w:pPr>
+      <w:r>
+        <w:rPr>
+          <w:rFonts w:ascii="Times New Roman" w:eastAsia="Arial" w:hAnsi="Times New Roman" w:cs="Times New Roman"/>
+          <w:color w:val="000000" w:themeColor="text1"/>
           <w:sz w:val="26"/>
           <w:szCs w:val="26"/>
         </w:rPr>
@@ -3789,13 +4276,15 @@
         <w:jc w:val="both"/>
         <w:rPr>
           <w:rFonts w:ascii="Times New Roman" w:eastAsia="Arial" w:hAnsi="Times New Roman" w:cs="Times New Roman"/>
-          <w:sz w:val="26"/>
-          <w:szCs w:val="26"/>
-        </w:rPr>
-      </w:pPr>
-      <w:r>
-        <w:rPr>
-          <w:rFonts w:ascii="Times New Roman" w:eastAsia="Arial" w:hAnsi="Times New Roman" w:cs="Times New Roman"/>
+          <w:color w:val="000000" w:themeColor="text1"/>
+          <w:sz w:val="26"/>
+          <w:szCs w:val="26"/>
+        </w:rPr>
+      </w:pPr>
+      <w:r>
+        <w:rPr>
+          <w:rFonts w:ascii="Times New Roman" w:eastAsia="Arial" w:hAnsi="Times New Roman" w:cs="Times New Roman"/>
+          <w:color w:val="000000" w:themeColor="text1"/>
           <w:sz w:val="26"/>
           <w:szCs w:val="26"/>
         </w:rPr>
@@ -3812,13 +4301,15 @@
         <w:jc w:val="both"/>
         <w:rPr>
           <w:rFonts w:ascii="Times New Roman" w:eastAsia="Arial" w:hAnsi="Times New Roman" w:cs="Times New Roman"/>
-          <w:sz w:val="26"/>
-          <w:szCs w:val="26"/>
-        </w:rPr>
-      </w:pPr>
-      <w:r>
-        <w:rPr>
-          <w:rFonts w:ascii="Times New Roman" w:eastAsia="Arial" w:hAnsi="Times New Roman" w:cs="Times New Roman"/>
+          <w:color w:val="000000" w:themeColor="text1"/>
+          <w:sz w:val="26"/>
+          <w:szCs w:val="26"/>
+        </w:rPr>
+      </w:pPr>
+      <w:r>
+        <w:rPr>
+          <w:rFonts w:ascii="Times New Roman" w:eastAsia="Arial" w:hAnsi="Times New Roman" w:cs="Times New Roman"/>
+          <w:color w:val="000000" w:themeColor="text1"/>
           <w:sz w:val="26"/>
           <w:szCs w:val="26"/>
         </w:rPr>
@@ -3835,13 +4326,15 @@
         <w:jc w:val="both"/>
         <w:rPr>
           <w:rFonts w:ascii="Times New Roman" w:eastAsia="Arial" w:hAnsi="Times New Roman" w:cs="Times New Roman"/>
-          <w:sz w:val="26"/>
-          <w:szCs w:val="26"/>
-        </w:rPr>
-      </w:pPr>
-      <w:r>
-        <w:rPr>
-          <w:rFonts w:ascii="Times New Roman" w:eastAsia="Arial" w:hAnsi="Times New Roman" w:cs="Times New Roman"/>
+          <w:color w:val="000000" w:themeColor="text1"/>
+          <w:sz w:val="26"/>
+          <w:szCs w:val="26"/>
+        </w:rPr>
+      </w:pPr>
+      <w:r>
+        <w:rPr>
+          <w:rFonts w:ascii="Times New Roman" w:eastAsia="Arial" w:hAnsi="Times New Roman" w:cs="Times New Roman"/>
+          <w:color w:val="000000" w:themeColor="text1"/>
           <w:sz w:val="26"/>
           <w:szCs w:val="26"/>
         </w:rPr>
@@ -3858,13 +4351,15 @@
         <w:jc w:val="both"/>
         <w:rPr>
           <w:rFonts w:ascii="Times New Roman" w:eastAsia="Arial" w:hAnsi="Times New Roman" w:cs="Times New Roman"/>
-          <w:sz w:val="26"/>
-          <w:szCs w:val="26"/>
-        </w:rPr>
-      </w:pPr>
-      <w:r>
-        <w:rPr>
-          <w:rFonts w:ascii="Times New Roman" w:eastAsia="Arial" w:hAnsi="Times New Roman" w:cs="Times New Roman"/>
+          <w:color w:val="000000" w:themeColor="text1"/>
+          <w:sz w:val="26"/>
+          <w:szCs w:val="26"/>
+        </w:rPr>
+      </w:pPr>
+      <w:r>
+        <w:rPr>
+          <w:rFonts w:ascii="Times New Roman" w:eastAsia="Arial" w:hAnsi="Times New Roman" w:cs="Times New Roman"/>
+          <w:color w:val="000000" w:themeColor="text1"/>
           <w:sz w:val="26"/>
           <w:szCs w:val="26"/>
         </w:rPr>
@@ -3881,13 +4376,15 @@
         <w:jc w:val="both"/>
         <w:rPr>
           <w:rFonts w:ascii="Times New Roman" w:eastAsia="Arial" w:hAnsi="Times New Roman" w:cs="Times New Roman"/>
-          <w:sz w:val="26"/>
-          <w:szCs w:val="26"/>
-        </w:rPr>
-      </w:pPr>
-      <w:r>
-        <w:rPr>
-          <w:rFonts w:ascii="Times New Roman" w:eastAsia="Arial" w:hAnsi="Times New Roman" w:cs="Times New Roman"/>
+          <w:color w:val="000000" w:themeColor="text1"/>
+          <w:sz w:val="26"/>
+          <w:szCs w:val="26"/>
+        </w:rPr>
+      </w:pPr>
+      <w:r>
+        <w:rPr>
+          <w:rFonts w:ascii="Times New Roman" w:eastAsia="Arial" w:hAnsi="Times New Roman" w:cs="Times New Roman"/>
+          <w:color w:val="000000" w:themeColor="text1"/>
           <w:sz w:val="26"/>
           <w:szCs w:val="26"/>
         </w:rPr>
@@ -3900,6 +4397,7 @@
         <w:jc w:val="both"/>
         <w:rPr>
           <w:rFonts w:ascii="Times New Roman" w:eastAsia="Arial" w:hAnsi="Times New Roman" w:cs="Times New Roman"/>
+          <w:color w:val="000000" w:themeColor="text1"/>
           <w:sz w:val="26"/>
           <w:szCs w:val="26"/>
         </w:rPr>
@@ -3911,6 +4409,7 @@
         <w:jc w:val="both"/>
         <w:rPr>
           <w:rFonts w:ascii="Times New Roman" w:eastAsia="Arial" w:hAnsi="Times New Roman" w:cs="Times New Roman"/>
+          <w:color w:val="000000" w:themeColor="text1"/>
           <w:sz w:val="26"/>
           <w:szCs w:val="26"/>
         </w:rPr>
@@ -3922,6 +4421,7 @@
         <w:jc w:val="both"/>
         <w:rPr>
           <w:rFonts w:ascii="Times New Roman" w:eastAsia="Arial" w:hAnsi="Times New Roman" w:cs="Times New Roman"/>
+          <w:color w:val="000000" w:themeColor="text1"/>
           <w:sz w:val="26"/>
           <w:szCs w:val="26"/>
         </w:rPr>
@@ -3933,6 +4433,7 @@
         <w:jc w:val="both"/>
         <w:rPr>
           <w:rFonts w:ascii="Times New Roman" w:eastAsia="Arial" w:hAnsi="Times New Roman" w:cs="Times New Roman"/>
+          <w:color w:val="000000" w:themeColor="text1"/>
           <w:sz w:val="26"/>
           <w:szCs w:val="26"/>
         </w:rPr>
@@ -3944,6 +4445,7 @@
         <w:jc w:val="both"/>
         <w:rPr>
           <w:rFonts w:ascii="Times New Roman" w:eastAsia="Arial" w:hAnsi="Times New Roman" w:cs="Times New Roman"/>
+          <w:color w:val="000000" w:themeColor="text1"/>
           <w:sz w:val="26"/>
           <w:szCs w:val="26"/>
         </w:rPr>
@@ -3955,6 +4457,7 @@
         <w:jc w:val="both"/>
         <w:rPr>
           <w:rFonts w:ascii="Times New Roman" w:eastAsia="Arial" w:hAnsi="Times New Roman" w:cs="Times New Roman"/>
+          <w:color w:val="000000" w:themeColor="text1"/>
           <w:sz w:val="26"/>
           <w:szCs w:val="26"/>
         </w:rPr>
@@ -3973,6 +4476,7 @@
           <w:rFonts w:ascii="Times New Roman" w:eastAsia="Arial" w:hAnsi="Times New Roman" w:cs="Times New Roman"/>
           <w:b/>
           <w:bCs/>
+          <w:color w:val="000000" w:themeColor="text1"/>
           <w:sz w:val="28"/>
           <w:szCs w:val="28"/>
         </w:rPr>
@@ -3982,6 +4486,7 @@
           <w:rFonts w:ascii="Times New Roman" w:eastAsia="Arial" w:hAnsi="Times New Roman" w:cs="Times New Roman"/>
           <w:b/>
           <w:bCs/>
+          <w:color w:val="000000" w:themeColor="text1"/>
           <w:sz w:val="28"/>
           <w:szCs w:val="28"/>
         </w:rPr>
@@ -4029,14 +4534,15 @@
               <w:jc w:val="both"/>
               <w:rPr>
                 <w:rFonts w:ascii="Times New Roman" w:eastAsia="Arial" w:hAnsi="Times New Roman" w:cs="Times New Roman"/>
-                <w:sz w:val="26"/>
-                <w:szCs w:val="26"/>
-              </w:rPr>
-            </w:pPr>
-            <w:r>
-              <w:rPr>
-                <w:rFonts w:ascii="Times New Roman" w:eastAsia="Arial" w:hAnsi="Times New Roman" w:cs="Times New Roman"/>
-                <w:color w:val="000000"/>
+                <w:color w:val="000000" w:themeColor="text1"/>
+                <w:sz w:val="26"/>
+                <w:szCs w:val="26"/>
+              </w:rPr>
+            </w:pPr>
+            <w:r>
+              <w:rPr>
+                <w:rFonts w:ascii="Times New Roman" w:eastAsia="Arial" w:hAnsi="Times New Roman" w:cs="Times New Roman"/>
+                <w:color w:val="000000" w:themeColor="text1"/>
                 <w:sz w:val="26"/>
                 <w:szCs w:val="26"/>
               </w:rPr>
@@ -4067,13 +4573,15 @@
               <w:jc w:val="both"/>
               <w:rPr>
                 <w:rFonts w:ascii="Times New Roman" w:eastAsia="Arial" w:hAnsi="Times New Roman" w:cs="Times New Roman"/>
-                <w:sz w:val="26"/>
-                <w:szCs w:val="26"/>
-              </w:rPr>
-            </w:pPr>
-            <w:r>
-              <w:rPr>
-                <w:rFonts w:ascii="Times New Roman" w:eastAsia="Arial" w:hAnsi="Times New Roman" w:cs="Times New Roman"/>
+                <w:color w:val="000000" w:themeColor="text1"/>
+                <w:sz w:val="26"/>
+                <w:szCs w:val="26"/>
+              </w:rPr>
+            </w:pPr>
+            <w:r>
+              <w:rPr>
+                <w:rFonts w:ascii="Times New Roman" w:eastAsia="Arial" w:hAnsi="Times New Roman" w:cs="Times New Roman"/>
+                <w:color w:val="000000" w:themeColor="text1"/>
                 <w:sz w:val="26"/>
                 <w:szCs w:val="26"/>
               </w:rPr>
@@ -4108,14 +4616,15 @@
               <w:jc w:val="both"/>
               <w:rPr>
                 <w:rFonts w:ascii="Times New Roman" w:eastAsia="Arial" w:hAnsi="Times New Roman" w:cs="Times New Roman"/>
-                <w:sz w:val="26"/>
-                <w:szCs w:val="26"/>
-              </w:rPr>
-            </w:pPr>
-            <w:r>
-              <w:rPr>
-                <w:rFonts w:ascii="Times New Roman" w:eastAsia="Arial" w:hAnsi="Times New Roman" w:cs="Times New Roman"/>
-                <w:color w:val="000000"/>
+                <w:color w:val="000000" w:themeColor="text1"/>
+                <w:sz w:val="26"/>
+                <w:szCs w:val="26"/>
+              </w:rPr>
+            </w:pPr>
+            <w:r>
+              <w:rPr>
+                <w:rFonts w:ascii="Times New Roman" w:eastAsia="Arial" w:hAnsi="Times New Roman" w:cs="Times New Roman"/>
+                <w:color w:val="000000" w:themeColor="text1"/>
                 <w:sz w:val="26"/>
                 <w:szCs w:val="26"/>
               </w:rPr>
@@ -4145,13 +4654,15 @@
               <w:jc w:val="both"/>
               <w:rPr>
                 <w:rFonts w:ascii="Times New Roman" w:eastAsia="Arial" w:hAnsi="Times New Roman" w:cs="Times New Roman"/>
-                <w:sz w:val="26"/>
-                <w:szCs w:val="26"/>
-              </w:rPr>
-            </w:pPr>
-            <w:r>
-              <w:rPr>
-                <w:rFonts w:ascii="Times New Roman" w:eastAsia="Arial" w:hAnsi="Times New Roman" w:cs="Times New Roman"/>
+                <w:color w:val="000000" w:themeColor="text1"/>
+                <w:sz w:val="26"/>
+                <w:szCs w:val="26"/>
+              </w:rPr>
+            </w:pPr>
+            <w:r>
+              <w:rPr>
+                <w:rFonts w:ascii="Times New Roman" w:eastAsia="Arial" w:hAnsi="Times New Roman" w:cs="Times New Roman"/>
+                <w:color w:val="000000" w:themeColor="text1"/>
                 <w:sz w:val="26"/>
                 <w:szCs w:val="26"/>
               </w:rPr>
@@ -4187,13 +4698,15 @@
               <w:jc w:val="both"/>
               <w:rPr>
                 <w:rFonts w:ascii="Times New Roman" w:eastAsia="Arial" w:hAnsi="Times New Roman" w:cs="Times New Roman"/>
-                <w:sz w:val="26"/>
-                <w:szCs w:val="26"/>
-              </w:rPr>
-            </w:pPr>
-            <w:r>
-              <w:rPr>
-                <w:rFonts w:ascii="Times New Roman" w:eastAsia="Arial" w:hAnsi="Times New Roman" w:cs="Times New Roman"/>
+                <w:color w:val="000000" w:themeColor="text1"/>
+                <w:sz w:val="26"/>
+                <w:szCs w:val="26"/>
+              </w:rPr>
+            </w:pPr>
+            <w:r>
+              <w:rPr>
+                <w:rFonts w:ascii="Times New Roman" w:eastAsia="Arial" w:hAnsi="Times New Roman" w:cs="Times New Roman"/>
+                <w:color w:val="000000" w:themeColor="text1"/>
                 <w:sz w:val="26"/>
                 <w:szCs w:val="26"/>
               </w:rPr>
@@ -4224,13 +4737,15 @@
               <w:jc w:val="both"/>
               <w:rPr>
                 <w:rFonts w:ascii="Times New Roman" w:eastAsia="Arial" w:hAnsi="Times New Roman" w:cs="Times New Roman"/>
-                <w:sz w:val="26"/>
-                <w:szCs w:val="26"/>
-              </w:rPr>
-            </w:pPr>
-            <w:r>
-              <w:rPr>
-                <w:rFonts w:ascii="Times New Roman" w:eastAsia="Arial" w:hAnsi="Times New Roman" w:cs="Times New Roman"/>
+                <w:color w:val="000000" w:themeColor="text1"/>
+                <w:sz w:val="26"/>
+                <w:szCs w:val="26"/>
+              </w:rPr>
+            </w:pPr>
+            <w:r>
+              <w:rPr>
+                <w:rFonts w:ascii="Times New Roman" w:eastAsia="Arial" w:hAnsi="Times New Roman" w:cs="Times New Roman"/>
+                <w:color w:val="000000" w:themeColor="text1"/>
                 <w:sz w:val="26"/>
                 <w:szCs w:val="26"/>
               </w:rPr>
@@ -4266,15 +4781,15 @@
               <w:jc w:val="both"/>
               <w:rPr>
                 <w:rFonts w:ascii="Times New Roman" w:eastAsia="Arial" w:hAnsi="Times New Roman" w:cs="Times New Roman"/>
-                <w:color w:val="000000"/>
-                <w:sz w:val="26"/>
-                <w:szCs w:val="26"/>
-              </w:rPr>
-            </w:pPr>
-            <w:r>
-              <w:rPr>
-                <w:rFonts w:ascii="Times New Roman" w:eastAsia="Arial" w:hAnsi="Times New Roman" w:cs="Times New Roman"/>
-                <w:color w:val="000000"/>
+                <w:color w:val="000000" w:themeColor="text1"/>
+                <w:sz w:val="26"/>
+                <w:szCs w:val="26"/>
+              </w:rPr>
+            </w:pPr>
+            <w:r>
+              <w:rPr>
+                <w:rFonts w:ascii="Times New Roman" w:eastAsia="Arial" w:hAnsi="Times New Roman" w:cs="Times New Roman"/>
+                <w:color w:val="000000" w:themeColor="text1"/>
                 <w:sz w:val="26"/>
                 <w:szCs w:val="26"/>
               </w:rPr>
@@ -4306,13 +4821,15 @@
               <w:jc w:val="both"/>
               <w:rPr>
                 <w:rFonts w:ascii="Times New Roman" w:eastAsia="Arial" w:hAnsi="Times New Roman" w:cs="Times New Roman"/>
-                <w:sz w:val="26"/>
-                <w:szCs w:val="26"/>
-              </w:rPr>
-            </w:pPr>
-            <w:r>
-              <w:rPr>
-                <w:rFonts w:ascii="Times New Roman" w:eastAsia="Arial" w:hAnsi="Times New Roman" w:cs="Times New Roman"/>
+                <w:color w:val="000000" w:themeColor="text1"/>
+                <w:sz w:val="26"/>
+                <w:szCs w:val="26"/>
+              </w:rPr>
+            </w:pPr>
+            <w:r>
+              <w:rPr>
+                <w:rFonts w:ascii="Times New Roman" w:eastAsia="Arial" w:hAnsi="Times New Roman" w:cs="Times New Roman"/>
+                <w:color w:val="000000" w:themeColor="text1"/>
                 <w:sz w:val="26"/>
                 <w:szCs w:val="26"/>
               </w:rPr>
@@ -4348,13 +4865,15 @@
               <w:jc w:val="both"/>
               <w:rPr>
                 <w:rFonts w:ascii="Times New Roman" w:eastAsia="Arial" w:hAnsi="Times New Roman" w:cs="Times New Roman"/>
-                <w:sz w:val="26"/>
-                <w:szCs w:val="26"/>
-              </w:rPr>
-            </w:pPr>
-            <w:r>
-              <w:rPr>
-                <w:rFonts w:ascii="Times New Roman" w:eastAsia="Arial" w:hAnsi="Times New Roman" w:cs="Times New Roman"/>
+                <w:color w:val="000000" w:themeColor="text1"/>
+                <w:sz w:val="26"/>
+                <w:szCs w:val="26"/>
+              </w:rPr>
+            </w:pPr>
+            <w:r>
+              <w:rPr>
+                <w:rFonts w:ascii="Times New Roman" w:eastAsia="Arial" w:hAnsi="Times New Roman" w:cs="Times New Roman"/>
+                <w:color w:val="000000" w:themeColor="text1"/>
                 <w:sz w:val="26"/>
                 <w:szCs w:val="26"/>
               </w:rPr>
@@ -4385,13 +4904,15 @@
               <w:jc w:val="both"/>
               <w:rPr>
                 <w:rFonts w:ascii="Times New Roman" w:eastAsia="Arial" w:hAnsi="Times New Roman" w:cs="Times New Roman"/>
-                <w:sz w:val="26"/>
-                <w:szCs w:val="26"/>
-              </w:rPr>
-            </w:pPr>
-            <w:r>
-              <w:rPr>
-                <w:rFonts w:ascii="Times New Roman" w:eastAsia="Arial" w:hAnsi="Times New Roman" w:cs="Times New Roman"/>
+                <w:color w:val="000000" w:themeColor="text1"/>
+                <w:sz w:val="26"/>
+                <w:szCs w:val="26"/>
+              </w:rPr>
+            </w:pPr>
+            <w:r>
+              <w:rPr>
+                <w:rFonts w:ascii="Times New Roman" w:eastAsia="Arial" w:hAnsi="Times New Roman" w:cs="Times New Roman"/>
+                <w:color w:val="000000" w:themeColor="text1"/>
                 <w:sz w:val="26"/>
                 <w:szCs w:val="26"/>
               </w:rPr>
@@ -4407,6 +4928,7 @@
         <w:jc w:val="both"/>
         <w:rPr>
           <w:rFonts w:ascii="Times New Roman" w:eastAsia="Arial" w:hAnsi="Times New Roman" w:cs="Times New Roman"/>
+          <w:color w:val="000000" w:themeColor="text1"/>
           <w:sz w:val="28"/>
           <w:szCs w:val="28"/>
         </w:rPr>
@@ -4423,6 +4945,7 @@
         <w:jc w:val="both"/>
         <w:rPr>
           <w:rFonts w:ascii="Times New Roman" w:eastAsia="Arial" w:hAnsi="Times New Roman" w:cs="Times New Roman"/>
+          <w:color w:val="000000" w:themeColor="text1"/>
           <w:sz w:val="28"/>
           <w:szCs w:val="28"/>
         </w:rPr>
@@ -4430,6 +4953,7 @@
       <w:r>
         <w:rPr>
           <w:rFonts w:ascii="Times New Roman" w:eastAsia="Arial" w:hAnsi="Times New Roman" w:cs="Times New Roman"/>
+          <w:color w:val="000000" w:themeColor="text1"/>
           <w:sz w:val="28"/>
           <w:szCs w:val="28"/>
         </w:rPr>
@@ -4476,7 +5000,7 @@
               <w:rPr>
                 <w:rFonts w:ascii="Times New Roman" w:eastAsia="Arial" w:hAnsi="Times New Roman" w:cs="Times New Roman"/>
                 <w:b/>
-                <w:color w:val="000000"/>
+                <w:color w:val="000000" w:themeColor="text1"/>
                 <w:sz w:val="28"/>
                 <w:szCs w:val="28"/>
               </w:rPr>
@@ -4485,7 +5009,7 @@
               <w:rPr>
                 <w:rFonts w:ascii="Times New Roman" w:eastAsia="Arial" w:hAnsi="Times New Roman" w:cs="Times New Roman"/>
                 <w:b/>
-                <w:color w:val="000009"/>
+                <w:color w:val="000000" w:themeColor="text1"/>
                 <w:sz w:val="28"/>
                 <w:szCs w:val="28"/>
               </w:rPr>
@@ -4507,7 +5031,7 @@
               <w:rPr>
                 <w:rFonts w:ascii="Times New Roman" w:eastAsia="Arial" w:hAnsi="Times New Roman" w:cs="Times New Roman"/>
                 <w:b/>
-                <w:color w:val="000000"/>
+                <w:color w:val="000000" w:themeColor="text1"/>
                 <w:sz w:val="28"/>
                 <w:szCs w:val="28"/>
               </w:rPr>
@@ -4516,7 +5040,7 @@
               <w:rPr>
                 <w:rFonts w:ascii="Times New Roman" w:eastAsia="Arial" w:hAnsi="Times New Roman" w:cs="Times New Roman"/>
                 <w:b/>
-                <w:color w:val="000000"/>
+                <w:color w:val="000000" w:themeColor="text1"/>
                 <w:sz w:val="28"/>
                 <w:szCs w:val="28"/>
               </w:rPr>
@@ -4538,7 +5062,7 @@
               <w:rPr>
                 <w:rFonts w:ascii="Times New Roman" w:eastAsia="Arial" w:hAnsi="Times New Roman" w:cs="Times New Roman"/>
                 <w:b/>
-                <w:color w:val="000000"/>
+                <w:color w:val="000000" w:themeColor="text1"/>
                 <w:sz w:val="28"/>
                 <w:szCs w:val="28"/>
               </w:rPr>
@@ -4547,7 +5071,7 @@
               <w:rPr>
                 <w:rFonts w:ascii="Times New Roman" w:eastAsia="Arial" w:hAnsi="Times New Roman" w:cs="Times New Roman"/>
                 <w:b/>
-                <w:color w:val="000000"/>
+                <w:color w:val="000000" w:themeColor="text1"/>
                 <w:sz w:val="28"/>
                 <w:szCs w:val="28"/>
               </w:rPr>
@@ -4569,7 +5093,7 @@
               <w:rPr>
                 <w:rFonts w:ascii="Times New Roman" w:eastAsia="Arial" w:hAnsi="Times New Roman" w:cs="Times New Roman"/>
                 <w:b/>
-                <w:color w:val="000000"/>
+                <w:color w:val="000000" w:themeColor="text1"/>
                 <w:sz w:val="28"/>
                 <w:szCs w:val="28"/>
               </w:rPr>
@@ -4578,7 +5102,7 @@
               <w:rPr>
                 <w:rFonts w:ascii="Times New Roman" w:eastAsia="Arial" w:hAnsi="Times New Roman" w:cs="Times New Roman"/>
                 <w:b/>
-                <w:color w:val="000000"/>
+                <w:color w:val="000000" w:themeColor="text1"/>
                 <w:sz w:val="28"/>
                 <w:szCs w:val="28"/>
               </w:rPr>
@@ -4600,7 +5124,7 @@
               <w:rPr>
                 <w:rFonts w:ascii="Times New Roman" w:eastAsia="Arial" w:hAnsi="Times New Roman" w:cs="Times New Roman"/>
                 <w:b/>
-                <w:color w:val="000000"/>
+                <w:color w:val="000000" w:themeColor="text1"/>
                 <w:sz w:val="28"/>
                 <w:szCs w:val="28"/>
               </w:rPr>
@@ -4609,7 +5133,7 @@
               <w:rPr>
                 <w:rFonts w:ascii="Times New Roman" w:eastAsia="Arial" w:hAnsi="Times New Roman" w:cs="Times New Roman"/>
                 <w:b/>
-                <w:color w:val="000000"/>
+                <w:color w:val="000000" w:themeColor="text1"/>
                 <w:sz w:val="28"/>
                 <w:szCs w:val="28"/>
               </w:rPr>
@@ -4634,7 +5158,7 @@
               <w:rPr>
                 <w:rFonts w:ascii="Times New Roman" w:eastAsia="Arial" w:hAnsi="Times New Roman" w:cs="Times New Roman"/>
                 <w:b/>
-                <w:color w:val="000000"/>
+                <w:color w:val="000000" w:themeColor="text1"/>
                 <w:sz w:val="26"/>
                 <w:szCs w:val="26"/>
               </w:rPr>
@@ -4643,6 +5167,7 @@
               <w:rPr>
                 <w:rFonts w:ascii="Times New Roman" w:eastAsia="Arial" w:hAnsi="Times New Roman" w:cs="Times New Roman"/>
                 <w:b/>
+                <w:color w:val="000000" w:themeColor="text1"/>
                 <w:sz w:val="26"/>
                 <w:szCs w:val="26"/>
               </w:rPr>
@@ -4662,14 +5187,15 @@
               <w:jc w:val="both"/>
               <w:rPr>
                 <w:rFonts w:ascii="Times New Roman" w:eastAsia="Arial" w:hAnsi="Times New Roman" w:cs="Times New Roman"/>
-                <w:color w:val="000000"/>
-                <w:sz w:val="26"/>
-                <w:szCs w:val="26"/>
-              </w:rPr>
-            </w:pPr>
-            <w:r>
-              <w:rPr>
-                <w:rFonts w:ascii="Times New Roman" w:eastAsia="Arial" w:hAnsi="Times New Roman" w:cs="Times New Roman"/>
+                <w:color w:val="000000" w:themeColor="text1"/>
+                <w:sz w:val="26"/>
+                <w:szCs w:val="26"/>
+              </w:rPr>
+            </w:pPr>
+            <w:r>
+              <w:rPr>
+                <w:rFonts w:ascii="Times New Roman" w:eastAsia="Arial" w:hAnsi="Times New Roman" w:cs="Times New Roman"/>
+                <w:color w:val="000000" w:themeColor="text1"/>
                 <w:sz w:val="26"/>
                 <w:szCs w:val="26"/>
               </w:rPr>
@@ -4689,14 +5215,15 @@
               <w:jc w:val="both"/>
               <w:rPr>
                 <w:rFonts w:ascii="Times New Roman" w:eastAsia="Arial" w:hAnsi="Times New Roman" w:cs="Times New Roman"/>
-                <w:color w:val="000000"/>
-                <w:sz w:val="26"/>
-                <w:szCs w:val="26"/>
-              </w:rPr>
-            </w:pPr>
-            <w:r>
-              <w:rPr>
-                <w:rFonts w:ascii="Times New Roman" w:eastAsia="Arial" w:hAnsi="Times New Roman" w:cs="Times New Roman"/>
+                <w:color w:val="000000" w:themeColor="text1"/>
+                <w:sz w:val="26"/>
+                <w:szCs w:val="26"/>
+              </w:rPr>
+            </w:pPr>
+            <w:r>
+              <w:rPr>
+                <w:rFonts w:ascii="Times New Roman" w:eastAsia="Arial" w:hAnsi="Times New Roman" w:cs="Times New Roman"/>
+                <w:color w:val="000000" w:themeColor="text1"/>
                 <w:sz w:val="26"/>
                 <w:szCs w:val="26"/>
               </w:rPr>
@@ -4716,14 +5243,15 @@
               <w:jc w:val="both"/>
               <w:rPr>
                 <w:rFonts w:ascii="Times New Roman" w:eastAsia="Arial" w:hAnsi="Times New Roman" w:cs="Times New Roman"/>
-                <w:color w:val="000000"/>
-                <w:sz w:val="26"/>
-                <w:szCs w:val="26"/>
-              </w:rPr>
-            </w:pPr>
-            <w:r>
-              <w:rPr>
-                <w:rFonts w:ascii="Times New Roman" w:eastAsia="Arial" w:hAnsi="Times New Roman" w:cs="Times New Roman"/>
+                <w:color w:val="000000" w:themeColor="text1"/>
+                <w:sz w:val="26"/>
+                <w:szCs w:val="26"/>
+              </w:rPr>
+            </w:pPr>
+            <w:r>
+              <w:rPr>
+                <w:rFonts w:ascii="Times New Roman" w:eastAsia="Arial" w:hAnsi="Times New Roman" w:cs="Times New Roman"/>
+                <w:color w:val="000000" w:themeColor="text1"/>
                 <w:sz w:val="26"/>
                 <w:szCs w:val="26"/>
               </w:rPr>
@@ -4743,14 +5271,15 @@
               <w:jc w:val="both"/>
               <w:rPr>
                 <w:rFonts w:ascii="Times New Roman" w:eastAsia="Arial" w:hAnsi="Times New Roman" w:cs="Times New Roman"/>
-                <w:color w:val="000000"/>
-                <w:sz w:val="26"/>
-                <w:szCs w:val="26"/>
-              </w:rPr>
-            </w:pPr>
-            <w:r>
-              <w:rPr>
-                <w:rFonts w:ascii="Times New Roman" w:eastAsia="Arial" w:hAnsi="Times New Roman" w:cs="Times New Roman"/>
+                <w:color w:val="000000" w:themeColor="text1"/>
+                <w:sz w:val="26"/>
+                <w:szCs w:val="26"/>
+              </w:rPr>
+            </w:pPr>
+            <w:r>
+              <w:rPr>
+                <w:rFonts w:ascii="Times New Roman" w:eastAsia="Arial" w:hAnsi="Times New Roman" w:cs="Times New Roman"/>
+                <w:color w:val="000000" w:themeColor="text1"/>
                 <w:sz w:val="26"/>
                 <w:szCs w:val="26"/>
               </w:rPr>
@@ -4775,6 +5304,7 @@
               <w:rPr>
                 <w:rFonts w:ascii="Times New Roman" w:eastAsia="Arial" w:hAnsi="Times New Roman" w:cs="Times New Roman"/>
                 <w:b/>
+                <w:color w:val="000000" w:themeColor="text1"/>
                 <w:sz w:val="26"/>
                 <w:szCs w:val="26"/>
               </w:rPr>
@@ -4783,6 +5313,7 @@
               <w:rPr>
                 <w:rFonts w:ascii="Times New Roman" w:eastAsia="Arial" w:hAnsi="Times New Roman" w:cs="Times New Roman"/>
                 <w:b/>
+                <w:color w:val="000000" w:themeColor="text1"/>
                 <w:sz w:val="26"/>
                 <w:szCs w:val="26"/>
               </w:rPr>
@@ -4802,13 +5333,15 @@
               <w:jc w:val="both"/>
               <w:rPr>
                 <w:rFonts w:ascii="Times New Roman" w:eastAsia="Arial" w:hAnsi="Times New Roman" w:cs="Times New Roman"/>
-                <w:sz w:val="26"/>
-                <w:szCs w:val="26"/>
-              </w:rPr>
-            </w:pPr>
-            <w:r>
-              <w:rPr>
-                <w:rFonts w:ascii="Times New Roman" w:eastAsia="Arial" w:hAnsi="Times New Roman" w:cs="Times New Roman"/>
+                <w:color w:val="000000" w:themeColor="text1"/>
+                <w:sz w:val="26"/>
+                <w:szCs w:val="26"/>
+              </w:rPr>
+            </w:pPr>
+            <w:r>
+              <w:rPr>
+                <w:rFonts w:ascii="Times New Roman" w:eastAsia="Arial" w:hAnsi="Times New Roman" w:cs="Times New Roman"/>
+                <w:color w:val="000000" w:themeColor="text1"/>
                 <w:sz w:val="26"/>
                 <w:szCs w:val="26"/>
               </w:rPr>
@@ -4828,13 +5361,15 @@
               <w:jc w:val="both"/>
               <w:rPr>
                 <w:rFonts w:ascii="Times New Roman" w:eastAsia="Arial" w:hAnsi="Times New Roman" w:cs="Times New Roman"/>
-                <w:sz w:val="26"/>
-                <w:szCs w:val="26"/>
-              </w:rPr>
-            </w:pPr>
-            <w:r>
-              <w:rPr>
-                <w:rFonts w:ascii="Times New Roman" w:eastAsia="Arial" w:hAnsi="Times New Roman" w:cs="Times New Roman"/>
+                <w:color w:val="000000" w:themeColor="text1"/>
+                <w:sz w:val="26"/>
+                <w:szCs w:val="26"/>
+              </w:rPr>
+            </w:pPr>
+            <w:r>
+              <w:rPr>
+                <w:rFonts w:ascii="Times New Roman" w:eastAsia="Arial" w:hAnsi="Times New Roman" w:cs="Times New Roman"/>
+                <w:color w:val="000000" w:themeColor="text1"/>
                 <w:sz w:val="26"/>
                 <w:szCs w:val="26"/>
               </w:rPr>
@@ -4854,14 +5389,15 @@
               <w:jc w:val="both"/>
               <w:rPr>
                 <w:rFonts w:ascii="Times New Roman" w:eastAsia="Arial" w:hAnsi="Times New Roman" w:cs="Times New Roman"/>
-                <w:color w:val="000000"/>
-                <w:sz w:val="26"/>
-                <w:szCs w:val="26"/>
-              </w:rPr>
-            </w:pPr>
-            <w:r>
-              <w:rPr>
-                <w:rFonts w:ascii="Times New Roman" w:eastAsia="Arial" w:hAnsi="Times New Roman" w:cs="Times New Roman"/>
+                <w:color w:val="000000" w:themeColor="text1"/>
+                <w:sz w:val="26"/>
+                <w:szCs w:val="26"/>
+              </w:rPr>
+            </w:pPr>
+            <w:r>
+              <w:rPr>
+                <w:rFonts w:ascii="Times New Roman" w:eastAsia="Arial" w:hAnsi="Times New Roman" w:cs="Times New Roman"/>
+                <w:color w:val="000000" w:themeColor="text1"/>
                 <w:sz w:val="26"/>
                 <w:szCs w:val="26"/>
               </w:rPr>
@@ -4881,14 +5417,15 @@
               <w:jc w:val="both"/>
               <w:rPr>
                 <w:rFonts w:ascii="Times New Roman" w:eastAsia="Arial" w:hAnsi="Times New Roman" w:cs="Times New Roman"/>
-                <w:color w:val="000000"/>
-                <w:sz w:val="26"/>
-                <w:szCs w:val="26"/>
-              </w:rPr>
-            </w:pPr>
-            <w:r>
-              <w:rPr>
-                <w:rFonts w:ascii="Times New Roman" w:eastAsia="Arial" w:hAnsi="Times New Roman" w:cs="Times New Roman"/>
+                <w:color w:val="000000" w:themeColor="text1"/>
+                <w:sz w:val="26"/>
+                <w:szCs w:val="26"/>
+              </w:rPr>
+            </w:pPr>
+            <w:r>
+              <w:rPr>
+                <w:rFonts w:ascii="Times New Roman" w:eastAsia="Arial" w:hAnsi="Times New Roman" w:cs="Times New Roman"/>
+                <w:color w:val="000000" w:themeColor="text1"/>
                 <w:sz w:val="26"/>
                 <w:szCs w:val="26"/>
               </w:rPr>
@@ -4913,6 +5450,7 @@
               <w:rPr>
                 <w:rFonts w:ascii="Times New Roman" w:eastAsia="Arial" w:hAnsi="Times New Roman" w:cs="Times New Roman"/>
                 <w:b/>
+                <w:color w:val="000000" w:themeColor="text1"/>
                 <w:sz w:val="26"/>
                 <w:szCs w:val="26"/>
               </w:rPr>
@@ -4921,6 +5459,7 @@
               <w:rPr>
                 <w:rFonts w:ascii="Times New Roman" w:eastAsia="Arial" w:hAnsi="Times New Roman" w:cs="Times New Roman"/>
                 <w:b/>
+                <w:color w:val="000000" w:themeColor="text1"/>
                 <w:sz w:val="26"/>
                 <w:szCs w:val="26"/>
               </w:rPr>
@@ -4940,13 +5479,15 @@
               <w:jc w:val="both"/>
               <w:rPr>
                 <w:rFonts w:ascii="Times New Roman" w:eastAsia="Arial" w:hAnsi="Times New Roman" w:cs="Times New Roman"/>
-                <w:sz w:val="26"/>
-                <w:szCs w:val="26"/>
-              </w:rPr>
-            </w:pPr>
-            <w:r>
-              <w:rPr>
-                <w:rFonts w:ascii="Times New Roman" w:eastAsia="Arial" w:hAnsi="Times New Roman" w:cs="Times New Roman"/>
+                <w:color w:val="000000" w:themeColor="text1"/>
+                <w:sz w:val="26"/>
+                <w:szCs w:val="26"/>
+              </w:rPr>
+            </w:pPr>
+            <w:r>
+              <w:rPr>
+                <w:rFonts w:ascii="Times New Roman" w:eastAsia="Arial" w:hAnsi="Times New Roman" w:cs="Times New Roman"/>
+                <w:color w:val="000000" w:themeColor="text1"/>
                 <w:sz w:val="26"/>
                 <w:szCs w:val="26"/>
               </w:rPr>
@@ -4966,13 +5507,15 @@
               <w:jc w:val="both"/>
               <w:rPr>
                 <w:rFonts w:ascii="Times New Roman" w:eastAsia="Arial" w:hAnsi="Times New Roman" w:cs="Times New Roman"/>
-                <w:sz w:val="26"/>
-                <w:szCs w:val="26"/>
-              </w:rPr>
-            </w:pPr>
-            <w:r>
-              <w:rPr>
-                <w:rFonts w:ascii="Times New Roman" w:eastAsia="Arial" w:hAnsi="Times New Roman" w:cs="Times New Roman"/>
+                <w:color w:val="000000" w:themeColor="text1"/>
+                <w:sz w:val="26"/>
+                <w:szCs w:val="26"/>
+              </w:rPr>
+            </w:pPr>
+            <w:r>
+              <w:rPr>
+                <w:rFonts w:ascii="Times New Roman" w:eastAsia="Arial" w:hAnsi="Times New Roman" w:cs="Times New Roman"/>
+                <w:color w:val="000000" w:themeColor="text1"/>
                 <w:sz w:val="26"/>
                 <w:szCs w:val="26"/>
               </w:rPr>
@@ -4992,14 +5535,15 @@
               <w:jc w:val="both"/>
               <w:rPr>
                 <w:rFonts w:ascii="Times New Roman" w:eastAsia="Arial" w:hAnsi="Times New Roman" w:cs="Times New Roman"/>
-                <w:color w:val="000000"/>
-                <w:sz w:val="26"/>
-                <w:szCs w:val="26"/>
-              </w:rPr>
-            </w:pPr>
-            <w:r>
-              <w:rPr>
-                <w:rFonts w:ascii="Times New Roman" w:eastAsia="Arial" w:hAnsi="Times New Roman" w:cs="Times New Roman"/>
+                <w:color w:val="000000" w:themeColor="text1"/>
+                <w:sz w:val="26"/>
+                <w:szCs w:val="26"/>
+              </w:rPr>
+            </w:pPr>
+            <w:r>
+              <w:rPr>
+                <w:rFonts w:ascii="Times New Roman" w:eastAsia="Arial" w:hAnsi="Times New Roman" w:cs="Times New Roman"/>
+                <w:color w:val="000000" w:themeColor="text1"/>
                 <w:sz w:val="26"/>
                 <w:szCs w:val="26"/>
               </w:rPr>
@@ -5019,14 +5563,15 @@
               <w:jc w:val="both"/>
               <w:rPr>
                 <w:rFonts w:ascii="Times New Roman" w:eastAsia="Arial" w:hAnsi="Times New Roman" w:cs="Times New Roman"/>
-                <w:color w:val="000000"/>
-                <w:sz w:val="26"/>
-                <w:szCs w:val="26"/>
-              </w:rPr>
-            </w:pPr>
-            <w:r>
-              <w:rPr>
-                <w:rFonts w:ascii="Times New Roman" w:eastAsia="Arial" w:hAnsi="Times New Roman" w:cs="Times New Roman"/>
+                <w:color w:val="000000" w:themeColor="text1"/>
+                <w:sz w:val="26"/>
+                <w:szCs w:val="26"/>
+              </w:rPr>
+            </w:pPr>
+            <w:r>
+              <w:rPr>
+                <w:rFonts w:ascii="Times New Roman" w:eastAsia="Arial" w:hAnsi="Times New Roman" w:cs="Times New Roman"/>
+                <w:color w:val="000000" w:themeColor="text1"/>
                 <w:sz w:val="26"/>
                 <w:szCs w:val="26"/>
               </w:rPr>
@@ -5051,6 +5596,7 @@
               <w:rPr>
                 <w:rFonts w:ascii="Times New Roman" w:eastAsia="Arial" w:hAnsi="Times New Roman" w:cs="Times New Roman"/>
                 <w:b/>
+                <w:color w:val="000000" w:themeColor="text1"/>
                 <w:sz w:val="26"/>
                 <w:szCs w:val="26"/>
               </w:rPr>
@@ -5059,6 +5605,7 @@
               <w:rPr>
                 <w:rFonts w:ascii="Times New Roman" w:eastAsia="Arial" w:hAnsi="Times New Roman" w:cs="Times New Roman"/>
                 <w:b/>
+                <w:color w:val="000000" w:themeColor="text1"/>
                 <w:sz w:val="26"/>
                 <w:szCs w:val="26"/>
               </w:rPr>
@@ -5078,13 +5625,15 @@
               <w:jc w:val="both"/>
               <w:rPr>
                 <w:rFonts w:ascii="Times New Roman" w:eastAsia="Arial" w:hAnsi="Times New Roman" w:cs="Times New Roman"/>
-                <w:sz w:val="26"/>
-                <w:szCs w:val="26"/>
-              </w:rPr>
-            </w:pPr>
-            <w:r>
-              <w:rPr>
-                <w:rFonts w:ascii="Times New Roman" w:eastAsia="Arial" w:hAnsi="Times New Roman" w:cs="Times New Roman"/>
+                <w:color w:val="000000" w:themeColor="text1"/>
+                <w:sz w:val="26"/>
+                <w:szCs w:val="26"/>
+              </w:rPr>
+            </w:pPr>
+            <w:r>
+              <w:rPr>
+                <w:rFonts w:ascii="Times New Roman" w:eastAsia="Arial" w:hAnsi="Times New Roman" w:cs="Times New Roman"/>
+                <w:color w:val="000000" w:themeColor="text1"/>
                 <w:sz w:val="26"/>
                 <w:szCs w:val="26"/>
               </w:rPr>
@@ -5104,13 +5653,15 @@
               <w:jc w:val="both"/>
               <w:rPr>
                 <w:rFonts w:ascii="Times New Roman" w:eastAsia="Arial" w:hAnsi="Times New Roman" w:cs="Times New Roman"/>
-                <w:sz w:val="26"/>
-                <w:szCs w:val="26"/>
-              </w:rPr>
-            </w:pPr>
-            <w:r>
-              <w:rPr>
-                <w:rFonts w:ascii="Times New Roman" w:eastAsia="Arial" w:hAnsi="Times New Roman" w:cs="Times New Roman"/>
+                <w:color w:val="000000" w:themeColor="text1"/>
+                <w:sz w:val="26"/>
+                <w:szCs w:val="26"/>
+              </w:rPr>
+            </w:pPr>
+            <w:r>
+              <w:rPr>
+                <w:rFonts w:ascii="Times New Roman" w:eastAsia="Arial" w:hAnsi="Times New Roman" w:cs="Times New Roman"/>
+                <w:color w:val="000000" w:themeColor="text1"/>
                 <w:sz w:val="26"/>
                 <w:szCs w:val="26"/>
               </w:rPr>
@@ -5130,14 +5681,15 @@
               <w:jc w:val="both"/>
               <w:rPr>
                 <w:rFonts w:ascii="Times New Roman" w:eastAsia="Arial" w:hAnsi="Times New Roman" w:cs="Times New Roman"/>
-                <w:color w:val="000000"/>
-                <w:sz w:val="26"/>
-                <w:szCs w:val="26"/>
-              </w:rPr>
-            </w:pPr>
-            <w:r>
-              <w:rPr>
-                <w:rFonts w:ascii="Times New Roman" w:eastAsia="Arial" w:hAnsi="Times New Roman" w:cs="Times New Roman"/>
+                <w:color w:val="000000" w:themeColor="text1"/>
+                <w:sz w:val="26"/>
+                <w:szCs w:val="26"/>
+              </w:rPr>
+            </w:pPr>
+            <w:r>
+              <w:rPr>
+                <w:rFonts w:ascii="Times New Roman" w:eastAsia="Arial" w:hAnsi="Times New Roman" w:cs="Times New Roman"/>
+                <w:color w:val="000000" w:themeColor="text1"/>
                 <w:sz w:val="26"/>
                 <w:szCs w:val="26"/>
               </w:rPr>
@@ -5157,14 +5709,15 @@
               <w:jc w:val="both"/>
               <w:rPr>
                 <w:rFonts w:ascii="Times New Roman" w:eastAsia="Arial" w:hAnsi="Times New Roman" w:cs="Times New Roman"/>
-                <w:color w:val="000000"/>
-                <w:sz w:val="26"/>
-                <w:szCs w:val="26"/>
-              </w:rPr>
-            </w:pPr>
-            <w:r>
-              <w:rPr>
-                <w:rFonts w:ascii="Times New Roman" w:eastAsia="Arial" w:hAnsi="Times New Roman" w:cs="Times New Roman"/>
+                <w:color w:val="000000" w:themeColor="text1"/>
+                <w:sz w:val="26"/>
+                <w:szCs w:val="26"/>
+              </w:rPr>
+            </w:pPr>
+            <w:r>
+              <w:rPr>
+                <w:rFonts w:ascii="Times New Roman" w:eastAsia="Arial" w:hAnsi="Times New Roman" w:cs="Times New Roman"/>
+                <w:color w:val="000000" w:themeColor="text1"/>
                 <w:sz w:val="26"/>
                 <w:szCs w:val="26"/>
               </w:rPr>
@@ -5189,6 +5742,7 @@
               <w:rPr>
                 <w:rFonts w:ascii="Times New Roman" w:eastAsia="Arial" w:hAnsi="Times New Roman" w:cs="Times New Roman"/>
                 <w:b/>
+                <w:color w:val="000000" w:themeColor="text1"/>
                 <w:sz w:val="26"/>
                 <w:szCs w:val="26"/>
               </w:rPr>
@@ -5197,6 +5751,7 @@
               <w:rPr>
                 <w:rFonts w:ascii="Times New Roman" w:eastAsia="Arial" w:hAnsi="Times New Roman" w:cs="Times New Roman"/>
                 <w:b/>
+                <w:color w:val="000000" w:themeColor="text1"/>
                 <w:sz w:val="26"/>
                 <w:szCs w:val="26"/>
               </w:rPr>
@@ -5216,13 +5771,15 @@
               <w:jc w:val="both"/>
               <w:rPr>
                 <w:rFonts w:ascii="Times New Roman" w:eastAsia="Arial" w:hAnsi="Times New Roman" w:cs="Times New Roman"/>
-                <w:sz w:val="26"/>
-                <w:szCs w:val="26"/>
-              </w:rPr>
-            </w:pPr>
-            <w:r>
-              <w:rPr>
-                <w:rFonts w:ascii="Times New Roman" w:eastAsia="Arial" w:hAnsi="Times New Roman" w:cs="Times New Roman"/>
+                <w:color w:val="000000" w:themeColor="text1"/>
+                <w:sz w:val="26"/>
+                <w:szCs w:val="26"/>
+              </w:rPr>
+            </w:pPr>
+            <w:r>
+              <w:rPr>
+                <w:rFonts w:ascii="Times New Roman" w:eastAsia="Arial" w:hAnsi="Times New Roman" w:cs="Times New Roman"/>
+                <w:color w:val="000000" w:themeColor="text1"/>
                 <w:sz w:val="26"/>
                 <w:szCs w:val="26"/>
               </w:rPr>
@@ -5242,13 +5799,15 @@
               <w:jc w:val="both"/>
               <w:rPr>
                 <w:rFonts w:ascii="Times New Roman" w:eastAsia="Arial" w:hAnsi="Times New Roman" w:cs="Times New Roman"/>
-                <w:sz w:val="26"/>
-                <w:szCs w:val="26"/>
-              </w:rPr>
-            </w:pPr>
-            <w:r>
-              <w:rPr>
-                <w:rFonts w:ascii="Times New Roman" w:eastAsia="Arial" w:hAnsi="Times New Roman" w:cs="Times New Roman"/>
+                <w:color w:val="000000" w:themeColor="text1"/>
+                <w:sz w:val="26"/>
+                <w:szCs w:val="26"/>
+              </w:rPr>
+            </w:pPr>
+            <w:r>
+              <w:rPr>
+                <w:rFonts w:ascii="Times New Roman" w:eastAsia="Arial" w:hAnsi="Times New Roman" w:cs="Times New Roman"/>
+                <w:color w:val="000000" w:themeColor="text1"/>
                 <w:sz w:val="26"/>
                 <w:szCs w:val="26"/>
               </w:rPr>
@@ -5268,14 +5827,15 @@
               <w:jc w:val="both"/>
               <w:rPr>
                 <w:rFonts w:ascii="Times New Roman" w:eastAsia="Arial" w:hAnsi="Times New Roman" w:cs="Times New Roman"/>
-                <w:color w:val="000000"/>
-                <w:sz w:val="26"/>
-                <w:szCs w:val="26"/>
-              </w:rPr>
-            </w:pPr>
-            <w:r>
-              <w:rPr>
-                <w:rFonts w:ascii="Times New Roman" w:eastAsia="Arial" w:hAnsi="Times New Roman" w:cs="Times New Roman"/>
+                <w:color w:val="000000" w:themeColor="text1"/>
+                <w:sz w:val="26"/>
+                <w:szCs w:val="26"/>
+              </w:rPr>
+            </w:pPr>
+            <w:r>
+              <w:rPr>
+                <w:rFonts w:ascii="Times New Roman" w:eastAsia="Arial" w:hAnsi="Times New Roman" w:cs="Times New Roman"/>
+                <w:color w:val="000000" w:themeColor="text1"/>
                 <w:sz w:val="26"/>
                 <w:szCs w:val="26"/>
               </w:rPr>
@@ -5295,14 +5855,15 @@
               <w:jc w:val="both"/>
               <w:rPr>
                 <w:rFonts w:ascii="Times New Roman" w:eastAsia="Arial" w:hAnsi="Times New Roman" w:cs="Times New Roman"/>
-                <w:color w:val="000000"/>
-                <w:sz w:val="26"/>
-                <w:szCs w:val="26"/>
-              </w:rPr>
-            </w:pPr>
-            <w:r>
-              <w:rPr>
-                <w:rFonts w:ascii="Times New Roman" w:eastAsia="Arial" w:hAnsi="Times New Roman" w:cs="Times New Roman"/>
+                <w:color w:val="000000" w:themeColor="text1"/>
+                <w:sz w:val="26"/>
+                <w:szCs w:val="26"/>
+              </w:rPr>
+            </w:pPr>
+            <w:r>
+              <w:rPr>
+                <w:rFonts w:ascii="Times New Roman" w:eastAsia="Arial" w:hAnsi="Times New Roman" w:cs="Times New Roman"/>
+                <w:color w:val="000000" w:themeColor="text1"/>
                 <w:sz w:val="26"/>
                 <w:szCs w:val="26"/>
               </w:rPr>
@@ -5327,6 +5888,7 @@
               <w:rPr>
                 <w:rFonts w:ascii="Times New Roman" w:eastAsia="Arial" w:hAnsi="Times New Roman" w:cs="Times New Roman"/>
                 <w:b/>
+                <w:color w:val="000000" w:themeColor="text1"/>
                 <w:sz w:val="26"/>
                 <w:szCs w:val="26"/>
               </w:rPr>
@@ -5335,6 +5897,7 @@
               <w:rPr>
                 <w:rFonts w:ascii="Times New Roman" w:eastAsia="Arial" w:hAnsi="Times New Roman" w:cs="Times New Roman"/>
                 <w:b/>
+                <w:color w:val="000000" w:themeColor="text1"/>
                 <w:sz w:val="26"/>
                 <w:szCs w:val="26"/>
               </w:rPr>
@@ -5354,13 +5917,15 @@
               <w:jc w:val="both"/>
               <w:rPr>
                 <w:rFonts w:ascii="Times New Roman" w:eastAsia="Arial" w:hAnsi="Times New Roman" w:cs="Times New Roman"/>
-                <w:sz w:val="26"/>
-                <w:szCs w:val="26"/>
-              </w:rPr>
-            </w:pPr>
-            <w:r>
-              <w:rPr>
-                <w:rFonts w:ascii="Times New Roman" w:eastAsia="Arial" w:hAnsi="Times New Roman" w:cs="Times New Roman"/>
+                <w:color w:val="000000" w:themeColor="text1"/>
+                <w:sz w:val="26"/>
+                <w:szCs w:val="26"/>
+              </w:rPr>
+            </w:pPr>
+            <w:r>
+              <w:rPr>
+                <w:rFonts w:ascii="Times New Roman" w:eastAsia="Arial" w:hAnsi="Times New Roman" w:cs="Times New Roman"/>
+                <w:color w:val="000000" w:themeColor="text1"/>
                 <w:sz w:val="26"/>
                 <w:szCs w:val="26"/>
               </w:rPr>
@@ -5380,13 +5945,15 @@
               <w:jc w:val="both"/>
               <w:rPr>
                 <w:rFonts w:ascii="Times New Roman" w:eastAsia="Arial" w:hAnsi="Times New Roman" w:cs="Times New Roman"/>
-                <w:sz w:val="26"/>
-                <w:szCs w:val="26"/>
-              </w:rPr>
-            </w:pPr>
-            <w:r>
-              <w:rPr>
-                <w:rFonts w:ascii="Times New Roman" w:eastAsia="Arial" w:hAnsi="Times New Roman" w:cs="Times New Roman"/>
+                <w:color w:val="000000" w:themeColor="text1"/>
+                <w:sz w:val="26"/>
+                <w:szCs w:val="26"/>
+              </w:rPr>
+            </w:pPr>
+            <w:r>
+              <w:rPr>
+                <w:rFonts w:ascii="Times New Roman" w:eastAsia="Arial" w:hAnsi="Times New Roman" w:cs="Times New Roman"/>
+                <w:color w:val="000000" w:themeColor="text1"/>
                 <w:sz w:val="26"/>
                 <w:szCs w:val="26"/>
               </w:rPr>
@@ -5406,13 +5973,15 @@
               <w:jc w:val="both"/>
               <w:rPr>
                 <w:rFonts w:ascii="Times New Roman" w:eastAsia="Arial" w:hAnsi="Times New Roman" w:cs="Times New Roman"/>
-                <w:sz w:val="26"/>
-                <w:szCs w:val="26"/>
-              </w:rPr>
-            </w:pPr>
-            <w:r>
-              <w:rPr>
-                <w:rFonts w:ascii="Times New Roman" w:eastAsia="Arial" w:hAnsi="Times New Roman" w:cs="Times New Roman"/>
+                <w:color w:val="000000" w:themeColor="text1"/>
+                <w:sz w:val="26"/>
+                <w:szCs w:val="26"/>
+              </w:rPr>
+            </w:pPr>
+            <w:r>
+              <w:rPr>
+                <w:rFonts w:ascii="Times New Roman" w:eastAsia="Arial" w:hAnsi="Times New Roman" w:cs="Times New Roman"/>
+                <w:color w:val="000000" w:themeColor="text1"/>
                 <w:sz w:val="26"/>
                 <w:szCs w:val="26"/>
               </w:rPr>
@@ -5432,14 +6001,15 @@
               <w:jc w:val="both"/>
               <w:rPr>
                 <w:rFonts w:ascii="Times New Roman" w:eastAsia="Arial" w:hAnsi="Times New Roman" w:cs="Times New Roman"/>
-                <w:color w:val="000000"/>
-                <w:sz w:val="26"/>
-                <w:szCs w:val="26"/>
-              </w:rPr>
-            </w:pPr>
-            <w:r>
-              <w:rPr>
-                <w:rFonts w:ascii="Times New Roman" w:eastAsia="Arial" w:hAnsi="Times New Roman" w:cs="Times New Roman"/>
+                <w:color w:val="000000" w:themeColor="text1"/>
+                <w:sz w:val="26"/>
+                <w:szCs w:val="26"/>
+              </w:rPr>
+            </w:pPr>
+            <w:r>
+              <w:rPr>
+                <w:rFonts w:ascii="Times New Roman" w:eastAsia="Arial" w:hAnsi="Times New Roman" w:cs="Times New Roman"/>
+                <w:color w:val="000000" w:themeColor="text1"/>
                 <w:sz w:val="26"/>
                 <w:szCs w:val="26"/>
               </w:rPr>
@@ -5455,6 +6025,7 @@
         <w:jc w:val="both"/>
         <w:rPr>
           <w:rFonts w:ascii="Times New Roman" w:eastAsia="Arial" w:hAnsi="Times New Roman" w:cs="Times New Roman"/>
+          <w:color w:val="000000" w:themeColor="text1"/>
           <w:sz w:val="26"/>
           <w:szCs w:val="26"/>
         </w:rPr>
@@ -5471,6 +6042,7 @@
         <w:jc w:val="both"/>
         <w:rPr>
           <w:rFonts w:ascii="Times New Roman" w:eastAsia="Arial" w:hAnsi="Times New Roman" w:cs="Times New Roman"/>
+          <w:color w:val="000000" w:themeColor="text1"/>
           <w:sz w:val="28"/>
           <w:szCs w:val="28"/>
         </w:rPr>
@@ -5480,6 +6052,7 @@
       <w:r>
         <w:rPr>
           <w:rFonts w:ascii="Times New Roman" w:eastAsia="Arial" w:hAnsi="Times New Roman" w:cs="Times New Roman"/>
+          <w:color w:val="000000" w:themeColor="text1"/>
           <w:sz w:val="28"/>
           <w:szCs w:val="28"/>
         </w:rPr>
@@ -5525,7 +6098,7 @@
               <w:rPr>
                 <w:rFonts w:ascii="Times New Roman" w:eastAsia="Arial" w:hAnsi="Times New Roman" w:cs="Times New Roman"/>
                 <w:b/>
-                <w:color w:val="000000"/>
+                <w:color w:val="000000" w:themeColor="text1"/>
                 <w:sz w:val="28"/>
                 <w:szCs w:val="28"/>
               </w:rPr>
@@ -5534,7 +6107,7 @@
               <w:rPr>
                 <w:rFonts w:ascii="Times New Roman" w:eastAsia="Arial" w:hAnsi="Times New Roman" w:cs="Times New Roman"/>
                 <w:b/>
-                <w:color w:val="000009"/>
+                <w:color w:val="000000" w:themeColor="text1"/>
                 <w:sz w:val="28"/>
                 <w:szCs w:val="28"/>
               </w:rPr>
@@ -5556,7 +6129,7 @@
               <w:rPr>
                 <w:rFonts w:ascii="Times New Roman" w:eastAsia="Arial" w:hAnsi="Times New Roman" w:cs="Times New Roman"/>
                 <w:b/>
-                <w:color w:val="000000"/>
+                <w:color w:val="000000" w:themeColor="text1"/>
                 <w:sz w:val="28"/>
                 <w:szCs w:val="28"/>
               </w:rPr>
@@ -5565,7 +6138,7 @@
               <w:rPr>
                 <w:rFonts w:ascii="Times New Roman" w:eastAsia="Arial" w:hAnsi="Times New Roman" w:cs="Times New Roman"/>
                 <w:b/>
-                <w:color w:val="000009"/>
+                <w:color w:val="000000" w:themeColor="text1"/>
                 <w:sz w:val="28"/>
                 <w:szCs w:val="28"/>
               </w:rPr>
@@ -5587,7 +6160,7 @@
               <w:rPr>
                 <w:rFonts w:ascii="Times New Roman" w:eastAsia="Arial" w:hAnsi="Times New Roman" w:cs="Times New Roman"/>
                 <w:b/>
-                <w:color w:val="000000"/>
+                <w:color w:val="000000" w:themeColor="text1"/>
                 <w:sz w:val="28"/>
                 <w:szCs w:val="28"/>
               </w:rPr>
@@ -5596,7 +6169,7 @@
               <w:rPr>
                 <w:rFonts w:ascii="Times New Roman" w:eastAsia="Arial" w:hAnsi="Times New Roman" w:cs="Times New Roman"/>
                 <w:b/>
-                <w:color w:val="000009"/>
+                <w:color w:val="000000" w:themeColor="text1"/>
                 <w:sz w:val="28"/>
                 <w:szCs w:val="28"/>
               </w:rPr>
@@ -5622,7 +6195,7 @@
               <w:rPr>
                 <w:rFonts w:ascii="Times New Roman" w:eastAsia="Arial" w:hAnsi="Times New Roman" w:cs="Times New Roman"/>
                 <w:b/>
-                <w:color w:val="000000"/>
+                <w:color w:val="000000" w:themeColor="text1"/>
                 <w:sz w:val="26"/>
                 <w:szCs w:val="26"/>
               </w:rPr>
@@ -5633,7 +6206,7 @@
               <w:rPr>
                 <w:rFonts w:ascii="Times New Roman" w:eastAsia="Arial" w:hAnsi="Times New Roman" w:cs="Times New Roman"/>
                 <w:b/>
-                <w:color w:val="000009"/>
+                <w:color w:val="000000" w:themeColor="text1"/>
                 <w:sz w:val="26"/>
                 <w:szCs w:val="26"/>
               </w:rPr>
@@ -5655,6 +6228,7 @@
               <w:jc w:val="both"/>
               <w:rPr>
                 <w:rFonts w:ascii="Times New Roman" w:eastAsia="Times New Roman" w:hAnsi="Times New Roman" w:cs="Times New Roman"/>
+                <w:color w:val="000000" w:themeColor="text1"/>
                 <w:sz w:val="26"/>
                 <w:szCs w:val="26"/>
               </w:rPr>
@@ -5662,6 +6236,7 @@
             <w:r>
               <w:rPr>
                 <w:rFonts w:ascii="Times New Roman" w:eastAsia="Times New Roman" w:hAnsi="Times New Roman" w:cs="Times New Roman"/>
+                <w:color w:val="000000" w:themeColor="text1"/>
                 <w:sz w:val="26"/>
                 <w:szCs w:val="26"/>
               </w:rPr>
@@ -5678,6 +6253,7 @@
               <w:jc w:val="both"/>
               <w:rPr>
                 <w:rFonts w:ascii="Times New Roman" w:eastAsia="Arial" w:hAnsi="Times New Roman" w:cs="Times New Roman"/>
+                <w:color w:val="000000" w:themeColor="text1"/>
                 <w:sz w:val="26"/>
                 <w:szCs w:val="26"/>
               </w:rPr>
@@ -5685,6 +6261,7 @@
             <w:r>
               <w:rPr>
                 <w:rFonts w:ascii="Times New Roman" w:eastAsia="Times New Roman" w:hAnsi="Times New Roman" w:cs="Times New Roman"/>
+                <w:color w:val="000000" w:themeColor="text1"/>
                 <w:sz w:val="26"/>
                 <w:szCs w:val="26"/>
               </w:rPr>
@@ -5703,14 +6280,15 @@
               <w:jc w:val="both"/>
               <w:rPr>
                 <w:rFonts w:ascii="Times New Roman" w:eastAsia="Arial" w:hAnsi="Times New Roman" w:cs="Times New Roman"/>
-                <w:color w:val="000000"/>
-                <w:sz w:val="26"/>
-                <w:szCs w:val="26"/>
-              </w:rPr>
-            </w:pPr>
-            <w:r>
-              <w:rPr>
-                <w:rFonts w:ascii="Times New Roman" w:eastAsia="Arial" w:hAnsi="Times New Roman" w:cs="Times New Roman"/>
+                <w:color w:val="000000" w:themeColor="text1"/>
+                <w:sz w:val="26"/>
+                <w:szCs w:val="26"/>
+              </w:rPr>
+            </w:pPr>
+            <w:r>
+              <w:rPr>
+                <w:rFonts w:ascii="Times New Roman" w:eastAsia="Arial" w:hAnsi="Times New Roman" w:cs="Times New Roman"/>
+                <w:color w:val="000000" w:themeColor="text1"/>
                 <w:sz w:val="26"/>
                 <w:szCs w:val="26"/>
               </w:rPr>
@@ -5736,7 +6314,7 @@
               <w:rPr>
                 <w:rFonts w:ascii="Times New Roman" w:eastAsia="Arial" w:hAnsi="Times New Roman" w:cs="Times New Roman"/>
                 <w:b/>
-                <w:color w:val="000009"/>
+                <w:color w:val="000000" w:themeColor="text1"/>
                 <w:sz w:val="26"/>
                 <w:szCs w:val="26"/>
               </w:rPr>
@@ -5745,7 +6323,7 @@
               <w:rPr>
                 <w:rFonts w:ascii="Times New Roman" w:eastAsia="Arial" w:hAnsi="Times New Roman" w:cs="Times New Roman"/>
                 <w:b/>
-                <w:color w:val="000009"/>
+                <w:color w:val="000000" w:themeColor="text1"/>
                 <w:sz w:val="26"/>
                 <w:szCs w:val="26"/>
               </w:rPr>
@@ -5767,6 +6345,7 @@
               <w:jc w:val="both"/>
               <w:rPr>
                 <w:rFonts w:ascii="Times New Roman" w:eastAsia="Times New Roman" w:hAnsi="Times New Roman" w:cs="Times New Roman"/>
+                <w:color w:val="000000" w:themeColor="text1"/>
                 <w:sz w:val="26"/>
                 <w:szCs w:val="26"/>
               </w:rPr>
@@ -5774,6 +6353,7 @@
             <w:r>
               <w:rPr>
                 <w:rFonts w:ascii="Times New Roman" w:eastAsia="Times New Roman" w:hAnsi="Times New Roman" w:cs="Times New Roman"/>
+                <w:color w:val="000000" w:themeColor="text1"/>
                 <w:sz w:val="26"/>
                 <w:szCs w:val="26"/>
               </w:rPr>
@@ -5790,6 +6370,7 @@
               <w:jc w:val="both"/>
               <w:rPr>
                 <w:rFonts w:ascii="Times New Roman" w:eastAsia="Times New Roman" w:hAnsi="Times New Roman" w:cs="Times New Roman"/>
+                <w:color w:val="000000" w:themeColor="text1"/>
                 <w:sz w:val="26"/>
                 <w:szCs w:val="26"/>
               </w:rPr>
@@ -5797,6 +6378,7 @@
             <w:r>
               <w:rPr>
                 <w:rFonts w:ascii="Times New Roman" w:eastAsia="Times New Roman" w:hAnsi="Times New Roman" w:cs="Times New Roman"/>
+                <w:color w:val="000000" w:themeColor="text1"/>
                 <w:sz w:val="26"/>
                 <w:szCs w:val="26"/>
               </w:rPr>
@@ -5813,6 +6395,7 @@
               <w:jc w:val="both"/>
               <w:rPr>
                 <w:rFonts w:ascii="Times New Roman" w:eastAsia="Times New Roman" w:hAnsi="Times New Roman" w:cs="Times New Roman"/>
+                <w:color w:val="000000" w:themeColor="text1"/>
                 <w:sz w:val="26"/>
                 <w:szCs w:val="26"/>
               </w:rPr>
@@ -5820,6 +6403,7 @@
             <w:r>
               <w:rPr>
                 <w:rFonts w:ascii="Times New Roman" w:eastAsia="Times New Roman" w:hAnsi="Times New Roman" w:cs="Times New Roman"/>
+                <w:color w:val="000000" w:themeColor="text1"/>
                 <w:sz w:val="26"/>
                 <w:szCs w:val="26"/>
               </w:rPr>
@@ -5842,14 +6426,15 @@
               <w:jc w:val="both"/>
               <w:rPr>
                 <w:rFonts w:ascii="Times New Roman" w:eastAsia="Arial" w:hAnsi="Times New Roman" w:cs="Times New Roman"/>
-                <w:color w:val="000000"/>
-                <w:sz w:val="26"/>
-                <w:szCs w:val="26"/>
-              </w:rPr>
-            </w:pPr>
-            <w:r>
-              <w:rPr>
-                <w:rFonts w:ascii="Times New Roman" w:eastAsia="Arial" w:hAnsi="Times New Roman" w:cs="Times New Roman"/>
+                <w:color w:val="000000" w:themeColor="text1"/>
+                <w:sz w:val="26"/>
+                <w:szCs w:val="26"/>
+              </w:rPr>
+            </w:pPr>
+            <w:r>
+              <w:rPr>
+                <w:rFonts w:ascii="Times New Roman" w:eastAsia="Arial" w:hAnsi="Times New Roman" w:cs="Times New Roman"/>
+                <w:color w:val="000000" w:themeColor="text1"/>
                 <w:sz w:val="26"/>
                 <w:szCs w:val="26"/>
               </w:rPr>
@@ -5876,7 +6461,7 @@
               <w:rPr>
                 <w:rFonts w:ascii="Times New Roman" w:eastAsia="Arial" w:hAnsi="Times New Roman" w:cs="Times New Roman"/>
                 <w:b/>
-                <w:color w:val="000000"/>
+                <w:color w:val="000000" w:themeColor="text1"/>
                 <w:sz w:val="26"/>
                 <w:szCs w:val="26"/>
               </w:rPr>
@@ -5885,7 +6470,7 @@
               <w:rPr>
                 <w:rFonts w:ascii="Times New Roman" w:eastAsia="Arial" w:hAnsi="Times New Roman" w:cs="Times New Roman"/>
                 <w:b/>
-                <w:color w:val="000009"/>
+                <w:color w:val="000000" w:themeColor="text1"/>
                 <w:sz w:val="26"/>
                 <w:szCs w:val="26"/>
               </w:rPr>
@@ -5908,6 +6493,7 @@
               <w:jc w:val="both"/>
               <w:rPr>
                 <w:rFonts w:ascii="Times New Roman" w:eastAsia="Times New Roman" w:hAnsi="Times New Roman" w:cs="Times New Roman"/>
+                <w:color w:val="000000" w:themeColor="text1"/>
                 <w:sz w:val="26"/>
                 <w:szCs w:val="26"/>
               </w:rPr>
@@ -5915,6 +6501,7 @@
             <w:r>
               <w:rPr>
                 <w:rFonts w:ascii="Times New Roman" w:eastAsia="Times New Roman" w:hAnsi="Times New Roman" w:cs="Times New Roman"/>
+                <w:color w:val="000000" w:themeColor="text1"/>
                 <w:sz w:val="26"/>
                 <w:szCs w:val="26"/>
               </w:rPr>
@@ -5931,6 +6518,7 @@
               <w:jc w:val="both"/>
               <w:rPr>
                 <w:rFonts w:ascii="Times New Roman" w:eastAsia="Times New Roman" w:hAnsi="Times New Roman" w:cs="Times New Roman"/>
+                <w:color w:val="000000" w:themeColor="text1"/>
                 <w:sz w:val="26"/>
                 <w:szCs w:val="26"/>
               </w:rPr>
@@ -5938,6 +6526,7 @@
             <w:r>
               <w:rPr>
                 <w:rFonts w:ascii="Times New Roman" w:eastAsia="Times New Roman" w:hAnsi="Times New Roman" w:cs="Times New Roman"/>
+                <w:color w:val="000000" w:themeColor="text1"/>
                 <w:sz w:val="26"/>
                 <w:szCs w:val="26"/>
               </w:rPr>
@@ -5946,6 +6535,7 @@
             <w:r>
               <w:rPr>
                 <w:rFonts w:ascii="Times New Roman" w:eastAsia="Times New Roman" w:hAnsi="Times New Roman" w:cs="Times New Roman"/>
+                <w:color w:val="000000" w:themeColor="text1"/>
                 <w:sz w:val="26"/>
                 <w:szCs w:val="26"/>
               </w:rPr>
@@ -5967,13 +6557,15 @@
               <w:jc w:val="both"/>
               <w:rPr>
                 <w:rFonts w:ascii="Times New Roman" w:eastAsia="Arial" w:hAnsi="Times New Roman" w:cs="Times New Roman"/>
-                <w:sz w:val="26"/>
-                <w:szCs w:val="26"/>
-              </w:rPr>
-            </w:pPr>
-            <w:r>
-              <w:rPr>
-                <w:rFonts w:ascii="Times New Roman" w:eastAsia="Arial" w:hAnsi="Times New Roman" w:cs="Times New Roman"/>
+                <w:color w:val="000000" w:themeColor="text1"/>
+                <w:sz w:val="26"/>
+                <w:szCs w:val="26"/>
+              </w:rPr>
+            </w:pPr>
+            <w:r>
+              <w:rPr>
+                <w:rFonts w:ascii="Times New Roman" w:eastAsia="Arial" w:hAnsi="Times New Roman" w:cs="Times New Roman"/>
+                <w:color w:val="000000" w:themeColor="text1"/>
                 <w:sz w:val="26"/>
                 <w:szCs w:val="26"/>
               </w:rPr>
@@ -5990,13 +6582,15 @@
               <w:jc w:val="both"/>
               <w:rPr>
                 <w:rFonts w:ascii="Times New Roman" w:eastAsia="Arial" w:hAnsi="Times New Roman" w:cs="Times New Roman"/>
-                <w:sz w:val="26"/>
-                <w:szCs w:val="26"/>
-              </w:rPr>
-            </w:pPr>
-            <w:r>
-              <w:rPr>
-                <w:rFonts w:ascii="Times New Roman" w:eastAsia="Arial" w:hAnsi="Times New Roman" w:cs="Times New Roman"/>
+                <w:color w:val="000000" w:themeColor="text1"/>
+                <w:sz w:val="26"/>
+                <w:szCs w:val="26"/>
+              </w:rPr>
+            </w:pPr>
+            <w:r>
+              <w:rPr>
+                <w:rFonts w:ascii="Times New Roman" w:eastAsia="Arial" w:hAnsi="Times New Roman" w:cs="Times New Roman"/>
+                <w:color w:val="000000" w:themeColor="text1"/>
                 <w:sz w:val="26"/>
                 <w:szCs w:val="26"/>
               </w:rPr>
@@ -6013,13 +6607,15 @@
               <w:jc w:val="both"/>
               <w:rPr>
                 <w:rFonts w:ascii="Times New Roman" w:eastAsia="Arial" w:hAnsi="Times New Roman" w:cs="Times New Roman"/>
-                <w:sz w:val="26"/>
-                <w:szCs w:val="26"/>
-              </w:rPr>
-            </w:pPr>
-            <w:r>
-              <w:rPr>
-                <w:rFonts w:ascii="Times New Roman" w:eastAsia="Arial" w:hAnsi="Times New Roman" w:cs="Times New Roman"/>
+                <w:color w:val="000000" w:themeColor="text1"/>
+                <w:sz w:val="26"/>
+                <w:szCs w:val="26"/>
+              </w:rPr>
+            </w:pPr>
+            <w:r>
+              <w:rPr>
+                <w:rFonts w:ascii="Times New Roman" w:eastAsia="Arial" w:hAnsi="Times New Roman" w:cs="Times New Roman"/>
+                <w:color w:val="000000" w:themeColor="text1"/>
                 <w:sz w:val="26"/>
                 <w:szCs w:val="26"/>
               </w:rPr>
@@ -6036,13 +6632,15 @@
               <w:jc w:val="both"/>
               <w:rPr>
                 <w:rFonts w:ascii="Times New Roman" w:eastAsia="Arial" w:hAnsi="Times New Roman" w:cs="Times New Roman"/>
-                <w:sz w:val="26"/>
-                <w:szCs w:val="26"/>
-              </w:rPr>
-            </w:pPr>
-            <w:r>
-              <w:rPr>
-                <w:rFonts w:ascii="Times New Roman" w:eastAsia="Arial" w:hAnsi="Times New Roman" w:cs="Times New Roman"/>
+                <w:color w:val="000000" w:themeColor="text1"/>
+                <w:sz w:val="26"/>
+                <w:szCs w:val="26"/>
+              </w:rPr>
+            </w:pPr>
+            <w:r>
+              <w:rPr>
+                <w:rFonts w:ascii="Times New Roman" w:eastAsia="Arial" w:hAnsi="Times New Roman" w:cs="Times New Roman"/>
+                <w:color w:val="000000" w:themeColor="text1"/>
                 <w:sz w:val="26"/>
                 <w:szCs w:val="26"/>
               </w:rPr>
@@ -6059,13 +6657,15 @@
               <w:jc w:val="both"/>
               <w:rPr>
                 <w:rFonts w:ascii="Times New Roman" w:eastAsia="Arial" w:hAnsi="Times New Roman" w:cs="Times New Roman"/>
-                <w:sz w:val="26"/>
-                <w:szCs w:val="26"/>
-              </w:rPr>
-            </w:pPr>
-            <w:r>
-              <w:rPr>
-                <w:rFonts w:ascii="Times New Roman" w:eastAsia="Arial" w:hAnsi="Times New Roman" w:cs="Times New Roman"/>
+                <w:color w:val="000000" w:themeColor="text1"/>
+                <w:sz w:val="26"/>
+                <w:szCs w:val="26"/>
+              </w:rPr>
+            </w:pPr>
+            <w:r>
+              <w:rPr>
+                <w:rFonts w:ascii="Times New Roman" w:eastAsia="Arial" w:hAnsi="Times New Roman" w:cs="Times New Roman"/>
+                <w:color w:val="000000" w:themeColor="text1"/>
                 <w:sz w:val="26"/>
                 <w:szCs w:val="26"/>
               </w:rPr>
@@ -6081,6 +6681,7 @@
         <w:jc w:val="both"/>
         <w:rPr>
           <w:rFonts w:ascii="Times New Roman" w:eastAsia="Arial" w:hAnsi="Times New Roman" w:cs="Times New Roman"/>
+          <w:color w:val="000000" w:themeColor="text1"/>
           <w:sz w:val="26"/>
           <w:szCs w:val="26"/>
         </w:rPr>
@@ -6092,6 +6693,7 @@
         <w:jc w:val="both"/>
         <w:rPr>
           <w:rFonts w:ascii="Times New Roman" w:eastAsia="Arial" w:hAnsi="Times New Roman" w:cs="Times New Roman"/>
+          <w:color w:val="000000" w:themeColor="text1"/>
           <w:sz w:val="26"/>
           <w:szCs w:val="26"/>
         </w:rPr>
@@ -7771,12 +8373,6 @@
 </file>
 
 <file path=customXml/item1.xml><?xml version="1.0" encoding="utf-8"?>
-<go:gDocsCustomXmlDataStorage xmlns:go="http://customooxmlschemas.google.com/" xmlns:r="http://schemas.openxmlformats.org/officeDocument/2006/relationships">
-  <go:docsCustomData xmlns:go="http://customooxmlschemas.google.com/" roundtripDataSignature="AMtx7mgLjczwKSArsyY5AvqzG5iclUiSAQ==">AMUW2mVND4UccHkEnhCcJTrHMoAxbyE78FWzhCl7hI3LqC6kmtYHaFIjMuGlXndHx7fVLaiLh1ML/hHNvqiOa+L1rZlXM1eD8hbcdFop1cw3Zzy/1oaVvZzlEqzmU36uybvF3IznTc+v</go:docsCustomData>
-</go:gDocsCustomXmlDataStorage>
-</file>
-
-<file path=customXml/item2.xml><?xml version="1.0" encoding="utf-8"?>
 <s:customData xmlns="http://www.wps.cn/officeDocument/2013/wpsCustomData" xmlns:s="http://www.wps.cn/officeDocument/2013/wpsCustomData">
   <customSectProps>
     <customSectPr/>
@@ -7784,11 +8380,25 @@
 </s:customData>
 </file>
 
+<file path=customXml/item2.xml><?xml version="1.0" encoding="utf-8"?>
+<go:gDocsCustomXmlDataStorage xmlns:go="http://customooxmlschemas.google.com/" xmlns:r="http://schemas.openxmlformats.org/officeDocument/2006/relationships">
+  <go:docsCustomData xmlns:go="http://customooxmlschemas.google.com/" roundtripDataSignature="AMtx7mgLjczwKSArsyY5AvqzG5iclUiSAQ==">AMUW2mVND4UccHkEnhCcJTrHMoAxbyE78FWzhCl7hI3LqC6kmtYHaFIjMuGlXndHx7fVLaiLh1ML/hHNvqiOa+L1rZlXM1eD8hbcdFop1cw3Zzy/1oaVvZzlEqzmU36uybvF3IznTc+v</go:docsCustomData>
+</go:gDocsCustomXmlDataStorage>
+</file>
+
 <file path=customXml/item3.xml><?xml version="1.0" encoding="utf-8"?>
 <b:Sources xmlns:b="http://schemas.openxmlformats.org/officeDocument/2006/bibliography" xmlns="http://schemas.openxmlformats.org/officeDocument/2006/bibliography" SelectedStyle="\APASixthEditionOfficeOnline.xsl" StyleName="APA" Version="6"/>
 </file>
 
 <file path=customXml/itemProps1.xml><?xml version="1.0" encoding="utf-8"?>
+<ds:datastoreItem xmlns:ds="http://schemas.openxmlformats.org/officeDocument/2006/customXml" ds:itemID="{B1977F7D-205B-4081-913C-38D41E755F92}">
+  <ds:schemaRefs>
+    <ds:schemaRef ds:uri="http://www.wps.cn/officeDocument/2013/wpsCustomData"/>
+  </ds:schemaRefs>
+</ds:datastoreItem>
+</file>
+
+<file path=customXml/itemProps2.xml><?xml version="1.0" encoding="utf-8"?>
 <ds:datastoreItem xmlns:ds="http://schemas.openxmlformats.org/officeDocument/2006/customXml" ds:itemID="{11111111-1234-1234-1234-123412341234}">
   <ds:schemaRefs>
     <ds:schemaRef ds:uri="http://customooxmlschemas.google.com/"/>
@@ -7797,16 +8407,8 @@
 </ds:datastoreItem>
 </file>
 
-<file path=customXml/itemProps2.xml><?xml version="1.0" encoding="utf-8"?>
-<ds:datastoreItem xmlns:ds="http://schemas.openxmlformats.org/officeDocument/2006/customXml" ds:itemID="{B1977F7D-205B-4081-913C-38D41E755F92}">
-  <ds:schemaRefs>
-    <ds:schemaRef ds:uri="http://www.wps.cn/officeDocument/2013/wpsCustomData"/>
-  </ds:schemaRefs>
-</ds:datastoreItem>
-</file>
-
 <file path=customXml/itemProps3.xml><?xml version="1.0" encoding="utf-8"?>
-<ds:datastoreItem xmlns:ds="http://schemas.openxmlformats.org/officeDocument/2006/customXml" ds:itemID="{94ECB213-56DE-42F1-A177-53CE495A25F3}">
+<ds:datastoreItem xmlns:ds="http://schemas.openxmlformats.org/officeDocument/2006/customXml" ds:itemID="{DAB52F9C-0FD9-44EE-AAD2-0CBA27188B41}">
   <ds:schemaRefs>
     <ds:schemaRef ds:uri="http://schemas.openxmlformats.org/officeDocument/2006/bibliography"/>
   </ds:schemaRefs>

--- a/Proposal Document G4.docx
+++ b/Proposal Document G4.docx
@@ -3086,7 +3086,7 @@
           <w:sz w:val="26"/>
           <w:szCs w:val="26"/>
         </w:rPr>
-        <w:t xml:space="preserve"> chúng tôi muốn ứng dụng việc chuyển đổi số</w:t>
+        <w:t xml:space="preserve"> chúng tôi muốn ứng dụng việc chuyển đổi số vào Thư viện Khoa Học Đà Nẵ</w:t>
       </w:r>
       <w:r>
         <w:rPr>
@@ -3095,7 +3095,16 @@
           <w:sz w:val="26"/>
           <w:szCs w:val="26"/>
         </w:rPr>
-        <w:t xml:space="preserve"> vào T</w:t>
+        <w:t xml:space="preserve">ng, cụ thể là </w:t>
+      </w:r>
+      <w:r>
+        <w:rPr>
+          <w:rFonts w:ascii="Times New Roman" w:eastAsia="Times New Roman" w:hAnsi="Times New Roman" w:cs="Times New Roman"/>
+          <w:color w:val="000000" w:themeColor="text1"/>
+          <w:sz w:val="26"/>
+          <w:szCs w:val="26"/>
+        </w:rPr>
+        <w:t>triển khai tính năng đặt chỗ ngồi trực tuyến</w:t>
       </w:r>
       <w:r>
         <w:rPr>
@@ -3104,7 +3113,7 @@
           <w:sz w:val="26"/>
           <w:szCs w:val="26"/>
         </w:rPr>
-        <w:t>hư việ</w:t>
+        <w:t xml:space="preserve"> </w:t>
       </w:r>
       <w:r>
         <w:rPr>
@@ -3113,7 +3122,7 @@
           <w:sz w:val="26"/>
           <w:szCs w:val="26"/>
         </w:rPr>
-        <w:t>n Khoa H</w:t>
+        <w:t>để</w:t>
       </w:r>
       <w:r>
         <w:rPr>
@@ -3122,51 +3131,6 @@
           <w:sz w:val="26"/>
           <w:szCs w:val="26"/>
         </w:rPr>
-        <w:t>ọ</w:t>
-      </w:r>
-      <w:r>
-        <w:rPr>
-          <w:rFonts w:ascii="Times New Roman" w:hAnsi="Times New Roman" w:cs="Times New Roman"/>
-          <w:color w:val="000000" w:themeColor="text1"/>
-          <w:sz w:val="26"/>
-          <w:szCs w:val="26"/>
-        </w:rPr>
-        <w:t>c Đà N</w:t>
-      </w:r>
-      <w:r>
-        <w:rPr>
-          <w:rFonts w:ascii="Times New Roman" w:hAnsi="Times New Roman" w:cs="Times New Roman"/>
-          <w:color w:val="000000" w:themeColor="text1"/>
-          <w:sz w:val="26"/>
-          <w:szCs w:val="26"/>
-        </w:rPr>
-        <w:t>ẵ</w:t>
-      </w:r>
-      <w:r>
-        <w:rPr>
-          <w:rFonts w:ascii="Times New Roman" w:hAnsi="Times New Roman" w:cs="Times New Roman"/>
-          <w:color w:val="000000" w:themeColor="text1"/>
-          <w:sz w:val="26"/>
-          <w:szCs w:val="26"/>
-        </w:rPr>
-        <w:t xml:space="preserve">ng, cụ thể là </w:t>
-      </w:r>
-      <w:r>
-        <w:rPr>
-          <w:rFonts w:ascii="Times New Roman" w:eastAsia="Times New Roman" w:hAnsi="Times New Roman" w:cs="Times New Roman"/>
-          <w:color w:val="000000" w:themeColor="text1"/>
-          <w:sz w:val="26"/>
-          <w:szCs w:val="26"/>
-        </w:rPr>
-        <w:t>triển khai</w:t>
-      </w:r>
-      <w:r>
-        <w:rPr>
-          <w:rFonts w:ascii="Times New Roman" w:eastAsia="Times New Roman" w:hAnsi="Times New Roman" w:cs="Times New Roman"/>
-          <w:color w:val="000000" w:themeColor="text1"/>
-          <w:sz w:val="26"/>
-          <w:szCs w:val="26"/>
-        </w:rPr>
         <w:t xml:space="preserve"> </w:t>
       </w:r>
       <w:r>
@@ -3176,52 +3140,7 @@
           <w:sz w:val="26"/>
           <w:szCs w:val="26"/>
         </w:rPr>
-        <w:t>tính năng đặt chỗ ngồi trực tuyến</w:t>
-      </w:r>
-      <w:r>
-        <w:rPr>
-          <w:rFonts w:ascii="Times New Roman" w:hAnsi="Times New Roman" w:cs="Times New Roman"/>
-          <w:color w:val="000000" w:themeColor="text1"/>
-          <w:sz w:val="26"/>
-          <w:szCs w:val="26"/>
-        </w:rPr>
-        <w:t xml:space="preserve"> </w:t>
-      </w:r>
-      <w:r>
-        <w:rPr>
-          <w:rFonts w:ascii="Times New Roman" w:hAnsi="Times New Roman" w:cs="Times New Roman"/>
-          <w:color w:val="000000" w:themeColor="text1"/>
-          <w:sz w:val="26"/>
-          <w:szCs w:val="26"/>
-        </w:rPr>
-        <w:t>để</w:t>
-      </w:r>
-      <w:r>
-        <w:rPr>
-          <w:rFonts w:ascii="Times New Roman" w:hAnsi="Times New Roman" w:cs="Times New Roman"/>
-          <w:color w:val="000000" w:themeColor="text1"/>
-          <w:sz w:val="26"/>
-          <w:szCs w:val="26"/>
-        </w:rPr>
-        <w:t xml:space="preserve"> </w:t>
-      </w:r>
-      <w:r>
-        <w:rPr>
-          <w:rFonts w:ascii="Times New Roman" w:eastAsia="Times New Roman" w:hAnsi="Times New Roman" w:cs="Times New Roman"/>
-          <w:color w:val="000000" w:themeColor="text1"/>
-          <w:sz w:val="26"/>
-          <w:szCs w:val="26"/>
-        </w:rPr>
-        <w:t>p</w:t>
-      </w:r>
-      <w:r>
-        <w:rPr>
-          <w:rFonts w:ascii="Times New Roman" w:eastAsia="Times New Roman" w:hAnsi="Times New Roman" w:cs="Times New Roman"/>
-          <w:color w:val="000000" w:themeColor="text1"/>
-          <w:sz w:val="26"/>
-          <w:szCs w:val="26"/>
-        </w:rPr>
-        <w:t>hục vụ cho nhu cầu tiềm năng này.</w:t>
+        <w:t>phục vụ cho nhu cầu tiềm năng này.</w:t>
       </w:r>
     </w:p>
     <w:p>
@@ -3454,10 +3373,8 @@
           <w:szCs w:val="26"/>
           <w:highlight w:val="white"/>
         </w:rPr>
-        <w:t xml:space="preserve">trước khi đến thư viện để các bạn có thể dễ dàng tiếp cận với môi trường học tập một cách nhanh chóng thuận tiện không bận tâm đến việc phải tìm </w:t>
-      </w:r>
-      <w:bookmarkStart w:id="0" w:name="_GoBack"/>
-      <w:bookmarkEnd w:id="0"/>
+        <w:t xml:space="preserve">trước khi đến thư viện để các bạn có thể dễ dàng tiếp cận với môi trường học tập một cách nhanh chóng thuận tiện không bận tâm đến việc phải tìm kiếm chỗ ngồi khi tới thư viện. Vì chưa có </w:t>
+      </w:r>
       <w:r>
         <w:rPr>
           <w:rFonts w:ascii="Times New Roman" w:eastAsia="Arial" w:hAnsi="Times New Roman" w:cs="Times New Roman"/>
@@ -3466,7 +3383,7 @@
           <w:szCs w:val="26"/>
           <w:highlight w:val="white"/>
         </w:rPr>
-        <w:t xml:space="preserve">kiếm chỗ ngồi khi tới thư viện. Vì chưa có </w:t>
+        <w:t>tính năng</w:t>
       </w:r>
       <w:r>
         <w:rPr>
@@ -3476,7 +3393,7 @@
           <w:szCs w:val="26"/>
           <w:highlight w:val="white"/>
         </w:rPr>
-        <w:t>tính năng</w:t>
+        <w:t xml:space="preserve"> năng đặt chỗ trước ở </w:t>
       </w:r>
       <w:r>
         <w:rPr>
@@ -3486,27 +3403,7 @@
           <w:szCs w:val="26"/>
           <w:highlight w:val="white"/>
         </w:rPr>
-        <w:t xml:space="preserve"> năng đặt chỗ trước ở </w:t>
-      </w:r>
-      <w:r>
-        <w:rPr>
-          <w:rFonts w:ascii="Times New Roman" w:eastAsia="Arial" w:hAnsi="Times New Roman" w:cs="Times New Roman"/>
-          <w:color w:val="000000" w:themeColor="text1"/>
-          <w:sz w:val="26"/>
-          <w:szCs w:val="26"/>
-          <w:highlight w:val="white"/>
-        </w:rPr>
-        <w:t>website Thư viện Khoa học tổng hợp Đà Nẵng</w:t>
-      </w:r>
-      <w:r>
-        <w:rPr>
-          <w:rFonts w:ascii="Times New Roman" w:eastAsia="Arial" w:hAnsi="Times New Roman" w:cs="Times New Roman"/>
-          <w:color w:val="000000" w:themeColor="text1"/>
-          <w:sz w:val="26"/>
-          <w:szCs w:val="26"/>
-          <w:highlight w:val="white"/>
-        </w:rPr>
-        <w:t xml:space="preserve"> </w:t>
+        <w:t xml:space="preserve">website Thư viện Khoa học tổng hợp Đà Nẵng </w:t>
       </w:r>
       <w:r>
         <w:rPr>
@@ -4087,111 +3984,84 @@
         <w:lastRenderedPageBreak/>
         <w:t>Goals</w:t>
       </w:r>
+      <w:bookmarkStart w:id="0" w:name="_GoBack"/>
+      <w:bookmarkEnd w:id="0"/>
     </w:p>
     <w:p>
       <w:pPr>
         <w:spacing w:after="0" w:line="360" w:lineRule="auto"/>
         <w:jc w:val="both"/>
         <w:rPr>
-          <w:rFonts w:ascii="Times New Roman" w:eastAsia="Arial" w:hAnsi="Times New Roman" w:cs="Times New Roman"/>
-          <w:color w:val="000000" w:themeColor="text1"/>
-          <w:sz w:val="26"/>
-          <w:szCs w:val="26"/>
-        </w:rPr>
-      </w:pPr>
-      <w:r>
-        <w:rPr>
-          <w:rFonts w:ascii="Times New Roman" w:eastAsia="Arial" w:hAnsi="Times New Roman" w:cs="Times New Roman"/>
-          <w:color w:val="000000" w:themeColor="text1"/>
-          <w:sz w:val="26"/>
-          <w:szCs w:val="26"/>
-        </w:rPr>
-        <w:t xml:space="preserve">- Tạo ra một website cho phép học sinh, sinh viên có thể đăng ký trước chỗ ngồi và khung giờ tự học của mình (giờ ra - vào) tại </w:t>
-      </w:r>
-      <w:r>
-        <w:rPr>
-          <w:rFonts w:ascii="Times New Roman" w:eastAsia="Arial" w:hAnsi="Times New Roman" w:cs="Times New Roman"/>
-          <w:color w:val="000000" w:themeColor="text1"/>
-          <w:sz w:val="26"/>
-          <w:szCs w:val="26"/>
-          <w:highlight w:val="white"/>
-        </w:rPr>
-        <w:t>Thư viện Khoa học tổng hợp Đà Nẵng</w:t>
-      </w:r>
-      <w:r>
-        <w:rPr>
-          <w:rFonts w:ascii="Times New Roman" w:eastAsia="Arial" w:hAnsi="Times New Roman" w:cs="Times New Roman"/>
-          <w:color w:val="000000" w:themeColor="text1"/>
-          <w:sz w:val="26"/>
-          <w:szCs w:val="26"/>
-        </w:rPr>
-        <w:t>. Đồng thời</w:t>
-      </w:r>
-      <w:r>
-        <w:rPr>
-          <w:rFonts w:ascii="Times New Roman" w:hAnsi="Times New Roman" w:cs="Times New Roman"/>
-          <w:color w:val="000000" w:themeColor="text1"/>
-          <w:sz w:val="26"/>
-          <w:szCs w:val="26"/>
-        </w:rPr>
-        <w:t xml:space="preserve"> cho phép người dùng sử dụng thông tin thẻ thành viên đã đăng ký bên Web Thư viện Khoa Hoc Tổng Hợp để đăng nhập/</w:t>
-      </w:r>
-      <w:r>
-        <w:rPr>
-          <w:rFonts w:ascii="Times New Roman" w:hAnsi="Times New Roman" w:cs="Times New Roman"/>
-          <w:color w:val="000000" w:themeColor="text1"/>
-          <w:sz w:val="26"/>
-          <w:szCs w:val="26"/>
-        </w:rPr>
-        <w:t xml:space="preserve"> </w:t>
-      </w:r>
-      <w:r>
-        <w:rPr>
-          <w:rFonts w:ascii="Times New Roman" w:hAnsi="Times New Roman" w:cs="Times New Roman"/>
-          <w:color w:val="000000" w:themeColor="text1"/>
-          <w:sz w:val="26"/>
-          <w:szCs w:val="26"/>
-        </w:rPr>
-        <w:t>đăng ký</w:t>
-      </w:r>
-      <w:r>
-        <w:rPr>
-          <w:rFonts w:ascii="Times New Roman" w:eastAsia="Arial" w:hAnsi="Times New Roman" w:cs="Times New Roman"/>
-          <w:color w:val="000000" w:themeColor="text1"/>
-          <w:sz w:val="26"/>
-          <w:szCs w:val="26"/>
-        </w:rPr>
-        <w:t>.</w:t>
-      </w:r>
+          <w:rFonts w:ascii="Times New Roman" w:eastAsia="Times New Roman" w:hAnsi="Times New Roman" w:cs="Times New Roman"/>
+          <w:sz w:val="24"/>
+          <w:szCs w:val="24"/>
+          <w:lang w:eastAsia="en-US"/>
+        </w:rPr>
+      </w:pPr>
+      <w:r>
+        <w:rPr>
+          <w:rFonts w:ascii="Times New Roman" w:eastAsia="Times New Roman" w:hAnsi="Times New Roman" w:cs="Times New Roman"/>
+          <w:color w:val="000000"/>
+          <w:sz w:val="26"/>
+          <w:szCs w:val="26"/>
+          <w:lang w:eastAsia="en-US"/>
+        </w:rPr>
+        <w:t xml:space="preserve">Mục đích của dự án là xây dựng thành công một website Đặt chỗ ngồi </w:t>
+      </w:r>
+      <w:proofErr w:type="gramStart"/>
+      <w:r>
+        <w:rPr>
+          <w:rFonts w:ascii="Times New Roman" w:eastAsia="Times New Roman" w:hAnsi="Times New Roman" w:cs="Times New Roman"/>
+          <w:color w:val="000000"/>
+          <w:sz w:val="26"/>
+          <w:szCs w:val="26"/>
+          <w:lang w:eastAsia="en-US"/>
+        </w:rPr>
+        <w:t>nhằm :</w:t>
+      </w:r>
+      <w:proofErr w:type="gramEnd"/>
     </w:p>
     <w:p>
       <w:pPr>
         <w:spacing w:after="0" w:line="360" w:lineRule="auto"/>
         <w:jc w:val="both"/>
         <w:rPr>
-          <w:rFonts w:ascii="Times New Roman" w:eastAsia="Arial" w:hAnsi="Times New Roman" w:cs="Times New Roman"/>
-          <w:color w:val="000000" w:themeColor="text1"/>
-          <w:sz w:val="26"/>
-          <w:szCs w:val="26"/>
-        </w:rPr>
-      </w:pPr>
-      <w:r>
-        <w:rPr>
-          <w:rFonts w:ascii="Times New Roman" w:eastAsia="Arial" w:hAnsi="Times New Roman" w:cs="Times New Roman"/>
-          <w:color w:val="000000" w:themeColor="text1"/>
-          <w:sz w:val="26"/>
-          <w:szCs w:val="26"/>
-        </w:rPr>
-        <w:t>- Trở thành một trang web hữu ích cho học sinh, sinh viên, giúp tiết kiệm thời gian tìm kiếm chỗ ngồi vào những khoảng thời gian cao điểm như ôn thi giữa kì, cuối kỳ, trung học phổ thông quố</w:t>
-      </w:r>
-      <w:r>
-        <w:rPr>
-          <w:rFonts w:ascii="Times New Roman" w:eastAsia="Arial" w:hAnsi="Times New Roman" w:cs="Times New Roman"/>
-          <w:color w:val="000000" w:themeColor="text1"/>
-          <w:sz w:val="26"/>
-          <w:szCs w:val="26"/>
-        </w:rPr>
-        <w:t>c gia.</w:t>
+          <w:rFonts w:ascii="Times New Roman" w:eastAsia="Times New Roman" w:hAnsi="Times New Roman" w:cs="Times New Roman"/>
+          <w:sz w:val="24"/>
+          <w:szCs w:val="24"/>
+          <w:lang w:eastAsia="en-US"/>
+        </w:rPr>
+      </w:pPr>
+      <w:r>
+        <w:rPr>
+          <w:rFonts w:ascii="Times New Roman" w:eastAsia="Times New Roman" w:hAnsi="Times New Roman" w:cs="Times New Roman"/>
+          <w:color w:val="000000"/>
+          <w:sz w:val="26"/>
+          <w:szCs w:val="26"/>
+          <w:lang w:eastAsia="en-US"/>
+        </w:rPr>
+        <w:t xml:space="preserve">- Cho phép học sinh, sinh viên có thể đăng ký trước chỗ ngồi và khung giờ tự học (giờ vào - ra) tại </w:t>
+      </w:r>
+      <w:r>
+        <w:rPr>
+          <w:rFonts w:ascii="Times New Roman" w:eastAsia="Times New Roman" w:hAnsi="Times New Roman" w:cs="Times New Roman"/>
+          <w:color w:val="000000"/>
+          <w:sz w:val="26"/>
+          <w:szCs w:val="26"/>
+          <w:shd w:val="clear" w:color="auto" w:fill="FFFFFF"/>
+          <w:lang w:eastAsia="en-US"/>
+        </w:rPr>
+        <w:t>Thư viện Khoa học tổng hợp Đà Nẵng</w:t>
+      </w:r>
+      <w:r>
+        <w:rPr>
+          <w:rFonts w:ascii="Times New Roman" w:eastAsia="Times New Roman" w:hAnsi="Times New Roman" w:cs="Times New Roman"/>
+          <w:color w:val="000000"/>
+          <w:sz w:val="26"/>
+          <w:szCs w:val="26"/>
+          <w:lang w:eastAsia="en-US"/>
+        </w:rPr>
+        <w:t>.</w:t>
       </w:r>
     </w:p>
     <w:p>
@@ -4199,20 +4069,109 @@
         <w:spacing w:after="0" w:line="360" w:lineRule="auto"/>
         <w:jc w:val="both"/>
         <w:rPr>
-          <w:rFonts w:ascii="Times New Roman" w:eastAsia="Arial" w:hAnsi="Times New Roman" w:cs="Times New Roman"/>
-          <w:color w:val="000000" w:themeColor="text1"/>
-          <w:sz w:val="26"/>
-          <w:szCs w:val="26"/>
-        </w:rPr>
-      </w:pPr>
-      <w:r>
-        <w:rPr>
-          <w:rFonts w:ascii="Times New Roman" w:eastAsia="Arial" w:hAnsi="Times New Roman" w:cs="Times New Roman"/>
-          <w:color w:val="000000" w:themeColor="text1"/>
-          <w:sz w:val="26"/>
-          <w:szCs w:val="26"/>
-        </w:rPr>
-        <w:t>- Trang web có giao diện đơn giản, dễ sử dụng. Người dùng có thể quan sát được khuôn viên tự học (bàn nào còn trống, bàn nào đã có người sử dụng) thông qua thiết bị điện tử có kết nối Internet mà không cần phải đến tận nơi.</w:t>
+          <w:rFonts w:ascii="Times New Roman" w:eastAsia="Times New Roman" w:hAnsi="Times New Roman" w:cs="Times New Roman"/>
+          <w:sz w:val="24"/>
+          <w:szCs w:val="24"/>
+          <w:lang w:eastAsia="en-US"/>
+        </w:rPr>
+      </w:pPr>
+      <w:r>
+        <w:rPr>
+          <w:rFonts w:ascii="Times New Roman" w:eastAsia="Times New Roman" w:hAnsi="Times New Roman" w:cs="Times New Roman"/>
+          <w:color w:val="000000"/>
+          <w:sz w:val="26"/>
+          <w:szCs w:val="26"/>
+          <w:lang w:eastAsia="en-US"/>
+        </w:rPr>
+        <w:t>- Trở thành một trang web hữu ích cho học sinh - sinh viên giúp tiết kiệm thời gian và công sức tìm kiếm chỗ ngồi.</w:t>
+      </w:r>
+    </w:p>
+    <w:p>
+      <w:pPr>
+        <w:spacing w:after="0" w:line="360" w:lineRule="auto"/>
+        <w:jc w:val="both"/>
+        <w:rPr>
+          <w:rFonts w:ascii="Times New Roman" w:eastAsia="Times New Roman" w:hAnsi="Times New Roman" w:cs="Times New Roman"/>
+          <w:sz w:val="24"/>
+          <w:szCs w:val="24"/>
+          <w:lang w:eastAsia="en-US"/>
+        </w:rPr>
+      </w:pPr>
+      <w:r>
+        <w:rPr>
+          <w:rFonts w:ascii="Times New Roman" w:eastAsia="Times New Roman" w:hAnsi="Times New Roman" w:cs="Times New Roman"/>
+          <w:color w:val="000000"/>
+          <w:sz w:val="26"/>
+          <w:szCs w:val="26"/>
+          <w:lang w:eastAsia="en-US"/>
+        </w:rPr>
+        <w:t>- Người dùng có thể đặt lịch 24/7 mọi lúc mọi nơi trên thiết bị có kết nối internet, tự động xác nhận đặt lịch thành công chỉ trong thời gian ngắn.</w:t>
+      </w:r>
+    </w:p>
+    <w:p>
+      <w:pPr>
+        <w:spacing w:after="0" w:line="360" w:lineRule="auto"/>
+        <w:jc w:val="both"/>
+        <w:rPr>
+          <w:rFonts w:ascii="Times New Roman" w:eastAsia="Times New Roman" w:hAnsi="Times New Roman" w:cs="Times New Roman"/>
+          <w:sz w:val="24"/>
+          <w:szCs w:val="24"/>
+          <w:lang w:eastAsia="en-US"/>
+        </w:rPr>
+      </w:pPr>
+      <w:r>
+        <w:rPr>
+          <w:rFonts w:ascii="Times New Roman" w:eastAsia="Times New Roman" w:hAnsi="Times New Roman" w:cs="Times New Roman"/>
+          <w:color w:val="000000"/>
+          <w:sz w:val="26"/>
+          <w:szCs w:val="26"/>
+          <w:lang w:eastAsia="en-US"/>
+        </w:rPr>
+        <w:t>- Giảm khối lượng công việc hàng ngày của các thủ thư</w:t>
+      </w:r>
+    </w:p>
+    <w:p>
+      <w:pPr>
+        <w:spacing w:after="0" w:line="360" w:lineRule="auto"/>
+        <w:jc w:val="both"/>
+        <w:rPr>
+          <w:rFonts w:ascii="Times New Roman" w:eastAsia="Times New Roman" w:hAnsi="Times New Roman" w:cs="Times New Roman"/>
+          <w:sz w:val="24"/>
+          <w:szCs w:val="24"/>
+          <w:lang w:eastAsia="en-US"/>
+        </w:rPr>
+      </w:pPr>
+      <w:r>
+        <w:rPr>
+          <w:rFonts w:ascii="Times New Roman" w:eastAsia="Times New Roman" w:hAnsi="Times New Roman" w:cs="Times New Roman"/>
+          <w:color w:val="000000"/>
+          <w:sz w:val="26"/>
+          <w:szCs w:val="26"/>
+          <w:lang w:eastAsia="en-US"/>
+        </w:rPr>
+        <w:t>- Tiết kiệm chi phí vận hành, nâng cao giá trị dịch vụ và lợi ích kinh tế từ thư viện.</w:t>
+      </w:r>
+    </w:p>
+    <w:p>
+      <w:pPr>
+        <w:spacing w:after="0" w:line="360" w:lineRule="auto"/>
+        <w:jc w:val="both"/>
+        <w:rPr>
+          <w:rFonts w:ascii="Times New Roman" w:eastAsia="Times New Roman" w:hAnsi="Times New Roman" w:cs="Times New Roman"/>
+          <w:sz w:val="24"/>
+          <w:szCs w:val="24"/>
+          <w:lang w:eastAsia="en-US"/>
+        </w:rPr>
+      </w:pPr>
+      <w:r>
+        <w:rPr>
+          <w:rFonts w:ascii="Times New Roman" w:eastAsia="Times New Roman" w:hAnsi="Times New Roman" w:cs="Times New Roman"/>
+          <w:color w:val="000000"/>
+          <w:sz w:val="26"/>
+          <w:szCs w:val="26"/>
+          <w:lang w:eastAsia="en-US"/>
+        </w:rPr>
+        <w:t>- Tạo ra môi trường thư viện đổi mới, sáng tạo cùng nhiều trải nghiệm thú vị cho người dùng</w:t>
       </w:r>
     </w:p>
     <w:p>
@@ -6595,31 +6554,6 @@
                 <w:szCs w:val="26"/>
               </w:rPr>
               <w:t>- Phạm Thị Kiều Trinh</w:t>
-            </w:r>
-          </w:p>
-          <w:p>
-            <w:pPr>
-              <w:tabs>
-                <w:tab w:val="left" w:pos="255"/>
-              </w:tabs>
-              <w:spacing w:after="0" w:line="360" w:lineRule="auto"/>
-              <w:ind w:firstLineChars="50" w:firstLine="130"/>
-              <w:jc w:val="both"/>
-              <w:rPr>
-                <w:rFonts w:ascii="Times New Roman" w:eastAsia="Arial" w:hAnsi="Times New Roman" w:cs="Times New Roman"/>
-                <w:color w:val="000000" w:themeColor="text1"/>
-                <w:sz w:val="26"/>
-                <w:szCs w:val="26"/>
-              </w:rPr>
-            </w:pPr>
-            <w:r>
-              <w:rPr>
-                <w:rFonts w:ascii="Times New Roman" w:eastAsia="Arial" w:hAnsi="Times New Roman" w:cs="Times New Roman"/>
-                <w:color w:val="000000" w:themeColor="text1"/>
-                <w:sz w:val="26"/>
-                <w:szCs w:val="26"/>
-              </w:rPr>
-              <w:t>- Nguyễn Thị Mỹ Duyên</w:t>
             </w:r>
           </w:p>
           <w:p>
@@ -6807,7 +6741,7 @@
         <w:sz w:val="24"/>
         <w:szCs w:val="24"/>
       </w:rPr>
-      <w:t>8</w:t>
+      <w:t>6</w:t>
     </w:r>
     <w:r>
       <w:rPr>
@@ -7223,9 +7157,9 @@
     </w:lvl>
   </w:abstractNum>
   <w:abstractNum w:abstractNumId="3" w15:restartNumberingAfterBreak="0">
-    <w:nsid w:val="59ADCABA"/>
+    <w:nsid w:val="244056E9"/>
     <w:multiLevelType w:val="multilevel"/>
-    <w:tmpl w:val="59ADCABA"/>
+    <w:tmpl w:val="FFBA2024"/>
     <w:lvl w:ilvl="0">
       <w:start w:val="1"/>
       <w:numFmt w:val="bullet"/>
@@ -7336,6 +7270,119 @@
     </w:lvl>
   </w:abstractNum>
   <w:abstractNum w:abstractNumId="4" w15:restartNumberingAfterBreak="0">
+    <w:nsid w:val="59ADCABA"/>
+    <w:multiLevelType w:val="multilevel"/>
+    <w:tmpl w:val="59ADCABA"/>
+    <w:lvl w:ilvl="0">
+      <w:start w:val="1"/>
+      <w:numFmt w:val="bullet"/>
+      <w:lvlText w:val="-"/>
+      <w:lvlJc w:val="left"/>
+      <w:pPr>
+        <w:ind w:left="720" w:hanging="360"/>
+      </w:pPr>
+      <w:rPr>
+        <w:u w:val="none"/>
+      </w:rPr>
+    </w:lvl>
+    <w:lvl w:ilvl="1">
+      <w:start w:val="1"/>
+      <w:numFmt w:val="bullet"/>
+      <w:lvlText w:val="-"/>
+      <w:lvlJc w:val="left"/>
+      <w:pPr>
+        <w:ind w:left="1440" w:hanging="360"/>
+      </w:pPr>
+      <w:rPr>
+        <w:u w:val="none"/>
+      </w:rPr>
+    </w:lvl>
+    <w:lvl w:ilvl="2">
+      <w:start w:val="1"/>
+      <w:numFmt w:val="bullet"/>
+      <w:lvlText w:val="-"/>
+      <w:lvlJc w:val="left"/>
+      <w:pPr>
+        <w:ind w:left="2160" w:hanging="360"/>
+      </w:pPr>
+      <w:rPr>
+        <w:u w:val="none"/>
+      </w:rPr>
+    </w:lvl>
+    <w:lvl w:ilvl="3">
+      <w:start w:val="1"/>
+      <w:numFmt w:val="bullet"/>
+      <w:lvlText w:val="-"/>
+      <w:lvlJc w:val="left"/>
+      <w:pPr>
+        <w:ind w:left="2880" w:hanging="360"/>
+      </w:pPr>
+      <w:rPr>
+        <w:u w:val="none"/>
+      </w:rPr>
+    </w:lvl>
+    <w:lvl w:ilvl="4">
+      <w:start w:val="1"/>
+      <w:numFmt w:val="bullet"/>
+      <w:lvlText w:val="-"/>
+      <w:lvlJc w:val="left"/>
+      <w:pPr>
+        <w:ind w:left="3600" w:hanging="360"/>
+      </w:pPr>
+      <w:rPr>
+        <w:u w:val="none"/>
+      </w:rPr>
+    </w:lvl>
+    <w:lvl w:ilvl="5">
+      <w:start w:val="1"/>
+      <w:numFmt w:val="bullet"/>
+      <w:lvlText w:val="-"/>
+      <w:lvlJc w:val="left"/>
+      <w:pPr>
+        <w:ind w:left="4320" w:hanging="360"/>
+      </w:pPr>
+      <w:rPr>
+        <w:u w:val="none"/>
+      </w:rPr>
+    </w:lvl>
+    <w:lvl w:ilvl="6">
+      <w:start w:val="1"/>
+      <w:numFmt w:val="bullet"/>
+      <w:lvlText w:val="-"/>
+      <w:lvlJc w:val="left"/>
+      <w:pPr>
+        <w:ind w:left="5040" w:hanging="360"/>
+      </w:pPr>
+      <w:rPr>
+        <w:u w:val="none"/>
+      </w:rPr>
+    </w:lvl>
+    <w:lvl w:ilvl="7">
+      <w:start w:val="1"/>
+      <w:numFmt w:val="bullet"/>
+      <w:lvlText w:val="-"/>
+      <w:lvlJc w:val="left"/>
+      <w:pPr>
+        <w:ind w:left="5760" w:hanging="360"/>
+      </w:pPr>
+      <w:rPr>
+        <w:u w:val="none"/>
+      </w:rPr>
+    </w:lvl>
+    <w:lvl w:ilvl="8">
+      <w:start w:val="1"/>
+      <w:numFmt w:val="bullet"/>
+      <w:lvlText w:val="-"/>
+      <w:lvlJc w:val="left"/>
+      <w:pPr>
+        <w:ind w:left="6480" w:hanging="360"/>
+      </w:pPr>
+      <w:rPr>
+        <w:u w:val="none"/>
+      </w:rPr>
+    </w:lvl>
+  </w:abstractNum>
+  <w:abstractNum w:abstractNumId="5" w15:restartNumberingAfterBreak="0">
     <w:nsid w:val="70AE1D82"/>
     <w:multiLevelType w:val="hybridMultilevel"/>
     <w:tmpl w:val="88AA6CB0"/>
@@ -7455,13 +7502,16 @@
     <w:abstractNumId w:val="1"/>
   </w:num>
   <w:num w:numId="3">
-    <w:abstractNumId w:val="3"/>
+    <w:abstractNumId w:val="4"/>
   </w:num>
   <w:num w:numId="4">
     <w:abstractNumId w:val="0"/>
   </w:num>
   <w:num w:numId="5">
-    <w:abstractNumId w:val="4"/>
+    <w:abstractNumId w:val="5"/>
+  </w:num>
+  <w:num w:numId="6">
+    <w:abstractNumId w:val="3"/>
   </w:num>
 </w:numbering>
 </file>
@@ -7496,6 +7546,7 @@
     <w:lsdException w:name="Emphasis" w:qFormat="1"/>
     <w:lsdException w:name="HTML Top of Form" w:semiHidden="1" w:uiPriority="99" w:unhideWhenUsed="1"/>
     <w:lsdException w:name="HTML Bottom of Form" w:semiHidden="1" w:uiPriority="99" w:unhideWhenUsed="1"/>
+    <w:lsdException w:name="Normal (Web)" w:uiPriority="99"/>
     <w:lsdException w:name="Normal Table" w:semiHidden="1" w:uiPriority="99" w:unhideWhenUsed="1"/>
     <w:lsdException w:name="No List" w:semiHidden="1" w:uiPriority="99" w:unhideWhenUsed="1"/>
     <w:lsdException w:name="Outline List 1" w:semiHidden="1" w:uiPriority="99" w:unhideWhenUsed="1"/>
@@ -7936,6 +7987,7 @@
   </w:style>
   <w:style w:type="paragraph" w:styleId="NormalWeb">
     <w:name w:val="Normal (Web)"/>
+    <w:uiPriority w:val="99"/>
     <w:pPr>
       <w:spacing w:beforeAutospacing="1" w:afterAutospacing="1"/>
     </w:pPr>
@@ -8373,6 +8425,12 @@
 </file>
 
 <file path=customXml/item1.xml><?xml version="1.0" encoding="utf-8"?>
+<go:gDocsCustomXmlDataStorage xmlns:go="http://customooxmlschemas.google.com/" xmlns:r="http://schemas.openxmlformats.org/officeDocument/2006/relationships">
+  <go:docsCustomData xmlns:go="http://customooxmlschemas.google.com/" roundtripDataSignature="AMtx7mgLjczwKSArsyY5AvqzG5iclUiSAQ==">AMUW2mVND4UccHkEnhCcJTrHMoAxbyE78FWzhCl7hI3LqC6kmtYHaFIjMuGlXndHx7fVLaiLh1ML/hHNvqiOa+L1rZlXM1eD8hbcdFop1cw3Zzy/1oaVvZzlEqzmU36uybvF3IznTc+v</go:docsCustomData>
+</go:gDocsCustomXmlDataStorage>
+</file>
+
+<file path=customXml/item2.xml><?xml version="1.0" encoding="utf-8"?>
 <s:customData xmlns="http://www.wps.cn/officeDocument/2013/wpsCustomData" xmlns:s="http://www.wps.cn/officeDocument/2013/wpsCustomData">
   <customSectProps>
     <customSectPr/>
@@ -8380,25 +8438,11 @@
 </s:customData>
 </file>
 
-<file path=customXml/item2.xml><?xml version="1.0" encoding="utf-8"?>
-<go:gDocsCustomXmlDataStorage xmlns:go="http://customooxmlschemas.google.com/" xmlns:r="http://schemas.openxmlformats.org/officeDocument/2006/relationships">
-  <go:docsCustomData xmlns:go="http://customooxmlschemas.google.com/" roundtripDataSignature="AMtx7mgLjczwKSArsyY5AvqzG5iclUiSAQ==">AMUW2mVND4UccHkEnhCcJTrHMoAxbyE78FWzhCl7hI3LqC6kmtYHaFIjMuGlXndHx7fVLaiLh1ML/hHNvqiOa+L1rZlXM1eD8hbcdFop1cw3Zzy/1oaVvZzlEqzmU36uybvF3IznTc+v</go:docsCustomData>
-</go:gDocsCustomXmlDataStorage>
-</file>
-
 <file path=customXml/item3.xml><?xml version="1.0" encoding="utf-8"?>
 <b:Sources xmlns:b="http://schemas.openxmlformats.org/officeDocument/2006/bibliography" xmlns="http://schemas.openxmlformats.org/officeDocument/2006/bibliography" SelectedStyle="\APASixthEditionOfficeOnline.xsl" StyleName="APA" Version="6"/>
 </file>
 
 <file path=customXml/itemProps1.xml><?xml version="1.0" encoding="utf-8"?>
-<ds:datastoreItem xmlns:ds="http://schemas.openxmlformats.org/officeDocument/2006/customXml" ds:itemID="{B1977F7D-205B-4081-913C-38D41E755F92}">
-  <ds:schemaRefs>
-    <ds:schemaRef ds:uri="http://www.wps.cn/officeDocument/2013/wpsCustomData"/>
-  </ds:schemaRefs>
-</ds:datastoreItem>
-</file>
-
-<file path=customXml/itemProps2.xml><?xml version="1.0" encoding="utf-8"?>
 <ds:datastoreItem xmlns:ds="http://schemas.openxmlformats.org/officeDocument/2006/customXml" ds:itemID="{11111111-1234-1234-1234-123412341234}">
   <ds:schemaRefs>
     <ds:schemaRef ds:uri="http://customooxmlschemas.google.com/"/>
@@ -8407,8 +8451,16 @@
 </ds:datastoreItem>
 </file>
 
+<file path=customXml/itemProps2.xml><?xml version="1.0" encoding="utf-8"?>
+<ds:datastoreItem xmlns:ds="http://schemas.openxmlformats.org/officeDocument/2006/customXml" ds:itemID="{B1977F7D-205B-4081-913C-38D41E755F92}">
+  <ds:schemaRefs>
+    <ds:schemaRef ds:uri="http://www.wps.cn/officeDocument/2013/wpsCustomData"/>
+  </ds:schemaRefs>
+</ds:datastoreItem>
+</file>
+
 <file path=customXml/itemProps3.xml><?xml version="1.0" encoding="utf-8"?>
-<ds:datastoreItem xmlns:ds="http://schemas.openxmlformats.org/officeDocument/2006/customXml" ds:itemID="{DAB52F9C-0FD9-44EE-AAD2-0CBA27188B41}">
+<ds:datastoreItem xmlns:ds="http://schemas.openxmlformats.org/officeDocument/2006/customXml" ds:itemID="{4FDCF2FA-21C6-4B7B-A564-F9E639376C16}">
   <ds:schemaRefs>
     <ds:schemaRef ds:uri="http://schemas.openxmlformats.org/officeDocument/2006/bibliography"/>
   </ds:schemaRefs>

--- a/Proposal Document G4.docx
+++ b/Proposal Document G4.docx
@@ -285,7 +285,16 @@
           <w:szCs w:val="32"/>
         </w:rPr>
         <w:tab/>
-        <w:t>V12.02</w:t>
+        <w:t>V1.</w:t>
+      </w:r>
+      <w:r>
+        <w:rPr>
+          <w:rFonts w:ascii="Times New Roman" w:eastAsia="Arial" w:hAnsi="Times New Roman" w:cs="Times New Roman"/>
+          <w:color w:val="000000" w:themeColor="text1"/>
+          <w:sz w:val="32"/>
+          <w:szCs w:val="32"/>
+        </w:rPr>
+        <w:t>3</w:t>
       </w:r>
     </w:p>
     <w:p>
@@ -516,7 +525,16 @@
                 <w:sz w:val="26"/>
                 <w:szCs w:val="26"/>
               </w:rPr>
-              <w:t>LRSDN</w:t>
+              <w:t>L</w:t>
+            </w:r>
+            <w:r>
+              <w:rPr>
+                <w:rFonts w:ascii="Times New Roman" w:eastAsia="Arial" w:hAnsi="Times New Roman" w:cs="Times New Roman"/>
+                <w:color w:val="000000" w:themeColor="text1"/>
+                <w:sz w:val="26"/>
+                <w:szCs w:val="26"/>
+              </w:rPr>
+              <w:t>D</w:t>
             </w:r>
           </w:p>
         </w:tc>
@@ -1871,7 +1889,36 @@
                 <w:sz w:val="26"/>
                 <w:szCs w:val="26"/>
               </w:rPr>
-              <w:t xml:space="preserve"> [LRSDN] Proposal_V12.02</w:t>
+              <w:t xml:space="preserve"> [L</w:t>
+            </w:r>
+            <w:bookmarkStart w:id="0" w:name="_GoBack"/>
+            <w:bookmarkEnd w:id="0"/>
+            <w:r>
+              <w:rPr>
+                <w:rFonts w:ascii="Times New Roman" w:eastAsia="Arial" w:hAnsi="Times New Roman" w:cs="Times New Roman"/>
+                <w:color w:val="000000" w:themeColor="text1"/>
+                <w:sz w:val="26"/>
+                <w:szCs w:val="26"/>
+              </w:rPr>
+              <w:t>D] Proposal_V</w:t>
+            </w:r>
+            <w:r>
+              <w:rPr>
+                <w:rFonts w:ascii="Times New Roman" w:eastAsia="Arial" w:hAnsi="Times New Roman" w:cs="Times New Roman"/>
+                <w:color w:val="000000" w:themeColor="text1"/>
+                <w:sz w:val="26"/>
+                <w:szCs w:val="26"/>
+              </w:rPr>
+              <w:t>1.</w:t>
+            </w:r>
+            <w:r>
+              <w:rPr>
+                <w:rFonts w:ascii="Times New Roman" w:eastAsia="Arial" w:hAnsi="Times New Roman" w:cs="Times New Roman"/>
+                <w:color w:val="000000" w:themeColor="text1"/>
+                <w:sz w:val="26"/>
+                <w:szCs w:val="26"/>
+              </w:rPr>
+              <w:t>3</w:t>
             </w:r>
           </w:p>
         </w:tc>
@@ -2286,7 +2333,27 @@
                 <w:sz w:val="26"/>
                 <w:szCs w:val="26"/>
               </w:rPr>
-              <w:t xml:space="preserve">  V12.02</w:t>
+              <w:t xml:space="preserve">  V</w:t>
+            </w:r>
+            <w:r>
+              <w:rPr>
+                <w:rFonts w:ascii="Times New Roman" w:eastAsia="Arial" w:hAnsi="Times New Roman" w:cs="Times New Roman"/>
+                <w:b/>
+                <w:color w:val="000000" w:themeColor="text1"/>
+                <w:sz w:val="26"/>
+                <w:szCs w:val="26"/>
+              </w:rPr>
+              <w:t>1.</w:t>
+            </w:r>
+            <w:r>
+              <w:rPr>
+                <w:rFonts w:ascii="Times New Roman" w:eastAsia="Arial" w:hAnsi="Times New Roman" w:cs="Times New Roman"/>
+                <w:b/>
+                <w:color w:val="000000" w:themeColor="text1"/>
+                <w:sz w:val="26"/>
+                <w:szCs w:val="26"/>
+              </w:rPr>
+              <w:t>3</w:t>
             </w:r>
           </w:p>
         </w:tc>
@@ -3984,8 +4051,6 @@
         <w:lastRenderedPageBreak/>
         <w:t>Goals</w:t>
       </w:r>
-      <w:bookmarkStart w:id="0" w:name="_GoBack"/>
-      <w:bookmarkEnd w:id="0"/>
     </w:p>
     <w:p>
       <w:pPr>
@@ -6741,7 +6806,7 @@
         <w:sz w:val="24"/>
         <w:szCs w:val="24"/>
       </w:rPr>
-      <w:t>6</w:t>
+      <w:t>5</w:t>
     </w:r>
     <w:r>
       <w:rPr>
@@ -8460,7 +8525,7 @@
 </file>
 
 <file path=customXml/itemProps3.xml><?xml version="1.0" encoding="utf-8"?>
-<ds:datastoreItem xmlns:ds="http://schemas.openxmlformats.org/officeDocument/2006/customXml" ds:itemID="{4FDCF2FA-21C6-4B7B-A564-F9E639376C16}">
+<ds:datastoreItem xmlns:ds="http://schemas.openxmlformats.org/officeDocument/2006/customXml" ds:itemID="{A026E957-13CE-48D8-AD3E-ECA17C3E43D0}">
   <ds:schemaRefs>
     <ds:schemaRef ds:uri="http://schemas.openxmlformats.org/officeDocument/2006/bibliography"/>
   </ds:schemaRefs>
